--- a/Typescript Notes.docx
+++ b/Typescript Notes.docx
@@ -562,7 +562,31 @@
           <w:szCs w:val="28"/>
           <w:lang w:val="en-US"/>
         </w:rPr>
-        <w:t>.ts.</w:t>
+        <w:t>.</w:t>
+      </w:r>
+      <w:proofErr w:type="spellStart"/>
+      <w:r>
+        <w:rPr>
+          <w:b/>
+          <w:bCs/>
+          <w:color w:val="4472C4" w:themeColor="accent1"/>
+          <w:sz w:val="28"/>
+          <w:szCs w:val="28"/>
+          <w:lang w:val="en-US"/>
+        </w:rPr>
+        <w:t>ts</w:t>
+      </w:r>
+      <w:proofErr w:type="spellEnd"/>
+      <w:r>
+        <w:rPr>
+          <w:b/>
+          <w:bCs/>
+          <w:color w:val="4472C4" w:themeColor="accent1"/>
+          <w:sz w:val="28"/>
+          <w:szCs w:val="28"/>
+          <w:lang w:val="en-US"/>
+        </w:rPr>
+        <w:t>.</w:t>
       </w:r>
     </w:p>
     <w:p>
@@ -644,7 +668,43 @@
           <w:szCs w:val="28"/>
           <w:lang w:val="en-US"/>
         </w:rPr>
-        <w:t xml:space="preserve">The process of converting ts to js is called the </w:t>
+        <w:t xml:space="preserve">The process of converting </w:t>
+      </w:r>
+      <w:proofErr w:type="spellStart"/>
+      <w:r>
+        <w:rPr>
+          <w:sz w:val="28"/>
+          <w:szCs w:val="28"/>
+          <w:lang w:val="en-US"/>
+        </w:rPr>
+        <w:t>ts</w:t>
+      </w:r>
+      <w:proofErr w:type="spellEnd"/>
+      <w:r>
+        <w:rPr>
+          <w:sz w:val="28"/>
+          <w:szCs w:val="28"/>
+          <w:lang w:val="en-US"/>
+        </w:rPr>
+        <w:t xml:space="preserve"> to </w:t>
+      </w:r>
+      <w:proofErr w:type="spellStart"/>
+      <w:r>
+        <w:rPr>
+          <w:sz w:val="28"/>
+          <w:szCs w:val="28"/>
+          <w:lang w:val="en-US"/>
+        </w:rPr>
+        <w:t>js</w:t>
+      </w:r>
+      <w:proofErr w:type="spellEnd"/>
+      <w:r>
+        <w:rPr>
+          <w:sz w:val="28"/>
+          <w:szCs w:val="28"/>
+          <w:lang w:val="en-US"/>
+        </w:rPr>
+        <w:t xml:space="preserve"> is called the </w:t>
       </w:r>
       <w:r>
         <w:rPr>
@@ -655,7 +715,31 @@
           <w:szCs w:val="28"/>
           <w:lang w:val="en-US"/>
         </w:rPr>
-        <w:t>“Transpilation”.</w:t>
+        <w:t>“</w:t>
+      </w:r>
+      <w:proofErr w:type="spellStart"/>
+      <w:r>
+        <w:rPr>
+          <w:b/>
+          <w:bCs/>
+          <w:color w:val="4472C4" w:themeColor="accent1"/>
+          <w:sz w:val="28"/>
+          <w:szCs w:val="28"/>
+          <w:lang w:val="en-US"/>
+        </w:rPr>
+        <w:t>Transpilation</w:t>
+      </w:r>
+      <w:proofErr w:type="spellEnd"/>
+      <w:r>
+        <w:rPr>
+          <w:b/>
+          <w:bCs/>
+          <w:color w:val="4472C4" w:themeColor="accent1"/>
+          <w:sz w:val="28"/>
+          <w:szCs w:val="28"/>
+          <w:lang w:val="en-US"/>
+        </w:rPr>
+        <w:t>”.</w:t>
       </w:r>
     </w:p>
     <w:p>
@@ -681,15 +765,39 @@
           <w:szCs w:val="28"/>
           <w:lang w:val="en-US"/>
         </w:rPr>
-        <w:t>“Tsc”</w:t>
-      </w:r>
-      <w:r>
-        <w:rPr>
+        <w:t>“</w:t>
+      </w:r>
+      <w:proofErr w:type="spellStart"/>
+      <w:r>
+        <w:rPr>
+          <w:b/>
+          <w:bCs/>
           <w:color w:val="4472C4" w:themeColor="accent1"/>
           <w:sz w:val="28"/>
           <w:szCs w:val="28"/>
           <w:lang w:val="en-US"/>
         </w:rPr>
+        <w:t>Tsc</w:t>
+      </w:r>
+      <w:proofErr w:type="spellEnd"/>
+      <w:r>
+        <w:rPr>
+          <w:b/>
+          <w:bCs/>
+          <w:color w:val="4472C4" w:themeColor="accent1"/>
+          <w:sz w:val="28"/>
+          <w:szCs w:val="28"/>
+          <w:lang w:val="en-US"/>
+        </w:rPr>
+        <w:t>”</w:t>
+      </w:r>
+      <w:r>
+        <w:rPr>
+          <w:color w:val="4472C4" w:themeColor="accent1"/>
+          <w:sz w:val="28"/>
+          <w:szCs w:val="28"/>
+          <w:lang w:val="en-US"/>
+        </w:rPr>
         <w:t xml:space="preserve"> </w:t>
       </w:r>
       <w:r>
@@ -698,7 +806,25 @@
           <w:szCs w:val="28"/>
           <w:lang w:val="en-US"/>
         </w:rPr>
-        <w:t>is the tool used to perform Transpilation.</w:t>
+        <w:t xml:space="preserve">is the tool used to perform </w:t>
+      </w:r>
+      <w:proofErr w:type="spellStart"/>
+      <w:r>
+        <w:rPr>
+          <w:sz w:val="28"/>
+          <w:szCs w:val="28"/>
+          <w:lang w:val="en-US"/>
+        </w:rPr>
+        <w:t>Transpilation</w:t>
+      </w:r>
+      <w:proofErr w:type="spellEnd"/>
+      <w:r>
+        <w:rPr>
+          <w:sz w:val="28"/>
+          <w:szCs w:val="28"/>
+          <w:lang w:val="en-US"/>
+        </w:rPr>
+        <w:t>.</w:t>
       </w:r>
     </w:p>
     <w:p>
@@ -721,7 +847,25 @@
           <w:szCs w:val="28"/>
           <w:lang w:val="en-US"/>
         </w:rPr>
-        <w:t xml:space="preserve">“Tsc” stands for the </w:t>
+        <w:t>“</w:t>
+      </w:r>
+      <w:proofErr w:type="spellStart"/>
+      <w:r>
+        <w:rPr>
+          <w:sz w:val="28"/>
+          <w:szCs w:val="28"/>
+          <w:lang w:val="en-US"/>
+        </w:rPr>
+        <w:t>Tsc</w:t>
+      </w:r>
+      <w:proofErr w:type="spellEnd"/>
+      <w:r>
+        <w:rPr>
+          <w:sz w:val="28"/>
+          <w:szCs w:val="28"/>
+          <w:lang w:val="en-US"/>
+        </w:rPr>
+        <w:t xml:space="preserve">” stands for the </w:t>
       </w:r>
       <w:r>
         <w:rPr>
@@ -829,7 +973,31 @@
           <w:szCs w:val="28"/>
           <w:lang w:val="en-US"/>
         </w:rPr>
-        <w:t>“npm”.</w:t>
+        <w:t>“</w:t>
+      </w:r>
+      <w:proofErr w:type="spellStart"/>
+      <w:r>
+        <w:rPr>
+          <w:b/>
+          <w:bCs/>
+          <w:color w:val="4472C4" w:themeColor="accent1"/>
+          <w:sz w:val="28"/>
+          <w:szCs w:val="28"/>
+          <w:lang w:val="en-US"/>
+        </w:rPr>
+        <w:t>npm</w:t>
+      </w:r>
+      <w:proofErr w:type="spellEnd"/>
+      <w:r>
+        <w:rPr>
+          <w:b/>
+          <w:bCs/>
+          <w:color w:val="4472C4" w:themeColor="accent1"/>
+          <w:sz w:val="28"/>
+          <w:szCs w:val="28"/>
+          <w:lang w:val="en-US"/>
+        </w:rPr>
+        <w:t>”.</w:t>
       </w:r>
     </w:p>
     <w:p>
@@ -852,7 +1020,25 @@
           <w:szCs w:val="28"/>
           <w:lang w:val="en-US"/>
         </w:rPr>
-        <w:t xml:space="preserve">“npm” stands </w:t>
+        <w:t>“</w:t>
+      </w:r>
+      <w:proofErr w:type="spellStart"/>
+      <w:r>
+        <w:rPr>
+          <w:sz w:val="28"/>
+          <w:szCs w:val="28"/>
+          <w:lang w:val="en-US"/>
+        </w:rPr>
+        <w:t>npm</w:t>
+      </w:r>
+      <w:proofErr w:type="spellEnd"/>
+      <w:r>
+        <w:rPr>
+          <w:sz w:val="28"/>
+          <w:szCs w:val="28"/>
+          <w:lang w:val="en-US"/>
+        </w:rPr>
+        <w:t xml:space="preserve">” stands </w:t>
       </w:r>
       <w:r>
         <w:rPr>
@@ -897,7 +1083,25 @@
           <w:szCs w:val="28"/>
           <w:lang w:val="en-US"/>
         </w:rPr>
-        <w:t xml:space="preserve">“npm” </w:t>
+        <w:t>“</w:t>
+      </w:r>
+      <w:proofErr w:type="spellStart"/>
+      <w:r>
+        <w:rPr>
+          <w:sz w:val="28"/>
+          <w:szCs w:val="28"/>
+          <w:lang w:val="en-US"/>
+        </w:rPr>
+        <w:t>npm</w:t>
+      </w:r>
+      <w:proofErr w:type="spellEnd"/>
+      <w:r>
+        <w:rPr>
+          <w:sz w:val="28"/>
+          <w:szCs w:val="28"/>
+          <w:lang w:val="en-US"/>
+        </w:rPr>
+        <w:t xml:space="preserve">” </w:t>
       </w:r>
       <w:r>
         <w:rPr>
@@ -1117,7 +1321,27 @@
           <w:szCs w:val="28"/>
           <w:lang w:val="en-US"/>
         </w:rPr>
-        <w:t>&gt;npm install –location=global typescript</w:t>
+        <w:t>&gt;</w:t>
+      </w:r>
+      <w:proofErr w:type="spellStart"/>
+      <w:r>
+        <w:rPr>
+          <w:color w:val="000000" w:themeColor="text1"/>
+          <w:sz w:val="28"/>
+          <w:szCs w:val="28"/>
+          <w:lang w:val="en-US"/>
+        </w:rPr>
+        <w:t>npm</w:t>
+      </w:r>
+      <w:proofErr w:type="spellEnd"/>
+      <w:r>
+        <w:rPr>
+          <w:color w:val="000000" w:themeColor="text1"/>
+          <w:sz w:val="28"/>
+          <w:szCs w:val="28"/>
+          <w:lang w:val="en-US"/>
+        </w:rPr>
+        <w:t xml:space="preserve"> install –location=global typescript</w:t>
       </w:r>
     </w:p>
     <w:p>
@@ -1135,6 +1359,7 @@
           <w:lang w:val="en-US"/>
         </w:rPr>
       </w:pPr>
+      <w:proofErr w:type="spellStart"/>
       <w:r>
         <w:rPr>
           <w:color w:val="000000" w:themeColor="text1"/>
@@ -1143,7 +1368,17 @@
           <w:lang w:val="en-US"/>
         </w:rPr>
         <w:lastRenderedPageBreak/>
-        <w:t>tsc –version</w:t>
+        <w:t>tsc</w:t>
+      </w:r>
+      <w:proofErr w:type="spellEnd"/>
+      <w:r>
+        <w:rPr>
+          <w:color w:val="000000" w:themeColor="text1"/>
+          <w:sz w:val="28"/>
+          <w:szCs w:val="28"/>
+          <w:lang w:val="en-US"/>
+        </w:rPr>
+        <w:t xml:space="preserve"> –version</w:t>
       </w:r>
       <w:r>
         <w:rPr>
@@ -1186,6 +1421,7 @@
         </w:rPr>
         <w:t xml:space="preserve"> </w:t>
       </w:r>
+      <w:proofErr w:type="spellStart"/>
       <w:r>
         <w:rPr>
           <w:b/>
@@ -1198,6 +1434,7 @@
         </w:rPr>
         <w:t>Transpilation</w:t>
       </w:r>
+      <w:proofErr w:type="spellEnd"/>
     </w:p>
     <w:p>
       <w:pPr>
@@ -1239,7 +1476,27 @@
           <w:szCs w:val="28"/>
           <w:lang w:val="en-US"/>
         </w:rPr>
-        <w:t xml:space="preserve">TS file into JS is called Transpilation. </w:t>
+        <w:t xml:space="preserve">TS file into JS is called </w:t>
+      </w:r>
+      <w:proofErr w:type="spellStart"/>
+      <w:r>
+        <w:rPr>
+          <w:color w:val="000000" w:themeColor="text1"/>
+          <w:sz w:val="28"/>
+          <w:szCs w:val="28"/>
+          <w:lang w:val="en-US"/>
+        </w:rPr>
+        <w:t>Transpilation</w:t>
+      </w:r>
+      <w:proofErr w:type="spellEnd"/>
+      <w:r>
+        <w:rPr>
+          <w:color w:val="000000" w:themeColor="text1"/>
+          <w:sz w:val="28"/>
+          <w:szCs w:val="28"/>
+          <w:lang w:val="en-US"/>
+        </w:rPr>
+        <w:t xml:space="preserve">. </w:t>
       </w:r>
     </w:p>
     <w:p>
@@ -1318,7 +1575,47 @@
           <w:szCs w:val="28"/>
           <w:lang w:val="en-US"/>
         </w:rPr>
-        <w:t>came indirectly, we can achive the OOPs in Js.</w:t>
+        <w:t xml:space="preserve">came indirectly, we can </w:t>
+      </w:r>
+      <w:proofErr w:type="spellStart"/>
+      <w:r>
+        <w:rPr>
+          <w:color w:val="000000" w:themeColor="text1"/>
+          <w:sz w:val="28"/>
+          <w:szCs w:val="28"/>
+          <w:lang w:val="en-US"/>
+        </w:rPr>
+        <w:t>achive</w:t>
+      </w:r>
+      <w:proofErr w:type="spellEnd"/>
+      <w:r>
+        <w:rPr>
+          <w:color w:val="000000" w:themeColor="text1"/>
+          <w:sz w:val="28"/>
+          <w:szCs w:val="28"/>
+          <w:lang w:val="en-US"/>
+        </w:rPr>
+        <w:t xml:space="preserve"> the OOPs in </w:t>
+      </w:r>
+      <w:proofErr w:type="spellStart"/>
+      <w:r>
+        <w:rPr>
+          <w:color w:val="000000" w:themeColor="text1"/>
+          <w:sz w:val="28"/>
+          <w:szCs w:val="28"/>
+          <w:lang w:val="en-US"/>
+        </w:rPr>
+        <w:t>Js</w:t>
+      </w:r>
+      <w:proofErr w:type="spellEnd"/>
+      <w:r>
+        <w:rPr>
+          <w:color w:val="000000" w:themeColor="text1"/>
+          <w:sz w:val="28"/>
+          <w:szCs w:val="28"/>
+          <w:lang w:val="en-US"/>
+        </w:rPr>
+        <w:t>.</w:t>
       </w:r>
     </w:p>
     <w:p>
@@ -1407,7 +1704,47 @@
           <w:szCs w:val="28"/>
           <w:lang w:val="en-US"/>
         </w:rPr>
-        <w:t xml:space="preserve">TypeScript file     ===&gt;tsc demo.ts   </w:t>
+        <w:t>TypeScript file     ===&gt;</w:t>
+      </w:r>
+      <w:proofErr w:type="spellStart"/>
+      <w:r>
+        <w:rPr>
+          <w:color w:val="000000" w:themeColor="text1"/>
+          <w:sz w:val="28"/>
+          <w:szCs w:val="28"/>
+          <w:lang w:val="en-US"/>
+        </w:rPr>
+        <w:t>tsc</w:t>
+      </w:r>
+      <w:proofErr w:type="spellEnd"/>
+      <w:r>
+        <w:rPr>
+          <w:color w:val="000000" w:themeColor="text1"/>
+          <w:sz w:val="28"/>
+          <w:szCs w:val="28"/>
+          <w:lang w:val="en-US"/>
+        </w:rPr>
+        <w:t xml:space="preserve"> </w:t>
+      </w:r>
+      <w:proofErr w:type="spellStart"/>
+      <w:r>
+        <w:rPr>
+          <w:color w:val="000000" w:themeColor="text1"/>
+          <w:sz w:val="28"/>
+          <w:szCs w:val="28"/>
+          <w:lang w:val="en-US"/>
+        </w:rPr>
+        <w:t>demo.ts</w:t>
+      </w:r>
+      <w:proofErr w:type="spellEnd"/>
+      <w:r>
+        <w:rPr>
+          <w:color w:val="000000" w:themeColor="text1"/>
+          <w:sz w:val="28"/>
+          <w:szCs w:val="28"/>
+          <w:lang w:val="en-US"/>
+        </w:rPr>
+        <w:t xml:space="preserve">   </w:t>
       </w:r>
     </w:p>
     <w:p>
@@ -2433,6 +2770,7 @@
                 <w:szCs w:val="28"/>
               </w:rPr>
             </w:pPr>
+            <w:proofErr w:type="spellStart"/>
             <w:r>
               <w:rPr>
                 <w:color w:val="000000" w:themeColor="text1"/>
@@ -2449,6 +2787,7 @@
               </w:rPr>
               <w:t>oolean</w:t>
             </w:r>
+            <w:proofErr w:type="spellEnd"/>
           </w:p>
         </w:tc>
         <w:tc>
@@ -2497,7 +2836,43 @@
                 <w:sz w:val="28"/>
                 <w:szCs w:val="28"/>
               </w:rPr>
-              <w:t>let isActive: boolean = true;</w:t>
+              <w:t xml:space="preserve">let </w:t>
+            </w:r>
+            <w:proofErr w:type="spellStart"/>
+            <w:r>
+              <w:rPr>
+                <w:color w:val="000000" w:themeColor="text1"/>
+                <w:sz w:val="28"/>
+                <w:szCs w:val="28"/>
+              </w:rPr>
+              <w:t>isActive</w:t>
+            </w:r>
+            <w:proofErr w:type="spellEnd"/>
+            <w:r>
+              <w:rPr>
+                <w:color w:val="000000" w:themeColor="text1"/>
+                <w:sz w:val="28"/>
+                <w:szCs w:val="28"/>
+              </w:rPr>
+              <w:t xml:space="preserve">: </w:t>
+            </w:r>
+            <w:proofErr w:type="spellStart"/>
+            <w:r>
+              <w:rPr>
+                <w:color w:val="000000" w:themeColor="text1"/>
+                <w:sz w:val="28"/>
+                <w:szCs w:val="28"/>
+              </w:rPr>
+              <w:t>boolean</w:t>
+            </w:r>
+            <w:proofErr w:type="spellEnd"/>
+            <w:r>
+              <w:rPr>
+                <w:color w:val="000000" w:themeColor="text1"/>
+                <w:sz w:val="28"/>
+                <w:szCs w:val="28"/>
+              </w:rPr>
+              <w:t xml:space="preserve"> = true;</w:t>
             </w:r>
           </w:p>
         </w:tc>
@@ -2681,6 +3056,7 @@
                 <w:szCs w:val="28"/>
               </w:rPr>
             </w:pPr>
+            <w:proofErr w:type="spellStart"/>
             <w:r>
               <w:rPr>
                 <w:color w:val="000000" w:themeColor="text1"/>
@@ -2689,6 +3065,7 @@
               </w:rPr>
               <w:t>bigint</w:t>
             </w:r>
+            <w:proofErr w:type="spellEnd"/>
           </w:p>
         </w:tc>
         <w:tc>
@@ -2737,7 +3114,25 @@
                 <w:sz w:val="28"/>
                 <w:szCs w:val="28"/>
               </w:rPr>
-              <w:t>let big: bigint = 123n;</w:t>
+              <w:t xml:space="preserve">let big: </w:t>
+            </w:r>
+            <w:proofErr w:type="spellStart"/>
+            <w:r>
+              <w:rPr>
+                <w:color w:val="000000" w:themeColor="text1"/>
+                <w:sz w:val="28"/>
+                <w:szCs w:val="28"/>
+              </w:rPr>
+              <w:t>bigint</w:t>
+            </w:r>
+            <w:proofErr w:type="spellEnd"/>
+            <w:r>
+              <w:rPr>
+                <w:color w:val="000000" w:themeColor="text1"/>
+                <w:sz w:val="28"/>
+                <w:szCs w:val="28"/>
+              </w:rPr>
+              <w:t xml:space="preserve"> = 123n;</w:t>
             </w:r>
           </w:p>
         </w:tc>
@@ -3339,7 +3734,25 @@
                 <w:sz w:val="28"/>
                 <w:szCs w:val="28"/>
               </w:rPr>
-              <w:t xml:space="preserve">let nums: </w:t>
+              <w:t xml:space="preserve">let </w:t>
+            </w:r>
+            <w:proofErr w:type="spellStart"/>
+            <w:r>
+              <w:rPr>
+                <w:color w:val="000000" w:themeColor="text1"/>
+                <w:sz w:val="28"/>
+                <w:szCs w:val="28"/>
+              </w:rPr>
+              <w:t>nums</w:t>
+            </w:r>
+            <w:proofErr w:type="spellEnd"/>
+            <w:r>
+              <w:rPr>
+                <w:color w:val="000000" w:themeColor="text1"/>
+                <w:sz w:val="28"/>
+                <w:szCs w:val="28"/>
+              </w:rPr>
+              <w:t xml:space="preserve">: </w:t>
             </w:r>
             <w:proofErr w:type="gramStart"/>
             <w:r>
@@ -3559,6 +3972,7 @@
                 <w:szCs w:val="28"/>
               </w:rPr>
             </w:pPr>
+            <w:proofErr w:type="spellStart"/>
             <w:r>
               <w:rPr>
                 <w:color w:val="000000" w:themeColor="text1"/>
@@ -3567,6 +3981,7 @@
               </w:rPr>
               <w:t>enum</w:t>
             </w:r>
+            <w:proofErr w:type="spellEnd"/>
           </w:p>
         </w:tc>
         <w:tc>
@@ -3609,13 +4024,23 @@
                 <w:szCs w:val="28"/>
               </w:rPr>
             </w:pPr>
+            <w:proofErr w:type="spellStart"/>
             <w:r>
               <w:rPr>
                 <w:color w:val="000000" w:themeColor="text1"/>
                 <w:sz w:val="28"/>
                 <w:szCs w:val="28"/>
               </w:rPr>
-              <w:t xml:space="preserve">enum Status </w:t>
+              <w:t>enum</w:t>
+            </w:r>
+            <w:proofErr w:type="spellEnd"/>
+            <w:r>
+              <w:rPr>
+                <w:color w:val="000000" w:themeColor="text1"/>
+                <w:sz w:val="28"/>
+                <w:szCs w:val="28"/>
+              </w:rPr>
+              <w:t xml:space="preserve"> Status </w:t>
             </w:r>
             <w:proofErr w:type="gramStart"/>
             <w:r>
@@ -4641,7 +5066,27 @@
           <w:szCs w:val="28"/>
           <w:lang w:val="en-US"/>
         </w:rPr>
-        <w:t xml:space="preserve"> (D ouble codes)</w:t>
+        <w:t xml:space="preserve"> (D </w:t>
+      </w:r>
+      <w:proofErr w:type="spellStart"/>
+      <w:r>
+        <w:rPr>
+          <w:color w:val="000000" w:themeColor="text1"/>
+          <w:sz w:val="28"/>
+          <w:szCs w:val="28"/>
+          <w:lang w:val="en-US"/>
+        </w:rPr>
+        <w:t>ouble</w:t>
+      </w:r>
+      <w:proofErr w:type="spellEnd"/>
+      <w:r>
+        <w:rPr>
+          <w:color w:val="000000" w:themeColor="text1"/>
+          <w:sz w:val="28"/>
+          <w:szCs w:val="28"/>
+          <w:lang w:val="en-US"/>
+        </w:rPr>
+        <w:t xml:space="preserve"> codes)</w:t>
       </w:r>
     </w:p>
     <w:p>
@@ -4793,6 +5238,7 @@
           <w:lang w:val="en-US"/>
         </w:rPr>
       </w:pPr>
+      <w:proofErr w:type="spellStart"/>
       <w:r>
         <w:rPr>
           <w:b/>
@@ -4805,6 +5251,7 @@
         </w:rPr>
         <w:t>var.ts</w:t>
       </w:r>
+      <w:proofErr w:type="spellEnd"/>
     </w:p>
     <w:p>
       <w:pPr>
@@ -5284,6 +5731,7 @@
           <w:lang w:val="en-US"/>
         </w:rPr>
       </w:pPr>
+      <w:proofErr w:type="spellStart"/>
       <w:r>
         <w:rPr>
           <w:b/>
@@ -5306,159 +5754,10 @@
           <w:u w:val="single"/>
           <w:lang w:val="en-US"/>
         </w:rPr>
-        <w:t>oolean:</w:t>
-      </w:r>
-    </w:p>
-    <w:p>
-      <w:pPr>
-        <w:pStyle w:val="ListParagraph"/>
-        <w:numPr>
-          <w:ilvl w:val="0"/>
-          <w:numId w:val="14"/>
-        </w:numPr>
-        <w:spacing w:line="276" w:lineRule="auto"/>
-        <w:rPr>
-          <w:color w:val="000000" w:themeColor="text1"/>
-          <w:sz w:val="28"/>
-          <w:szCs w:val="28"/>
-          <w:lang w:val="en-US"/>
-        </w:rPr>
-      </w:pPr>
-      <w:r>
-        <w:rPr>
-          <w:color w:val="000000" w:themeColor="text1"/>
-          <w:sz w:val="28"/>
-          <w:szCs w:val="28"/>
-          <w:lang w:val="en-US"/>
-        </w:rPr>
-        <w:t>It has always true or false statements.</w:t>
-      </w:r>
-    </w:p>
-    <w:p>
-      <w:pPr>
-        <w:spacing w:line="276" w:lineRule="auto"/>
-        <w:rPr>
-          <w:color w:val="000000" w:themeColor="text1"/>
-          <w:sz w:val="28"/>
-          <w:szCs w:val="28"/>
-          <w:lang w:val="en-US"/>
-        </w:rPr>
-      </w:pPr>
-      <w:r>
-        <w:rPr>
-          <w:color w:val="000000" w:themeColor="text1"/>
-          <w:sz w:val="28"/>
-          <w:szCs w:val="28"/>
-          <w:lang w:val="en-US"/>
-        </w:rPr>
-        <w:t xml:space="preserve">var </w:t>
-      </w:r>
-      <w:proofErr w:type="gramStart"/>
-      <w:r>
-        <w:rPr>
-          <w:color w:val="000000" w:themeColor="text1"/>
-          <w:sz w:val="28"/>
-          <w:szCs w:val="28"/>
-          <w:lang w:val="en-US"/>
-        </w:rPr>
-        <w:t>isempty :</w:t>
-      </w:r>
-      <w:proofErr w:type="gramEnd"/>
-      <w:r>
-        <w:rPr>
-          <w:color w:val="000000" w:themeColor="text1"/>
-          <w:sz w:val="28"/>
-          <w:szCs w:val="28"/>
-          <w:lang w:val="en-US"/>
-        </w:rPr>
-        <w:t xml:space="preserve"> Boolean = false;</w:t>
-      </w:r>
-    </w:p>
-    <w:p>
-      <w:pPr>
-        <w:spacing w:line="276" w:lineRule="auto"/>
-        <w:rPr>
-          <w:color w:val="000000" w:themeColor="text1"/>
-          <w:sz w:val="28"/>
-          <w:szCs w:val="28"/>
-          <w:lang w:val="en-US"/>
-        </w:rPr>
-      </w:pPr>
-      <w:r>
-        <w:rPr>
-          <w:color w:val="000000" w:themeColor="text1"/>
-          <w:sz w:val="28"/>
-          <w:szCs w:val="28"/>
-          <w:lang w:val="en-US"/>
-        </w:rPr>
-        <w:t xml:space="preserve">var </w:t>
-      </w:r>
-      <w:proofErr w:type="gramStart"/>
-      <w:r>
-        <w:rPr>
-          <w:color w:val="000000" w:themeColor="text1"/>
-          <w:sz w:val="28"/>
-          <w:szCs w:val="28"/>
-          <w:lang w:val="en-US"/>
-        </w:rPr>
-        <w:t>isabsent :</w:t>
-      </w:r>
-      <w:proofErr w:type="gramEnd"/>
-      <w:r>
-        <w:rPr>
-          <w:color w:val="000000" w:themeColor="text1"/>
-          <w:sz w:val="28"/>
-          <w:szCs w:val="28"/>
-          <w:lang w:val="en-US"/>
-        </w:rPr>
-        <w:t xml:space="preserve"> Boolean = true;</w:t>
-      </w:r>
-    </w:p>
-    <w:p>
-      <w:pPr>
-        <w:spacing w:line="276" w:lineRule="auto"/>
-        <w:rPr>
-          <w:color w:val="000000" w:themeColor="text1"/>
-          <w:sz w:val="28"/>
-          <w:szCs w:val="28"/>
-          <w:lang w:val="en-US"/>
-        </w:rPr>
-      </w:pPr>
-      <w:proofErr w:type="gramStart"/>
-      <w:r>
-        <w:rPr>
-          <w:color w:val="000000" w:themeColor="text1"/>
-          <w:sz w:val="28"/>
-          <w:szCs w:val="28"/>
-          <w:lang w:val="en-US"/>
-        </w:rPr>
-        <w:t>console.log(</w:t>
-      </w:r>
-      <w:proofErr w:type="gramEnd"/>
-      <w:r>
-        <w:rPr>
-          <w:color w:val="000000" w:themeColor="text1"/>
-          <w:sz w:val="28"/>
-          <w:szCs w:val="28"/>
-          <w:lang w:val="en-US"/>
-        </w:rPr>
-        <w:t>isempty, isabsent);</w:t>
-      </w:r>
-    </w:p>
-    <w:p>
-      <w:pPr>
-        <w:spacing w:line="276" w:lineRule="auto"/>
-        <w:rPr>
-          <w:color w:val="000000" w:themeColor="text1"/>
-          <w:sz w:val="28"/>
-          <w:szCs w:val="28"/>
-          <w:lang w:val="en-US"/>
-        </w:rPr>
-      </w:pPr>
-    </w:p>
-    <w:p>
-      <w:pPr>
-        <w:spacing w:line="276" w:lineRule="auto"/>
+        <w:t>oolean</w:t>
+      </w:r>
+      <w:proofErr w:type="spellEnd"/>
+      <w:r>
         <w:rPr>
           <w:b/>
           <w:bCs/>
@@ -5468,8 +5767,212 @@
           <w:u w:val="single"/>
           <w:lang w:val="en-US"/>
         </w:rPr>
-      </w:pPr>
-      <w:r>
+        <w:t>:</w:t>
+      </w:r>
+    </w:p>
+    <w:p>
+      <w:pPr>
+        <w:pStyle w:val="ListParagraph"/>
+        <w:numPr>
+          <w:ilvl w:val="0"/>
+          <w:numId w:val="14"/>
+        </w:numPr>
+        <w:spacing w:line="276" w:lineRule="auto"/>
+        <w:rPr>
+          <w:color w:val="000000" w:themeColor="text1"/>
+          <w:sz w:val="28"/>
+          <w:szCs w:val="28"/>
+          <w:lang w:val="en-US"/>
+        </w:rPr>
+      </w:pPr>
+      <w:r>
+        <w:rPr>
+          <w:color w:val="000000" w:themeColor="text1"/>
+          <w:sz w:val="28"/>
+          <w:szCs w:val="28"/>
+          <w:lang w:val="en-US"/>
+        </w:rPr>
+        <w:t>It has always true or false statements.</w:t>
+      </w:r>
+    </w:p>
+    <w:p>
+      <w:pPr>
+        <w:spacing w:line="276" w:lineRule="auto"/>
+        <w:rPr>
+          <w:color w:val="000000" w:themeColor="text1"/>
+          <w:sz w:val="28"/>
+          <w:szCs w:val="28"/>
+          <w:lang w:val="en-US"/>
+        </w:rPr>
+      </w:pPr>
+      <w:r>
+        <w:rPr>
+          <w:color w:val="000000" w:themeColor="text1"/>
+          <w:sz w:val="28"/>
+          <w:szCs w:val="28"/>
+          <w:lang w:val="en-US"/>
+        </w:rPr>
+        <w:t xml:space="preserve">var </w:t>
+      </w:r>
+      <w:proofErr w:type="spellStart"/>
+      <w:proofErr w:type="gramStart"/>
+      <w:r>
+        <w:rPr>
+          <w:color w:val="000000" w:themeColor="text1"/>
+          <w:sz w:val="28"/>
+          <w:szCs w:val="28"/>
+          <w:lang w:val="en-US"/>
+        </w:rPr>
+        <w:t>isempty</w:t>
+      </w:r>
+      <w:proofErr w:type="spellEnd"/>
+      <w:r>
+        <w:rPr>
+          <w:color w:val="000000" w:themeColor="text1"/>
+          <w:sz w:val="28"/>
+          <w:szCs w:val="28"/>
+          <w:lang w:val="en-US"/>
+        </w:rPr>
+        <w:t xml:space="preserve"> :</w:t>
+      </w:r>
+      <w:proofErr w:type="gramEnd"/>
+      <w:r>
+        <w:rPr>
+          <w:color w:val="000000" w:themeColor="text1"/>
+          <w:sz w:val="28"/>
+          <w:szCs w:val="28"/>
+          <w:lang w:val="en-US"/>
+        </w:rPr>
+        <w:t xml:space="preserve"> Boolean = false;</w:t>
+      </w:r>
+    </w:p>
+    <w:p>
+      <w:pPr>
+        <w:spacing w:line="276" w:lineRule="auto"/>
+        <w:rPr>
+          <w:color w:val="000000" w:themeColor="text1"/>
+          <w:sz w:val="28"/>
+          <w:szCs w:val="28"/>
+          <w:lang w:val="en-US"/>
+        </w:rPr>
+      </w:pPr>
+      <w:r>
+        <w:rPr>
+          <w:color w:val="000000" w:themeColor="text1"/>
+          <w:sz w:val="28"/>
+          <w:szCs w:val="28"/>
+          <w:lang w:val="en-US"/>
+        </w:rPr>
+        <w:t xml:space="preserve">var </w:t>
+      </w:r>
+      <w:proofErr w:type="spellStart"/>
+      <w:proofErr w:type="gramStart"/>
+      <w:r>
+        <w:rPr>
+          <w:color w:val="000000" w:themeColor="text1"/>
+          <w:sz w:val="28"/>
+          <w:szCs w:val="28"/>
+          <w:lang w:val="en-US"/>
+        </w:rPr>
+        <w:t>isabsent</w:t>
+      </w:r>
+      <w:proofErr w:type="spellEnd"/>
+      <w:r>
+        <w:rPr>
+          <w:color w:val="000000" w:themeColor="text1"/>
+          <w:sz w:val="28"/>
+          <w:szCs w:val="28"/>
+          <w:lang w:val="en-US"/>
+        </w:rPr>
+        <w:t xml:space="preserve"> :</w:t>
+      </w:r>
+      <w:proofErr w:type="gramEnd"/>
+      <w:r>
+        <w:rPr>
+          <w:color w:val="000000" w:themeColor="text1"/>
+          <w:sz w:val="28"/>
+          <w:szCs w:val="28"/>
+          <w:lang w:val="en-US"/>
+        </w:rPr>
+        <w:t xml:space="preserve"> Boolean = true;</w:t>
+      </w:r>
+    </w:p>
+    <w:p>
+      <w:pPr>
+        <w:spacing w:line="276" w:lineRule="auto"/>
+        <w:rPr>
+          <w:color w:val="000000" w:themeColor="text1"/>
+          <w:sz w:val="28"/>
+          <w:szCs w:val="28"/>
+          <w:lang w:val="en-US"/>
+        </w:rPr>
+      </w:pPr>
+      <w:proofErr w:type="gramStart"/>
+      <w:r>
+        <w:rPr>
+          <w:color w:val="000000" w:themeColor="text1"/>
+          <w:sz w:val="28"/>
+          <w:szCs w:val="28"/>
+          <w:lang w:val="en-US"/>
+        </w:rPr>
+        <w:t>console.log(</w:t>
+      </w:r>
+      <w:proofErr w:type="spellStart"/>
+      <w:proofErr w:type="gramEnd"/>
+      <w:r>
+        <w:rPr>
+          <w:color w:val="000000" w:themeColor="text1"/>
+          <w:sz w:val="28"/>
+          <w:szCs w:val="28"/>
+          <w:lang w:val="en-US"/>
+        </w:rPr>
+        <w:t>isempty</w:t>
+      </w:r>
+      <w:proofErr w:type="spellEnd"/>
+      <w:r>
+        <w:rPr>
+          <w:color w:val="000000" w:themeColor="text1"/>
+          <w:sz w:val="28"/>
+          <w:szCs w:val="28"/>
+          <w:lang w:val="en-US"/>
+        </w:rPr>
+        <w:t xml:space="preserve">, </w:t>
+      </w:r>
+      <w:proofErr w:type="spellStart"/>
+      <w:r>
+        <w:rPr>
+          <w:color w:val="000000" w:themeColor="text1"/>
+          <w:sz w:val="28"/>
+          <w:szCs w:val="28"/>
+          <w:lang w:val="en-US"/>
+        </w:rPr>
+        <w:t>isabsent</w:t>
+      </w:r>
+      <w:proofErr w:type="spellEnd"/>
+      <w:r>
+        <w:rPr>
+          <w:color w:val="000000" w:themeColor="text1"/>
+          <w:sz w:val="28"/>
+          <w:szCs w:val="28"/>
+          <w:lang w:val="en-US"/>
+        </w:rPr>
+        <w:t>);</w:t>
+      </w:r>
+    </w:p>
+    <w:p>
+      <w:pPr>
+        <w:spacing w:line="276" w:lineRule="auto"/>
+        <w:rPr>
+          <w:color w:val="000000" w:themeColor="text1"/>
+          <w:sz w:val="28"/>
+          <w:szCs w:val="28"/>
+          <w:lang w:val="en-US"/>
+        </w:rPr>
+      </w:pPr>
+    </w:p>
+    <w:p>
+      <w:pPr>
+        <w:spacing w:line="276" w:lineRule="auto"/>
         <w:rPr>
           <w:b/>
           <w:bCs/>
@@ -5479,179 +5982,8 @@
           <w:u w:val="single"/>
           <w:lang w:val="en-US"/>
         </w:rPr>
-        <w:t>union (|):</w:t>
-      </w:r>
-    </w:p>
-    <w:p>
-      <w:pPr>
-        <w:pStyle w:val="ListParagraph"/>
-        <w:numPr>
-          <w:ilvl w:val="0"/>
-          <w:numId w:val="14"/>
-        </w:numPr>
-        <w:spacing w:line="276" w:lineRule="auto"/>
-        <w:rPr>
-          <w:color w:val="000000" w:themeColor="text1"/>
-          <w:sz w:val="28"/>
-          <w:szCs w:val="28"/>
-          <w:lang w:val="en-US"/>
-        </w:rPr>
-      </w:pPr>
-      <w:r>
-        <w:rPr>
-          <w:color w:val="000000" w:themeColor="text1"/>
-          <w:sz w:val="28"/>
-          <w:szCs w:val="28"/>
-          <w:lang w:val="en-US"/>
-        </w:rPr>
-        <w:lastRenderedPageBreak/>
-        <w:t>It is the capable of two, more than different datatype values inside a single variable.</w:t>
-      </w:r>
-    </w:p>
-    <w:p>
-      <w:pPr>
-        <w:pStyle w:val="ListParagraph"/>
-        <w:numPr>
-          <w:ilvl w:val="0"/>
-          <w:numId w:val="14"/>
-        </w:numPr>
-        <w:spacing w:line="276" w:lineRule="auto"/>
-        <w:rPr>
-          <w:color w:val="000000" w:themeColor="text1"/>
-          <w:sz w:val="28"/>
-          <w:szCs w:val="28"/>
-        </w:rPr>
-      </w:pPr>
-      <w:r>
-        <w:rPr>
-          <w:color w:val="000000" w:themeColor="text1"/>
-          <w:sz w:val="28"/>
-          <w:szCs w:val="28"/>
-        </w:rPr>
-        <w:t>Allows multiple types.</w:t>
-      </w:r>
-    </w:p>
-    <w:p>
-      <w:pPr>
-        <w:spacing w:line="276" w:lineRule="auto"/>
-        <w:rPr>
-          <w:color w:val="000000" w:themeColor="text1"/>
-          <w:sz w:val="28"/>
-          <w:szCs w:val="28"/>
-        </w:rPr>
-      </w:pPr>
-      <w:r>
-        <w:rPr>
-          <w:color w:val="000000" w:themeColor="text1"/>
-          <w:sz w:val="28"/>
-          <w:szCs w:val="28"/>
-        </w:rPr>
-        <w:t>var my_</w:t>
-      </w:r>
-      <w:proofErr w:type="gramStart"/>
-      <w:r>
-        <w:rPr>
-          <w:color w:val="000000" w:themeColor="text1"/>
-          <w:sz w:val="28"/>
-          <w:szCs w:val="28"/>
-        </w:rPr>
-        <w:t>var :</w:t>
-      </w:r>
-      <w:proofErr w:type="gramEnd"/>
-      <w:r>
-        <w:rPr>
-          <w:color w:val="000000" w:themeColor="text1"/>
-          <w:sz w:val="28"/>
-          <w:szCs w:val="28"/>
-        </w:rPr>
-        <w:t xml:space="preserve"> string |number = “hello”;</w:t>
-      </w:r>
-    </w:p>
-    <w:p>
-      <w:pPr>
-        <w:spacing w:line="276" w:lineRule="auto"/>
-        <w:rPr>
-          <w:color w:val="000000" w:themeColor="text1"/>
-          <w:sz w:val="28"/>
-          <w:szCs w:val="28"/>
-        </w:rPr>
-      </w:pPr>
-      <w:r>
-        <w:rPr>
-          <w:color w:val="000000" w:themeColor="text1"/>
-          <w:sz w:val="28"/>
-          <w:szCs w:val="28"/>
-        </w:rPr>
-        <w:t>my_var = 101;</w:t>
-      </w:r>
-    </w:p>
-    <w:p>
-      <w:pPr>
-        <w:spacing w:line="276" w:lineRule="auto"/>
-        <w:rPr>
-          <w:color w:val="000000" w:themeColor="text1"/>
-          <w:sz w:val="28"/>
-          <w:szCs w:val="28"/>
-        </w:rPr>
-      </w:pPr>
-      <w:r>
-        <w:rPr>
-          <w:color w:val="000000" w:themeColor="text1"/>
-          <w:sz w:val="28"/>
-          <w:szCs w:val="28"/>
-        </w:rPr>
-        <w:t>console.log(my_var</w:t>
-      </w:r>
-      <w:proofErr w:type="gramStart"/>
-      <w:r>
-        <w:rPr>
-          <w:color w:val="000000" w:themeColor="text1"/>
-          <w:sz w:val="28"/>
-          <w:szCs w:val="28"/>
-        </w:rPr>
-        <w:t xml:space="preserve">);   </w:t>
-      </w:r>
-      <w:proofErr w:type="gramEnd"/>
-      <w:r>
-        <w:rPr>
-          <w:color w:val="000000" w:themeColor="text1"/>
-          <w:sz w:val="28"/>
-          <w:szCs w:val="28"/>
-        </w:rPr>
-        <w:t xml:space="preserve">  /</w:t>
-      </w:r>
-      <w:proofErr w:type="gramStart"/>
-      <w:r>
-        <w:rPr>
-          <w:color w:val="000000" w:themeColor="text1"/>
-          <w:sz w:val="28"/>
-          <w:szCs w:val="28"/>
-        </w:rPr>
-        <w:t>/  &gt;</w:t>
-      </w:r>
-      <w:proofErr w:type="gramEnd"/>
-      <w:r>
-        <w:rPr>
-          <w:color w:val="000000" w:themeColor="text1"/>
-          <w:sz w:val="28"/>
-          <w:szCs w:val="28"/>
-        </w:rPr>
-        <w:t xml:space="preserve"> 101;</w:t>
-      </w:r>
-    </w:p>
-    <w:p>
-      <w:pPr>
-        <w:spacing w:line="276" w:lineRule="auto"/>
-        <w:rPr>
-          <w:color w:val="000000" w:themeColor="text1"/>
-          <w:sz w:val="28"/>
-          <w:szCs w:val="28"/>
-        </w:rPr>
-      </w:pPr>
-    </w:p>
-    <w:p>
-      <w:pPr>
-        <w:spacing w:line="276" w:lineRule="auto"/>
+      </w:pPr>
+      <w:r>
         <w:rPr>
           <w:b/>
           <w:bCs/>
@@ -5659,9 +5991,219 @@
           <w:sz w:val="32"/>
           <w:szCs w:val="32"/>
           <w:u w:val="single"/>
-        </w:rPr>
-      </w:pPr>
-      <w:r>
+          <w:lang w:val="en-US"/>
+        </w:rPr>
+        <w:t>union (|):</w:t>
+      </w:r>
+    </w:p>
+    <w:p>
+      <w:pPr>
+        <w:pStyle w:val="ListParagraph"/>
+        <w:numPr>
+          <w:ilvl w:val="0"/>
+          <w:numId w:val="14"/>
+        </w:numPr>
+        <w:spacing w:line="276" w:lineRule="auto"/>
+        <w:rPr>
+          <w:color w:val="000000" w:themeColor="text1"/>
+          <w:sz w:val="28"/>
+          <w:szCs w:val="28"/>
+          <w:lang w:val="en-US"/>
+        </w:rPr>
+      </w:pPr>
+      <w:r>
+        <w:rPr>
+          <w:color w:val="000000" w:themeColor="text1"/>
+          <w:sz w:val="28"/>
+          <w:szCs w:val="28"/>
+          <w:lang w:val="en-US"/>
+        </w:rPr>
+        <w:lastRenderedPageBreak/>
+        <w:t>It is the capable of two, more than different datatype values inside a single variable.</w:t>
+      </w:r>
+    </w:p>
+    <w:p>
+      <w:pPr>
+        <w:pStyle w:val="ListParagraph"/>
+        <w:numPr>
+          <w:ilvl w:val="0"/>
+          <w:numId w:val="14"/>
+        </w:numPr>
+        <w:spacing w:line="276" w:lineRule="auto"/>
+        <w:rPr>
+          <w:color w:val="000000" w:themeColor="text1"/>
+          <w:sz w:val="28"/>
+          <w:szCs w:val="28"/>
+        </w:rPr>
+      </w:pPr>
+      <w:r>
+        <w:rPr>
+          <w:color w:val="000000" w:themeColor="text1"/>
+          <w:sz w:val="28"/>
+          <w:szCs w:val="28"/>
+        </w:rPr>
+        <w:t>Allows multiple types.</w:t>
+      </w:r>
+    </w:p>
+    <w:p>
+      <w:pPr>
+        <w:spacing w:line="276" w:lineRule="auto"/>
+        <w:rPr>
+          <w:color w:val="000000" w:themeColor="text1"/>
+          <w:sz w:val="28"/>
+          <w:szCs w:val="28"/>
+        </w:rPr>
+      </w:pPr>
+      <w:r>
+        <w:rPr>
+          <w:color w:val="000000" w:themeColor="text1"/>
+          <w:sz w:val="28"/>
+          <w:szCs w:val="28"/>
+        </w:rPr>
+        <w:t xml:space="preserve">var </w:t>
+      </w:r>
+      <w:proofErr w:type="spellStart"/>
+      <w:r>
+        <w:rPr>
+          <w:color w:val="000000" w:themeColor="text1"/>
+          <w:sz w:val="28"/>
+          <w:szCs w:val="28"/>
+        </w:rPr>
+        <w:t>my_</w:t>
+      </w:r>
+      <w:proofErr w:type="gramStart"/>
+      <w:r>
+        <w:rPr>
+          <w:color w:val="000000" w:themeColor="text1"/>
+          <w:sz w:val="28"/>
+          <w:szCs w:val="28"/>
+        </w:rPr>
+        <w:t>var</w:t>
+      </w:r>
+      <w:proofErr w:type="spellEnd"/>
+      <w:r>
+        <w:rPr>
+          <w:color w:val="000000" w:themeColor="text1"/>
+          <w:sz w:val="28"/>
+          <w:szCs w:val="28"/>
+        </w:rPr>
+        <w:t xml:space="preserve"> :</w:t>
+      </w:r>
+      <w:proofErr w:type="gramEnd"/>
+      <w:r>
+        <w:rPr>
+          <w:color w:val="000000" w:themeColor="text1"/>
+          <w:sz w:val="28"/>
+          <w:szCs w:val="28"/>
+        </w:rPr>
+        <w:t xml:space="preserve"> string |number = “hello”;</w:t>
+      </w:r>
+    </w:p>
+    <w:p>
+      <w:pPr>
+        <w:spacing w:line="276" w:lineRule="auto"/>
+        <w:rPr>
+          <w:color w:val="000000" w:themeColor="text1"/>
+          <w:sz w:val="28"/>
+          <w:szCs w:val="28"/>
+        </w:rPr>
+      </w:pPr>
+      <w:proofErr w:type="spellStart"/>
+      <w:r>
+        <w:rPr>
+          <w:color w:val="000000" w:themeColor="text1"/>
+          <w:sz w:val="28"/>
+          <w:szCs w:val="28"/>
+        </w:rPr>
+        <w:t>my_var</w:t>
+      </w:r>
+      <w:proofErr w:type="spellEnd"/>
+      <w:r>
+        <w:rPr>
+          <w:color w:val="000000" w:themeColor="text1"/>
+          <w:sz w:val="28"/>
+          <w:szCs w:val="28"/>
+        </w:rPr>
+        <w:t xml:space="preserve"> = 101;</w:t>
+      </w:r>
+    </w:p>
+    <w:p>
+      <w:pPr>
+        <w:spacing w:line="276" w:lineRule="auto"/>
+        <w:rPr>
+          <w:color w:val="000000" w:themeColor="text1"/>
+          <w:sz w:val="28"/>
+          <w:szCs w:val="28"/>
+        </w:rPr>
+      </w:pPr>
+      <w:r>
+        <w:rPr>
+          <w:color w:val="000000" w:themeColor="text1"/>
+          <w:sz w:val="28"/>
+          <w:szCs w:val="28"/>
+        </w:rPr>
+        <w:t>console.log(</w:t>
+      </w:r>
+      <w:proofErr w:type="spellStart"/>
+      <w:r>
+        <w:rPr>
+          <w:color w:val="000000" w:themeColor="text1"/>
+          <w:sz w:val="28"/>
+          <w:szCs w:val="28"/>
+        </w:rPr>
+        <w:t>my_var</w:t>
+      </w:r>
+      <w:proofErr w:type="spellEnd"/>
+      <w:proofErr w:type="gramStart"/>
+      <w:r>
+        <w:rPr>
+          <w:color w:val="000000" w:themeColor="text1"/>
+          <w:sz w:val="28"/>
+          <w:szCs w:val="28"/>
+        </w:rPr>
+        <w:t xml:space="preserve">);   </w:t>
+      </w:r>
+      <w:proofErr w:type="gramEnd"/>
+      <w:r>
+        <w:rPr>
+          <w:color w:val="000000" w:themeColor="text1"/>
+          <w:sz w:val="28"/>
+          <w:szCs w:val="28"/>
+        </w:rPr>
+        <w:t xml:space="preserve">  /</w:t>
+      </w:r>
+      <w:proofErr w:type="gramStart"/>
+      <w:r>
+        <w:rPr>
+          <w:color w:val="000000" w:themeColor="text1"/>
+          <w:sz w:val="28"/>
+          <w:szCs w:val="28"/>
+        </w:rPr>
+        <w:t>/  &gt;</w:t>
+      </w:r>
+      <w:proofErr w:type="gramEnd"/>
+      <w:r>
+        <w:rPr>
+          <w:color w:val="000000" w:themeColor="text1"/>
+          <w:sz w:val="28"/>
+          <w:szCs w:val="28"/>
+        </w:rPr>
+        <w:t xml:space="preserve"> 101;</w:t>
+      </w:r>
+    </w:p>
+    <w:p>
+      <w:pPr>
+        <w:spacing w:line="276" w:lineRule="auto"/>
+        <w:rPr>
+          <w:color w:val="000000" w:themeColor="text1"/>
+          <w:sz w:val="28"/>
+          <w:szCs w:val="28"/>
+        </w:rPr>
+      </w:pPr>
+    </w:p>
+    <w:p>
+      <w:pPr>
+        <w:spacing w:line="276" w:lineRule="auto"/>
         <w:rPr>
           <w:b/>
           <w:bCs/>
@@ -5670,12 +6212,8 @@
           <w:szCs w:val="32"/>
           <w:u w:val="single"/>
         </w:rPr>
-        <w:t>number array:</w:t>
-      </w:r>
-    </w:p>
-    <w:p>
-      <w:pPr>
-        <w:spacing w:line="276" w:lineRule="auto"/>
+      </w:pPr>
+      <w:r>
         <w:rPr>
           <w:b/>
           <w:bCs/>
@@ -5684,8 +6222,12 @@
           <w:szCs w:val="32"/>
           <w:u w:val="single"/>
         </w:rPr>
-      </w:pPr>
-      <w:r>
+        <w:t>number array:</w:t>
+      </w:r>
+    </w:p>
+    <w:p>
+      <w:pPr>
+        <w:spacing w:line="276" w:lineRule="auto"/>
         <w:rPr>
           <w:b/>
           <w:bCs/>
@@ -5694,188 +6236,8 @@
           <w:szCs w:val="32"/>
           <w:u w:val="single"/>
         </w:rPr>
-        <w:t>Syntax:</w:t>
-      </w:r>
-    </w:p>
-    <w:p>
-      <w:pPr>
-        <w:spacing w:line="276" w:lineRule="auto"/>
-        <w:rPr>
-          <w:color w:val="000000" w:themeColor="text1"/>
-          <w:sz w:val="28"/>
-          <w:szCs w:val="28"/>
-        </w:rPr>
-      </w:pPr>
-      <w:proofErr w:type="gramStart"/>
-      <w:r>
-        <w:rPr>
-          <w:color w:val="000000" w:themeColor="text1"/>
-          <w:sz w:val="28"/>
-          <w:szCs w:val="28"/>
-        </w:rPr>
-        <w:t>v</w:t>
-      </w:r>
-      <w:r>
-        <w:rPr>
-          <w:color w:val="000000" w:themeColor="text1"/>
-          <w:sz w:val="28"/>
-          <w:szCs w:val="28"/>
-        </w:rPr>
-        <w:t>ar</w:t>
-      </w:r>
-      <w:r>
-        <w:rPr>
-          <w:color w:val="000000" w:themeColor="text1"/>
-          <w:sz w:val="28"/>
-          <w:szCs w:val="28"/>
-        </w:rPr>
-        <w:t xml:space="preserve"> </w:t>
-      </w:r>
-      <w:r>
-        <w:rPr>
-          <w:color w:val="000000" w:themeColor="text1"/>
-          <w:sz w:val="28"/>
-          <w:szCs w:val="28"/>
-        </w:rPr>
-        <w:t xml:space="preserve"> </w:t>
-      </w:r>
-      <w:r>
-        <w:rPr>
-          <w:color w:val="000000" w:themeColor="text1"/>
-          <w:sz w:val="28"/>
-          <w:szCs w:val="28"/>
-        </w:rPr>
-        <w:t>&lt;</w:t>
-      </w:r>
-      <w:proofErr w:type="gramEnd"/>
-      <w:r>
-        <w:rPr>
-          <w:color w:val="000000" w:themeColor="text1"/>
-          <w:sz w:val="28"/>
-          <w:szCs w:val="28"/>
-        </w:rPr>
-        <w:t>variable-name</w:t>
-      </w:r>
-      <w:proofErr w:type="gramStart"/>
-      <w:r>
-        <w:rPr>
-          <w:color w:val="000000" w:themeColor="text1"/>
-          <w:sz w:val="28"/>
-          <w:szCs w:val="28"/>
-        </w:rPr>
-        <w:t>&gt;</w:t>
-      </w:r>
-      <w:r>
-        <w:rPr>
-          <w:color w:val="000000" w:themeColor="text1"/>
-          <w:sz w:val="28"/>
-          <w:szCs w:val="28"/>
-        </w:rPr>
-        <w:t xml:space="preserve"> :</w:t>
-      </w:r>
-      <w:proofErr w:type="gramEnd"/>
-      <w:r>
-        <w:rPr>
-          <w:color w:val="000000" w:themeColor="text1"/>
-          <w:sz w:val="28"/>
-          <w:szCs w:val="28"/>
-        </w:rPr>
-        <w:t xml:space="preserve"> datatype [] = [value1, value2, value3 …….];</w:t>
-      </w:r>
-    </w:p>
-    <w:p>
-      <w:pPr>
-        <w:spacing w:line="276" w:lineRule="auto"/>
-        <w:rPr>
-          <w:color w:val="000000" w:themeColor="text1"/>
-          <w:sz w:val="28"/>
-          <w:szCs w:val="28"/>
-        </w:rPr>
-      </w:pPr>
-      <w:proofErr w:type="gramStart"/>
-      <w:r>
-        <w:rPr>
-          <w:color w:val="000000" w:themeColor="text1"/>
-          <w:sz w:val="28"/>
-          <w:szCs w:val="28"/>
-        </w:rPr>
-        <w:t>var  arr</w:t>
-      </w:r>
-      <w:proofErr w:type="gramEnd"/>
-      <w:r>
-        <w:rPr>
-          <w:color w:val="000000" w:themeColor="text1"/>
-          <w:sz w:val="28"/>
-          <w:szCs w:val="28"/>
-        </w:rPr>
-        <w:t xml:space="preserve">2:  </w:t>
-      </w:r>
-      <w:proofErr w:type="gramStart"/>
-      <w:r>
-        <w:rPr>
-          <w:color w:val="000000" w:themeColor="text1"/>
-          <w:sz w:val="28"/>
-          <w:szCs w:val="28"/>
-        </w:rPr>
-        <w:t>Array</w:t>
-      </w:r>
-      <w:r>
-        <w:rPr>
-          <w:color w:val="000000" w:themeColor="text1"/>
-          <w:sz w:val="28"/>
-          <w:szCs w:val="28"/>
-        </w:rPr>
-        <w:t xml:space="preserve">  &lt;</w:t>
-      </w:r>
-      <w:proofErr w:type="gramEnd"/>
-      <w:r>
-        <w:rPr>
-          <w:color w:val="000000" w:themeColor="text1"/>
-          <w:sz w:val="28"/>
-          <w:szCs w:val="28"/>
-        </w:rPr>
-        <w:t>number</w:t>
-      </w:r>
-      <w:proofErr w:type="gramStart"/>
-      <w:r>
-        <w:rPr>
-          <w:color w:val="000000" w:themeColor="text1"/>
-          <w:sz w:val="28"/>
-          <w:szCs w:val="28"/>
-        </w:rPr>
-        <w:t xml:space="preserve">&gt;  </w:t>
-      </w:r>
-      <w:r>
-        <w:rPr>
-          <w:color w:val="000000" w:themeColor="text1"/>
-          <w:sz w:val="28"/>
-          <w:szCs w:val="28"/>
-        </w:rPr>
-        <w:t>=</w:t>
-      </w:r>
-      <w:proofErr w:type="gramEnd"/>
-      <w:r>
-        <w:rPr>
-          <w:color w:val="000000" w:themeColor="text1"/>
-          <w:sz w:val="28"/>
-          <w:szCs w:val="28"/>
-        </w:rPr>
-        <w:t xml:space="preserve"> [value1, value2, value3 …….];</w:t>
-      </w:r>
-    </w:p>
-    <w:p>
-      <w:pPr>
-        <w:spacing w:line="276" w:lineRule="auto"/>
-        <w:rPr>
-          <w:color w:val="000000" w:themeColor="text1"/>
-          <w:sz w:val="28"/>
-          <w:szCs w:val="28"/>
-        </w:rPr>
-      </w:pPr>
-    </w:p>
-    <w:p>
-      <w:pPr>
-        <w:spacing w:line="276" w:lineRule="auto"/>
+      </w:pPr>
+      <w:r>
         <w:rPr>
           <w:b/>
           <w:bCs/>
@@ -5884,8 +6246,188 @@
           <w:szCs w:val="32"/>
           <w:u w:val="single"/>
         </w:rPr>
-      </w:pPr>
-      <w:r>
+        <w:t>Syntax:</w:t>
+      </w:r>
+    </w:p>
+    <w:p>
+      <w:pPr>
+        <w:spacing w:line="276" w:lineRule="auto"/>
+        <w:rPr>
+          <w:color w:val="000000" w:themeColor="text1"/>
+          <w:sz w:val="28"/>
+          <w:szCs w:val="28"/>
+        </w:rPr>
+      </w:pPr>
+      <w:proofErr w:type="gramStart"/>
+      <w:r>
+        <w:rPr>
+          <w:color w:val="000000" w:themeColor="text1"/>
+          <w:sz w:val="28"/>
+          <w:szCs w:val="28"/>
+        </w:rPr>
+        <w:t>v</w:t>
+      </w:r>
+      <w:r>
+        <w:rPr>
+          <w:color w:val="000000" w:themeColor="text1"/>
+          <w:sz w:val="28"/>
+          <w:szCs w:val="28"/>
+        </w:rPr>
+        <w:t>ar</w:t>
+      </w:r>
+      <w:r>
+        <w:rPr>
+          <w:color w:val="000000" w:themeColor="text1"/>
+          <w:sz w:val="28"/>
+          <w:szCs w:val="28"/>
+        </w:rPr>
+        <w:t xml:space="preserve"> </w:t>
+      </w:r>
+      <w:r>
+        <w:rPr>
+          <w:color w:val="000000" w:themeColor="text1"/>
+          <w:sz w:val="28"/>
+          <w:szCs w:val="28"/>
+        </w:rPr>
+        <w:t xml:space="preserve"> </w:t>
+      </w:r>
+      <w:r>
+        <w:rPr>
+          <w:color w:val="000000" w:themeColor="text1"/>
+          <w:sz w:val="28"/>
+          <w:szCs w:val="28"/>
+        </w:rPr>
+        <w:t>&lt;</w:t>
+      </w:r>
+      <w:proofErr w:type="gramEnd"/>
+      <w:r>
+        <w:rPr>
+          <w:color w:val="000000" w:themeColor="text1"/>
+          <w:sz w:val="28"/>
+          <w:szCs w:val="28"/>
+        </w:rPr>
+        <w:t>variable-name</w:t>
+      </w:r>
+      <w:proofErr w:type="gramStart"/>
+      <w:r>
+        <w:rPr>
+          <w:color w:val="000000" w:themeColor="text1"/>
+          <w:sz w:val="28"/>
+          <w:szCs w:val="28"/>
+        </w:rPr>
+        <w:t>&gt;</w:t>
+      </w:r>
+      <w:r>
+        <w:rPr>
+          <w:color w:val="000000" w:themeColor="text1"/>
+          <w:sz w:val="28"/>
+          <w:szCs w:val="28"/>
+        </w:rPr>
+        <w:t xml:space="preserve"> :</w:t>
+      </w:r>
+      <w:proofErr w:type="gramEnd"/>
+      <w:r>
+        <w:rPr>
+          <w:color w:val="000000" w:themeColor="text1"/>
+          <w:sz w:val="28"/>
+          <w:szCs w:val="28"/>
+        </w:rPr>
+        <w:t xml:space="preserve"> datatype [] = [value1, value2, value3 …….];</w:t>
+      </w:r>
+    </w:p>
+    <w:p>
+      <w:pPr>
+        <w:spacing w:line="276" w:lineRule="auto"/>
+        <w:rPr>
+          <w:color w:val="000000" w:themeColor="text1"/>
+          <w:sz w:val="28"/>
+          <w:szCs w:val="28"/>
+        </w:rPr>
+      </w:pPr>
+      <w:proofErr w:type="gramStart"/>
+      <w:r>
+        <w:rPr>
+          <w:color w:val="000000" w:themeColor="text1"/>
+          <w:sz w:val="28"/>
+          <w:szCs w:val="28"/>
+        </w:rPr>
+        <w:t>var  arr</w:t>
+      </w:r>
+      <w:proofErr w:type="gramEnd"/>
+      <w:r>
+        <w:rPr>
+          <w:color w:val="000000" w:themeColor="text1"/>
+          <w:sz w:val="28"/>
+          <w:szCs w:val="28"/>
+        </w:rPr>
+        <w:t xml:space="preserve">2:  </w:t>
+      </w:r>
+      <w:proofErr w:type="gramStart"/>
+      <w:r>
+        <w:rPr>
+          <w:color w:val="000000" w:themeColor="text1"/>
+          <w:sz w:val="28"/>
+          <w:szCs w:val="28"/>
+        </w:rPr>
+        <w:t>Array</w:t>
+      </w:r>
+      <w:r>
+        <w:rPr>
+          <w:color w:val="000000" w:themeColor="text1"/>
+          <w:sz w:val="28"/>
+          <w:szCs w:val="28"/>
+        </w:rPr>
+        <w:t xml:space="preserve">  &lt;</w:t>
+      </w:r>
+      <w:proofErr w:type="gramEnd"/>
+      <w:r>
+        <w:rPr>
+          <w:color w:val="000000" w:themeColor="text1"/>
+          <w:sz w:val="28"/>
+          <w:szCs w:val="28"/>
+        </w:rPr>
+        <w:t>number</w:t>
+      </w:r>
+      <w:proofErr w:type="gramStart"/>
+      <w:r>
+        <w:rPr>
+          <w:color w:val="000000" w:themeColor="text1"/>
+          <w:sz w:val="28"/>
+          <w:szCs w:val="28"/>
+        </w:rPr>
+        <w:t xml:space="preserve">&gt;  </w:t>
+      </w:r>
+      <w:r>
+        <w:rPr>
+          <w:color w:val="000000" w:themeColor="text1"/>
+          <w:sz w:val="28"/>
+          <w:szCs w:val="28"/>
+        </w:rPr>
+        <w:t>=</w:t>
+      </w:r>
+      <w:proofErr w:type="gramEnd"/>
+      <w:r>
+        <w:rPr>
+          <w:color w:val="000000" w:themeColor="text1"/>
+          <w:sz w:val="28"/>
+          <w:szCs w:val="28"/>
+        </w:rPr>
+        <w:t xml:space="preserve"> [value1, value2, value3 …….];</w:t>
+      </w:r>
+    </w:p>
+    <w:p>
+      <w:pPr>
+        <w:spacing w:line="276" w:lineRule="auto"/>
+        <w:rPr>
+          <w:color w:val="000000" w:themeColor="text1"/>
+          <w:sz w:val="28"/>
+          <w:szCs w:val="28"/>
+        </w:rPr>
+      </w:pPr>
+    </w:p>
+    <w:p>
+      <w:pPr>
+        <w:spacing w:line="276" w:lineRule="auto"/>
         <w:rPr>
           <w:b/>
           <w:bCs/>
@@ -5894,130 +6436,8 @@
           <w:szCs w:val="32"/>
           <w:u w:val="single"/>
         </w:rPr>
-        <w:t>Example:</w:t>
-      </w:r>
-    </w:p>
-    <w:p>
-      <w:pPr>
-        <w:spacing w:line="276" w:lineRule="auto"/>
-        <w:rPr>
-          <w:color w:val="000000" w:themeColor="text1"/>
-          <w:sz w:val="28"/>
-          <w:szCs w:val="28"/>
-        </w:rPr>
-      </w:pPr>
-      <w:r>
-        <w:rPr>
-          <w:color w:val="000000" w:themeColor="text1"/>
-          <w:sz w:val="28"/>
-          <w:szCs w:val="28"/>
-        </w:rPr>
-        <w:t xml:space="preserve">var </w:t>
-      </w:r>
-      <w:proofErr w:type="gramStart"/>
-      <w:r>
-        <w:rPr>
-          <w:color w:val="000000" w:themeColor="text1"/>
-          <w:sz w:val="28"/>
-          <w:szCs w:val="28"/>
-        </w:rPr>
-        <w:t>rollnumbers :</w:t>
-      </w:r>
-      <w:proofErr w:type="gramEnd"/>
-      <w:r>
-        <w:rPr>
-          <w:color w:val="000000" w:themeColor="text1"/>
-          <w:sz w:val="28"/>
-          <w:szCs w:val="28"/>
-        </w:rPr>
-        <w:t xml:space="preserve"> </w:t>
-      </w:r>
-      <w:proofErr w:type="gramStart"/>
-      <w:r>
-        <w:rPr>
-          <w:color w:val="000000" w:themeColor="text1"/>
-          <w:sz w:val="28"/>
-          <w:szCs w:val="28"/>
-        </w:rPr>
-        <w:t>numbers[</w:t>
-      </w:r>
-      <w:proofErr w:type="gramEnd"/>
-      <w:r>
-        <w:rPr>
-          <w:color w:val="000000" w:themeColor="text1"/>
-          <w:sz w:val="28"/>
-          <w:szCs w:val="28"/>
-        </w:rPr>
-        <w:t xml:space="preserve">] </w:t>
-      </w:r>
-      <w:proofErr w:type="gramStart"/>
-      <w:r>
-        <w:rPr>
-          <w:color w:val="000000" w:themeColor="text1"/>
-          <w:sz w:val="28"/>
-          <w:szCs w:val="28"/>
-        </w:rPr>
-        <w:t>=  [</w:t>
-      </w:r>
-      <w:proofErr w:type="gramEnd"/>
-      <w:r>
-        <w:rPr>
-          <w:color w:val="000000" w:themeColor="text1"/>
-          <w:sz w:val="28"/>
-          <w:szCs w:val="28"/>
-        </w:rPr>
-        <w:t>1,2,3,4,5,6];</w:t>
-      </w:r>
-    </w:p>
-    <w:p>
-      <w:pPr>
-        <w:spacing w:line="276" w:lineRule="auto"/>
-        <w:rPr>
-          <w:color w:val="000000" w:themeColor="text1"/>
-          <w:sz w:val="28"/>
-          <w:szCs w:val="28"/>
-        </w:rPr>
-      </w:pPr>
-      <w:r>
-        <w:rPr>
-          <w:color w:val="000000" w:themeColor="text1"/>
-          <w:sz w:val="28"/>
-          <w:szCs w:val="28"/>
-        </w:rPr>
-        <w:t xml:space="preserve">var </w:t>
-      </w:r>
-      <w:proofErr w:type="gramStart"/>
-      <w:r>
-        <w:rPr>
-          <w:color w:val="000000" w:themeColor="text1"/>
-          <w:sz w:val="28"/>
-          <w:szCs w:val="28"/>
-        </w:rPr>
-        <w:t>empid :</w:t>
-      </w:r>
-      <w:proofErr w:type="gramEnd"/>
-      <w:r>
-        <w:rPr>
-          <w:color w:val="000000" w:themeColor="text1"/>
-          <w:sz w:val="28"/>
-          <w:szCs w:val="28"/>
-        </w:rPr>
-        <w:t xml:space="preserve"> Array&lt;number&gt; = [s1, s2, s3, s4, s5];</w:t>
-      </w:r>
-    </w:p>
-    <w:p>
-      <w:pPr>
-        <w:spacing w:line="276" w:lineRule="auto"/>
-        <w:rPr>
-          <w:color w:val="000000" w:themeColor="text1"/>
-          <w:sz w:val="28"/>
-          <w:szCs w:val="28"/>
-        </w:rPr>
-      </w:pPr>
-    </w:p>
-    <w:p>
-      <w:pPr>
-        <w:spacing w:line="276" w:lineRule="auto"/>
+      </w:pPr>
+      <w:r>
         <w:rPr>
           <w:b/>
           <w:bCs/>
@@ -6026,8 +6446,140 @@
           <w:szCs w:val="32"/>
           <w:u w:val="single"/>
         </w:rPr>
-      </w:pPr>
-      <w:r>
+        <w:t>Example:</w:t>
+      </w:r>
+    </w:p>
+    <w:p>
+      <w:pPr>
+        <w:spacing w:line="276" w:lineRule="auto"/>
+        <w:rPr>
+          <w:color w:val="000000" w:themeColor="text1"/>
+          <w:sz w:val="28"/>
+          <w:szCs w:val="28"/>
+        </w:rPr>
+      </w:pPr>
+      <w:r>
+        <w:rPr>
+          <w:color w:val="000000" w:themeColor="text1"/>
+          <w:sz w:val="28"/>
+          <w:szCs w:val="28"/>
+        </w:rPr>
+        <w:t xml:space="preserve">var </w:t>
+      </w:r>
+      <w:proofErr w:type="spellStart"/>
+      <w:proofErr w:type="gramStart"/>
+      <w:r>
+        <w:rPr>
+          <w:color w:val="000000" w:themeColor="text1"/>
+          <w:sz w:val="28"/>
+          <w:szCs w:val="28"/>
+        </w:rPr>
+        <w:t>rollnumbers</w:t>
+      </w:r>
+      <w:proofErr w:type="spellEnd"/>
+      <w:r>
+        <w:rPr>
+          <w:color w:val="000000" w:themeColor="text1"/>
+          <w:sz w:val="28"/>
+          <w:szCs w:val="28"/>
+        </w:rPr>
+        <w:t xml:space="preserve"> :</w:t>
+      </w:r>
+      <w:proofErr w:type="gramEnd"/>
+      <w:r>
+        <w:rPr>
+          <w:color w:val="000000" w:themeColor="text1"/>
+          <w:sz w:val="28"/>
+          <w:szCs w:val="28"/>
+        </w:rPr>
+        <w:t xml:space="preserve"> </w:t>
+      </w:r>
+      <w:proofErr w:type="gramStart"/>
+      <w:r>
+        <w:rPr>
+          <w:color w:val="000000" w:themeColor="text1"/>
+          <w:sz w:val="28"/>
+          <w:szCs w:val="28"/>
+        </w:rPr>
+        <w:t>numbers[</w:t>
+      </w:r>
+      <w:proofErr w:type="gramEnd"/>
+      <w:r>
+        <w:rPr>
+          <w:color w:val="000000" w:themeColor="text1"/>
+          <w:sz w:val="28"/>
+          <w:szCs w:val="28"/>
+        </w:rPr>
+        <w:t xml:space="preserve">] </w:t>
+      </w:r>
+      <w:proofErr w:type="gramStart"/>
+      <w:r>
+        <w:rPr>
+          <w:color w:val="000000" w:themeColor="text1"/>
+          <w:sz w:val="28"/>
+          <w:szCs w:val="28"/>
+        </w:rPr>
+        <w:t>=  [</w:t>
+      </w:r>
+      <w:proofErr w:type="gramEnd"/>
+      <w:r>
+        <w:rPr>
+          <w:color w:val="000000" w:themeColor="text1"/>
+          <w:sz w:val="28"/>
+          <w:szCs w:val="28"/>
+        </w:rPr>
+        <w:t>1,2,3,4,5,6];</w:t>
+      </w:r>
+    </w:p>
+    <w:p>
+      <w:pPr>
+        <w:spacing w:line="276" w:lineRule="auto"/>
+        <w:rPr>
+          <w:color w:val="000000" w:themeColor="text1"/>
+          <w:sz w:val="28"/>
+          <w:szCs w:val="28"/>
+        </w:rPr>
+      </w:pPr>
+      <w:r>
+        <w:rPr>
+          <w:color w:val="000000" w:themeColor="text1"/>
+          <w:sz w:val="28"/>
+          <w:szCs w:val="28"/>
+        </w:rPr>
+        <w:t xml:space="preserve">var </w:t>
+      </w:r>
+      <w:proofErr w:type="gramStart"/>
+      <w:r>
+        <w:rPr>
+          <w:color w:val="000000" w:themeColor="text1"/>
+          <w:sz w:val="28"/>
+          <w:szCs w:val="28"/>
+        </w:rPr>
+        <w:t>empid :</w:t>
+      </w:r>
+      <w:proofErr w:type="gramEnd"/>
+      <w:r>
+        <w:rPr>
+          <w:color w:val="000000" w:themeColor="text1"/>
+          <w:sz w:val="28"/>
+          <w:szCs w:val="28"/>
+        </w:rPr>
+        <w:t xml:space="preserve"> Array&lt;number&gt; = [s1, s2, s3, s4, s5];</w:t>
+      </w:r>
+    </w:p>
+    <w:p>
+      <w:pPr>
+        <w:spacing w:line="276" w:lineRule="auto"/>
+        <w:rPr>
+          <w:color w:val="000000" w:themeColor="text1"/>
+          <w:sz w:val="28"/>
+          <w:szCs w:val="28"/>
+        </w:rPr>
+      </w:pPr>
+    </w:p>
+    <w:p>
+      <w:pPr>
+        <w:spacing w:line="276" w:lineRule="auto"/>
         <w:rPr>
           <w:b/>
           <w:bCs/>
@@ -6036,709 +6588,8 @@
           <w:szCs w:val="32"/>
           <w:u w:val="single"/>
         </w:rPr>
-        <w:t>Iterators:</w:t>
-      </w:r>
-    </w:p>
-    <w:p>
-      <w:pPr>
-        <w:pStyle w:val="ListParagraph"/>
-        <w:numPr>
-          <w:ilvl w:val="0"/>
-          <w:numId w:val="13"/>
-        </w:numPr>
-        <w:spacing w:line="276" w:lineRule="auto"/>
-        <w:rPr>
-          <w:color w:val="000000" w:themeColor="text1"/>
-          <w:sz w:val="28"/>
-          <w:szCs w:val="28"/>
-        </w:rPr>
-      </w:pPr>
-      <w:proofErr w:type="gramStart"/>
-      <w:r>
-        <w:rPr>
-          <w:color w:val="000000" w:themeColor="text1"/>
-          <w:sz w:val="28"/>
-          <w:szCs w:val="28"/>
-        </w:rPr>
-        <w:t>forEach(</w:t>
-      </w:r>
-      <w:proofErr w:type="gramEnd"/>
-      <w:r>
-        <w:rPr>
-          <w:color w:val="000000" w:themeColor="text1"/>
-          <w:sz w:val="28"/>
-          <w:szCs w:val="28"/>
-        </w:rPr>
-        <w:t>)</w:t>
-      </w:r>
-    </w:p>
-    <w:p>
-      <w:pPr>
-        <w:pStyle w:val="ListParagraph"/>
-        <w:numPr>
-          <w:ilvl w:val="0"/>
-          <w:numId w:val="13"/>
-        </w:numPr>
-        <w:spacing w:line="276" w:lineRule="auto"/>
-        <w:rPr>
-          <w:color w:val="000000" w:themeColor="text1"/>
-          <w:sz w:val="28"/>
-          <w:szCs w:val="28"/>
-        </w:rPr>
-      </w:pPr>
-      <w:r>
-        <w:rPr>
-          <w:color w:val="000000" w:themeColor="text1"/>
-          <w:sz w:val="28"/>
-          <w:szCs w:val="28"/>
-        </w:rPr>
-        <w:t>for</w:t>
-      </w:r>
-      <w:proofErr w:type="gramStart"/>
-      <w:r>
-        <w:rPr>
-          <w:color w:val="000000" w:themeColor="text1"/>
-          <w:sz w:val="28"/>
-          <w:szCs w:val="28"/>
-        </w:rPr>
-        <w:t>….of</w:t>
-      </w:r>
-      <w:proofErr w:type="gramEnd"/>
-      <w:r>
-        <w:rPr>
-          <w:color w:val="000000" w:themeColor="text1"/>
-          <w:sz w:val="28"/>
-          <w:szCs w:val="28"/>
-        </w:rPr>
-        <w:t>()</w:t>
-      </w:r>
-    </w:p>
-    <w:p>
-      <w:pPr>
-        <w:pStyle w:val="ListParagraph"/>
-        <w:spacing w:line="276" w:lineRule="auto"/>
-        <w:rPr>
-          <w:color w:val="000000" w:themeColor="text1"/>
-          <w:sz w:val="28"/>
-          <w:szCs w:val="28"/>
-        </w:rPr>
-      </w:pPr>
-    </w:p>
-    <w:p>
-      <w:pPr>
-        <w:spacing w:line="276" w:lineRule="auto"/>
-        <w:rPr>
-          <w:color w:val="000000" w:themeColor="text1"/>
-          <w:sz w:val="28"/>
-          <w:szCs w:val="28"/>
-        </w:rPr>
-      </w:pPr>
-      <w:r>
-        <w:rPr>
-          <w:color w:val="000000" w:themeColor="text1"/>
-          <w:sz w:val="28"/>
-          <w:szCs w:val="28"/>
-        </w:rPr>
-        <w:t xml:space="preserve">var </w:t>
-      </w:r>
-      <w:proofErr w:type="gramStart"/>
-      <w:r>
-        <w:rPr>
-          <w:color w:val="000000" w:themeColor="text1"/>
-          <w:sz w:val="28"/>
-          <w:szCs w:val="28"/>
-        </w:rPr>
-        <w:t>rollnumbers :</w:t>
-      </w:r>
-      <w:proofErr w:type="gramEnd"/>
-      <w:r>
-        <w:rPr>
-          <w:color w:val="000000" w:themeColor="text1"/>
-          <w:sz w:val="28"/>
-          <w:szCs w:val="28"/>
-        </w:rPr>
-        <w:t xml:space="preserve"> </w:t>
-      </w:r>
-      <w:proofErr w:type="gramStart"/>
-      <w:r>
-        <w:rPr>
-          <w:color w:val="000000" w:themeColor="text1"/>
-          <w:sz w:val="28"/>
-          <w:szCs w:val="28"/>
-        </w:rPr>
-        <w:t>numbers[</w:t>
-      </w:r>
-      <w:proofErr w:type="gramEnd"/>
-      <w:r>
-        <w:rPr>
-          <w:color w:val="000000" w:themeColor="text1"/>
-          <w:sz w:val="28"/>
-          <w:szCs w:val="28"/>
-        </w:rPr>
-        <w:t xml:space="preserve">] </w:t>
-      </w:r>
-      <w:proofErr w:type="gramStart"/>
-      <w:r>
-        <w:rPr>
-          <w:color w:val="000000" w:themeColor="text1"/>
-          <w:sz w:val="28"/>
-          <w:szCs w:val="28"/>
-        </w:rPr>
-        <w:t>=  [</w:t>
-      </w:r>
-      <w:proofErr w:type="gramEnd"/>
-      <w:r>
-        <w:rPr>
-          <w:color w:val="000000" w:themeColor="text1"/>
-          <w:sz w:val="28"/>
-          <w:szCs w:val="28"/>
-        </w:rPr>
-        <w:t>1,2,3,4,5];</w:t>
-      </w:r>
-    </w:p>
-    <w:p>
-      <w:pPr>
-        <w:spacing w:line="276" w:lineRule="auto"/>
-        <w:rPr>
-          <w:color w:val="000000" w:themeColor="text1"/>
-          <w:sz w:val="28"/>
-          <w:szCs w:val="28"/>
-        </w:rPr>
-      </w:pPr>
-      <w:r>
-        <w:rPr>
-          <w:color w:val="000000" w:themeColor="text1"/>
-          <w:sz w:val="28"/>
-          <w:szCs w:val="28"/>
-        </w:rPr>
-        <w:t xml:space="preserve">var </w:t>
-      </w:r>
-      <w:proofErr w:type="gramStart"/>
-      <w:r>
-        <w:rPr>
-          <w:color w:val="000000" w:themeColor="text1"/>
-          <w:sz w:val="28"/>
-          <w:szCs w:val="28"/>
-        </w:rPr>
-        <w:t>empid :</w:t>
-      </w:r>
-      <w:proofErr w:type="gramEnd"/>
-      <w:r>
-        <w:rPr>
-          <w:color w:val="000000" w:themeColor="text1"/>
-          <w:sz w:val="28"/>
-          <w:szCs w:val="28"/>
-        </w:rPr>
-        <w:t xml:space="preserve"> Array&lt;number&gt; = [71, 72, 73, 74, 75</w:t>
-      </w:r>
-      <w:r>
-        <w:rPr>
-          <w:color w:val="000000" w:themeColor="text1"/>
-          <w:sz w:val="28"/>
-          <w:szCs w:val="28"/>
-        </w:rPr>
-        <w:t>, 76, 77, 78</w:t>
-      </w:r>
-      <w:r>
-        <w:rPr>
-          <w:color w:val="000000" w:themeColor="text1"/>
-          <w:sz w:val="28"/>
-          <w:szCs w:val="28"/>
-        </w:rPr>
-        <w:t>];</w:t>
-      </w:r>
-    </w:p>
-    <w:p>
-      <w:pPr>
-        <w:spacing w:line="276" w:lineRule="auto"/>
-        <w:rPr>
-          <w:color w:val="000000" w:themeColor="text1"/>
-          <w:sz w:val="28"/>
-          <w:szCs w:val="28"/>
-        </w:rPr>
-      </w:pPr>
-      <w:r>
-        <w:rPr>
-          <w:color w:val="000000" w:themeColor="text1"/>
-          <w:sz w:val="28"/>
-          <w:szCs w:val="28"/>
-        </w:rPr>
-        <w:t xml:space="preserve">for the first iteration 1 values in the </w:t>
-      </w:r>
-      <w:proofErr w:type="gramStart"/>
-      <w:r>
-        <w:rPr>
-          <w:color w:val="000000" w:themeColor="text1"/>
-          <w:sz w:val="28"/>
-          <w:szCs w:val="28"/>
-        </w:rPr>
-        <w:t>rollnumbers</w:t>
-      </w:r>
-      <w:r>
-        <w:rPr>
-          <w:color w:val="000000" w:themeColor="text1"/>
-          <w:sz w:val="28"/>
-          <w:szCs w:val="28"/>
-        </w:rPr>
-        <w:t xml:space="preserve">  array</w:t>
-      </w:r>
-      <w:proofErr w:type="gramEnd"/>
-      <w:r>
-        <w:rPr>
-          <w:color w:val="000000" w:themeColor="text1"/>
-          <w:sz w:val="28"/>
-          <w:szCs w:val="28"/>
-        </w:rPr>
-        <w:t xml:space="preserve"> stored into element. </w:t>
-      </w:r>
-    </w:p>
-    <w:p>
-      <w:pPr>
-        <w:spacing w:line="276" w:lineRule="auto"/>
-        <w:rPr>
-          <w:color w:val="000000" w:themeColor="text1"/>
-          <w:sz w:val="28"/>
-          <w:szCs w:val="28"/>
-        </w:rPr>
-      </w:pPr>
-      <w:r>
-        <w:rPr>
-          <w:color w:val="000000" w:themeColor="text1"/>
-          <w:sz w:val="28"/>
-          <w:szCs w:val="28"/>
-        </w:rPr>
-        <w:t xml:space="preserve">And 0 index in the </w:t>
-      </w:r>
-      <w:proofErr w:type="gramStart"/>
-      <w:r>
-        <w:rPr>
-          <w:color w:val="000000" w:themeColor="text1"/>
-          <w:sz w:val="28"/>
-          <w:szCs w:val="28"/>
-        </w:rPr>
-        <w:t>rollnumbers</w:t>
-      </w:r>
-      <w:r>
-        <w:rPr>
-          <w:color w:val="000000" w:themeColor="text1"/>
-          <w:sz w:val="28"/>
-          <w:szCs w:val="28"/>
-        </w:rPr>
-        <w:t xml:space="preserve">  array</w:t>
-      </w:r>
-      <w:proofErr w:type="gramEnd"/>
-      <w:r>
-        <w:rPr>
-          <w:color w:val="000000" w:themeColor="text1"/>
-          <w:sz w:val="28"/>
-          <w:szCs w:val="28"/>
-        </w:rPr>
-        <w:t xml:space="preserve"> will </w:t>
-      </w:r>
-      <w:proofErr w:type="gramStart"/>
-      <w:r>
-        <w:rPr>
-          <w:color w:val="000000" w:themeColor="text1"/>
-          <w:sz w:val="28"/>
-          <w:szCs w:val="28"/>
-        </w:rPr>
-        <w:t>stored</w:t>
-      </w:r>
-      <w:proofErr w:type="gramEnd"/>
-      <w:r>
-        <w:rPr>
-          <w:color w:val="000000" w:themeColor="text1"/>
-          <w:sz w:val="28"/>
-          <w:szCs w:val="28"/>
-        </w:rPr>
-        <w:t xml:space="preserve"> in the index value.</w:t>
-      </w:r>
-    </w:p>
-    <w:p>
-      <w:pPr>
-        <w:spacing w:line="276" w:lineRule="auto"/>
-        <w:rPr>
-          <w:color w:val="000000" w:themeColor="text1"/>
-          <w:sz w:val="28"/>
-          <w:szCs w:val="28"/>
-        </w:rPr>
-      </w:pPr>
-      <w:r>
-        <w:rPr>
-          <w:color w:val="000000" w:themeColor="text1"/>
-          <w:sz w:val="28"/>
-          <w:szCs w:val="28"/>
-        </w:rPr>
-        <w:t xml:space="preserve"> </w:t>
-      </w:r>
-      <w:proofErr w:type="gramStart"/>
-      <w:r>
-        <w:rPr>
-          <w:color w:val="000000" w:themeColor="text1"/>
-          <w:sz w:val="28"/>
-          <w:szCs w:val="28"/>
-        </w:rPr>
-        <w:t>Its</w:t>
-      </w:r>
-      <w:proofErr w:type="gramEnd"/>
-      <w:r>
-        <w:rPr>
-          <w:color w:val="000000" w:themeColor="text1"/>
-          <w:sz w:val="28"/>
-          <w:szCs w:val="28"/>
-        </w:rPr>
-        <w:t xml:space="preserve"> runs the loop until it will reach the last element.</w:t>
-      </w:r>
-    </w:p>
-    <w:p>
-      <w:pPr>
-        <w:spacing w:line="276" w:lineRule="auto"/>
-        <w:rPr>
-          <w:color w:val="000000" w:themeColor="text1"/>
-          <w:sz w:val="28"/>
-          <w:szCs w:val="28"/>
-        </w:rPr>
-      </w:pPr>
-      <w:proofErr w:type="gramStart"/>
-      <w:r>
-        <w:rPr>
-          <w:color w:val="000000" w:themeColor="text1"/>
-          <w:sz w:val="28"/>
-          <w:szCs w:val="28"/>
-        </w:rPr>
-        <w:t>Finally</w:t>
-      </w:r>
-      <w:proofErr w:type="gramEnd"/>
-      <w:r>
-        <w:rPr>
-          <w:color w:val="000000" w:themeColor="text1"/>
-          <w:sz w:val="28"/>
-          <w:szCs w:val="28"/>
-        </w:rPr>
-        <w:t xml:space="preserve"> the element value contains the 1,2,3,4,5.</w:t>
-      </w:r>
-    </w:p>
-    <w:p>
-      <w:pPr>
-        <w:spacing w:line="276" w:lineRule="auto"/>
-        <w:rPr>
-          <w:color w:val="000000" w:themeColor="text1"/>
-          <w:sz w:val="28"/>
-          <w:szCs w:val="28"/>
-        </w:rPr>
-      </w:pPr>
-      <w:r>
-        <w:rPr>
-          <w:color w:val="000000" w:themeColor="text1"/>
-          <w:sz w:val="28"/>
-          <w:szCs w:val="28"/>
-        </w:rPr>
-        <w:t xml:space="preserve">And </w:t>
-      </w:r>
-      <w:proofErr w:type="gramStart"/>
-      <w:r>
-        <w:rPr>
-          <w:color w:val="000000" w:themeColor="text1"/>
-          <w:sz w:val="28"/>
-          <w:szCs w:val="28"/>
-        </w:rPr>
-        <w:t>also</w:t>
-      </w:r>
-      <w:proofErr w:type="gramEnd"/>
-      <w:r>
-        <w:rPr>
-          <w:color w:val="000000" w:themeColor="text1"/>
-          <w:sz w:val="28"/>
-          <w:szCs w:val="28"/>
-        </w:rPr>
-        <w:t xml:space="preserve"> finally the index values </w:t>
-      </w:r>
-      <w:proofErr w:type="gramStart"/>
-      <w:r>
-        <w:rPr>
-          <w:color w:val="000000" w:themeColor="text1"/>
-          <w:sz w:val="28"/>
-          <w:szCs w:val="28"/>
-        </w:rPr>
-        <w:t>contains</w:t>
-      </w:r>
-      <w:proofErr w:type="gramEnd"/>
-      <w:r>
-        <w:rPr>
-          <w:color w:val="000000" w:themeColor="text1"/>
-          <w:sz w:val="28"/>
-          <w:szCs w:val="28"/>
-        </w:rPr>
-        <w:t xml:space="preserve"> the 0,1,2,3,4</w:t>
-      </w:r>
-    </w:p>
-    <w:p>
-      <w:pPr>
-        <w:spacing w:line="276" w:lineRule="auto"/>
-        <w:rPr>
-          <w:color w:val="000000" w:themeColor="text1"/>
-          <w:sz w:val="28"/>
-          <w:szCs w:val="28"/>
-        </w:rPr>
-      </w:pPr>
-    </w:p>
-    <w:p>
-      <w:pPr>
-        <w:spacing w:line="276" w:lineRule="auto"/>
-        <w:rPr>
-          <w:color w:val="000000" w:themeColor="text1"/>
-          <w:sz w:val="28"/>
-          <w:szCs w:val="28"/>
-        </w:rPr>
-      </w:pPr>
-      <w:proofErr w:type="gramStart"/>
-      <w:r>
-        <w:rPr>
-          <w:color w:val="000000" w:themeColor="text1"/>
-          <w:sz w:val="28"/>
-          <w:szCs w:val="28"/>
-        </w:rPr>
-        <w:t>r</w:t>
-      </w:r>
-      <w:r>
-        <w:rPr>
-          <w:color w:val="000000" w:themeColor="text1"/>
-          <w:sz w:val="28"/>
-          <w:szCs w:val="28"/>
-        </w:rPr>
-        <w:t>o</w:t>
-      </w:r>
-      <w:r>
-        <w:rPr>
-          <w:color w:val="000000" w:themeColor="text1"/>
-          <w:sz w:val="28"/>
-          <w:szCs w:val="28"/>
-        </w:rPr>
-        <w:t>l</w:t>
-      </w:r>
-      <w:r>
-        <w:rPr>
-          <w:color w:val="000000" w:themeColor="text1"/>
-          <w:sz w:val="28"/>
-          <w:szCs w:val="28"/>
-        </w:rPr>
-        <w:t>lnumbers.forEach</w:t>
-      </w:r>
-      <w:proofErr w:type="gramEnd"/>
-      <w:r>
-        <w:rPr>
-          <w:color w:val="000000" w:themeColor="text1"/>
-          <w:sz w:val="28"/>
-          <w:szCs w:val="28"/>
-        </w:rPr>
-        <w:t>((</w:t>
-      </w:r>
-      <w:proofErr w:type="gramStart"/>
-      <w:r>
-        <w:rPr>
-          <w:color w:val="000000" w:themeColor="text1"/>
-          <w:sz w:val="28"/>
-          <w:szCs w:val="28"/>
-        </w:rPr>
-        <w:t>element :number</w:t>
-      </w:r>
-      <w:proofErr w:type="gramEnd"/>
-      <w:r>
-        <w:rPr>
-          <w:color w:val="000000" w:themeColor="text1"/>
-          <w:sz w:val="28"/>
-          <w:szCs w:val="28"/>
-        </w:rPr>
-        <w:t xml:space="preserve">, </w:t>
-      </w:r>
-      <w:proofErr w:type="gramStart"/>
-      <w:r>
-        <w:rPr>
-          <w:color w:val="000000" w:themeColor="text1"/>
-          <w:sz w:val="28"/>
-          <w:szCs w:val="28"/>
-        </w:rPr>
-        <w:t>index :number</w:t>
-      </w:r>
-      <w:proofErr w:type="gramEnd"/>
-      <w:r>
-        <w:rPr>
-          <w:color w:val="000000" w:themeColor="text1"/>
-          <w:sz w:val="28"/>
-          <w:szCs w:val="28"/>
-        </w:rPr>
-        <w:t>)=</w:t>
-      </w:r>
-      <w:proofErr w:type="gramStart"/>
-      <w:r>
-        <w:rPr>
-          <w:color w:val="000000" w:themeColor="text1"/>
-          <w:sz w:val="28"/>
-          <w:szCs w:val="28"/>
-        </w:rPr>
-        <w:t>&gt;{</w:t>
-      </w:r>
-      <w:proofErr w:type="gramEnd"/>
-    </w:p>
-    <w:p>
-      <w:pPr>
-        <w:spacing w:line="276" w:lineRule="auto"/>
-        <w:rPr>
-          <w:color w:val="000000" w:themeColor="text1"/>
-          <w:sz w:val="28"/>
-          <w:szCs w:val="28"/>
-        </w:rPr>
-      </w:pPr>
-      <w:r>
-        <w:rPr>
-          <w:color w:val="000000" w:themeColor="text1"/>
-          <w:sz w:val="28"/>
-          <w:szCs w:val="28"/>
-        </w:rPr>
-        <w:t xml:space="preserve">                           </w:t>
-      </w:r>
-      <w:proofErr w:type="gramStart"/>
-      <w:r>
-        <w:rPr>
-          <w:color w:val="000000" w:themeColor="text1"/>
-          <w:sz w:val="28"/>
-          <w:szCs w:val="28"/>
-        </w:rPr>
-        <w:t>Console.log(</w:t>
-      </w:r>
-      <w:proofErr w:type="gramEnd"/>
-      <w:r>
-        <w:rPr>
-          <w:color w:val="000000" w:themeColor="text1"/>
-          <w:sz w:val="28"/>
-          <w:szCs w:val="28"/>
-        </w:rPr>
-        <w:t>element, empid[index]);</w:t>
-      </w:r>
-    </w:p>
-    <w:p>
-      <w:pPr>
-        <w:spacing w:line="276" w:lineRule="auto"/>
-        <w:rPr>
-          <w:color w:val="000000" w:themeColor="text1"/>
-          <w:sz w:val="28"/>
-          <w:szCs w:val="28"/>
-        </w:rPr>
-      </w:pPr>
-      <w:r>
-        <w:rPr>
-          <w:color w:val="000000" w:themeColor="text1"/>
-          <w:sz w:val="28"/>
-          <w:szCs w:val="28"/>
-        </w:rPr>
-        <w:t xml:space="preserve">  })</w:t>
-      </w:r>
-    </w:p>
-    <w:p>
-      <w:pPr>
-        <w:spacing w:line="276" w:lineRule="auto"/>
-        <w:rPr>
-          <w:color w:val="000000" w:themeColor="text1"/>
-          <w:sz w:val="28"/>
-          <w:szCs w:val="28"/>
-        </w:rPr>
-      </w:pPr>
-    </w:p>
-    <w:p>
-      <w:pPr>
-        <w:spacing w:line="276" w:lineRule="auto"/>
-        <w:rPr>
-          <w:color w:val="000000" w:themeColor="text1"/>
-          <w:sz w:val="28"/>
-          <w:szCs w:val="28"/>
-        </w:rPr>
-      </w:pPr>
-      <w:r>
-        <w:rPr>
-          <w:color w:val="000000" w:themeColor="text1"/>
-          <w:sz w:val="28"/>
-          <w:szCs w:val="28"/>
-        </w:rPr>
-        <w:t>empid = 71, 72, 73, 74, 75, 76, 77, 78.</w:t>
-      </w:r>
-    </w:p>
-    <w:p>
-      <w:pPr>
-        <w:spacing w:line="276" w:lineRule="auto"/>
-        <w:rPr>
-          <w:color w:val="000000" w:themeColor="text1"/>
-          <w:sz w:val="28"/>
-          <w:szCs w:val="28"/>
-        </w:rPr>
-      </w:pPr>
-      <w:r>
-        <w:rPr>
-          <w:color w:val="000000" w:themeColor="text1"/>
-          <w:sz w:val="28"/>
-          <w:szCs w:val="28"/>
-        </w:rPr>
-        <w:t>Index of rollnumber = 0,1,2,3,4</w:t>
-      </w:r>
-    </w:p>
-    <w:p>
-      <w:pPr>
-        <w:spacing w:line="276" w:lineRule="auto"/>
-        <w:rPr>
-          <w:color w:val="000000" w:themeColor="text1"/>
-          <w:sz w:val="28"/>
-          <w:szCs w:val="28"/>
-        </w:rPr>
-      </w:pPr>
-      <w:proofErr w:type="gramStart"/>
-      <w:r>
-        <w:rPr>
-          <w:color w:val="000000" w:themeColor="text1"/>
-          <w:sz w:val="28"/>
-          <w:szCs w:val="28"/>
-        </w:rPr>
-        <w:t>So</w:t>
-      </w:r>
-      <w:proofErr w:type="gramEnd"/>
-      <w:r>
-        <w:rPr>
-          <w:color w:val="000000" w:themeColor="text1"/>
-          <w:sz w:val="28"/>
-          <w:szCs w:val="28"/>
-        </w:rPr>
-        <w:t xml:space="preserve"> it prints the 71,72,73,74,75</w:t>
-      </w:r>
-      <w:r>
-        <w:rPr>
-          <w:color w:val="000000" w:themeColor="text1"/>
-          <w:sz w:val="28"/>
-          <w:szCs w:val="28"/>
-        </w:rPr>
-        <w:t>.</w:t>
-      </w:r>
-    </w:p>
-    <w:p>
-      <w:pPr>
-        <w:spacing w:line="276" w:lineRule="auto"/>
-        <w:rPr>
-          <w:color w:val="000000" w:themeColor="text1"/>
-          <w:sz w:val="28"/>
-          <w:szCs w:val="28"/>
-        </w:rPr>
-      </w:pPr>
-    </w:p>
-    <w:p>
-      <w:pPr>
-        <w:spacing w:line="276" w:lineRule="auto"/>
-        <w:rPr>
-          <w:color w:val="000000" w:themeColor="text1"/>
-          <w:sz w:val="28"/>
-          <w:szCs w:val="28"/>
-        </w:rPr>
-      </w:pPr>
-    </w:p>
-    <w:p>
-      <w:pPr>
-        <w:spacing w:line="276" w:lineRule="auto"/>
+      </w:pPr>
+      <w:r>
         <w:rPr>
           <w:b/>
           <w:bCs/>
@@ -6747,8 +6598,753 @@
           <w:szCs w:val="32"/>
           <w:u w:val="single"/>
         </w:rPr>
-      </w:pPr>
-      <w:r>
+        <w:t>Iterators:</w:t>
+      </w:r>
+    </w:p>
+    <w:p>
+      <w:pPr>
+        <w:pStyle w:val="ListParagraph"/>
+        <w:numPr>
+          <w:ilvl w:val="0"/>
+          <w:numId w:val="13"/>
+        </w:numPr>
+        <w:spacing w:line="276" w:lineRule="auto"/>
+        <w:rPr>
+          <w:color w:val="000000" w:themeColor="text1"/>
+          <w:sz w:val="28"/>
+          <w:szCs w:val="28"/>
+        </w:rPr>
+      </w:pPr>
+      <w:proofErr w:type="spellStart"/>
+      <w:proofErr w:type="gramStart"/>
+      <w:r>
+        <w:rPr>
+          <w:color w:val="000000" w:themeColor="text1"/>
+          <w:sz w:val="28"/>
+          <w:szCs w:val="28"/>
+        </w:rPr>
+        <w:t>forEach</w:t>
+      </w:r>
+      <w:proofErr w:type="spellEnd"/>
+      <w:r>
+        <w:rPr>
+          <w:color w:val="000000" w:themeColor="text1"/>
+          <w:sz w:val="28"/>
+          <w:szCs w:val="28"/>
+        </w:rPr>
+        <w:t>(</w:t>
+      </w:r>
+      <w:proofErr w:type="gramEnd"/>
+      <w:r>
+        <w:rPr>
+          <w:color w:val="000000" w:themeColor="text1"/>
+          <w:sz w:val="28"/>
+          <w:szCs w:val="28"/>
+        </w:rPr>
+        <w:t>)</w:t>
+      </w:r>
+    </w:p>
+    <w:p>
+      <w:pPr>
+        <w:pStyle w:val="ListParagraph"/>
+        <w:numPr>
+          <w:ilvl w:val="0"/>
+          <w:numId w:val="13"/>
+        </w:numPr>
+        <w:spacing w:line="276" w:lineRule="auto"/>
+        <w:rPr>
+          <w:color w:val="000000" w:themeColor="text1"/>
+          <w:sz w:val="28"/>
+          <w:szCs w:val="28"/>
+        </w:rPr>
+      </w:pPr>
+      <w:r>
+        <w:rPr>
+          <w:color w:val="000000" w:themeColor="text1"/>
+          <w:sz w:val="28"/>
+          <w:szCs w:val="28"/>
+        </w:rPr>
+        <w:t>for</w:t>
+      </w:r>
+      <w:proofErr w:type="gramStart"/>
+      <w:r>
+        <w:rPr>
+          <w:color w:val="000000" w:themeColor="text1"/>
+          <w:sz w:val="28"/>
+          <w:szCs w:val="28"/>
+        </w:rPr>
+        <w:t>….of</w:t>
+      </w:r>
+      <w:proofErr w:type="gramEnd"/>
+      <w:r>
+        <w:rPr>
+          <w:color w:val="000000" w:themeColor="text1"/>
+          <w:sz w:val="28"/>
+          <w:szCs w:val="28"/>
+        </w:rPr>
+        <w:t>()</w:t>
+      </w:r>
+    </w:p>
+    <w:p>
+      <w:pPr>
+        <w:pStyle w:val="ListParagraph"/>
+        <w:spacing w:line="276" w:lineRule="auto"/>
+        <w:rPr>
+          <w:color w:val="000000" w:themeColor="text1"/>
+          <w:sz w:val="28"/>
+          <w:szCs w:val="28"/>
+        </w:rPr>
+      </w:pPr>
+    </w:p>
+    <w:p>
+      <w:pPr>
+        <w:spacing w:line="276" w:lineRule="auto"/>
+        <w:rPr>
+          <w:color w:val="000000" w:themeColor="text1"/>
+          <w:sz w:val="28"/>
+          <w:szCs w:val="28"/>
+        </w:rPr>
+      </w:pPr>
+      <w:r>
+        <w:rPr>
+          <w:color w:val="000000" w:themeColor="text1"/>
+          <w:sz w:val="28"/>
+          <w:szCs w:val="28"/>
+        </w:rPr>
+        <w:t xml:space="preserve">var </w:t>
+      </w:r>
+      <w:proofErr w:type="spellStart"/>
+      <w:proofErr w:type="gramStart"/>
+      <w:r>
+        <w:rPr>
+          <w:color w:val="000000" w:themeColor="text1"/>
+          <w:sz w:val="28"/>
+          <w:szCs w:val="28"/>
+        </w:rPr>
+        <w:t>rollnumbers</w:t>
+      </w:r>
+      <w:proofErr w:type="spellEnd"/>
+      <w:r>
+        <w:rPr>
+          <w:color w:val="000000" w:themeColor="text1"/>
+          <w:sz w:val="28"/>
+          <w:szCs w:val="28"/>
+        </w:rPr>
+        <w:t xml:space="preserve"> :</w:t>
+      </w:r>
+      <w:proofErr w:type="gramEnd"/>
+      <w:r>
+        <w:rPr>
+          <w:color w:val="000000" w:themeColor="text1"/>
+          <w:sz w:val="28"/>
+          <w:szCs w:val="28"/>
+        </w:rPr>
+        <w:t xml:space="preserve"> </w:t>
+      </w:r>
+      <w:proofErr w:type="gramStart"/>
+      <w:r>
+        <w:rPr>
+          <w:color w:val="000000" w:themeColor="text1"/>
+          <w:sz w:val="28"/>
+          <w:szCs w:val="28"/>
+        </w:rPr>
+        <w:t>numbers[</w:t>
+      </w:r>
+      <w:proofErr w:type="gramEnd"/>
+      <w:r>
+        <w:rPr>
+          <w:color w:val="000000" w:themeColor="text1"/>
+          <w:sz w:val="28"/>
+          <w:szCs w:val="28"/>
+        </w:rPr>
+        <w:t xml:space="preserve">] </w:t>
+      </w:r>
+      <w:proofErr w:type="gramStart"/>
+      <w:r>
+        <w:rPr>
+          <w:color w:val="000000" w:themeColor="text1"/>
+          <w:sz w:val="28"/>
+          <w:szCs w:val="28"/>
+        </w:rPr>
+        <w:t>=  [</w:t>
+      </w:r>
+      <w:proofErr w:type="gramEnd"/>
+      <w:r>
+        <w:rPr>
+          <w:color w:val="000000" w:themeColor="text1"/>
+          <w:sz w:val="28"/>
+          <w:szCs w:val="28"/>
+        </w:rPr>
+        <w:t>1,2,3,4,5];</w:t>
+      </w:r>
+    </w:p>
+    <w:p>
+      <w:pPr>
+        <w:spacing w:line="276" w:lineRule="auto"/>
+        <w:rPr>
+          <w:color w:val="000000" w:themeColor="text1"/>
+          <w:sz w:val="28"/>
+          <w:szCs w:val="28"/>
+        </w:rPr>
+      </w:pPr>
+      <w:r>
+        <w:rPr>
+          <w:color w:val="000000" w:themeColor="text1"/>
+          <w:sz w:val="28"/>
+          <w:szCs w:val="28"/>
+        </w:rPr>
+        <w:t xml:space="preserve">var </w:t>
+      </w:r>
+      <w:proofErr w:type="gramStart"/>
+      <w:r>
+        <w:rPr>
+          <w:color w:val="000000" w:themeColor="text1"/>
+          <w:sz w:val="28"/>
+          <w:szCs w:val="28"/>
+        </w:rPr>
+        <w:t>empid :</w:t>
+      </w:r>
+      <w:proofErr w:type="gramEnd"/>
+      <w:r>
+        <w:rPr>
+          <w:color w:val="000000" w:themeColor="text1"/>
+          <w:sz w:val="28"/>
+          <w:szCs w:val="28"/>
+        </w:rPr>
+        <w:t xml:space="preserve"> Array&lt;number&gt; = [71, 72, 73, 74, 75</w:t>
+      </w:r>
+      <w:r>
+        <w:rPr>
+          <w:color w:val="000000" w:themeColor="text1"/>
+          <w:sz w:val="28"/>
+          <w:szCs w:val="28"/>
+        </w:rPr>
+        <w:t>, 76, 77, 78</w:t>
+      </w:r>
+      <w:r>
+        <w:rPr>
+          <w:color w:val="000000" w:themeColor="text1"/>
+          <w:sz w:val="28"/>
+          <w:szCs w:val="28"/>
+        </w:rPr>
+        <w:t>];</w:t>
+      </w:r>
+    </w:p>
+    <w:p>
+      <w:pPr>
+        <w:spacing w:line="276" w:lineRule="auto"/>
+        <w:rPr>
+          <w:color w:val="000000" w:themeColor="text1"/>
+          <w:sz w:val="28"/>
+          <w:szCs w:val="28"/>
+        </w:rPr>
+      </w:pPr>
+      <w:r>
+        <w:rPr>
+          <w:color w:val="000000" w:themeColor="text1"/>
+          <w:sz w:val="28"/>
+          <w:szCs w:val="28"/>
+        </w:rPr>
+        <w:t xml:space="preserve">for the first iteration 1 values in the </w:t>
+      </w:r>
+      <w:proofErr w:type="spellStart"/>
+      <w:proofErr w:type="gramStart"/>
+      <w:r>
+        <w:rPr>
+          <w:color w:val="000000" w:themeColor="text1"/>
+          <w:sz w:val="28"/>
+          <w:szCs w:val="28"/>
+        </w:rPr>
+        <w:t>rollnumbers</w:t>
+      </w:r>
+      <w:proofErr w:type="spellEnd"/>
+      <w:r>
+        <w:rPr>
+          <w:color w:val="000000" w:themeColor="text1"/>
+          <w:sz w:val="28"/>
+          <w:szCs w:val="28"/>
+        </w:rPr>
+        <w:t xml:space="preserve">  array</w:t>
+      </w:r>
+      <w:proofErr w:type="gramEnd"/>
+      <w:r>
+        <w:rPr>
+          <w:color w:val="000000" w:themeColor="text1"/>
+          <w:sz w:val="28"/>
+          <w:szCs w:val="28"/>
+        </w:rPr>
+        <w:t xml:space="preserve"> stored into element. </w:t>
+      </w:r>
+    </w:p>
+    <w:p>
+      <w:pPr>
+        <w:spacing w:line="276" w:lineRule="auto"/>
+        <w:rPr>
+          <w:color w:val="000000" w:themeColor="text1"/>
+          <w:sz w:val="28"/>
+          <w:szCs w:val="28"/>
+        </w:rPr>
+      </w:pPr>
+      <w:r>
+        <w:rPr>
+          <w:color w:val="000000" w:themeColor="text1"/>
+          <w:sz w:val="28"/>
+          <w:szCs w:val="28"/>
+        </w:rPr>
+        <w:t xml:space="preserve">And 0 index in the </w:t>
+      </w:r>
+      <w:proofErr w:type="spellStart"/>
+      <w:proofErr w:type="gramStart"/>
+      <w:r>
+        <w:rPr>
+          <w:color w:val="000000" w:themeColor="text1"/>
+          <w:sz w:val="28"/>
+          <w:szCs w:val="28"/>
+        </w:rPr>
+        <w:t>rollnumbers</w:t>
+      </w:r>
+      <w:proofErr w:type="spellEnd"/>
+      <w:r>
+        <w:rPr>
+          <w:color w:val="000000" w:themeColor="text1"/>
+          <w:sz w:val="28"/>
+          <w:szCs w:val="28"/>
+        </w:rPr>
+        <w:t xml:space="preserve">  array</w:t>
+      </w:r>
+      <w:proofErr w:type="gramEnd"/>
+      <w:r>
+        <w:rPr>
+          <w:color w:val="000000" w:themeColor="text1"/>
+          <w:sz w:val="28"/>
+          <w:szCs w:val="28"/>
+        </w:rPr>
+        <w:t xml:space="preserve"> will </w:t>
+      </w:r>
+      <w:proofErr w:type="gramStart"/>
+      <w:r>
+        <w:rPr>
+          <w:color w:val="000000" w:themeColor="text1"/>
+          <w:sz w:val="28"/>
+          <w:szCs w:val="28"/>
+        </w:rPr>
+        <w:t>stored</w:t>
+      </w:r>
+      <w:proofErr w:type="gramEnd"/>
+      <w:r>
+        <w:rPr>
+          <w:color w:val="000000" w:themeColor="text1"/>
+          <w:sz w:val="28"/>
+          <w:szCs w:val="28"/>
+        </w:rPr>
+        <w:t xml:space="preserve"> in the index value.</w:t>
+      </w:r>
+    </w:p>
+    <w:p>
+      <w:pPr>
+        <w:spacing w:line="276" w:lineRule="auto"/>
+        <w:rPr>
+          <w:color w:val="000000" w:themeColor="text1"/>
+          <w:sz w:val="28"/>
+          <w:szCs w:val="28"/>
+        </w:rPr>
+      </w:pPr>
+      <w:r>
+        <w:rPr>
+          <w:color w:val="000000" w:themeColor="text1"/>
+          <w:sz w:val="28"/>
+          <w:szCs w:val="28"/>
+        </w:rPr>
+        <w:t xml:space="preserve"> </w:t>
+      </w:r>
+      <w:proofErr w:type="gramStart"/>
+      <w:r>
+        <w:rPr>
+          <w:color w:val="000000" w:themeColor="text1"/>
+          <w:sz w:val="28"/>
+          <w:szCs w:val="28"/>
+        </w:rPr>
+        <w:t>Its</w:t>
+      </w:r>
+      <w:proofErr w:type="gramEnd"/>
+      <w:r>
+        <w:rPr>
+          <w:color w:val="000000" w:themeColor="text1"/>
+          <w:sz w:val="28"/>
+          <w:szCs w:val="28"/>
+        </w:rPr>
+        <w:t xml:space="preserve"> runs the loop until it will reach the last element.</w:t>
+      </w:r>
+    </w:p>
+    <w:p>
+      <w:pPr>
+        <w:spacing w:line="276" w:lineRule="auto"/>
+        <w:rPr>
+          <w:color w:val="000000" w:themeColor="text1"/>
+          <w:sz w:val="28"/>
+          <w:szCs w:val="28"/>
+        </w:rPr>
+      </w:pPr>
+      <w:proofErr w:type="gramStart"/>
+      <w:r>
+        <w:rPr>
+          <w:color w:val="000000" w:themeColor="text1"/>
+          <w:sz w:val="28"/>
+          <w:szCs w:val="28"/>
+        </w:rPr>
+        <w:t>Finally</w:t>
+      </w:r>
+      <w:proofErr w:type="gramEnd"/>
+      <w:r>
+        <w:rPr>
+          <w:color w:val="000000" w:themeColor="text1"/>
+          <w:sz w:val="28"/>
+          <w:szCs w:val="28"/>
+        </w:rPr>
+        <w:t xml:space="preserve"> the element value contains the 1,2,3,4,5.</w:t>
+      </w:r>
+    </w:p>
+    <w:p>
+      <w:pPr>
+        <w:spacing w:line="276" w:lineRule="auto"/>
+        <w:rPr>
+          <w:color w:val="000000" w:themeColor="text1"/>
+          <w:sz w:val="28"/>
+          <w:szCs w:val="28"/>
+        </w:rPr>
+      </w:pPr>
+      <w:r>
+        <w:rPr>
+          <w:color w:val="000000" w:themeColor="text1"/>
+          <w:sz w:val="28"/>
+          <w:szCs w:val="28"/>
+        </w:rPr>
+        <w:t xml:space="preserve">And </w:t>
+      </w:r>
+      <w:proofErr w:type="gramStart"/>
+      <w:r>
+        <w:rPr>
+          <w:color w:val="000000" w:themeColor="text1"/>
+          <w:sz w:val="28"/>
+          <w:szCs w:val="28"/>
+        </w:rPr>
+        <w:t>also</w:t>
+      </w:r>
+      <w:proofErr w:type="gramEnd"/>
+      <w:r>
+        <w:rPr>
+          <w:color w:val="000000" w:themeColor="text1"/>
+          <w:sz w:val="28"/>
+          <w:szCs w:val="28"/>
+        </w:rPr>
+        <w:t xml:space="preserve"> finally the index values </w:t>
+      </w:r>
+      <w:proofErr w:type="gramStart"/>
+      <w:r>
+        <w:rPr>
+          <w:color w:val="000000" w:themeColor="text1"/>
+          <w:sz w:val="28"/>
+          <w:szCs w:val="28"/>
+        </w:rPr>
+        <w:t>contains</w:t>
+      </w:r>
+      <w:proofErr w:type="gramEnd"/>
+      <w:r>
+        <w:rPr>
+          <w:color w:val="000000" w:themeColor="text1"/>
+          <w:sz w:val="28"/>
+          <w:szCs w:val="28"/>
+        </w:rPr>
+        <w:t xml:space="preserve"> the 0,1,2,3,4</w:t>
+      </w:r>
+    </w:p>
+    <w:p>
+      <w:pPr>
+        <w:spacing w:line="276" w:lineRule="auto"/>
+        <w:rPr>
+          <w:color w:val="000000" w:themeColor="text1"/>
+          <w:sz w:val="28"/>
+          <w:szCs w:val="28"/>
+        </w:rPr>
+      </w:pPr>
+    </w:p>
+    <w:p>
+      <w:pPr>
+        <w:spacing w:line="276" w:lineRule="auto"/>
+        <w:rPr>
+          <w:color w:val="000000" w:themeColor="text1"/>
+          <w:sz w:val="28"/>
+          <w:szCs w:val="28"/>
+        </w:rPr>
+      </w:pPr>
+      <w:proofErr w:type="spellStart"/>
+      <w:proofErr w:type="gramStart"/>
+      <w:r>
+        <w:rPr>
+          <w:color w:val="000000" w:themeColor="text1"/>
+          <w:sz w:val="28"/>
+          <w:szCs w:val="28"/>
+        </w:rPr>
+        <w:t>r</w:t>
+      </w:r>
+      <w:r>
+        <w:rPr>
+          <w:color w:val="000000" w:themeColor="text1"/>
+          <w:sz w:val="28"/>
+          <w:szCs w:val="28"/>
+        </w:rPr>
+        <w:t>o</w:t>
+      </w:r>
+      <w:r>
+        <w:rPr>
+          <w:color w:val="000000" w:themeColor="text1"/>
+          <w:sz w:val="28"/>
+          <w:szCs w:val="28"/>
+        </w:rPr>
+        <w:t>l</w:t>
+      </w:r>
+      <w:r>
+        <w:rPr>
+          <w:color w:val="000000" w:themeColor="text1"/>
+          <w:sz w:val="28"/>
+          <w:szCs w:val="28"/>
+        </w:rPr>
+        <w:t>lnumbers.forEach</w:t>
+      </w:r>
+      <w:proofErr w:type="spellEnd"/>
+      <w:proofErr w:type="gramEnd"/>
+      <w:r>
+        <w:rPr>
+          <w:color w:val="000000" w:themeColor="text1"/>
+          <w:sz w:val="28"/>
+          <w:szCs w:val="28"/>
+        </w:rPr>
+        <w:t>((</w:t>
+      </w:r>
+      <w:proofErr w:type="gramStart"/>
+      <w:r>
+        <w:rPr>
+          <w:color w:val="000000" w:themeColor="text1"/>
+          <w:sz w:val="28"/>
+          <w:szCs w:val="28"/>
+        </w:rPr>
+        <w:t>element :number</w:t>
+      </w:r>
+      <w:proofErr w:type="gramEnd"/>
+      <w:r>
+        <w:rPr>
+          <w:color w:val="000000" w:themeColor="text1"/>
+          <w:sz w:val="28"/>
+          <w:szCs w:val="28"/>
+        </w:rPr>
+        <w:t xml:space="preserve">, </w:t>
+      </w:r>
+      <w:proofErr w:type="gramStart"/>
+      <w:r>
+        <w:rPr>
+          <w:color w:val="000000" w:themeColor="text1"/>
+          <w:sz w:val="28"/>
+          <w:szCs w:val="28"/>
+        </w:rPr>
+        <w:t>index :number</w:t>
+      </w:r>
+      <w:proofErr w:type="gramEnd"/>
+      <w:r>
+        <w:rPr>
+          <w:color w:val="000000" w:themeColor="text1"/>
+          <w:sz w:val="28"/>
+          <w:szCs w:val="28"/>
+        </w:rPr>
+        <w:t>)=</w:t>
+      </w:r>
+      <w:proofErr w:type="gramStart"/>
+      <w:r>
+        <w:rPr>
+          <w:color w:val="000000" w:themeColor="text1"/>
+          <w:sz w:val="28"/>
+          <w:szCs w:val="28"/>
+        </w:rPr>
+        <w:t>&gt;{</w:t>
+      </w:r>
+      <w:proofErr w:type="gramEnd"/>
+    </w:p>
+    <w:p>
+      <w:pPr>
+        <w:spacing w:line="276" w:lineRule="auto"/>
+        <w:rPr>
+          <w:color w:val="000000" w:themeColor="text1"/>
+          <w:sz w:val="28"/>
+          <w:szCs w:val="28"/>
+        </w:rPr>
+      </w:pPr>
+      <w:r>
+        <w:rPr>
+          <w:color w:val="000000" w:themeColor="text1"/>
+          <w:sz w:val="28"/>
+          <w:szCs w:val="28"/>
+        </w:rPr>
+        <w:t xml:space="preserve">                           </w:t>
+      </w:r>
+      <w:proofErr w:type="gramStart"/>
+      <w:r>
+        <w:rPr>
+          <w:color w:val="000000" w:themeColor="text1"/>
+          <w:sz w:val="28"/>
+          <w:szCs w:val="28"/>
+        </w:rPr>
+        <w:t>Console.log(</w:t>
+      </w:r>
+      <w:proofErr w:type="gramEnd"/>
+      <w:r>
+        <w:rPr>
+          <w:color w:val="000000" w:themeColor="text1"/>
+          <w:sz w:val="28"/>
+          <w:szCs w:val="28"/>
+        </w:rPr>
+        <w:t>element, empid[index]);</w:t>
+      </w:r>
+    </w:p>
+    <w:p>
+      <w:pPr>
+        <w:spacing w:line="276" w:lineRule="auto"/>
+        <w:rPr>
+          <w:color w:val="000000" w:themeColor="text1"/>
+          <w:sz w:val="28"/>
+          <w:szCs w:val="28"/>
+        </w:rPr>
+      </w:pPr>
+      <w:r>
+        <w:rPr>
+          <w:color w:val="000000" w:themeColor="text1"/>
+          <w:sz w:val="28"/>
+          <w:szCs w:val="28"/>
+        </w:rPr>
+        <w:t xml:space="preserve">  })</w:t>
+      </w:r>
+    </w:p>
+    <w:p>
+      <w:pPr>
+        <w:spacing w:line="276" w:lineRule="auto"/>
+        <w:rPr>
+          <w:color w:val="000000" w:themeColor="text1"/>
+          <w:sz w:val="28"/>
+          <w:szCs w:val="28"/>
+        </w:rPr>
+      </w:pPr>
+    </w:p>
+    <w:p>
+      <w:pPr>
+        <w:spacing w:line="276" w:lineRule="auto"/>
+        <w:rPr>
+          <w:color w:val="000000" w:themeColor="text1"/>
+          <w:sz w:val="28"/>
+          <w:szCs w:val="28"/>
+        </w:rPr>
+      </w:pPr>
+      <w:r>
+        <w:rPr>
+          <w:color w:val="000000" w:themeColor="text1"/>
+          <w:sz w:val="28"/>
+          <w:szCs w:val="28"/>
+        </w:rPr>
+        <w:t>empid = 71, 72, 73, 74, 75, 76, 77, 78.</w:t>
+      </w:r>
+    </w:p>
+    <w:p>
+      <w:pPr>
+        <w:spacing w:line="276" w:lineRule="auto"/>
+        <w:rPr>
+          <w:color w:val="000000" w:themeColor="text1"/>
+          <w:sz w:val="28"/>
+          <w:szCs w:val="28"/>
+        </w:rPr>
+      </w:pPr>
+      <w:r>
+        <w:rPr>
+          <w:color w:val="000000" w:themeColor="text1"/>
+          <w:sz w:val="28"/>
+          <w:szCs w:val="28"/>
+        </w:rPr>
+        <w:t xml:space="preserve">Index of </w:t>
+      </w:r>
+      <w:proofErr w:type="spellStart"/>
+      <w:r>
+        <w:rPr>
+          <w:color w:val="000000" w:themeColor="text1"/>
+          <w:sz w:val="28"/>
+          <w:szCs w:val="28"/>
+        </w:rPr>
+        <w:t>rollnumber</w:t>
+      </w:r>
+      <w:proofErr w:type="spellEnd"/>
+      <w:r>
+        <w:rPr>
+          <w:color w:val="000000" w:themeColor="text1"/>
+          <w:sz w:val="28"/>
+          <w:szCs w:val="28"/>
+        </w:rPr>
+        <w:t xml:space="preserve"> = 0,1,2,3,4</w:t>
+      </w:r>
+    </w:p>
+    <w:p>
+      <w:pPr>
+        <w:spacing w:line="276" w:lineRule="auto"/>
+        <w:rPr>
+          <w:color w:val="000000" w:themeColor="text1"/>
+          <w:sz w:val="28"/>
+          <w:szCs w:val="28"/>
+        </w:rPr>
+      </w:pPr>
+      <w:proofErr w:type="gramStart"/>
+      <w:r>
+        <w:rPr>
+          <w:color w:val="000000" w:themeColor="text1"/>
+          <w:sz w:val="28"/>
+          <w:szCs w:val="28"/>
+        </w:rPr>
+        <w:t>So</w:t>
+      </w:r>
+      <w:proofErr w:type="gramEnd"/>
+      <w:r>
+        <w:rPr>
+          <w:color w:val="000000" w:themeColor="text1"/>
+          <w:sz w:val="28"/>
+          <w:szCs w:val="28"/>
+        </w:rPr>
+        <w:t xml:space="preserve"> it prints the 71,72,73,74,75</w:t>
+      </w:r>
+      <w:r>
+        <w:rPr>
+          <w:color w:val="000000" w:themeColor="text1"/>
+          <w:sz w:val="28"/>
+          <w:szCs w:val="28"/>
+        </w:rPr>
+        <w:t>.</w:t>
+      </w:r>
+    </w:p>
+    <w:p>
+      <w:pPr>
+        <w:spacing w:line="276" w:lineRule="auto"/>
+        <w:rPr>
+          <w:color w:val="000000" w:themeColor="text1"/>
+          <w:sz w:val="28"/>
+          <w:szCs w:val="28"/>
+        </w:rPr>
+      </w:pPr>
+    </w:p>
+    <w:p>
+      <w:pPr>
+        <w:spacing w:line="276" w:lineRule="auto"/>
+        <w:rPr>
+          <w:color w:val="000000" w:themeColor="text1"/>
+          <w:sz w:val="28"/>
+          <w:szCs w:val="28"/>
+        </w:rPr>
+      </w:pPr>
+    </w:p>
+    <w:p>
+      <w:pPr>
+        <w:spacing w:line="276" w:lineRule="auto"/>
         <w:rPr>
           <w:b/>
           <w:bCs/>
@@ -6757,8 +7353,7 @@
           <w:szCs w:val="32"/>
           <w:u w:val="single"/>
         </w:rPr>
-        <w:t>string</w:t>
-      </w:r>
+      </w:pPr>
       <w:r>
         <w:rPr>
           <w:b/>
@@ -6768,142 +7363,9 @@
           <w:szCs w:val="32"/>
           <w:u w:val="single"/>
         </w:rPr>
-        <w:t xml:space="preserve"> array:</w:t>
-      </w:r>
-    </w:p>
-    <w:p>
-      <w:pPr>
-        <w:spacing w:line="276" w:lineRule="auto"/>
-        <w:rPr>
-          <w:color w:val="000000" w:themeColor="text1"/>
-          <w:sz w:val="28"/>
-          <w:szCs w:val="28"/>
-        </w:rPr>
-      </w:pPr>
-      <w:r>
-        <w:rPr>
-          <w:color w:val="000000" w:themeColor="text1"/>
-          <w:sz w:val="28"/>
-          <w:szCs w:val="28"/>
-        </w:rPr>
-        <w:t xml:space="preserve">var courses: </w:t>
-      </w:r>
-      <w:proofErr w:type="gramStart"/>
-      <w:r>
-        <w:rPr>
-          <w:color w:val="000000" w:themeColor="text1"/>
-          <w:sz w:val="28"/>
-          <w:szCs w:val="28"/>
-        </w:rPr>
-        <w:t>string[</w:t>
-      </w:r>
-      <w:proofErr w:type="gramEnd"/>
-      <w:r>
-        <w:rPr>
-          <w:color w:val="000000" w:themeColor="text1"/>
-          <w:sz w:val="28"/>
-          <w:szCs w:val="28"/>
-        </w:rPr>
-        <w:t>] = [`</w:t>
-      </w:r>
-      <w:r>
-        <w:rPr>
-          <w:color w:val="000000" w:themeColor="text1"/>
-          <w:sz w:val="28"/>
-          <w:szCs w:val="28"/>
-        </w:rPr>
-        <w:t>Angular</w:t>
-      </w:r>
-      <w:r>
-        <w:rPr>
-          <w:color w:val="000000" w:themeColor="text1"/>
-          <w:sz w:val="28"/>
-          <w:szCs w:val="28"/>
-        </w:rPr>
-        <w:t>`, `</w:t>
-      </w:r>
-      <w:r>
-        <w:rPr>
-          <w:color w:val="000000" w:themeColor="text1"/>
-          <w:sz w:val="28"/>
-          <w:szCs w:val="28"/>
-        </w:rPr>
-        <w:t>React</w:t>
-      </w:r>
-      <w:r>
-        <w:rPr>
-          <w:color w:val="000000" w:themeColor="text1"/>
-          <w:sz w:val="28"/>
-          <w:szCs w:val="28"/>
-        </w:rPr>
-        <w:t>`, `Vue.js`];</w:t>
-      </w:r>
-    </w:p>
-    <w:p>
-      <w:pPr>
-        <w:spacing w:line="276" w:lineRule="auto"/>
-        <w:rPr>
-          <w:color w:val="000000" w:themeColor="text1"/>
-          <w:sz w:val="28"/>
-          <w:szCs w:val="28"/>
-        </w:rPr>
-      </w:pPr>
-      <w:r>
-        <w:rPr>
-          <w:color w:val="000000" w:themeColor="text1"/>
-          <w:sz w:val="28"/>
-          <w:szCs w:val="28"/>
-        </w:rPr>
-        <w:t xml:space="preserve">var </w:t>
-      </w:r>
-      <w:proofErr w:type="gramStart"/>
-      <w:r>
-        <w:rPr>
-          <w:color w:val="000000" w:themeColor="text1"/>
-          <w:sz w:val="28"/>
-          <w:szCs w:val="28"/>
-        </w:rPr>
-        <w:t>AItools :</w:t>
-      </w:r>
-      <w:proofErr w:type="gramEnd"/>
-      <w:r>
-        <w:rPr>
-          <w:color w:val="000000" w:themeColor="text1"/>
-          <w:sz w:val="28"/>
-          <w:szCs w:val="28"/>
-        </w:rPr>
-        <w:t xml:space="preserve"> Array&lt;string&gt; = [`Gemini AI`, `Claude AI`, `ChatGPT</w:t>
-      </w:r>
-      <w:r>
-        <w:rPr>
-          <w:color w:val="000000" w:themeColor="text1"/>
-          <w:sz w:val="28"/>
-          <w:szCs w:val="28"/>
-        </w:rPr>
-        <w:t xml:space="preserve"> AI</w:t>
-      </w:r>
-      <w:r>
-        <w:rPr>
-          <w:color w:val="000000" w:themeColor="text1"/>
-          <w:sz w:val="28"/>
-          <w:szCs w:val="28"/>
-        </w:rPr>
-        <w:t>`, `Black box Ai`];</w:t>
-      </w:r>
-    </w:p>
-    <w:p>
-      <w:pPr>
-        <w:spacing w:line="276" w:lineRule="auto"/>
-        <w:rPr>
-          <w:color w:val="000000" w:themeColor="text1"/>
-          <w:sz w:val="28"/>
-          <w:szCs w:val="28"/>
-        </w:rPr>
-      </w:pPr>
-    </w:p>
-    <w:p>
-      <w:pPr>
-        <w:spacing w:line="360" w:lineRule="auto"/>
+        <w:t>string</w:t>
+      </w:r>
+      <w:r>
         <w:rPr>
           <w:b/>
           <w:bCs/>
@@ -6911,10 +7373,153 @@
           <w:sz w:val="32"/>
           <w:szCs w:val="32"/>
           <w:u w:val="single"/>
-          <w:lang w:val="en-US"/>
-        </w:rPr>
-      </w:pPr>
-      <w:r>
+        </w:rPr>
+        <w:t xml:space="preserve"> array:</w:t>
+      </w:r>
+    </w:p>
+    <w:p>
+      <w:pPr>
+        <w:spacing w:line="276" w:lineRule="auto"/>
+        <w:rPr>
+          <w:color w:val="000000" w:themeColor="text1"/>
+          <w:sz w:val="28"/>
+          <w:szCs w:val="28"/>
+        </w:rPr>
+      </w:pPr>
+      <w:r>
+        <w:rPr>
+          <w:color w:val="000000" w:themeColor="text1"/>
+          <w:sz w:val="28"/>
+          <w:szCs w:val="28"/>
+        </w:rPr>
+        <w:t xml:space="preserve">var courses: </w:t>
+      </w:r>
+      <w:proofErr w:type="gramStart"/>
+      <w:r>
+        <w:rPr>
+          <w:color w:val="000000" w:themeColor="text1"/>
+          <w:sz w:val="28"/>
+          <w:szCs w:val="28"/>
+        </w:rPr>
+        <w:t>string[</w:t>
+      </w:r>
+      <w:proofErr w:type="gramEnd"/>
+      <w:r>
+        <w:rPr>
+          <w:color w:val="000000" w:themeColor="text1"/>
+          <w:sz w:val="28"/>
+          <w:szCs w:val="28"/>
+        </w:rPr>
+        <w:t>] = [`</w:t>
+      </w:r>
+      <w:r>
+        <w:rPr>
+          <w:color w:val="000000" w:themeColor="text1"/>
+          <w:sz w:val="28"/>
+          <w:szCs w:val="28"/>
+        </w:rPr>
+        <w:t>Angular</w:t>
+      </w:r>
+      <w:r>
+        <w:rPr>
+          <w:color w:val="000000" w:themeColor="text1"/>
+          <w:sz w:val="28"/>
+          <w:szCs w:val="28"/>
+        </w:rPr>
+        <w:t>`, `</w:t>
+      </w:r>
+      <w:r>
+        <w:rPr>
+          <w:color w:val="000000" w:themeColor="text1"/>
+          <w:sz w:val="28"/>
+          <w:szCs w:val="28"/>
+        </w:rPr>
+        <w:t>React</w:t>
+      </w:r>
+      <w:r>
+        <w:rPr>
+          <w:color w:val="000000" w:themeColor="text1"/>
+          <w:sz w:val="28"/>
+          <w:szCs w:val="28"/>
+        </w:rPr>
+        <w:t>`, `Vue.js`];</w:t>
+      </w:r>
+    </w:p>
+    <w:p>
+      <w:pPr>
+        <w:spacing w:line="276" w:lineRule="auto"/>
+        <w:rPr>
+          <w:color w:val="000000" w:themeColor="text1"/>
+          <w:sz w:val="28"/>
+          <w:szCs w:val="28"/>
+        </w:rPr>
+      </w:pPr>
+      <w:r>
+        <w:rPr>
+          <w:color w:val="000000" w:themeColor="text1"/>
+          <w:sz w:val="28"/>
+          <w:szCs w:val="28"/>
+        </w:rPr>
+        <w:t xml:space="preserve">var </w:t>
+      </w:r>
+      <w:proofErr w:type="spellStart"/>
+      <w:proofErr w:type="gramStart"/>
+      <w:r>
+        <w:rPr>
+          <w:color w:val="000000" w:themeColor="text1"/>
+          <w:sz w:val="28"/>
+          <w:szCs w:val="28"/>
+        </w:rPr>
+        <w:t>AItools</w:t>
+      </w:r>
+      <w:proofErr w:type="spellEnd"/>
+      <w:r>
+        <w:rPr>
+          <w:color w:val="000000" w:themeColor="text1"/>
+          <w:sz w:val="28"/>
+          <w:szCs w:val="28"/>
+        </w:rPr>
+        <w:t xml:space="preserve"> :</w:t>
+      </w:r>
+      <w:proofErr w:type="gramEnd"/>
+      <w:r>
+        <w:rPr>
+          <w:color w:val="000000" w:themeColor="text1"/>
+          <w:sz w:val="28"/>
+          <w:szCs w:val="28"/>
+        </w:rPr>
+        <w:t xml:space="preserve"> Array&lt;string&gt; = [`Gemini AI`, `Claude AI`, `ChatGPT</w:t>
+      </w:r>
+      <w:r>
+        <w:rPr>
+          <w:color w:val="000000" w:themeColor="text1"/>
+          <w:sz w:val="28"/>
+          <w:szCs w:val="28"/>
+        </w:rPr>
+        <w:t xml:space="preserve"> AI</w:t>
+      </w:r>
+      <w:r>
+        <w:rPr>
+          <w:color w:val="000000" w:themeColor="text1"/>
+          <w:sz w:val="28"/>
+          <w:szCs w:val="28"/>
+        </w:rPr>
+        <w:t>`, `Black box Ai`];</w:t>
+      </w:r>
+    </w:p>
+    <w:p>
+      <w:pPr>
+        <w:spacing w:line="276" w:lineRule="auto"/>
+        <w:rPr>
+          <w:color w:val="000000" w:themeColor="text1"/>
+          <w:sz w:val="28"/>
+          <w:szCs w:val="28"/>
+        </w:rPr>
+      </w:pPr>
+    </w:p>
+    <w:p>
+      <w:pPr>
+        <w:spacing w:line="360" w:lineRule="auto"/>
         <w:rPr>
           <w:b/>
           <w:bCs/>
@@ -6924,150 +7529,8 @@
           <w:u w:val="single"/>
           <w:lang w:val="en-US"/>
         </w:rPr>
-        <w:t xml:space="preserve">iteration </w:t>
-      </w:r>
-    </w:p>
-    <w:p>
-      <w:pPr>
-        <w:spacing w:line="276" w:lineRule="auto"/>
-        <w:rPr>
-          <w:color w:val="000000" w:themeColor="text1"/>
-          <w:sz w:val="28"/>
-          <w:szCs w:val="28"/>
-        </w:rPr>
-      </w:pPr>
-      <w:proofErr w:type="gramStart"/>
-      <w:r>
-        <w:rPr>
-          <w:color w:val="000000" w:themeColor="text1"/>
-          <w:sz w:val="28"/>
-          <w:szCs w:val="28"/>
-        </w:rPr>
-        <w:t>courses.forEach</w:t>
-      </w:r>
-      <w:proofErr w:type="gramEnd"/>
-      <w:r>
-        <w:rPr>
-          <w:color w:val="000000" w:themeColor="text1"/>
-          <w:sz w:val="28"/>
-          <w:szCs w:val="28"/>
-        </w:rPr>
-        <w:t>((</w:t>
-      </w:r>
-      <w:proofErr w:type="gramStart"/>
-      <w:r>
-        <w:rPr>
-          <w:color w:val="000000" w:themeColor="text1"/>
-          <w:sz w:val="28"/>
-          <w:szCs w:val="28"/>
-        </w:rPr>
-        <w:t>ele:string</w:t>
-      </w:r>
-      <w:proofErr w:type="gramEnd"/>
-      <w:r>
-        <w:rPr>
-          <w:color w:val="000000" w:themeColor="text1"/>
-          <w:sz w:val="28"/>
-          <w:szCs w:val="28"/>
-        </w:rPr>
-        <w:t xml:space="preserve">, </w:t>
-      </w:r>
-      <w:proofErr w:type="gramStart"/>
-      <w:r>
-        <w:rPr>
-          <w:color w:val="000000" w:themeColor="text1"/>
-          <w:sz w:val="28"/>
-          <w:szCs w:val="28"/>
-        </w:rPr>
-        <w:t>index:number</w:t>
-      </w:r>
-      <w:proofErr w:type="gramEnd"/>
-      <w:r>
-        <w:rPr>
-          <w:color w:val="000000" w:themeColor="text1"/>
-          <w:sz w:val="28"/>
-          <w:szCs w:val="28"/>
-        </w:rPr>
-        <w:t>)=</w:t>
-      </w:r>
-      <w:proofErr w:type="gramStart"/>
-      <w:r>
-        <w:rPr>
-          <w:color w:val="000000" w:themeColor="text1"/>
-          <w:sz w:val="28"/>
-          <w:szCs w:val="28"/>
-        </w:rPr>
-        <w:t>&gt;{</w:t>
-      </w:r>
-      <w:proofErr w:type="gramEnd"/>
-    </w:p>
-    <w:p>
-      <w:pPr>
-        <w:spacing w:line="276" w:lineRule="auto"/>
-        <w:rPr>
-          <w:color w:val="000000" w:themeColor="text1"/>
-          <w:sz w:val="28"/>
-          <w:szCs w:val="28"/>
-        </w:rPr>
-      </w:pPr>
-      <w:r>
-        <w:rPr>
-          <w:color w:val="000000" w:themeColor="text1"/>
-          <w:sz w:val="28"/>
-          <w:szCs w:val="28"/>
-        </w:rPr>
-        <w:t>    console.log(</w:t>
-      </w:r>
-      <w:proofErr w:type="gramStart"/>
-      <w:r>
-        <w:rPr>
-          <w:color w:val="000000" w:themeColor="text1"/>
-          <w:sz w:val="28"/>
-          <w:szCs w:val="28"/>
-        </w:rPr>
-        <w:t>ele,AItools</w:t>
-      </w:r>
-      <w:proofErr w:type="gramEnd"/>
-      <w:r>
-        <w:rPr>
-          <w:color w:val="000000" w:themeColor="text1"/>
-          <w:sz w:val="28"/>
-          <w:szCs w:val="28"/>
-        </w:rPr>
-        <w:t>[index])</w:t>
-      </w:r>
-    </w:p>
-    <w:p>
-      <w:pPr>
-        <w:spacing w:line="276" w:lineRule="auto"/>
-        <w:rPr>
-          <w:color w:val="000000" w:themeColor="text1"/>
-          <w:sz w:val="28"/>
-          <w:szCs w:val="28"/>
-        </w:rPr>
-      </w:pPr>
-      <w:r>
-        <w:rPr>
-          <w:color w:val="000000" w:themeColor="text1"/>
-          <w:sz w:val="28"/>
-          <w:szCs w:val="28"/>
-        </w:rPr>
-        <w:t>});</w:t>
-      </w:r>
-    </w:p>
-    <w:p>
-      <w:pPr>
-        <w:spacing w:line="276" w:lineRule="auto"/>
-        <w:rPr>
-          <w:color w:val="000000" w:themeColor="text1"/>
-          <w:sz w:val="28"/>
-          <w:szCs w:val="28"/>
-        </w:rPr>
-      </w:pPr>
-    </w:p>
-    <w:p>
-      <w:pPr>
-        <w:spacing w:line="360" w:lineRule="auto"/>
+      </w:pPr>
+      <w:r>
         <w:rPr>
           <w:b/>
           <w:bCs/>
@@ -7077,8 +7540,158 @@
           <w:u w:val="single"/>
           <w:lang w:val="en-US"/>
         </w:rPr>
-      </w:pPr>
-      <w:r>
+        <w:t xml:space="preserve">iteration </w:t>
+      </w:r>
+    </w:p>
+    <w:p>
+      <w:pPr>
+        <w:spacing w:line="276" w:lineRule="auto"/>
+        <w:rPr>
+          <w:color w:val="000000" w:themeColor="text1"/>
+          <w:sz w:val="28"/>
+          <w:szCs w:val="28"/>
+        </w:rPr>
+      </w:pPr>
+      <w:proofErr w:type="spellStart"/>
+      <w:proofErr w:type="gramStart"/>
+      <w:r>
+        <w:rPr>
+          <w:color w:val="000000" w:themeColor="text1"/>
+          <w:sz w:val="28"/>
+          <w:szCs w:val="28"/>
+        </w:rPr>
+        <w:t>courses.forEach</w:t>
+      </w:r>
+      <w:proofErr w:type="spellEnd"/>
+      <w:proofErr w:type="gramEnd"/>
+      <w:r>
+        <w:rPr>
+          <w:color w:val="000000" w:themeColor="text1"/>
+          <w:sz w:val="28"/>
+          <w:szCs w:val="28"/>
+        </w:rPr>
+        <w:t>((</w:t>
+      </w:r>
+      <w:proofErr w:type="spellStart"/>
+      <w:proofErr w:type="gramStart"/>
+      <w:r>
+        <w:rPr>
+          <w:color w:val="000000" w:themeColor="text1"/>
+          <w:sz w:val="28"/>
+          <w:szCs w:val="28"/>
+        </w:rPr>
+        <w:t>ele:string</w:t>
+      </w:r>
+      <w:proofErr w:type="spellEnd"/>
+      <w:proofErr w:type="gramEnd"/>
+      <w:r>
+        <w:rPr>
+          <w:color w:val="000000" w:themeColor="text1"/>
+          <w:sz w:val="28"/>
+          <w:szCs w:val="28"/>
+        </w:rPr>
+        <w:t xml:space="preserve">, </w:t>
+      </w:r>
+      <w:proofErr w:type="spellStart"/>
+      <w:proofErr w:type="gramStart"/>
+      <w:r>
+        <w:rPr>
+          <w:color w:val="000000" w:themeColor="text1"/>
+          <w:sz w:val="28"/>
+          <w:szCs w:val="28"/>
+        </w:rPr>
+        <w:t>index:number</w:t>
+      </w:r>
+      <w:proofErr w:type="spellEnd"/>
+      <w:proofErr w:type="gramEnd"/>
+      <w:r>
+        <w:rPr>
+          <w:color w:val="000000" w:themeColor="text1"/>
+          <w:sz w:val="28"/>
+          <w:szCs w:val="28"/>
+        </w:rPr>
+        <w:t>)=</w:t>
+      </w:r>
+      <w:proofErr w:type="gramStart"/>
+      <w:r>
+        <w:rPr>
+          <w:color w:val="000000" w:themeColor="text1"/>
+          <w:sz w:val="28"/>
+          <w:szCs w:val="28"/>
+        </w:rPr>
+        <w:t>&gt;{</w:t>
+      </w:r>
+      <w:proofErr w:type="gramEnd"/>
+    </w:p>
+    <w:p>
+      <w:pPr>
+        <w:spacing w:line="276" w:lineRule="auto"/>
+        <w:rPr>
+          <w:color w:val="000000" w:themeColor="text1"/>
+          <w:sz w:val="28"/>
+          <w:szCs w:val="28"/>
+        </w:rPr>
+      </w:pPr>
+      <w:r>
+        <w:rPr>
+          <w:color w:val="000000" w:themeColor="text1"/>
+          <w:sz w:val="28"/>
+          <w:szCs w:val="28"/>
+        </w:rPr>
+        <w:t>    console.log(</w:t>
+      </w:r>
+      <w:proofErr w:type="spellStart"/>
+      <w:proofErr w:type="gramStart"/>
+      <w:r>
+        <w:rPr>
+          <w:color w:val="000000" w:themeColor="text1"/>
+          <w:sz w:val="28"/>
+          <w:szCs w:val="28"/>
+        </w:rPr>
+        <w:t>ele,AItools</w:t>
+      </w:r>
+      <w:proofErr w:type="spellEnd"/>
+      <w:proofErr w:type="gramEnd"/>
+      <w:r>
+        <w:rPr>
+          <w:color w:val="000000" w:themeColor="text1"/>
+          <w:sz w:val="28"/>
+          <w:szCs w:val="28"/>
+        </w:rPr>
+        <w:t>[index])</w:t>
+      </w:r>
+    </w:p>
+    <w:p>
+      <w:pPr>
+        <w:spacing w:line="276" w:lineRule="auto"/>
+        <w:rPr>
+          <w:color w:val="000000" w:themeColor="text1"/>
+          <w:sz w:val="28"/>
+          <w:szCs w:val="28"/>
+        </w:rPr>
+      </w:pPr>
+      <w:r>
+        <w:rPr>
+          <w:color w:val="000000" w:themeColor="text1"/>
+          <w:sz w:val="28"/>
+          <w:szCs w:val="28"/>
+        </w:rPr>
+        <w:t>});</w:t>
+      </w:r>
+    </w:p>
+    <w:p>
+      <w:pPr>
+        <w:spacing w:line="276" w:lineRule="auto"/>
+        <w:rPr>
+          <w:color w:val="000000" w:themeColor="text1"/>
+          <w:sz w:val="28"/>
+          <w:szCs w:val="28"/>
+        </w:rPr>
+      </w:pPr>
+    </w:p>
+    <w:p>
+      <w:pPr>
+        <w:spacing w:line="360" w:lineRule="auto"/>
         <w:rPr>
           <w:b/>
           <w:bCs/>
@@ -7088,124 +7701,8 @@
           <w:u w:val="single"/>
           <w:lang w:val="en-US"/>
         </w:rPr>
-        <w:t>Output:</w:t>
-      </w:r>
-    </w:p>
-    <w:p>
-      <w:pPr>
-        <w:spacing w:line="276" w:lineRule="auto"/>
-        <w:rPr>
-          <w:color w:val="000000" w:themeColor="text1"/>
-          <w:sz w:val="28"/>
-          <w:szCs w:val="28"/>
-        </w:rPr>
-      </w:pPr>
-      <w:r>
-        <w:rPr>
-          <w:color w:val="000000" w:themeColor="text1"/>
-          <w:sz w:val="28"/>
-          <w:szCs w:val="28"/>
-        </w:rPr>
-        <w:t xml:space="preserve">angular </w:t>
-      </w:r>
-      <w:r>
-        <w:rPr>
-          <w:color w:val="000000" w:themeColor="text1"/>
-          <w:sz w:val="28"/>
-          <w:szCs w:val="28"/>
-        </w:rPr>
-        <w:t xml:space="preserve">  </w:t>
-      </w:r>
-      <w:r>
-        <w:rPr>
-          <w:color w:val="000000" w:themeColor="text1"/>
-          <w:sz w:val="28"/>
-          <w:szCs w:val="28"/>
-        </w:rPr>
-        <w:t>Gemini AI</w:t>
-      </w:r>
-    </w:p>
-    <w:p>
-      <w:pPr>
-        <w:spacing w:line="276" w:lineRule="auto"/>
-        <w:rPr>
-          <w:color w:val="000000" w:themeColor="text1"/>
-          <w:sz w:val="28"/>
-          <w:szCs w:val="28"/>
-        </w:rPr>
-      </w:pPr>
-      <w:r>
-        <w:rPr>
-          <w:color w:val="000000" w:themeColor="text1"/>
-          <w:sz w:val="28"/>
-          <w:szCs w:val="28"/>
-        </w:rPr>
-        <w:t xml:space="preserve">react </w:t>
-      </w:r>
-      <w:r>
-        <w:rPr>
-          <w:color w:val="000000" w:themeColor="text1"/>
-          <w:sz w:val="28"/>
-          <w:szCs w:val="28"/>
-        </w:rPr>
-        <w:t xml:space="preserve">    </w:t>
-      </w:r>
-      <w:r>
-        <w:rPr>
-          <w:color w:val="000000" w:themeColor="text1"/>
-          <w:sz w:val="28"/>
-          <w:szCs w:val="28"/>
-        </w:rPr>
-        <w:t>Claude AI</w:t>
-      </w:r>
-    </w:p>
-    <w:p>
-      <w:pPr>
-        <w:spacing w:line="276" w:lineRule="auto"/>
-        <w:rPr>
-          <w:color w:val="000000" w:themeColor="text1"/>
-          <w:sz w:val="28"/>
-          <w:szCs w:val="28"/>
-        </w:rPr>
-      </w:pPr>
-      <w:r>
-        <w:rPr>
-          <w:color w:val="000000" w:themeColor="text1"/>
-          <w:sz w:val="28"/>
-          <w:szCs w:val="28"/>
-        </w:rPr>
-        <w:t xml:space="preserve">Vue.js </w:t>
-      </w:r>
-      <w:r>
-        <w:rPr>
-          <w:color w:val="000000" w:themeColor="text1"/>
-          <w:sz w:val="28"/>
-          <w:szCs w:val="28"/>
-        </w:rPr>
-        <w:t xml:space="preserve">  </w:t>
-      </w:r>
-      <w:r>
-        <w:rPr>
-          <w:color w:val="000000" w:themeColor="text1"/>
-          <w:sz w:val="28"/>
-          <w:szCs w:val="28"/>
-        </w:rPr>
-        <w:t>Chatgpt</w:t>
-      </w:r>
-    </w:p>
-    <w:p>
-      <w:pPr>
-        <w:spacing w:line="276" w:lineRule="auto"/>
-        <w:rPr>
-          <w:color w:val="000000" w:themeColor="text1"/>
-          <w:sz w:val="28"/>
-          <w:szCs w:val="28"/>
-        </w:rPr>
-      </w:pPr>
-    </w:p>
-    <w:p>
-      <w:pPr>
-        <w:spacing w:line="360" w:lineRule="auto"/>
+      </w:pPr>
+      <w:r>
         <w:rPr>
           <w:b/>
           <w:bCs/>
@@ -7215,8 +7712,126 @@
           <w:u w:val="single"/>
           <w:lang w:val="en-US"/>
         </w:rPr>
-      </w:pPr>
-      <w:r>
+        <w:t>Output:</w:t>
+      </w:r>
+    </w:p>
+    <w:p>
+      <w:pPr>
+        <w:spacing w:line="276" w:lineRule="auto"/>
+        <w:rPr>
+          <w:color w:val="000000" w:themeColor="text1"/>
+          <w:sz w:val="28"/>
+          <w:szCs w:val="28"/>
+        </w:rPr>
+      </w:pPr>
+      <w:r>
+        <w:rPr>
+          <w:color w:val="000000" w:themeColor="text1"/>
+          <w:sz w:val="28"/>
+          <w:szCs w:val="28"/>
+        </w:rPr>
+        <w:t xml:space="preserve">angular </w:t>
+      </w:r>
+      <w:r>
+        <w:rPr>
+          <w:color w:val="000000" w:themeColor="text1"/>
+          <w:sz w:val="28"/>
+          <w:szCs w:val="28"/>
+        </w:rPr>
+        <w:t xml:space="preserve">  </w:t>
+      </w:r>
+      <w:r>
+        <w:rPr>
+          <w:color w:val="000000" w:themeColor="text1"/>
+          <w:sz w:val="28"/>
+          <w:szCs w:val="28"/>
+        </w:rPr>
+        <w:t>Gemini AI</w:t>
+      </w:r>
+    </w:p>
+    <w:p>
+      <w:pPr>
+        <w:spacing w:line="276" w:lineRule="auto"/>
+        <w:rPr>
+          <w:color w:val="000000" w:themeColor="text1"/>
+          <w:sz w:val="28"/>
+          <w:szCs w:val="28"/>
+        </w:rPr>
+      </w:pPr>
+      <w:r>
+        <w:rPr>
+          <w:color w:val="000000" w:themeColor="text1"/>
+          <w:sz w:val="28"/>
+          <w:szCs w:val="28"/>
+        </w:rPr>
+        <w:t xml:space="preserve">react </w:t>
+      </w:r>
+      <w:r>
+        <w:rPr>
+          <w:color w:val="000000" w:themeColor="text1"/>
+          <w:sz w:val="28"/>
+          <w:szCs w:val="28"/>
+        </w:rPr>
+        <w:t xml:space="preserve">    </w:t>
+      </w:r>
+      <w:r>
+        <w:rPr>
+          <w:color w:val="000000" w:themeColor="text1"/>
+          <w:sz w:val="28"/>
+          <w:szCs w:val="28"/>
+        </w:rPr>
+        <w:t>Claude AI</w:t>
+      </w:r>
+    </w:p>
+    <w:p>
+      <w:pPr>
+        <w:spacing w:line="276" w:lineRule="auto"/>
+        <w:rPr>
+          <w:color w:val="000000" w:themeColor="text1"/>
+          <w:sz w:val="28"/>
+          <w:szCs w:val="28"/>
+        </w:rPr>
+      </w:pPr>
+      <w:r>
+        <w:rPr>
+          <w:color w:val="000000" w:themeColor="text1"/>
+          <w:sz w:val="28"/>
+          <w:szCs w:val="28"/>
+        </w:rPr>
+        <w:t xml:space="preserve">Vue.js </w:t>
+      </w:r>
+      <w:r>
+        <w:rPr>
+          <w:color w:val="000000" w:themeColor="text1"/>
+          <w:sz w:val="28"/>
+          <w:szCs w:val="28"/>
+        </w:rPr>
+        <w:t xml:space="preserve">  </w:t>
+      </w:r>
+      <w:proofErr w:type="spellStart"/>
+      <w:r>
+        <w:rPr>
+          <w:color w:val="000000" w:themeColor="text1"/>
+          <w:sz w:val="28"/>
+          <w:szCs w:val="28"/>
+        </w:rPr>
+        <w:t>Chatgpt</w:t>
+      </w:r>
+      <w:proofErr w:type="spellEnd"/>
+    </w:p>
+    <w:p>
+      <w:pPr>
+        <w:spacing w:line="276" w:lineRule="auto"/>
+        <w:rPr>
+          <w:color w:val="000000" w:themeColor="text1"/>
+          <w:sz w:val="28"/>
+          <w:szCs w:val="28"/>
+        </w:rPr>
+      </w:pPr>
+    </w:p>
+    <w:p>
+      <w:pPr>
+        <w:spacing w:line="360" w:lineRule="auto"/>
         <w:rPr>
           <w:b/>
           <w:bCs/>
@@ -7226,59 +7841,8 @@
           <w:u w:val="single"/>
           <w:lang w:val="en-US"/>
         </w:rPr>
-        <w:lastRenderedPageBreak/>
-        <w:t>Any:</w:t>
-      </w:r>
-    </w:p>
-    <w:p>
-      <w:pPr>
-        <w:pStyle w:val="ListParagraph"/>
-        <w:numPr>
-          <w:ilvl w:val="0"/>
-          <w:numId w:val="15"/>
-        </w:numPr>
-        <w:spacing w:line="276" w:lineRule="auto"/>
-        <w:rPr>
-          <w:color w:val="000000" w:themeColor="text1"/>
-          <w:sz w:val="28"/>
-          <w:szCs w:val="28"/>
-        </w:rPr>
-      </w:pPr>
-      <w:r>
-        <w:rPr>
-          <w:color w:val="000000" w:themeColor="text1"/>
-          <w:sz w:val="28"/>
-          <w:szCs w:val="28"/>
-        </w:rPr>
-        <w:t>Allows any type (no type checking).</w:t>
-      </w:r>
-    </w:p>
-    <w:p>
-      <w:pPr>
-        <w:pStyle w:val="ListParagraph"/>
-        <w:numPr>
-          <w:ilvl w:val="0"/>
-          <w:numId w:val="15"/>
-        </w:numPr>
-        <w:spacing w:line="276" w:lineRule="auto"/>
-        <w:rPr>
-          <w:color w:val="000000" w:themeColor="text1"/>
-          <w:sz w:val="28"/>
-          <w:szCs w:val="28"/>
-        </w:rPr>
-      </w:pPr>
-      <w:r>
-        <w:rPr>
-          <w:color w:val="000000" w:themeColor="text1"/>
-          <w:sz w:val="28"/>
-          <w:szCs w:val="28"/>
-        </w:rPr>
-        <w:t xml:space="preserve">We can store any type of datatype inside this. </w:t>
-      </w:r>
-    </w:p>
-    <w:p>
-      <w:pPr>
-        <w:spacing w:line="360" w:lineRule="auto"/>
+      </w:pPr>
+      <w:r>
         <w:rPr>
           <w:b/>
           <w:bCs/>
@@ -7288,8 +7852,59 @@
           <w:u w:val="single"/>
           <w:lang w:val="en-US"/>
         </w:rPr>
-      </w:pPr>
-      <w:r>
+        <w:lastRenderedPageBreak/>
+        <w:t>Any:</w:t>
+      </w:r>
+    </w:p>
+    <w:p>
+      <w:pPr>
+        <w:pStyle w:val="ListParagraph"/>
+        <w:numPr>
+          <w:ilvl w:val="0"/>
+          <w:numId w:val="15"/>
+        </w:numPr>
+        <w:spacing w:line="276" w:lineRule="auto"/>
+        <w:rPr>
+          <w:color w:val="000000" w:themeColor="text1"/>
+          <w:sz w:val="28"/>
+          <w:szCs w:val="28"/>
+        </w:rPr>
+      </w:pPr>
+      <w:r>
+        <w:rPr>
+          <w:color w:val="000000" w:themeColor="text1"/>
+          <w:sz w:val="28"/>
+          <w:szCs w:val="28"/>
+        </w:rPr>
+        <w:t>Allows any type (no type checking).</w:t>
+      </w:r>
+    </w:p>
+    <w:p>
+      <w:pPr>
+        <w:pStyle w:val="ListParagraph"/>
+        <w:numPr>
+          <w:ilvl w:val="0"/>
+          <w:numId w:val="15"/>
+        </w:numPr>
+        <w:spacing w:line="276" w:lineRule="auto"/>
+        <w:rPr>
+          <w:color w:val="000000" w:themeColor="text1"/>
+          <w:sz w:val="28"/>
+          <w:szCs w:val="28"/>
+        </w:rPr>
+      </w:pPr>
+      <w:r>
+        <w:rPr>
+          <w:color w:val="000000" w:themeColor="text1"/>
+          <w:sz w:val="28"/>
+          <w:szCs w:val="28"/>
+        </w:rPr>
+        <w:t xml:space="preserve">We can store any type of datatype inside this. </w:t>
+      </w:r>
+    </w:p>
+    <w:p>
+      <w:pPr>
+        <w:spacing w:line="360" w:lineRule="auto"/>
         <w:rPr>
           <w:b/>
           <w:bCs/>
@@ -7299,68 +7914,8 @@
           <w:u w:val="single"/>
           <w:lang w:val="en-US"/>
         </w:rPr>
-        <w:t>Example:</w:t>
-      </w:r>
-    </w:p>
-    <w:p>
-      <w:pPr>
-        <w:spacing w:line="276" w:lineRule="auto"/>
-        <w:rPr>
-          <w:color w:val="000000" w:themeColor="text1"/>
-          <w:sz w:val="28"/>
-          <w:szCs w:val="28"/>
-        </w:rPr>
-      </w:pPr>
-      <w:r>
-        <w:rPr>
-          <w:color w:val="000000" w:themeColor="text1"/>
-          <w:sz w:val="28"/>
-          <w:szCs w:val="28"/>
-        </w:rPr>
-        <w:t>Var apirequest: any =’ We can store any type of data inside this.’</w:t>
-      </w:r>
-    </w:p>
-    <w:p>
-      <w:pPr>
-        <w:spacing w:line="276" w:lineRule="auto"/>
-        <w:rPr>
-          <w:color w:val="000000" w:themeColor="text1"/>
-          <w:sz w:val="28"/>
-          <w:szCs w:val="28"/>
-        </w:rPr>
-      </w:pPr>
-      <w:r>
-        <w:rPr>
-          <w:color w:val="000000" w:themeColor="text1"/>
-          <w:sz w:val="28"/>
-          <w:szCs w:val="28"/>
-        </w:rPr>
-        <w:t>Console.log(apirequest);</w:t>
-      </w:r>
-    </w:p>
-    <w:p>
-      <w:pPr>
-        <w:spacing w:line="276" w:lineRule="auto"/>
-        <w:rPr>
-          <w:color w:val="000000" w:themeColor="text1"/>
-          <w:sz w:val="28"/>
-          <w:szCs w:val="28"/>
-        </w:rPr>
-      </w:pPr>
-    </w:p>
-    <w:p>
-      <w:pPr>
-        <w:spacing w:line="276" w:lineRule="auto"/>
-        <w:rPr>
-          <w:color w:val="000000" w:themeColor="text1"/>
-          <w:sz w:val="28"/>
-          <w:szCs w:val="28"/>
-        </w:rPr>
-      </w:pPr>
-    </w:p>
-    <w:p>
-      <w:pPr>
-        <w:spacing w:line="360" w:lineRule="auto"/>
+      </w:pPr>
+      <w:r>
         <w:rPr>
           <w:b/>
           <w:bCs/>
@@ -7370,16 +7925,104 @@
           <w:u w:val="single"/>
           <w:lang w:val="en-US"/>
         </w:rPr>
-      </w:pPr>
-      <w:r>
-        <w:rPr>
-          <w:color w:val="000000" w:themeColor="text1"/>
-          <w:sz w:val="28"/>
-          <w:szCs w:val="28"/>
-        </w:rPr>
-        <w:t xml:space="preserve">                                                                     </w:t>
-      </w:r>
-      <w:r>
+        <w:t>Example:</w:t>
+      </w:r>
+    </w:p>
+    <w:p>
+      <w:pPr>
+        <w:spacing w:line="276" w:lineRule="auto"/>
+        <w:rPr>
+          <w:color w:val="000000" w:themeColor="text1"/>
+          <w:sz w:val="28"/>
+          <w:szCs w:val="28"/>
+        </w:rPr>
+      </w:pPr>
+      <w:r>
+        <w:rPr>
+          <w:color w:val="000000" w:themeColor="text1"/>
+          <w:sz w:val="28"/>
+          <w:szCs w:val="28"/>
+        </w:rPr>
+        <w:t xml:space="preserve">Var </w:t>
+      </w:r>
+      <w:proofErr w:type="spellStart"/>
+      <w:r>
+        <w:rPr>
+          <w:color w:val="000000" w:themeColor="text1"/>
+          <w:sz w:val="28"/>
+          <w:szCs w:val="28"/>
+        </w:rPr>
+        <w:t>apirequest</w:t>
+      </w:r>
+      <w:proofErr w:type="spellEnd"/>
+      <w:r>
+        <w:rPr>
+          <w:color w:val="000000" w:themeColor="text1"/>
+          <w:sz w:val="28"/>
+          <w:szCs w:val="28"/>
+        </w:rPr>
+        <w:t>: any =’ We can store any type of data inside this.’</w:t>
+      </w:r>
+    </w:p>
+    <w:p>
+      <w:pPr>
+        <w:spacing w:line="276" w:lineRule="auto"/>
+        <w:rPr>
+          <w:color w:val="000000" w:themeColor="text1"/>
+          <w:sz w:val="28"/>
+          <w:szCs w:val="28"/>
+        </w:rPr>
+      </w:pPr>
+      <w:r>
+        <w:rPr>
+          <w:color w:val="000000" w:themeColor="text1"/>
+          <w:sz w:val="28"/>
+          <w:szCs w:val="28"/>
+        </w:rPr>
+        <w:t>Console.log(</w:t>
+      </w:r>
+      <w:proofErr w:type="spellStart"/>
+      <w:r>
+        <w:rPr>
+          <w:color w:val="000000" w:themeColor="text1"/>
+          <w:sz w:val="28"/>
+          <w:szCs w:val="28"/>
+        </w:rPr>
+        <w:t>apirequest</w:t>
+      </w:r>
+      <w:proofErr w:type="spellEnd"/>
+      <w:r>
+        <w:rPr>
+          <w:color w:val="000000" w:themeColor="text1"/>
+          <w:sz w:val="28"/>
+          <w:szCs w:val="28"/>
+        </w:rPr>
+        <w:t>);</w:t>
+      </w:r>
+    </w:p>
+    <w:p>
+      <w:pPr>
+        <w:spacing w:line="276" w:lineRule="auto"/>
+        <w:rPr>
+          <w:color w:val="000000" w:themeColor="text1"/>
+          <w:sz w:val="28"/>
+          <w:szCs w:val="28"/>
+        </w:rPr>
+      </w:pPr>
+    </w:p>
+    <w:p>
+      <w:pPr>
+        <w:spacing w:line="276" w:lineRule="auto"/>
+        <w:rPr>
+          <w:color w:val="000000" w:themeColor="text1"/>
+          <w:sz w:val="28"/>
+          <w:szCs w:val="28"/>
+        </w:rPr>
+      </w:pPr>
+    </w:p>
+    <w:p>
+      <w:pPr>
+        <w:spacing w:line="360" w:lineRule="auto"/>
         <w:rPr>
           <w:b/>
           <w:bCs/>
@@ -7389,6 +8032,25 @@
           <w:u w:val="single"/>
           <w:lang w:val="en-US"/>
         </w:rPr>
+      </w:pPr>
+      <w:r>
+        <w:rPr>
+          <w:color w:val="000000" w:themeColor="text1"/>
+          <w:sz w:val="28"/>
+          <w:szCs w:val="28"/>
+        </w:rPr>
+        <w:t xml:space="preserve">                                                                     </w:t>
+      </w:r>
+      <w:r>
+        <w:rPr>
+          <w:b/>
+          <w:bCs/>
+          <w:color w:val="4472C4" w:themeColor="accent1"/>
+          <w:sz w:val="32"/>
+          <w:szCs w:val="32"/>
+          <w:u w:val="single"/>
+          <w:lang w:val="en-US"/>
+        </w:rPr>
         <w:t>JSON</w:t>
       </w:r>
     </w:p>
@@ -7751,7 +8413,16 @@
           <w:sz w:val="28"/>
           <w:szCs w:val="28"/>
         </w:rPr>
-        <w:t>var courses_</w:t>
+        <w:t xml:space="preserve">var </w:t>
+      </w:r>
+      <w:proofErr w:type="spellStart"/>
+      <w:r>
+        <w:rPr>
+          <w:color w:val="000000" w:themeColor="text1"/>
+          <w:sz w:val="28"/>
+          <w:szCs w:val="28"/>
+        </w:rPr>
+        <w:t>courses_</w:t>
       </w:r>
       <w:proofErr w:type="gramStart"/>
       <w:r>
@@ -7760,7 +8431,16 @@
           <w:sz w:val="28"/>
           <w:szCs w:val="28"/>
         </w:rPr>
-        <w:t>list:any={</w:t>
+        <w:t>list:any</w:t>
+      </w:r>
+      <w:proofErr w:type="spellEnd"/>
+      <w:r>
+        <w:rPr>
+          <w:color w:val="000000" w:themeColor="text1"/>
+          <w:sz w:val="28"/>
+          <w:szCs w:val="28"/>
+        </w:rPr>
+        <w:t>={</w:t>
       </w:r>
       <w:proofErr w:type="gramEnd"/>
     </w:p>
@@ -7779,25 +8459,61 @@
           <w:sz w:val="28"/>
           <w:szCs w:val="28"/>
         </w:rPr>
-        <w:t>    "Subject_one": "Angular",</w:t>
-      </w:r>
-    </w:p>
-    <w:p>
-      <w:pPr>
-        <w:spacing w:line="276" w:lineRule="auto"/>
-        <w:rPr>
-          <w:color w:val="000000" w:themeColor="text1"/>
-          <w:sz w:val="28"/>
-          <w:szCs w:val="28"/>
-        </w:rPr>
-      </w:pPr>
-      <w:r>
-        <w:rPr>
-          <w:color w:val="000000" w:themeColor="text1"/>
-          <w:sz w:val="28"/>
-          <w:szCs w:val="28"/>
-        </w:rPr>
-        <w:t>    "Subject_two": "Spring"</w:t>
+        <w:t>    "</w:t>
+      </w:r>
+      <w:proofErr w:type="spellStart"/>
+      <w:r>
+        <w:rPr>
+          <w:color w:val="000000" w:themeColor="text1"/>
+          <w:sz w:val="28"/>
+          <w:szCs w:val="28"/>
+        </w:rPr>
+        <w:t>Subject_one</w:t>
+      </w:r>
+      <w:proofErr w:type="spellEnd"/>
+      <w:r>
+        <w:rPr>
+          <w:color w:val="000000" w:themeColor="text1"/>
+          <w:sz w:val="28"/>
+          <w:szCs w:val="28"/>
+        </w:rPr>
+        <w:t>": "Angular",</w:t>
+      </w:r>
+    </w:p>
+    <w:p>
+      <w:pPr>
+        <w:spacing w:line="276" w:lineRule="auto"/>
+        <w:rPr>
+          <w:color w:val="000000" w:themeColor="text1"/>
+          <w:sz w:val="28"/>
+          <w:szCs w:val="28"/>
+        </w:rPr>
+      </w:pPr>
+      <w:r>
+        <w:rPr>
+          <w:color w:val="000000" w:themeColor="text1"/>
+          <w:sz w:val="28"/>
+          <w:szCs w:val="28"/>
+        </w:rPr>
+        <w:t>    "</w:t>
+      </w:r>
+      <w:proofErr w:type="spellStart"/>
+      <w:r>
+        <w:rPr>
+          <w:color w:val="000000" w:themeColor="text1"/>
+          <w:sz w:val="28"/>
+          <w:szCs w:val="28"/>
+        </w:rPr>
+        <w:t>Subject_two</w:t>
+      </w:r>
+      <w:proofErr w:type="spellEnd"/>
+      <w:r>
+        <w:rPr>
+          <w:color w:val="000000" w:themeColor="text1"/>
+          <w:sz w:val="28"/>
+          <w:szCs w:val="28"/>
+        </w:rPr>
+        <w:t>": "Spring"</w:t>
       </w:r>
     </w:p>
     <w:p>
@@ -7846,6 +8562,7 @@
         </w:rPr>
         <w:t>console.log(</w:t>
       </w:r>
+      <w:proofErr w:type="spellStart"/>
       <w:proofErr w:type="gramEnd"/>
       <w:r>
         <w:rPr>
@@ -7871,8 +8588,27 @@
           <w:sz w:val="28"/>
           <w:szCs w:val="28"/>
         </w:rPr>
-        <w:t>_one, courses_list.sub</w:t>
-      </w:r>
+        <w:t>_one</w:t>
+      </w:r>
+      <w:proofErr w:type="spellEnd"/>
+      <w:r>
+        <w:rPr>
+          <w:color w:val="000000" w:themeColor="text1"/>
+          <w:sz w:val="28"/>
+          <w:szCs w:val="28"/>
+        </w:rPr>
+        <w:t xml:space="preserve">, </w:t>
+      </w:r>
+      <w:proofErr w:type="spellStart"/>
+      <w:r>
+        <w:rPr>
+          <w:color w:val="000000" w:themeColor="text1"/>
+          <w:sz w:val="28"/>
+          <w:szCs w:val="28"/>
+        </w:rPr>
+        <w:t>courses_list.sub</w:t>
+      </w:r>
+      <w:proofErr w:type="spellEnd"/>
       <w:proofErr w:type="gramStart"/>
       <w:r>
         <w:rPr>
@@ -8207,7 +8943,16 @@
           <w:sz w:val="28"/>
           <w:szCs w:val="28"/>
         </w:rPr>
-        <w:t>function function_</w:t>
+        <w:t xml:space="preserve">function </w:t>
+      </w:r>
+      <w:proofErr w:type="spellStart"/>
+      <w:r>
+        <w:rPr>
+          <w:color w:val="000000" w:themeColor="text1"/>
+          <w:sz w:val="28"/>
+          <w:szCs w:val="28"/>
+        </w:rPr>
+        <w:t>function_</w:t>
       </w:r>
       <w:proofErr w:type="gramStart"/>
       <w:r>
@@ -8216,7 +8961,16 @@
           <w:sz w:val="28"/>
           <w:szCs w:val="28"/>
         </w:rPr>
-        <w:t>name(</w:t>
+        <w:t>name</w:t>
+      </w:r>
+      <w:proofErr w:type="spellEnd"/>
+      <w:r>
+        <w:rPr>
+          <w:color w:val="000000" w:themeColor="text1"/>
+          <w:sz w:val="28"/>
+          <w:szCs w:val="28"/>
+        </w:rPr>
+        <w:t>(</w:t>
       </w:r>
       <w:proofErr w:type="gramEnd"/>
       <w:r>
@@ -8353,6 +9107,7 @@
         </w:rPr>
         <w:t xml:space="preserve">                                           : </w:t>
       </w:r>
+      <w:proofErr w:type="spellStart"/>
       <w:proofErr w:type="gramStart"/>
       <w:r>
         <w:rPr>
@@ -8360,7 +9115,16 @@
           <w:sz w:val="28"/>
           <w:szCs w:val="28"/>
         </w:rPr>
-        <w:t>returntype  {</w:t>
+        <w:t>returntype</w:t>
+      </w:r>
+      <w:proofErr w:type="spellEnd"/>
+      <w:r>
+        <w:rPr>
+          <w:color w:val="000000" w:themeColor="text1"/>
+          <w:sz w:val="28"/>
+          <w:szCs w:val="28"/>
+        </w:rPr>
+        <w:t xml:space="preserve">  {</w:t>
       </w:r>
       <w:proofErr w:type="gramEnd"/>
     </w:p>
@@ -8443,6 +9207,7 @@
           <w:szCs w:val="28"/>
         </w:rPr>
       </w:pPr>
+      <w:proofErr w:type="spellStart"/>
       <w:r>
         <w:rPr>
           <w:color w:val="000000" w:themeColor="text1"/>
@@ -8458,7 +9223,16 @@
           <w:sz w:val="28"/>
           <w:szCs w:val="28"/>
         </w:rPr>
-        <w:t>name(</w:t>
+        <w:t>name</w:t>
+      </w:r>
+      <w:proofErr w:type="spellEnd"/>
+      <w:r>
+        <w:rPr>
+          <w:color w:val="000000" w:themeColor="text1"/>
+          <w:sz w:val="28"/>
+          <w:szCs w:val="28"/>
+        </w:rPr>
+        <w:t>(</w:t>
       </w:r>
       <w:proofErr w:type="gramEnd"/>
       <w:r>
@@ -8571,6 +9345,7 @@
         </w:rPr>
         <w:t xml:space="preserve">function </w:t>
       </w:r>
+      <w:proofErr w:type="spellStart"/>
       <w:proofErr w:type="gramStart"/>
       <w:r>
         <w:rPr>
@@ -8578,7 +9353,16 @@
           <w:sz w:val="28"/>
           <w:szCs w:val="28"/>
         </w:rPr>
-        <w:t>generatevalue() :</w:t>
+        <w:t>generatevalue</w:t>
+      </w:r>
+      <w:proofErr w:type="spellEnd"/>
+      <w:r>
+        <w:rPr>
+          <w:color w:val="000000" w:themeColor="text1"/>
+          <w:sz w:val="28"/>
+          <w:szCs w:val="28"/>
+        </w:rPr>
+        <w:t>() :</w:t>
       </w:r>
       <w:proofErr w:type="gramEnd"/>
       <w:r>
@@ -8646,6 +9430,7 @@
           <w:szCs w:val="28"/>
         </w:rPr>
       </w:pPr>
+      <w:proofErr w:type="spellStart"/>
       <w:proofErr w:type="gramStart"/>
       <w:r>
         <w:rPr>
@@ -8653,7 +9438,16 @@
           <w:sz w:val="28"/>
           <w:szCs w:val="28"/>
         </w:rPr>
-        <w:t>generatevalue(</w:t>
+        <w:t>generatevalue</w:t>
+      </w:r>
+      <w:proofErr w:type="spellEnd"/>
+      <w:r>
+        <w:rPr>
+          <w:color w:val="000000" w:themeColor="text1"/>
+          <w:sz w:val="28"/>
+          <w:szCs w:val="28"/>
+        </w:rPr>
+        <w:t>(</w:t>
       </w:r>
       <w:proofErr w:type="gramEnd"/>
       <w:r>
@@ -8722,8 +9516,27 @@
           <w:sz w:val="28"/>
           <w:szCs w:val="28"/>
         </w:rPr>
-        <w:t>function fun_one(</w:t>
-      </w:r>
+        <w:t xml:space="preserve">function </w:t>
+      </w:r>
+      <w:proofErr w:type="spellStart"/>
+      <w:r>
+        <w:rPr>
+          <w:color w:val="000000" w:themeColor="text1"/>
+          <w:sz w:val="28"/>
+          <w:szCs w:val="28"/>
+        </w:rPr>
+        <w:t>fun_one</w:t>
+      </w:r>
+      <w:proofErr w:type="spellEnd"/>
+      <w:r>
+        <w:rPr>
+          <w:color w:val="000000" w:themeColor="text1"/>
+          <w:sz w:val="28"/>
+          <w:szCs w:val="28"/>
+        </w:rPr>
+        <w:t>(</w:t>
+      </w:r>
+      <w:proofErr w:type="spellStart"/>
       <w:proofErr w:type="gramStart"/>
       <w:r>
         <w:rPr>
@@ -8733,6 +9546,7 @@
         </w:rPr>
         <w:t>name:string</w:t>
       </w:r>
+      <w:proofErr w:type="spellEnd"/>
       <w:proofErr w:type="gramEnd"/>
       <w:r>
         <w:rPr>
@@ -8822,7 +9636,25 @@
           <w:sz w:val="28"/>
           <w:szCs w:val="28"/>
         </w:rPr>
-        <w:t>var res = fun_one("saigiri")</w:t>
+        <w:t xml:space="preserve">var res = </w:t>
+      </w:r>
+      <w:proofErr w:type="spellStart"/>
+      <w:r>
+        <w:rPr>
+          <w:color w:val="000000" w:themeColor="text1"/>
+          <w:sz w:val="28"/>
+          <w:szCs w:val="28"/>
+        </w:rPr>
+        <w:t>fun_one</w:t>
+      </w:r>
+      <w:proofErr w:type="spellEnd"/>
+      <w:r>
+        <w:rPr>
+          <w:color w:val="000000" w:themeColor="text1"/>
+          <w:sz w:val="28"/>
+          <w:szCs w:val="28"/>
+        </w:rPr>
+        <w:t>("saigiri")</w:t>
       </w:r>
     </w:p>
     <w:p>
@@ -8892,7 +9724,16 @@
           <w:sz w:val="28"/>
           <w:szCs w:val="28"/>
         </w:rPr>
-        <w:t>function fun_</w:t>
+        <w:t xml:space="preserve">function </w:t>
+      </w:r>
+      <w:proofErr w:type="spellStart"/>
+      <w:r>
+        <w:rPr>
+          <w:color w:val="000000" w:themeColor="text1"/>
+          <w:sz w:val="28"/>
+          <w:szCs w:val="28"/>
+        </w:rPr>
+        <w:t>fun_</w:t>
       </w:r>
       <w:proofErr w:type="gramStart"/>
       <w:r>
@@ -8901,7 +9742,16 @@
           <w:sz w:val="28"/>
           <w:szCs w:val="28"/>
         </w:rPr>
-        <w:t>two(</w:t>
+        <w:t>two</w:t>
+      </w:r>
+      <w:proofErr w:type="spellEnd"/>
+      <w:r>
+        <w:rPr>
+          <w:color w:val="000000" w:themeColor="text1"/>
+          <w:sz w:val="28"/>
+          <w:szCs w:val="28"/>
+        </w:rPr>
+        <w:t>(</w:t>
       </w:r>
       <w:proofErr w:type="gramEnd"/>
       <w:r>
@@ -9030,6 +9880,7 @@
           <w:szCs w:val="28"/>
         </w:rPr>
       </w:pPr>
+      <w:proofErr w:type="spellStart"/>
       <w:r>
         <w:rPr>
           <w:color w:val="000000" w:themeColor="text1"/>
@@ -9045,7 +9896,16 @@
           <w:sz w:val="28"/>
           <w:szCs w:val="28"/>
         </w:rPr>
-        <w:t>two(</w:t>
+        <w:t>two</w:t>
+      </w:r>
+      <w:proofErr w:type="spellEnd"/>
+      <w:r>
+        <w:rPr>
+          <w:color w:val="000000" w:themeColor="text1"/>
+          <w:sz w:val="28"/>
+          <w:szCs w:val="28"/>
+        </w:rPr>
+        <w:t>(</w:t>
       </w:r>
       <w:proofErr w:type="gramEnd"/>
       <w:r>
@@ -9054,7 +9914,25 @@
           <w:sz w:val="28"/>
           <w:szCs w:val="28"/>
         </w:rPr>
-        <w:t>"Angular","Spring","Sql server"</w:t>
+        <w:t>"Angular","Spring","</w:t>
+      </w:r>
+      <w:proofErr w:type="spellStart"/>
+      <w:r>
+        <w:rPr>
+          <w:color w:val="000000" w:themeColor="text1"/>
+          <w:sz w:val="28"/>
+          <w:szCs w:val="28"/>
+        </w:rPr>
+        <w:t>Sql</w:t>
+      </w:r>
+      <w:proofErr w:type="spellEnd"/>
+      <w:r>
+        <w:rPr>
+          <w:color w:val="000000" w:themeColor="text1"/>
+          <w:sz w:val="28"/>
+          <w:szCs w:val="28"/>
+        </w:rPr>
+        <w:t xml:space="preserve"> server"</w:t>
       </w:r>
       <w:proofErr w:type="gramStart"/>
       <w:r>
@@ -9072,18 +9950,37 @@
           <w:sz w:val="28"/>
           <w:szCs w:val="28"/>
         </w:rPr>
-        <w:t>/Angular Spring Sql server</w:t>
-      </w:r>
-    </w:p>
-    <w:p>
-      <w:pPr>
-        <w:spacing w:line="276" w:lineRule="auto"/>
-        <w:rPr>
-          <w:color w:val="000000" w:themeColor="text1"/>
-          <w:sz w:val="28"/>
-          <w:szCs w:val="28"/>
-        </w:rPr>
-      </w:pPr>
+        <w:t xml:space="preserve">/Angular Spring </w:t>
+      </w:r>
+      <w:proofErr w:type="spellStart"/>
+      <w:r>
+        <w:rPr>
+          <w:color w:val="000000" w:themeColor="text1"/>
+          <w:sz w:val="28"/>
+          <w:szCs w:val="28"/>
+        </w:rPr>
+        <w:t>Sql</w:t>
+      </w:r>
+      <w:proofErr w:type="spellEnd"/>
+      <w:r>
+        <w:rPr>
+          <w:color w:val="000000" w:themeColor="text1"/>
+          <w:sz w:val="28"/>
+          <w:szCs w:val="28"/>
+        </w:rPr>
+        <w:t xml:space="preserve"> server</w:t>
+      </w:r>
+    </w:p>
+    <w:p>
+      <w:pPr>
+        <w:spacing w:line="276" w:lineRule="auto"/>
+        <w:rPr>
+          <w:color w:val="000000" w:themeColor="text1"/>
+          <w:sz w:val="28"/>
+          <w:szCs w:val="28"/>
+        </w:rPr>
+      </w:pPr>
+      <w:proofErr w:type="spellStart"/>
       <w:r>
         <w:rPr>
           <w:color w:val="000000" w:themeColor="text1"/>
@@ -9099,7 +9996,16 @@
           <w:sz w:val="28"/>
           <w:szCs w:val="28"/>
         </w:rPr>
-        <w:t>two(</w:t>
+        <w:t>two</w:t>
+      </w:r>
+      <w:proofErr w:type="spellEnd"/>
+      <w:r>
+        <w:rPr>
+          <w:color w:val="000000" w:themeColor="text1"/>
+          <w:sz w:val="28"/>
+          <w:szCs w:val="28"/>
+        </w:rPr>
+        <w:t>(</w:t>
       </w:r>
       <w:proofErr w:type="gramEnd"/>
       <w:r>
@@ -9126,18 +10032,47 @@
           <w:sz w:val="28"/>
           <w:szCs w:val="28"/>
         </w:rPr>
-        <w:t>/undefined undefined undefined</w:t>
-      </w:r>
-    </w:p>
-    <w:p>
-      <w:pPr>
-        <w:spacing w:line="276" w:lineRule="auto"/>
-        <w:rPr>
-          <w:color w:val="000000" w:themeColor="text1"/>
-          <w:sz w:val="28"/>
-          <w:szCs w:val="28"/>
-        </w:rPr>
-      </w:pPr>
+        <w:t xml:space="preserve">/undefined </w:t>
+      </w:r>
+      <w:proofErr w:type="spellStart"/>
+      <w:r>
+        <w:rPr>
+          <w:color w:val="000000" w:themeColor="text1"/>
+          <w:sz w:val="28"/>
+          <w:szCs w:val="28"/>
+        </w:rPr>
+        <w:t>undefined</w:t>
+      </w:r>
+      <w:proofErr w:type="spellEnd"/>
+      <w:r>
+        <w:rPr>
+          <w:color w:val="000000" w:themeColor="text1"/>
+          <w:sz w:val="28"/>
+          <w:szCs w:val="28"/>
+        </w:rPr>
+        <w:t xml:space="preserve"> </w:t>
+      </w:r>
+      <w:proofErr w:type="spellStart"/>
+      <w:r>
+        <w:rPr>
+          <w:color w:val="000000" w:themeColor="text1"/>
+          <w:sz w:val="28"/>
+          <w:szCs w:val="28"/>
+        </w:rPr>
+        <w:t>undefined</w:t>
+      </w:r>
+      <w:proofErr w:type="spellEnd"/>
+    </w:p>
+    <w:p>
+      <w:pPr>
+        <w:spacing w:line="276" w:lineRule="auto"/>
+        <w:rPr>
+          <w:color w:val="000000" w:themeColor="text1"/>
+          <w:sz w:val="28"/>
+          <w:szCs w:val="28"/>
+        </w:rPr>
+      </w:pPr>
+      <w:proofErr w:type="spellStart"/>
       <w:r>
         <w:rPr>
           <w:color w:val="000000" w:themeColor="text1"/>
@@ -9153,7 +10088,16 @@
           <w:sz w:val="28"/>
           <w:szCs w:val="28"/>
         </w:rPr>
-        <w:t>two(</w:t>
+        <w:t>two</w:t>
+      </w:r>
+      <w:proofErr w:type="spellEnd"/>
+      <w:r>
+        <w:rPr>
+          <w:color w:val="000000" w:themeColor="text1"/>
+          <w:sz w:val="28"/>
+          <w:szCs w:val="28"/>
+        </w:rPr>
+        <w:t>(</w:t>
       </w:r>
       <w:proofErr w:type="gramEnd"/>
       <w:r>
@@ -9180,8 +10124,36 @@
           <w:sz w:val="28"/>
           <w:szCs w:val="28"/>
         </w:rPr>
-        <w:t>/null null null</w:t>
-      </w:r>
+        <w:t xml:space="preserve">/null </w:t>
+      </w:r>
+      <w:proofErr w:type="spellStart"/>
+      <w:r>
+        <w:rPr>
+          <w:color w:val="000000" w:themeColor="text1"/>
+          <w:sz w:val="28"/>
+          <w:szCs w:val="28"/>
+        </w:rPr>
+        <w:t>null</w:t>
+      </w:r>
+      <w:proofErr w:type="spellEnd"/>
+      <w:r>
+        <w:rPr>
+          <w:color w:val="000000" w:themeColor="text1"/>
+          <w:sz w:val="28"/>
+          <w:szCs w:val="28"/>
+        </w:rPr>
+        <w:t xml:space="preserve"> </w:t>
+      </w:r>
+      <w:proofErr w:type="spellStart"/>
+      <w:r>
+        <w:rPr>
+          <w:color w:val="000000" w:themeColor="text1"/>
+          <w:sz w:val="28"/>
+          <w:szCs w:val="28"/>
+        </w:rPr>
+        <w:t>null</w:t>
+      </w:r>
+      <w:proofErr w:type="spellEnd"/>
     </w:p>
     <w:p>
       <w:pPr>
@@ -9309,6 +10281,7 @@
         </w:rPr>
         <w:t xml:space="preserve">function </w:t>
       </w:r>
+      <w:proofErr w:type="spellStart"/>
       <w:proofErr w:type="gramStart"/>
       <w:r>
         <w:rPr>
@@ -9316,7 +10289,16 @@
           <w:sz w:val="28"/>
           <w:szCs w:val="28"/>
         </w:rPr>
-        <w:t>spreadfun(</w:t>
+        <w:t>spreadfun</w:t>
+      </w:r>
+      <w:proofErr w:type="spellEnd"/>
+      <w:r>
+        <w:rPr>
+          <w:color w:val="000000" w:themeColor="text1"/>
+          <w:sz w:val="28"/>
+          <w:szCs w:val="28"/>
+        </w:rPr>
+        <w:t>(</w:t>
       </w:r>
       <w:proofErr w:type="gramEnd"/>
       <w:r>
@@ -9327,6 +10309,7 @@
         </w:rPr>
         <w:t>...</w:t>
       </w:r>
+      <w:proofErr w:type="spellStart"/>
       <w:proofErr w:type="gramStart"/>
       <w:r>
         <w:rPr>
@@ -9334,7 +10317,16 @@
           <w:sz w:val="28"/>
           <w:szCs w:val="28"/>
         </w:rPr>
-        <w:t>paramater:any):void</w:t>
+        <w:t>paramater:any</w:t>
+      </w:r>
+      <w:proofErr w:type="spellEnd"/>
+      <w:r>
+        <w:rPr>
+          <w:color w:val="000000" w:themeColor="text1"/>
+          <w:sz w:val="28"/>
+          <w:szCs w:val="28"/>
+        </w:rPr>
+        <w:t>):void</w:t>
       </w:r>
       <w:proofErr w:type="gramEnd"/>
       <w:r>
@@ -9361,7 +10353,25 @@
           <w:sz w:val="28"/>
           <w:szCs w:val="28"/>
         </w:rPr>
-        <w:t>    console.log(paramater)</w:t>
+        <w:t>    console.log(</w:t>
+      </w:r>
+      <w:proofErr w:type="spellStart"/>
+      <w:r>
+        <w:rPr>
+          <w:color w:val="000000" w:themeColor="text1"/>
+          <w:sz w:val="28"/>
+          <w:szCs w:val="28"/>
+        </w:rPr>
+        <w:t>paramater</w:t>
+      </w:r>
+      <w:proofErr w:type="spellEnd"/>
+      <w:r>
+        <w:rPr>
+          <w:color w:val="000000" w:themeColor="text1"/>
+          <w:sz w:val="28"/>
+          <w:szCs w:val="28"/>
+        </w:rPr>
+        <w:t>)</w:t>
       </w:r>
     </w:p>
     <w:p>
@@ -9391,6 +10401,7 @@
           <w:szCs w:val="28"/>
         </w:rPr>
       </w:pPr>
+      <w:proofErr w:type="spellStart"/>
       <w:proofErr w:type="gramStart"/>
       <w:r>
         <w:rPr>
@@ -9399,7 +10410,16 @@
           <w:szCs w:val="28"/>
         </w:rPr>
         <w:lastRenderedPageBreak/>
-        <w:t>spreadfun(</w:t>
+        <w:t>spreadfun</w:t>
+      </w:r>
+      <w:proofErr w:type="spellEnd"/>
+      <w:r>
+        <w:rPr>
+          <w:color w:val="000000" w:themeColor="text1"/>
+          <w:sz w:val="28"/>
+          <w:szCs w:val="28"/>
+        </w:rPr>
+        <w:t>(</w:t>
       </w:r>
       <w:proofErr w:type="gramEnd"/>
       <w:r>
@@ -9420,6 +10440,7 @@
           <w:szCs w:val="28"/>
         </w:rPr>
       </w:pPr>
+      <w:proofErr w:type="spellStart"/>
       <w:proofErr w:type="gramStart"/>
       <w:r>
         <w:rPr>
@@ -9427,7 +10448,16 @@
           <w:sz w:val="28"/>
           <w:szCs w:val="28"/>
         </w:rPr>
-        <w:t>spreadfun(</w:t>
+        <w:t>spreadfun</w:t>
+      </w:r>
+      <w:proofErr w:type="spellEnd"/>
+      <w:r>
+        <w:rPr>
+          <w:color w:val="000000" w:themeColor="text1"/>
+          <w:sz w:val="28"/>
+          <w:szCs w:val="28"/>
+        </w:rPr>
+        <w:t>(</w:t>
       </w:r>
       <w:proofErr w:type="gramEnd"/>
       <w:r>
@@ -9448,14 +10478,25 @@
           <w:szCs w:val="28"/>
         </w:rPr>
       </w:pPr>
-      <w:r>
-        <w:rPr>
-          <w:color w:val="000000" w:themeColor="text1"/>
-          <w:sz w:val="28"/>
-          <w:szCs w:val="28"/>
-        </w:rPr>
-        <w:t>spreadfun(</w:t>
-      </w:r>
+      <w:proofErr w:type="spellStart"/>
+      <w:r>
+        <w:rPr>
+          <w:color w:val="000000" w:themeColor="text1"/>
+          <w:sz w:val="28"/>
+          <w:szCs w:val="28"/>
+        </w:rPr>
+        <w:t>spreadfun</w:t>
+      </w:r>
+      <w:proofErr w:type="spellEnd"/>
+      <w:r>
+        <w:rPr>
+          <w:color w:val="000000" w:themeColor="text1"/>
+          <w:sz w:val="28"/>
+          <w:szCs w:val="28"/>
+        </w:rPr>
+        <w:t>(</w:t>
+      </w:r>
+      <w:proofErr w:type="spellStart"/>
       <w:proofErr w:type="gramStart"/>
       <w:r>
         <w:rPr>
@@ -9465,6 +10506,7 @@
         </w:rPr>
         <w:t>null,null</w:t>
       </w:r>
+      <w:proofErr w:type="spellEnd"/>
       <w:proofErr w:type="gramEnd"/>
       <w:r>
         <w:rPr>
@@ -9484,14 +10526,25 @@
           <w:szCs w:val="28"/>
         </w:rPr>
       </w:pPr>
-      <w:r>
-        <w:rPr>
-          <w:color w:val="000000" w:themeColor="text1"/>
-          <w:sz w:val="28"/>
-          <w:szCs w:val="28"/>
-        </w:rPr>
-        <w:t>spreadfun(</w:t>
-      </w:r>
+      <w:proofErr w:type="spellStart"/>
+      <w:r>
+        <w:rPr>
+          <w:color w:val="000000" w:themeColor="text1"/>
+          <w:sz w:val="28"/>
+          <w:szCs w:val="28"/>
+        </w:rPr>
+        <w:t>spreadfun</w:t>
+      </w:r>
+      <w:proofErr w:type="spellEnd"/>
+      <w:r>
+        <w:rPr>
+          <w:color w:val="000000" w:themeColor="text1"/>
+          <w:sz w:val="28"/>
+          <w:szCs w:val="28"/>
+        </w:rPr>
+        <w:t>(</w:t>
+      </w:r>
+      <w:proofErr w:type="spellStart"/>
       <w:proofErr w:type="gramStart"/>
       <w:r>
         <w:rPr>
@@ -9501,6 +10554,7 @@
         </w:rPr>
         <w:t>undefined,undefined</w:t>
       </w:r>
+      <w:proofErr w:type="spellEnd"/>
       <w:proofErr w:type="gramEnd"/>
       <w:r>
         <w:rPr>
@@ -9520,6 +10574,7 @@
           <w:szCs w:val="28"/>
         </w:rPr>
       </w:pPr>
+      <w:proofErr w:type="spellStart"/>
       <w:proofErr w:type="gramStart"/>
       <w:r>
         <w:rPr>
@@ -9527,7 +10582,16 @@
           <w:sz w:val="28"/>
           <w:szCs w:val="28"/>
         </w:rPr>
-        <w:t>spreadfun(</w:t>
+        <w:t>spreadfun</w:t>
+      </w:r>
+      <w:proofErr w:type="spellEnd"/>
+      <w:r>
+        <w:rPr>
+          <w:color w:val="000000" w:themeColor="text1"/>
+          <w:sz w:val="28"/>
+          <w:szCs w:val="28"/>
+        </w:rPr>
+        <w:t>(</w:t>
       </w:r>
       <w:proofErr w:type="gramEnd"/>
       <w:r>
@@ -9548,6 +10612,7 @@
           <w:szCs w:val="28"/>
         </w:rPr>
       </w:pPr>
+      <w:proofErr w:type="spellStart"/>
       <w:proofErr w:type="gramStart"/>
       <w:r>
         <w:rPr>
@@ -9555,7 +10620,16 @@
           <w:sz w:val="28"/>
           <w:szCs w:val="28"/>
         </w:rPr>
-        <w:t>spreadfun(</w:t>
+        <w:t>spreadfun</w:t>
+      </w:r>
+      <w:proofErr w:type="spellEnd"/>
+      <w:r>
+        <w:rPr>
+          <w:color w:val="000000" w:themeColor="text1"/>
+          <w:sz w:val="28"/>
+          <w:szCs w:val="28"/>
+        </w:rPr>
+        <w:t>(</w:t>
       </w:r>
       <w:proofErr w:type="gramEnd"/>
       <w:r>
@@ -9564,7 +10638,43 @@
           <w:sz w:val="28"/>
           <w:szCs w:val="28"/>
         </w:rPr>
-        <w:t>"Sai","giri", "gowri")</w:t>
+        <w:t>"Sai","</w:t>
+      </w:r>
+      <w:proofErr w:type="spellStart"/>
+      <w:r>
+        <w:rPr>
+          <w:color w:val="000000" w:themeColor="text1"/>
+          <w:sz w:val="28"/>
+          <w:szCs w:val="28"/>
+        </w:rPr>
+        <w:t>giri</w:t>
+      </w:r>
+      <w:proofErr w:type="spellEnd"/>
+      <w:r>
+        <w:rPr>
+          <w:color w:val="000000" w:themeColor="text1"/>
+          <w:sz w:val="28"/>
+          <w:szCs w:val="28"/>
+        </w:rPr>
+        <w:t>", "</w:t>
+      </w:r>
+      <w:proofErr w:type="spellStart"/>
+      <w:r>
+        <w:rPr>
+          <w:color w:val="000000" w:themeColor="text1"/>
+          <w:sz w:val="28"/>
+          <w:szCs w:val="28"/>
+        </w:rPr>
+        <w:t>gowri</w:t>
+      </w:r>
+      <w:proofErr w:type="spellEnd"/>
+      <w:r>
+        <w:rPr>
+          <w:color w:val="000000" w:themeColor="text1"/>
+          <w:sz w:val="28"/>
+          <w:szCs w:val="28"/>
+        </w:rPr>
+        <w:t>")</w:t>
       </w:r>
     </w:p>
     <w:p>
@@ -9757,8 +10867,36 @@
           <w:sz w:val="28"/>
           <w:szCs w:val="28"/>
         </w:rPr>
-        <w:t>[ 'Sai', 'giri', 'gowri</w:t>
-      </w:r>
+        <w:t>[ 'Sai', '</w:t>
+      </w:r>
+      <w:proofErr w:type="spellStart"/>
+      <w:r>
+        <w:rPr>
+          <w:color w:val="000000" w:themeColor="text1"/>
+          <w:sz w:val="28"/>
+          <w:szCs w:val="28"/>
+        </w:rPr>
+        <w:t>giri</w:t>
+      </w:r>
+      <w:proofErr w:type="spellEnd"/>
+      <w:r>
+        <w:rPr>
+          <w:color w:val="000000" w:themeColor="text1"/>
+          <w:sz w:val="28"/>
+          <w:szCs w:val="28"/>
+        </w:rPr>
+        <w:t>', '</w:t>
+      </w:r>
+      <w:proofErr w:type="spellStart"/>
+      <w:r>
+        <w:rPr>
+          <w:color w:val="000000" w:themeColor="text1"/>
+          <w:sz w:val="28"/>
+          <w:szCs w:val="28"/>
+        </w:rPr>
+        <w:t>gowri</w:t>
+      </w:r>
+      <w:proofErr w:type="spellEnd"/>
       <w:proofErr w:type="gramStart"/>
       <w:r>
         <w:rPr>
@@ -10384,6 +11522,1007 @@
         </w:rPr>
         <w:t xml:space="preserve"> in ES6.</w:t>
       </w:r>
+    </w:p>
+    <w:p>
+      <w:pPr>
+        <w:spacing w:line="276" w:lineRule="auto"/>
+        <w:rPr>
+          <w:color w:val="000000" w:themeColor="text1"/>
+          <w:sz w:val="28"/>
+          <w:szCs w:val="28"/>
+        </w:rPr>
+      </w:pPr>
+    </w:p>
+    <w:p>
+      <w:pPr>
+        <w:spacing w:line="276" w:lineRule="auto"/>
+        <w:rPr>
+          <w:b/>
+          <w:bCs/>
+          <w:color w:val="4472C4" w:themeColor="accent1"/>
+          <w:sz w:val="28"/>
+          <w:szCs w:val="28"/>
+          <w:u w:val="single"/>
+        </w:rPr>
+      </w:pPr>
+      <w:r>
+        <w:rPr>
+          <w:b/>
+          <w:bCs/>
+          <w:color w:val="4472C4" w:themeColor="accent1"/>
+          <w:sz w:val="28"/>
+          <w:szCs w:val="28"/>
+          <w:u w:val="single"/>
+        </w:rPr>
+        <w:t>Final Named Function Example:</w:t>
+      </w:r>
+    </w:p>
+    <w:p>
+      <w:pPr>
+        <w:spacing w:line="276" w:lineRule="auto"/>
+        <w:rPr>
+          <w:color w:val="000000" w:themeColor="text1"/>
+          <w:sz w:val="28"/>
+          <w:szCs w:val="28"/>
+        </w:rPr>
+      </w:pPr>
+      <w:r>
+        <w:rPr>
+          <w:color w:val="000000" w:themeColor="text1"/>
+          <w:sz w:val="28"/>
+          <w:szCs w:val="28"/>
+        </w:rPr>
+        <w:t xml:space="preserve">function </w:t>
+      </w:r>
+      <w:proofErr w:type="spellStart"/>
+      <w:proofErr w:type="gramStart"/>
+      <w:r>
+        <w:rPr>
+          <w:color w:val="000000" w:themeColor="text1"/>
+          <w:sz w:val="28"/>
+          <w:szCs w:val="28"/>
+        </w:rPr>
+        <w:t>finalfunction</w:t>
+      </w:r>
+      <w:proofErr w:type="spellEnd"/>
+      <w:r>
+        <w:rPr>
+          <w:color w:val="000000" w:themeColor="text1"/>
+          <w:sz w:val="28"/>
+          <w:szCs w:val="28"/>
+        </w:rPr>
+        <w:t>(</w:t>
+      </w:r>
+      <w:proofErr w:type="gramEnd"/>
+      <w:r>
+        <w:rPr>
+          <w:color w:val="000000" w:themeColor="text1"/>
+          <w:sz w:val="28"/>
+          <w:szCs w:val="28"/>
+        </w:rPr>
+        <w:t>param</w:t>
+      </w:r>
+      <w:proofErr w:type="gramStart"/>
+      <w:r>
+        <w:rPr>
+          <w:color w:val="000000" w:themeColor="text1"/>
+          <w:sz w:val="28"/>
+          <w:szCs w:val="28"/>
+        </w:rPr>
+        <w:t>1:string</w:t>
+      </w:r>
+      <w:proofErr w:type="gramEnd"/>
+      <w:r>
+        <w:rPr>
+          <w:color w:val="000000" w:themeColor="text1"/>
+          <w:sz w:val="28"/>
+          <w:szCs w:val="28"/>
+        </w:rPr>
+        <w:t>, param</w:t>
+      </w:r>
+      <w:proofErr w:type="gramStart"/>
+      <w:r>
+        <w:rPr>
+          <w:color w:val="000000" w:themeColor="text1"/>
+          <w:sz w:val="28"/>
+          <w:szCs w:val="28"/>
+        </w:rPr>
+        <w:t>2:string</w:t>
+      </w:r>
+      <w:proofErr w:type="gramEnd"/>
+      <w:r>
+        <w:rPr>
+          <w:color w:val="000000" w:themeColor="text1"/>
+          <w:sz w:val="28"/>
+          <w:szCs w:val="28"/>
+        </w:rPr>
+        <w:t>="saigiri", param</w:t>
+      </w:r>
+      <w:proofErr w:type="gramStart"/>
+      <w:r>
+        <w:rPr>
+          <w:color w:val="000000" w:themeColor="text1"/>
+          <w:sz w:val="28"/>
+          <w:szCs w:val="28"/>
+        </w:rPr>
+        <w:t>3?:</w:t>
+      </w:r>
+      <w:proofErr w:type="gramEnd"/>
+      <w:r>
+        <w:rPr>
+          <w:color w:val="000000" w:themeColor="text1"/>
+          <w:sz w:val="28"/>
+          <w:szCs w:val="28"/>
+        </w:rPr>
+        <w:t>string, ...param</w:t>
+      </w:r>
+      <w:proofErr w:type="gramStart"/>
+      <w:r>
+        <w:rPr>
+          <w:color w:val="000000" w:themeColor="text1"/>
+          <w:sz w:val="28"/>
+          <w:szCs w:val="28"/>
+        </w:rPr>
+        <w:t>4:any ){</w:t>
+      </w:r>
+      <w:proofErr w:type="gramEnd"/>
+    </w:p>
+    <w:p>
+      <w:pPr>
+        <w:spacing w:line="276" w:lineRule="auto"/>
+        <w:rPr>
+          <w:color w:val="000000" w:themeColor="text1"/>
+          <w:sz w:val="28"/>
+          <w:szCs w:val="28"/>
+        </w:rPr>
+      </w:pPr>
+      <w:r>
+        <w:rPr>
+          <w:color w:val="000000" w:themeColor="text1"/>
+          <w:sz w:val="28"/>
+          <w:szCs w:val="28"/>
+        </w:rPr>
+        <w:t xml:space="preserve">    </w:t>
+      </w:r>
+      <w:proofErr w:type="gramStart"/>
+      <w:r>
+        <w:rPr>
+          <w:color w:val="000000" w:themeColor="text1"/>
+          <w:sz w:val="28"/>
+          <w:szCs w:val="28"/>
+        </w:rPr>
+        <w:t>console.log(</w:t>
+      </w:r>
+      <w:proofErr w:type="gramEnd"/>
+      <w:r>
+        <w:rPr>
+          <w:color w:val="000000" w:themeColor="text1"/>
+          <w:sz w:val="28"/>
+          <w:szCs w:val="28"/>
+        </w:rPr>
+        <w:t>param1, param2, param3, param4)</w:t>
+      </w:r>
+    </w:p>
+    <w:p>
+      <w:pPr>
+        <w:spacing w:line="276" w:lineRule="auto"/>
+        <w:rPr>
+          <w:color w:val="000000" w:themeColor="text1"/>
+          <w:sz w:val="28"/>
+          <w:szCs w:val="28"/>
+        </w:rPr>
+      </w:pPr>
+      <w:r>
+        <w:rPr>
+          <w:color w:val="000000" w:themeColor="text1"/>
+          <w:sz w:val="28"/>
+          <w:szCs w:val="28"/>
+        </w:rPr>
+        <w:t>}</w:t>
+      </w:r>
+    </w:p>
+    <w:p>
+      <w:pPr>
+        <w:spacing w:line="276" w:lineRule="auto"/>
+        <w:rPr>
+          <w:color w:val="000000" w:themeColor="text1"/>
+          <w:sz w:val="28"/>
+          <w:szCs w:val="28"/>
+        </w:rPr>
+      </w:pPr>
+    </w:p>
+    <w:p>
+      <w:pPr>
+        <w:spacing w:line="276" w:lineRule="auto"/>
+        <w:rPr>
+          <w:color w:val="000000" w:themeColor="text1"/>
+          <w:sz w:val="28"/>
+          <w:szCs w:val="28"/>
+        </w:rPr>
+      </w:pPr>
+      <w:r>
+        <w:rPr>
+          <w:color w:val="000000" w:themeColor="text1"/>
+          <w:sz w:val="28"/>
+          <w:szCs w:val="28"/>
+        </w:rPr>
+        <w:t>//</w:t>
+      </w:r>
+      <w:proofErr w:type="spellStart"/>
+      <w:proofErr w:type="gramStart"/>
+      <w:r>
+        <w:rPr>
+          <w:color w:val="000000" w:themeColor="text1"/>
+          <w:sz w:val="28"/>
+          <w:szCs w:val="28"/>
+        </w:rPr>
+        <w:t>finalfunction</w:t>
+      </w:r>
+      <w:proofErr w:type="spellEnd"/>
+      <w:r>
+        <w:rPr>
+          <w:color w:val="000000" w:themeColor="text1"/>
+          <w:sz w:val="28"/>
+          <w:szCs w:val="28"/>
+        </w:rPr>
+        <w:t>();  /</w:t>
+      </w:r>
+      <w:proofErr w:type="gramEnd"/>
+      <w:r>
+        <w:rPr>
+          <w:color w:val="000000" w:themeColor="text1"/>
+          <w:sz w:val="28"/>
+          <w:szCs w:val="28"/>
+        </w:rPr>
+        <w:t xml:space="preserve">/Expected at least 1 </w:t>
+      </w:r>
+      <w:proofErr w:type="gramStart"/>
+      <w:r>
+        <w:rPr>
+          <w:color w:val="000000" w:themeColor="text1"/>
+          <w:sz w:val="28"/>
+          <w:szCs w:val="28"/>
+        </w:rPr>
+        <w:t>arguments</w:t>
+      </w:r>
+      <w:proofErr w:type="gramEnd"/>
+      <w:r>
+        <w:rPr>
+          <w:color w:val="000000" w:themeColor="text1"/>
+          <w:sz w:val="28"/>
+          <w:szCs w:val="28"/>
+        </w:rPr>
+        <w:t>, but got 0.</w:t>
+      </w:r>
+    </w:p>
+    <w:p>
+      <w:pPr>
+        <w:spacing w:line="276" w:lineRule="auto"/>
+        <w:rPr>
+          <w:color w:val="000000" w:themeColor="text1"/>
+          <w:sz w:val="28"/>
+          <w:szCs w:val="28"/>
+        </w:rPr>
+      </w:pPr>
+      <w:proofErr w:type="spellStart"/>
+      <w:r>
+        <w:rPr>
+          <w:color w:val="000000" w:themeColor="text1"/>
+          <w:sz w:val="28"/>
+          <w:szCs w:val="28"/>
+        </w:rPr>
+        <w:t>finalfunction</w:t>
+      </w:r>
+      <w:proofErr w:type="spellEnd"/>
+      <w:r>
+        <w:rPr>
+          <w:color w:val="000000" w:themeColor="text1"/>
+          <w:sz w:val="28"/>
+          <w:szCs w:val="28"/>
+        </w:rPr>
+        <w:t>("saigiri</w:t>
+      </w:r>
+      <w:proofErr w:type="gramStart"/>
+      <w:r>
+        <w:rPr>
+          <w:color w:val="000000" w:themeColor="text1"/>
+          <w:sz w:val="28"/>
+          <w:szCs w:val="28"/>
+        </w:rPr>
+        <w:t>")  /</w:t>
+      </w:r>
+      <w:proofErr w:type="gramEnd"/>
+      <w:r>
+        <w:rPr>
+          <w:color w:val="000000" w:themeColor="text1"/>
+          <w:sz w:val="28"/>
+          <w:szCs w:val="28"/>
+        </w:rPr>
+        <w:t xml:space="preserve">/saigiri </w:t>
+      </w:r>
+      <w:proofErr w:type="spellStart"/>
+      <w:r>
+        <w:rPr>
+          <w:color w:val="000000" w:themeColor="text1"/>
+          <w:sz w:val="28"/>
+          <w:szCs w:val="28"/>
+        </w:rPr>
+        <w:t>saigiri</w:t>
+      </w:r>
+      <w:proofErr w:type="spellEnd"/>
+      <w:r>
+        <w:rPr>
+          <w:color w:val="000000" w:themeColor="text1"/>
+          <w:sz w:val="28"/>
+          <w:szCs w:val="28"/>
+        </w:rPr>
+        <w:t xml:space="preserve"> undefined []</w:t>
+      </w:r>
+    </w:p>
+    <w:p>
+      <w:pPr>
+        <w:spacing w:line="276" w:lineRule="auto"/>
+        <w:rPr>
+          <w:color w:val="000000" w:themeColor="text1"/>
+          <w:sz w:val="28"/>
+          <w:szCs w:val="28"/>
+        </w:rPr>
+      </w:pPr>
+      <w:proofErr w:type="spellStart"/>
+      <w:proofErr w:type="gramStart"/>
+      <w:r>
+        <w:rPr>
+          <w:color w:val="000000" w:themeColor="text1"/>
+          <w:sz w:val="28"/>
+          <w:szCs w:val="28"/>
+        </w:rPr>
+        <w:t>finalfunction</w:t>
+      </w:r>
+      <w:proofErr w:type="spellEnd"/>
+      <w:r>
+        <w:rPr>
+          <w:color w:val="000000" w:themeColor="text1"/>
+          <w:sz w:val="28"/>
+          <w:szCs w:val="28"/>
+        </w:rPr>
+        <w:t>(</w:t>
+      </w:r>
+      <w:proofErr w:type="gramEnd"/>
+      <w:r>
+        <w:rPr>
+          <w:color w:val="000000" w:themeColor="text1"/>
+          <w:sz w:val="28"/>
+          <w:szCs w:val="28"/>
+        </w:rPr>
+        <w:t>"</w:t>
+      </w:r>
+      <w:proofErr w:type="spellStart"/>
+      <w:r>
+        <w:rPr>
+          <w:color w:val="000000" w:themeColor="text1"/>
+          <w:sz w:val="28"/>
+          <w:szCs w:val="28"/>
+        </w:rPr>
+        <w:t>saigiripeta</w:t>
+      </w:r>
+      <w:proofErr w:type="spellEnd"/>
+      <w:r>
+        <w:rPr>
+          <w:color w:val="000000" w:themeColor="text1"/>
+          <w:sz w:val="28"/>
+          <w:szCs w:val="28"/>
+        </w:rPr>
+        <w:t>", "Hello Angular</w:t>
+      </w:r>
+      <w:proofErr w:type="gramStart"/>
+      <w:r>
+        <w:rPr>
+          <w:color w:val="000000" w:themeColor="text1"/>
+          <w:sz w:val="28"/>
+          <w:szCs w:val="28"/>
+        </w:rPr>
+        <w:t xml:space="preserve">",   </w:t>
+      </w:r>
+      <w:proofErr w:type="gramEnd"/>
+      <w:r>
+        <w:rPr>
+          <w:color w:val="000000" w:themeColor="text1"/>
+          <w:sz w:val="28"/>
+          <w:szCs w:val="28"/>
+        </w:rPr>
+        <w:t>"", 1,2,3,4</w:t>
+      </w:r>
+      <w:proofErr w:type="gramStart"/>
+      <w:r>
+        <w:rPr>
+          <w:color w:val="000000" w:themeColor="text1"/>
+          <w:sz w:val="28"/>
+          <w:szCs w:val="28"/>
+        </w:rPr>
+        <w:t>, )</w:t>
+      </w:r>
+      <w:proofErr w:type="gramEnd"/>
+      <w:r>
+        <w:rPr>
+          <w:color w:val="000000" w:themeColor="text1"/>
+          <w:sz w:val="28"/>
+          <w:szCs w:val="28"/>
+        </w:rPr>
+        <w:t>;  //</w:t>
+      </w:r>
+      <w:proofErr w:type="spellStart"/>
+      <w:r>
+        <w:rPr>
+          <w:color w:val="000000" w:themeColor="text1"/>
+          <w:sz w:val="28"/>
+          <w:szCs w:val="28"/>
+        </w:rPr>
+        <w:t>saigiripeta</w:t>
+      </w:r>
+      <w:proofErr w:type="spellEnd"/>
+      <w:r>
+        <w:rPr>
+          <w:color w:val="000000" w:themeColor="text1"/>
+          <w:sz w:val="28"/>
+          <w:szCs w:val="28"/>
+        </w:rPr>
+        <w:t xml:space="preserve"> Hello </w:t>
+      </w:r>
+      <w:proofErr w:type="gramStart"/>
+      <w:r>
+        <w:rPr>
+          <w:color w:val="000000" w:themeColor="text1"/>
+          <w:sz w:val="28"/>
+          <w:szCs w:val="28"/>
+        </w:rPr>
+        <w:t>Angular  [</w:t>
+      </w:r>
+      <w:proofErr w:type="gramEnd"/>
+      <w:r>
+        <w:rPr>
+          <w:color w:val="000000" w:themeColor="text1"/>
+          <w:sz w:val="28"/>
+          <w:szCs w:val="28"/>
+        </w:rPr>
+        <w:t xml:space="preserve"> 1, 2, 3, </w:t>
+      </w:r>
+      <w:proofErr w:type="gramStart"/>
+      <w:r>
+        <w:rPr>
+          <w:color w:val="000000" w:themeColor="text1"/>
+          <w:sz w:val="28"/>
+          <w:szCs w:val="28"/>
+        </w:rPr>
+        <w:t>4 ]</w:t>
+      </w:r>
+      <w:proofErr w:type="gramEnd"/>
+    </w:p>
+    <w:p>
+      <w:pPr>
+        <w:spacing w:line="276" w:lineRule="auto"/>
+        <w:rPr>
+          <w:color w:val="000000" w:themeColor="text1"/>
+          <w:sz w:val="28"/>
+          <w:szCs w:val="28"/>
+        </w:rPr>
+      </w:pPr>
+      <w:proofErr w:type="spellStart"/>
+      <w:proofErr w:type="gramStart"/>
+      <w:r>
+        <w:rPr>
+          <w:color w:val="000000" w:themeColor="text1"/>
+          <w:sz w:val="28"/>
+          <w:szCs w:val="28"/>
+        </w:rPr>
+        <w:t>finalfunction</w:t>
+      </w:r>
+      <w:proofErr w:type="spellEnd"/>
+      <w:r>
+        <w:rPr>
+          <w:color w:val="000000" w:themeColor="text1"/>
+          <w:sz w:val="28"/>
+          <w:szCs w:val="28"/>
+        </w:rPr>
+        <w:t>(</w:t>
+      </w:r>
+      <w:proofErr w:type="gramEnd"/>
+      <w:r>
+        <w:rPr>
+          <w:color w:val="000000" w:themeColor="text1"/>
+          <w:sz w:val="28"/>
+          <w:szCs w:val="28"/>
+        </w:rPr>
+        <w:t>undefined, undefined, undefined, undefined</w:t>
+      </w:r>
+      <w:proofErr w:type="gramStart"/>
+      <w:r>
+        <w:rPr>
+          <w:color w:val="000000" w:themeColor="text1"/>
+          <w:sz w:val="28"/>
+          <w:szCs w:val="28"/>
+        </w:rPr>
+        <w:t>);  /</w:t>
+      </w:r>
+      <w:proofErr w:type="gramEnd"/>
+      <w:r>
+        <w:rPr>
+          <w:color w:val="000000" w:themeColor="text1"/>
+          <w:sz w:val="28"/>
+          <w:szCs w:val="28"/>
+        </w:rPr>
+        <w:t xml:space="preserve">/undefined saigiri undefined [ </w:t>
+      </w:r>
+      <w:proofErr w:type="gramStart"/>
+      <w:r>
+        <w:rPr>
+          <w:color w:val="000000" w:themeColor="text1"/>
+          <w:sz w:val="28"/>
+          <w:szCs w:val="28"/>
+        </w:rPr>
+        <w:t>undefined ]</w:t>
+      </w:r>
+      <w:proofErr w:type="gramEnd"/>
+    </w:p>
+    <w:p>
+      <w:pPr>
+        <w:spacing w:line="276" w:lineRule="auto"/>
+        <w:rPr>
+          <w:color w:val="000000" w:themeColor="text1"/>
+          <w:sz w:val="28"/>
+          <w:szCs w:val="28"/>
+        </w:rPr>
+      </w:pPr>
+      <w:proofErr w:type="spellStart"/>
+      <w:proofErr w:type="gramStart"/>
+      <w:r>
+        <w:rPr>
+          <w:color w:val="000000" w:themeColor="text1"/>
+          <w:sz w:val="28"/>
+          <w:szCs w:val="28"/>
+        </w:rPr>
+        <w:t>finalfunction</w:t>
+      </w:r>
+      <w:proofErr w:type="spellEnd"/>
+      <w:r>
+        <w:rPr>
+          <w:color w:val="000000" w:themeColor="text1"/>
+          <w:sz w:val="28"/>
+          <w:szCs w:val="28"/>
+        </w:rPr>
+        <w:t>(</w:t>
+      </w:r>
+      <w:proofErr w:type="gramEnd"/>
+      <w:r>
+        <w:rPr>
+          <w:color w:val="000000" w:themeColor="text1"/>
+          <w:sz w:val="28"/>
+          <w:szCs w:val="28"/>
+        </w:rPr>
+        <w:t>null, null, null, null</w:t>
+      </w:r>
+      <w:proofErr w:type="gramStart"/>
+      <w:r>
+        <w:rPr>
+          <w:color w:val="000000" w:themeColor="text1"/>
+          <w:sz w:val="28"/>
+          <w:szCs w:val="28"/>
+        </w:rPr>
+        <w:t>);  /</w:t>
+      </w:r>
+      <w:proofErr w:type="gramEnd"/>
+      <w:r>
+        <w:rPr>
+          <w:color w:val="000000" w:themeColor="text1"/>
+          <w:sz w:val="28"/>
+          <w:szCs w:val="28"/>
+        </w:rPr>
+        <w:t xml:space="preserve">/null </w:t>
+      </w:r>
+      <w:proofErr w:type="spellStart"/>
+      <w:r>
+        <w:rPr>
+          <w:color w:val="000000" w:themeColor="text1"/>
+          <w:sz w:val="28"/>
+          <w:szCs w:val="28"/>
+        </w:rPr>
+        <w:t>null</w:t>
+      </w:r>
+      <w:proofErr w:type="spellEnd"/>
+      <w:r>
+        <w:rPr>
+          <w:color w:val="000000" w:themeColor="text1"/>
+          <w:sz w:val="28"/>
+          <w:szCs w:val="28"/>
+        </w:rPr>
+        <w:t xml:space="preserve"> </w:t>
+      </w:r>
+      <w:proofErr w:type="spellStart"/>
+      <w:r>
+        <w:rPr>
+          <w:color w:val="000000" w:themeColor="text1"/>
+          <w:sz w:val="28"/>
+          <w:szCs w:val="28"/>
+        </w:rPr>
+        <w:t>null</w:t>
+      </w:r>
+      <w:proofErr w:type="spellEnd"/>
+      <w:r>
+        <w:rPr>
+          <w:color w:val="000000" w:themeColor="text1"/>
+          <w:sz w:val="28"/>
+          <w:szCs w:val="28"/>
+        </w:rPr>
+        <w:t xml:space="preserve"> [ </w:t>
+      </w:r>
+      <w:proofErr w:type="gramStart"/>
+      <w:r>
+        <w:rPr>
+          <w:color w:val="000000" w:themeColor="text1"/>
+          <w:sz w:val="28"/>
+          <w:szCs w:val="28"/>
+        </w:rPr>
+        <w:t>null ]</w:t>
+      </w:r>
+      <w:proofErr w:type="gramEnd"/>
+      <w:r>
+        <w:rPr>
+          <w:color w:val="000000" w:themeColor="text1"/>
+          <w:sz w:val="28"/>
+          <w:szCs w:val="28"/>
+        </w:rPr>
+        <w:t>;</w:t>
+      </w:r>
+    </w:p>
+    <w:p>
+      <w:pPr>
+        <w:spacing w:line="276" w:lineRule="auto"/>
+        <w:rPr>
+          <w:color w:val="000000" w:themeColor="text1"/>
+          <w:sz w:val="28"/>
+          <w:szCs w:val="28"/>
+        </w:rPr>
+      </w:pPr>
+    </w:p>
+    <w:p>
+      <w:pPr>
+        <w:spacing w:line="276" w:lineRule="auto"/>
+        <w:rPr>
+          <w:b/>
+          <w:bCs/>
+          <w:color w:val="4472C4" w:themeColor="accent1"/>
+          <w:sz w:val="28"/>
+          <w:szCs w:val="28"/>
+          <w:u w:val="single"/>
+        </w:rPr>
+      </w:pPr>
+      <w:r>
+        <w:rPr>
+          <w:b/>
+          <w:bCs/>
+          <w:color w:val="4472C4" w:themeColor="accent1"/>
+          <w:sz w:val="28"/>
+          <w:szCs w:val="28"/>
+          <w:u w:val="single"/>
+        </w:rPr>
+        <w:t>Function Hosting:</w:t>
+      </w:r>
+    </w:p>
+    <w:p>
+      <w:pPr>
+        <w:spacing w:line="276" w:lineRule="auto"/>
+        <w:rPr>
+          <w:color w:val="000000" w:themeColor="text1"/>
+          <w:sz w:val="28"/>
+          <w:szCs w:val="28"/>
+        </w:rPr>
+      </w:pPr>
+      <w:r>
+        <w:rPr>
+          <w:color w:val="000000" w:themeColor="text1"/>
+          <w:sz w:val="28"/>
+          <w:szCs w:val="28"/>
+        </w:rPr>
+        <w:t>Calling the function before declaration called as function hosting.</w:t>
+      </w:r>
+    </w:p>
+    <w:p>
+      <w:pPr>
+        <w:spacing w:line="276" w:lineRule="auto"/>
+        <w:rPr>
+          <w:color w:val="000000" w:themeColor="text1"/>
+          <w:sz w:val="28"/>
+          <w:szCs w:val="28"/>
+        </w:rPr>
+      </w:pPr>
+      <w:r>
+        <w:rPr>
+          <w:color w:val="000000" w:themeColor="text1"/>
+          <w:sz w:val="28"/>
+          <w:szCs w:val="28"/>
+        </w:rPr>
+        <w:lastRenderedPageBreak/>
+        <w:t>We can overcome the function hoisting with the Anonymous function.</w:t>
+      </w:r>
+    </w:p>
+    <w:p>
+      <w:pPr>
+        <w:spacing w:line="276" w:lineRule="auto"/>
+        <w:rPr>
+          <w:color w:val="000000" w:themeColor="text1"/>
+          <w:sz w:val="28"/>
+          <w:szCs w:val="28"/>
+        </w:rPr>
+      </w:pPr>
+    </w:p>
+    <w:p>
+      <w:pPr>
+        <w:spacing w:line="276" w:lineRule="auto"/>
+        <w:rPr>
+          <w:b/>
+          <w:bCs/>
+          <w:color w:val="4472C4" w:themeColor="accent1"/>
+          <w:sz w:val="28"/>
+          <w:szCs w:val="28"/>
+          <w:u w:val="single"/>
+        </w:rPr>
+      </w:pPr>
+      <w:r>
+        <w:rPr>
+          <w:b/>
+          <w:bCs/>
+          <w:color w:val="4472C4" w:themeColor="accent1"/>
+          <w:sz w:val="28"/>
+          <w:szCs w:val="28"/>
+          <w:u w:val="single"/>
+        </w:rPr>
+        <w:t>Anonymous Function.</w:t>
+      </w:r>
+    </w:p>
+    <w:p>
+      <w:pPr>
+        <w:spacing w:line="276" w:lineRule="auto"/>
+        <w:rPr>
+          <w:color w:val="000000" w:themeColor="text1"/>
+          <w:sz w:val="28"/>
+          <w:szCs w:val="28"/>
+        </w:rPr>
+      </w:pPr>
+      <w:r>
+        <w:rPr>
+          <w:color w:val="000000" w:themeColor="text1"/>
+          <w:sz w:val="28"/>
+          <w:szCs w:val="28"/>
+        </w:rPr>
+        <w:t>The function without name is called as anonymous function.</w:t>
+      </w:r>
+    </w:p>
+    <w:p>
+      <w:pPr>
+        <w:spacing w:line="276" w:lineRule="auto"/>
+        <w:rPr>
+          <w:color w:val="000000" w:themeColor="text1"/>
+          <w:sz w:val="28"/>
+          <w:szCs w:val="28"/>
+        </w:rPr>
+      </w:pPr>
+      <w:r>
+        <w:rPr>
+          <w:color w:val="000000" w:themeColor="text1"/>
+          <w:sz w:val="28"/>
+          <w:szCs w:val="28"/>
+        </w:rPr>
+        <w:t>We can overcome the “</w:t>
+      </w:r>
+      <w:r>
+        <w:rPr>
+          <w:b/>
+          <w:bCs/>
+          <w:color w:val="000000" w:themeColor="text1"/>
+          <w:sz w:val="28"/>
+          <w:szCs w:val="28"/>
+        </w:rPr>
+        <w:t>function hosting</w:t>
+      </w:r>
+      <w:r>
+        <w:rPr>
+          <w:color w:val="000000" w:themeColor="text1"/>
+          <w:sz w:val="28"/>
+          <w:szCs w:val="28"/>
+        </w:rPr>
+        <w:t>” with the help of Anonymous function.</w:t>
+      </w:r>
+    </w:p>
+    <w:p>
+      <w:pPr>
+        <w:spacing w:line="276" w:lineRule="auto"/>
+        <w:rPr>
+          <w:color w:val="000000" w:themeColor="text1"/>
+          <w:sz w:val="28"/>
+          <w:szCs w:val="28"/>
+        </w:rPr>
+      </w:pPr>
+      <w:r>
+        <w:rPr>
+          <w:color w:val="000000" w:themeColor="text1"/>
+          <w:sz w:val="28"/>
+          <w:szCs w:val="28"/>
+        </w:rPr>
+        <w:t>We can store anonymous function to a variable.</w:t>
+      </w:r>
+    </w:p>
+    <w:p>
+      <w:pPr>
+        <w:spacing w:line="276" w:lineRule="auto"/>
+        <w:rPr>
+          <w:b/>
+          <w:bCs/>
+          <w:color w:val="4472C4" w:themeColor="accent1"/>
+          <w:sz w:val="28"/>
+          <w:szCs w:val="28"/>
+          <w:u w:val="single"/>
+        </w:rPr>
+      </w:pPr>
+      <w:r>
+        <w:rPr>
+          <w:b/>
+          <w:bCs/>
+          <w:color w:val="4472C4" w:themeColor="accent1"/>
+          <w:sz w:val="28"/>
+          <w:szCs w:val="28"/>
+          <w:u w:val="single"/>
+        </w:rPr>
+        <w:t>Example:</w:t>
+      </w:r>
+    </w:p>
+    <w:p>
+      <w:pPr>
+        <w:spacing w:line="276" w:lineRule="auto"/>
+        <w:rPr>
+          <w:color w:val="000000" w:themeColor="text1"/>
+          <w:sz w:val="28"/>
+          <w:szCs w:val="28"/>
+        </w:rPr>
+      </w:pPr>
+      <w:r>
+        <w:rPr>
+          <w:color w:val="000000" w:themeColor="text1"/>
+          <w:sz w:val="28"/>
+          <w:szCs w:val="28"/>
+        </w:rPr>
+        <w:t xml:space="preserve">let </w:t>
+      </w:r>
+      <w:proofErr w:type="spellStart"/>
+      <w:r>
+        <w:rPr>
+          <w:color w:val="000000" w:themeColor="text1"/>
+          <w:sz w:val="28"/>
+          <w:szCs w:val="28"/>
+        </w:rPr>
+        <w:t>funvalue</w:t>
+      </w:r>
+      <w:proofErr w:type="spellEnd"/>
+      <w:r>
+        <w:rPr>
+          <w:color w:val="000000" w:themeColor="text1"/>
+          <w:sz w:val="28"/>
+          <w:szCs w:val="28"/>
+        </w:rPr>
+        <w:t xml:space="preserve">= </w:t>
+      </w:r>
+      <w:proofErr w:type="gramStart"/>
+      <w:r>
+        <w:rPr>
+          <w:color w:val="000000" w:themeColor="text1"/>
+          <w:sz w:val="28"/>
+          <w:szCs w:val="28"/>
+        </w:rPr>
+        <w:t>function(){</w:t>
+      </w:r>
+      <w:proofErr w:type="gramEnd"/>
+    </w:p>
+    <w:p>
+      <w:pPr>
+        <w:spacing w:line="276" w:lineRule="auto"/>
+        <w:rPr>
+          <w:color w:val="000000" w:themeColor="text1"/>
+          <w:sz w:val="28"/>
+          <w:szCs w:val="28"/>
+        </w:rPr>
+      </w:pPr>
+      <w:r>
+        <w:rPr>
+          <w:color w:val="000000" w:themeColor="text1"/>
+          <w:sz w:val="28"/>
+          <w:szCs w:val="28"/>
+        </w:rPr>
+        <w:t>console.log("Welcome")</w:t>
+      </w:r>
+    </w:p>
+    <w:p>
+      <w:pPr>
+        <w:spacing w:line="276" w:lineRule="auto"/>
+        <w:rPr>
+          <w:color w:val="000000" w:themeColor="text1"/>
+          <w:sz w:val="28"/>
+          <w:szCs w:val="28"/>
+        </w:rPr>
+      </w:pPr>
+      <w:r>
+        <w:rPr>
+          <w:color w:val="000000" w:themeColor="text1"/>
+          <w:sz w:val="28"/>
+          <w:szCs w:val="28"/>
+        </w:rPr>
+        <w:t>}</w:t>
+      </w:r>
+    </w:p>
+    <w:p>
+      <w:pPr>
+        <w:spacing w:line="276" w:lineRule="auto"/>
+        <w:rPr>
+          <w:color w:val="000000" w:themeColor="text1"/>
+          <w:sz w:val="28"/>
+          <w:szCs w:val="28"/>
+        </w:rPr>
+      </w:pPr>
+      <w:proofErr w:type="spellStart"/>
+      <w:proofErr w:type="gramStart"/>
+      <w:r>
+        <w:rPr>
+          <w:color w:val="000000" w:themeColor="text1"/>
+          <w:sz w:val="28"/>
+          <w:szCs w:val="28"/>
+        </w:rPr>
+        <w:t>funvalue</w:t>
+      </w:r>
+      <w:proofErr w:type="spellEnd"/>
+      <w:r>
+        <w:rPr>
+          <w:color w:val="000000" w:themeColor="text1"/>
+          <w:sz w:val="28"/>
+          <w:szCs w:val="28"/>
+        </w:rPr>
+        <w:t>(</w:t>
+      </w:r>
+      <w:proofErr w:type="gramEnd"/>
+      <w:r>
+        <w:rPr>
+          <w:color w:val="000000" w:themeColor="text1"/>
+          <w:sz w:val="28"/>
+          <w:szCs w:val="28"/>
+        </w:rPr>
+        <w:t>);</w:t>
+      </w:r>
+    </w:p>
+    <w:p>
+      <w:pPr>
+        <w:spacing w:line="276" w:lineRule="auto"/>
+        <w:rPr>
+          <w:color w:val="000000" w:themeColor="text1"/>
+          <w:sz w:val="28"/>
+          <w:szCs w:val="28"/>
+        </w:rPr>
+      </w:pPr>
+    </w:p>
+    <w:p>
+      <w:pPr>
+        <w:spacing w:line="276" w:lineRule="auto"/>
+        <w:rPr>
+          <w:color w:val="000000" w:themeColor="text1"/>
+          <w:sz w:val="28"/>
+          <w:szCs w:val="28"/>
+        </w:rPr>
+      </w:pPr>
+    </w:p>
+    <w:p>
+      <w:pPr>
+        <w:spacing w:line="276" w:lineRule="auto"/>
+        <w:rPr>
+          <w:color w:val="000000" w:themeColor="text1"/>
+          <w:sz w:val="28"/>
+          <w:szCs w:val="28"/>
+        </w:rPr>
+      </w:pPr>
     </w:p>
     <w:p>
       <w:pPr>
@@ -12987,7 +15126,6 @@
   <w:style w:type="character" w:default="1" w:styleId="DefaultParagraphFont">
     <w:name w:val="Default Paragraph Font"/>
     <w:uiPriority w:val="1"/>
-    <w:semiHidden/>
     <w:unhideWhenUsed/>
   </w:style>
   <w:style w:type="table" w:default="1" w:styleId="TableNormal">

--- a/Typescript Notes.docx
+++ b/Typescript Notes.docx
@@ -12513,6 +12513,5573 @@
           <w:szCs w:val="28"/>
         </w:rPr>
       </w:pPr>
+      <w:r>
+        <w:rPr>
+          <w:b/>
+          <w:bCs/>
+          <w:color w:val="4472C4" w:themeColor="accent1"/>
+          <w:sz w:val="28"/>
+          <w:szCs w:val="28"/>
+          <w:u w:val="single"/>
+        </w:rPr>
+        <w:t>JSON with anonymous function Example:</w:t>
+      </w:r>
+      <w:r>
+        <w:rPr>
+          <w:noProof/>
+        </w:rPr>
+        <w:t xml:space="preserve"> </w:t>
+      </w:r>
+      <w:r>
+        <w:rPr>
+          <w:noProof/>
+          <w:color w:val="000000" w:themeColor="text1"/>
+          <w:sz w:val="28"/>
+          <w:szCs w:val="28"/>
+        </w:rPr>
+        <w:drawing>
+          <wp:inline distT="0" distB="0" distL="0" distR="0" wp14:anchorId="5A963C63" wp14:editId="5097894A">
+            <wp:extent cx="6449325" cy="3010320"/>
+            <wp:effectExtent l="0" t="0" r="8890" b="0"/>
+            <wp:docPr id="1162001483" name="Picture 1"/>
+            <wp:cNvGraphicFramePr>
+              <a:graphicFrameLocks xmlns:a="http://schemas.openxmlformats.org/drawingml/2006/main" noChangeAspect="1"/>
+            </wp:cNvGraphicFramePr>
+            <a:graphic xmlns:a="http://schemas.openxmlformats.org/drawingml/2006/main">
+              <a:graphicData uri="http://schemas.openxmlformats.org/drawingml/2006/picture">
+                <pic:pic xmlns:pic="http://schemas.openxmlformats.org/drawingml/2006/picture">
+                  <pic:nvPicPr>
+                    <pic:cNvPr id="1162001483" name=""/>
+                    <pic:cNvPicPr/>
+                  </pic:nvPicPr>
+                  <pic:blipFill>
+                    <a:blip r:embed="rId5"/>
+                    <a:stretch>
+                      <a:fillRect/>
+                    </a:stretch>
+                  </pic:blipFill>
+                  <pic:spPr>
+                    <a:xfrm>
+                      <a:off x="0" y="0"/>
+                      <a:ext cx="6449325" cy="3010320"/>
+                    </a:xfrm>
+                    <a:prstGeom prst="rect">
+                      <a:avLst/>
+                    </a:prstGeom>
+                  </pic:spPr>
+                </pic:pic>
+              </a:graphicData>
+            </a:graphic>
+          </wp:inline>
+        </w:drawing>
+      </w:r>
+    </w:p>
+    <w:p>
+      <w:pPr>
+        <w:spacing w:line="276" w:lineRule="auto"/>
+        <w:rPr>
+          <w:color w:val="000000" w:themeColor="text1"/>
+          <w:sz w:val="28"/>
+          <w:szCs w:val="28"/>
+        </w:rPr>
+      </w:pPr>
+    </w:p>
+    <w:p>
+      <w:pPr>
+        <w:spacing w:line="276" w:lineRule="auto"/>
+        <w:rPr>
+          <w:color w:val="000000" w:themeColor="text1"/>
+          <w:sz w:val="28"/>
+          <w:szCs w:val="28"/>
+        </w:rPr>
+      </w:pPr>
+    </w:p>
+    <w:p>
+      <w:pPr>
+        <w:spacing w:line="276" w:lineRule="auto"/>
+        <w:rPr>
+          <w:color w:val="000000" w:themeColor="text1"/>
+          <w:sz w:val="28"/>
+          <w:szCs w:val="28"/>
+        </w:rPr>
+      </w:pPr>
+    </w:p>
+    <w:p>
+      <w:pPr>
+        <w:spacing w:line="276" w:lineRule="auto"/>
+        <w:rPr>
+          <w:b/>
+          <w:bCs/>
+          <w:color w:val="4472C4" w:themeColor="accent1"/>
+          <w:sz w:val="28"/>
+          <w:szCs w:val="28"/>
+          <w:u w:val="single"/>
+        </w:rPr>
+      </w:pPr>
+      <w:r>
+        <w:rPr>
+          <w:b/>
+          <w:bCs/>
+          <w:color w:val="4472C4" w:themeColor="accent1"/>
+          <w:sz w:val="28"/>
+          <w:szCs w:val="28"/>
+          <w:u w:val="single"/>
+        </w:rPr>
+        <w:lastRenderedPageBreak/>
+        <w:t>JSON with anonymous function Example:</w:t>
+      </w:r>
+    </w:p>
+    <w:p>
+      <w:pPr>
+        <w:spacing w:line="276" w:lineRule="auto"/>
+      </w:pPr>
+      <w:r>
+        <w:rPr>
+          <w:noProof/>
+        </w:rPr>
+        <w:drawing>
+          <wp:inline distT="0" distB="0" distL="0" distR="0" wp14:anchorId="3F082EEF" wp14:editId="4EEEDC2D">
+            <wp:extent cx="6134100" cy="3162300"/>
+            <wp:effectExtent l="0" t="0" r="0" b="0"/>
+            <wp:docPr id="966470155" name="Picture 2"/>
+            <wp:cNvGraphicFramePr>
+              <a:graphicFrameLocks xmlns:a="http://schemas.openxmlformats.org/drawingml/2006/main" noChangeAspect="1"/>
+            </wp:cNvGraphicFramePr>
+            <a:graphic xmlns:a="http://schemas.openxmlformats.org/drawingml/2006/main">
+              <a:graphicData uri="http://schemas.openxmlformats.org/drawingml/2006/picture">
+                <pic:pic xmlns:pic="http://schemas.openxmlformats.org/drawingml/2006/picture">
+                  <pic:nvPicPr>
+                    <pic:cNvPr id="0" name="Picture 6"/>
+                    <pic:cNvPicPr>
+                      <a:picLocks noChangeAspect="1" noChangeArrowheads="1"/>
+                    </pic:cNvPicPr>
+                  </pic:nvPicPr>
+                  <pic:blipFill>
+                    <a:blip r:embed="rId6">
+                      <a:extLst>
+                        <a:ext uri="{28A0092B-C50C-407E-A947-70E740481C1C}">
+                          <a14:useLocalDpi xmlns:a14="http://schemas.microsoft.com/office/drawing/2010/main" val="0"/>
+                        </a:ext>
+                      </a:extLst>
+                    </a:blip>
+                    <a:srcRect/>
+                    <a:stretch>
+                      <a:fillRect/>
+                    </a:stretch>
+                  </pic:blipFill>
+                  <pic:spPr bwMode="auto">
+                    <a:xfrm>
+                      <a:off x="0" y="0"/>
+                      <a:ext cx="6134100" cy="3162300"/>
+                    </a:xfrm>
+                    <a:prstGeom prst="rect">
+                      <a:avLst/>
+                    </a:prstGeom>
+                    <a:noFill/>
+                    <a:ln>
+                      <a:noFill/>
+                    </a:ln>
+                  </pic:spPr>
+                </pic:pic>
+              </a:graphicData>
+            </a:graphic>
+          </wp:inline>
+        </w:drawing>
+      </w:r>
+    </w:p>
+    <w:p>
+      <w:pPr>
+        <w:spacing w:line="276" w:lineRule="auto"/>
+      </w:pPr>
+    </w:p>
+    <w:p>
+      <w:pPr>
+        <w:spacing w:line="276" w:lineRule="auto"/>
+        <w:rPr>
+          <w:color w:val="000000" w:themeColor="text1"/>
+          <w:sz w:val="28"/>
+          <w:szCs w:val="28"/>
+        </w:rPr>
+      </w:pPr>
+      <w:r>
+        <w:rPr>
+          <w:color w:val="000000" w:themeColor="text1"/>
+          <w:sz w:val="28"/>
+          <w:szCs w:val="28"/>
+        </w:rPr>
+        <w:t xml:space="preserve">Anonymous functions </w:t>
+      </w:r>
+      <w:proofErr w:type="gramStart"/>
+      <w:r>
+        <w:rPr>
+          <w:color w:val="000000" w:themeColor="text1"/>
+          <w:sz w:val="28"/>
+          <w:szCs w:val="28"/>
+        </w:rPr>
+        <w:t>breaks</w:t>
+      </w:r>
+      <w:proofErr w:type="gramEnd"/>
+      <w:r>
+        <w:rPr>
+          <w:color w:val="000000" w:themeColor="text1"/>
+          <w:sz w:val="28"/>
+          <w:szCs w:val="28"/>
+        </w:rPr>
+        <w:t xml:space="preserve"> the parent scope</w:t>
+      </w:r>
+    </w:p>
+    <w:p>
+      <w:pPr>
+        <w:spacing w:line="276" w:lineRule="auto"/>
+        <w:rPr>
+          <w:color w:val="000000" w:themeColor="text1"/>
+          <w:sz w:val="28"/>
+          <w:szCs w:val="28"/>
+        </w:rPr>
+      </w:pPr>
+      <w:r>
+        <w:rPr>
+          <w:color w:val="000000" w:themeColor="text1"/>
+          <w:sz w:val="28"/>
+          <w:szCs w:val="28"/>
+        </w:rPr>
+        <w:t xml:space="preserve">Arrow functions </w:t>
+      </w:r>
+      <w:proofErr w:type="gramStart"/>
+      <w:r>
+        <w:rPr>
+          <w:color w:val="000000" w:themeColor="text1"/>
+          <w:sz w:val="28"/>
+          <w:szCs w:val="28"/>
+        </w:rPr>
+        <w:t>follows</w:t>
+      </w:r>
+      <w:proofErr w:type="gramEnd"/>
+      <w:r>
+        <w:rPr>
+          <w:color w:val="000000" w:themeColor="text1"/>
+          <w:sz w:val="28"/>
+          <w:szCs w:val="28"/>
+        </w:rPr>
+        <w:t xml:space="preserve"> the parent scope.</w:t>
+      </w:r>
+    </w:p>
+    <w:p>
+      <w:pPr>
+        <w:spacing w:line="276" w:lineRule="auto"/>
+        <w:rPr>
+          <w:color w:val="000000" w:themeColor="text1"/>
+          <w:sz w:val="28"/>
+          <w:szCs w:val="28"/>
+        </w:rPr>
+      </w:pPr>
+    </w:p>
+    <w:p>
+      <w:pPr>
+        <w:spacing w:line="276" w:lineRule="auto"/>
+        <w:rPr>
+          <w:b/>
+          <w:bCs/>
+          <w:color w:val="4472C4" w:themeColor="accent1"/>
+          <w:sz w:val="28"/>
+          <w:szCs w:val="28"/>
+          <w:u w:val="single"/>
+        </w:rPr>
+      </w:pPr>
+      <w:r>
+        <w:rPr>
+          <w:b/>
+          <w:bCs/>
+          <w:color w:val="4472C4" w:themeColor="accent1"/>
+          <w:sz w:val="28"/>
+          <w:szCs w:val="28"/>
+          <w:u w:val="single"/>
+        </w:rPr>
+        <w:t>Arrow Functions</w:t>
+      </w:r>
+      <w:r>
+        <w:rPr>
+          <w:b/>
+          <w:bCs/>
+          <w:color w:val="4472C4" w:themeColor="accent1"/>
+          <w:sz w:val="28"/>
+          <w:szCs w:val="28"/>
+          <w:u w:val="single"/>
+        </w:rPr>
+        <w:t>:</w:t>
+      </w:r>
+    </w:p>
+    <w:p>
+      <w:pPr>
+        <w:spacing w:line="276" w:lineRule="auto"/>
+        <w:rPr>
+          <w:color w:val="000000" w:themeColor="text1"/>
+          <w:sz w:val="28"/>
+          <w:szCs w:val="28"/>
+        </w:rPr>
+      </w:pPr>
+      <w:r>
+        <w:rPr>
+          <w:color w:val="000000" w:themeColor="text1"/>
+          <w:sz w:val="28"/>
+          <w:szCs w:val="28"/>
+        </w:rPr>
+        <w:t>Arrow functions introduced in ES6 Version.</w:t>
+      </w:r>
+    </w:p>
+    <w:p>
+      <w:pPr>
+        <w:spacing w:line="276" w:lineRule="auto"/>
+        <w:rPr>
+          <w:b/>
+          <w:bCs/>
+          <w:color w:val="000000" w:themeColor="text1"/>
+          <w:sz w:val="28"/>
+          <w:szCs w:val="28"/>
+        </w:rPr>
+      </w:pPr>
+      <w:r>
+        <w:rPr>
+          <w:color w:val="000000" w:themeColor="text1"/>
+          <w:sz w:val="28"/>
+          <w:szCs w:val="28"/>
+        </w:rPr>
+        <w:t xml:space="preserve">We will represent arrow functions with </w:t>
+      </w:r>
+      <w:r>
+        <w:rPr>
+          <w:b/>
+          <w:bCs/>
+          <w:color w:val="000000" w:themeColor="text1"/>
+          <w:sz w:val="28"/>
+          <w:szCs w:val="28"/>
+        </w:rPr>
+        <w:t>“=&gt;”</w:t>
+      </w:r>
+      <w:r>
+        <w:rPr>
+          <w:b/>
+          <w:bCs/>
+          <w:color w:val="000000" w:themeColor="text1"/>
+          <w:sz w:val="28"/>
+          <w:szCs w:val="28"/>
+        </w:rPr>
+        <w:t>.</w:t>
+      </w:r>
+    </w:p>
+    <w:p>
+      <w:pPr>
+        <w:spacing w:line="276" w:lineRule="auto"/>
+        <w:rPr>
+          <w:color w:val="000000" w:themeColor="text1"/>
+          <w:sz w:val="28"/>
+          <w:szCs w:val="28"/>
+        </w:rPr>
+      </w:pPr>
+      <w:r>
+        <w:rPr>
+          <w:color w:val="000000" w:themeColor="text1"/>
+          <w:sz w:val="28"/>
+          <w:szCs w:val="28"/>
+        </w:rPr>
+        <w:t xml:space="preserve">Arrow functions also called as </w:t>
+      </w:r>
+      <w:r>
+        <w:rPr>
+          <w:b/>
+          <w:bCs/>
+          <w:color w:val="000000" w:themeColor="text1"/>
+          <w:sz w:val="28"/>
+          <w:szCs w:val="28"/>
+        </w:rPr>
+        <w:t>‘short hand’</w:t>
+      </w:r>
+      <w:r>
+        <w:rPr>
+          <w:color w:val="000000" w:themeColor="text1"/>
+          <w:sz w:val="28"/>
+          <w:szCs w:val="28"/>
+        </w:rPr>
+        <w:t xml:space="preserve"> functions</w:t>
+      </w:r>
+    </w:p>
+    <w:p>
+      <w:pPr>
+        <w:spacing w:line="276" w:lineRule="auto"/>
+        <w:rPr>
+          <w:color w:val="000000" w:themeColor="text1"/>
+          <w:sz w:val="28"/>
+          <w:szCs w:val="28"/>
+        </w:rPr>
+      </w:pPr>
+      <w:r>
+        <w:rPr>
+          <w:color w:val="000000" w:themeColor="text1"/>
+          <w:sz w:val="28"/>
+          <w:szCs w:val="28"/>
+        </w:rPr>
+        <w:t xml:space="preserve">Arrow function, we use like </w:t>
+      </w:r>
+      <w:r>
+        <w:rPr>
+          <w:b/>
+          <w:bCs/>
+          <w:color w:val="000000" w:themeColor="text1"/>
+          <w:sz w:val="28"/>
+          <w:szCs w:val="28"/>
+        </w:rPr>
+        <w:t>“callback”</w:t>
+      </w:r>
+      <w:r>
+        <w:rPr>
+          <w:color w:val="000000" w:themeColor="text1"/>
+          <w:sz w:val="28"/>
+          <w:szCs w:val="28"/>
+        </w:rPr>
+        <w:t xml:space="preserve"> functions.</w:t>
+      </w:r>
+    </w:p>
+    <w:p>
+      <w:pPr>
+        <w:spacing w:line="276" w:lineRule="auto"/>
+        <w:rPr>
+          <w:b/>
+          <w:bCs/>
+          <w:color w:val="000000" w:themeColor="text1"/>
+          <w:sz w:val="28"/>
+          <w:szCs w:val="28"/>
+          <w:u w:val="single"/>
+        </w:rPr>
+      </w:pPr>
+      <w:r>
+        <w:rPr>
+          <w:b/>
+          <w:bCs/>
+          <w:color w:val="000000" w:themeColor="text1"/>
+          <w:sz w:val="28"/>
+          <w:szCs w:val="28"/>
+          <w:u w:val="single"/>
+        </w:rPr>
+        <w:t>Syntax:</w:t>
+      </w:r>
+    </w:p>
+    <w:p>
+      <w:pPr>
+        <w:spacing w:line="276" w:lineRule="auto"/>
+        <w:rPr>
+          <w:color w:val="000000" w:themeColor="text1"/>
+          <w:sz w:val="28"/>
+          <w:szCs w:val="28"/>
+        </w:rPr>
+      </w:pPr>
+      <w:r>
+        <w:rPr>
+          <w:color w:val="000000" w:themeColor="text1"/>
+          <w:sz w:val="28"/>
+          <w:szCs w:val="28"/>
+        </w:rPr>
+        <w:t>()=&gt;{}</w:t>
+      </w:r>
+    </w:p>
+    <w:p>
+      <w:pPr>
+        <w:spacing w:line="276" w:lineRule="auto"/>
+        <w:rPr>
+          <w:color w:val="000000" w:themeColor="text1"/>
+          <w:sz w:val="28"/>
+          <w:szCs w:val="28"/>
+        </w:rPr>
+      </w:pPr>
+      <w:r>
+        <w:rPr>
+          <w:color w:val="000000" w:themeColor="text1"/>
+          <w:sz w:val="28"/>
+          <w:szCs w:val="28"/>
+        </w:rPr>
+        <w:t xml:space="preserve">Let </w:t>
+      </w:r>
+      <w:proofErr w:type="spellStart"/>
+      <w:r>
+        <w:rPr>
+          <w:color w:val="000000" w:themeColor="text1"/>
+          <w:sz w:val="28"/>
+          <w:szCs w:val="28"/>
+        </w:rPr>
+        <w:t>fun_one</w:t>
+      </w:r>
+      <w:proofErr w:type="spellEnd"/>
+      <w:r>
+        <w:rPr>
+          <w:color w:val="000000" w:themeColor="text1"/>
+          <w:sz w:val="28"/>
+          <w:szCs w:val="28"/>
+        </w:rPr>
+        <w:t xml:space="preserve"> (param</w:t>
+      </w:r>
+      <w:proofErr w:type="gramStart"/>
+      <w:r>
+        <w:rPr>
+          <w:color w:val="000000" w:themeColor="text1"/>
+          <w:sz w:val="28"/>
+          <w:szCs w:val="28"/>
+        </w:rPr>
+        <w:t>1:datatype</w:t>
+      </w:r>
+      <w:proofErr w:type="gramEnd"/>
+      <w:r>
+        <w:rPr>
+          <w:color w:val="000000" w:themeColor="text1"/>
+          <w:sz w:val="28"/>
+          <w:szCs w:val="28"/>
+        </w:rPr>
+        <w:t>, param</w:t>
+      </w:r>
+      <w:proofErr w:type="gramStart"/>
+      <w:r>
+        <w:rPr>
+          <w:color w:val="000000" w:themeColor="text1"/>
+          <w:sz w:val="28"/>
+          <w:szCs w:val="28"/>
+        </w:rPr>
+        <w:t>2:datatype):</w:t>
+      </w:r>
+      <w:proofErr w:type="spellStart"/>
+      <w:r>
+        <w:rPr>
+          <w:color w:val="000000" w:themeColor="text1"/>
+          <w:sz w:val="28"/>
+          <w:szCs w:val="28"/>
+        </w:rPr>
+        <w:t>returntype</w:t>
+      </w:r>
+      <w:proofErr w:type="spellEnd"/>
+      <w:proofErr w:type="gramEnd"/>
+      <w:r>
+        <w:rPr>
+          <w:color w:val="000000" w:themeColor="text1"/>
+          <w:sz w:val="28"/>
+          <w:szCs w:val="28"/>
+        </w:rPr>
+        <w:t xml:space="preserve"> =</w:t>
+      </w:r>
+      <w:proofErr w:type="gramStart"/>
+      <w:r>
+        <w:rPr>
+          <w:color w:val="000000" w:themeColor="text1"/>
+          <w:sz w:val="28"/>
+          <w:szCs w:val="28"/>
+        </w:rPr>
+        <w:t>&gt;{</w:t>
+      </w:r>
+      <w:proofErr w:type="gramEnd"/>
+    </w:p>
+    <w:p>
+      <w:pPr>
+        <w:spacing w:line="276" w:lineRule="auto"/>
+        <w:rPr>
+          <w:color w:val="000000" w:themeColor="text1"/>
+          <w:sz w:val="28"/>
+          <w:szCs w:val="28"/>
+        </w:rPr>
+      </w:pPr>
+      <w:r>
+        <w:rPr>
+          <w:color w:val="000000" w:themeColor="text1"/>
+          <w:sz w:val="28"/>
+          <w:szCs w:val="28"/>
+        </w:rPr>
+        <w:t>//business logic.</w:t>
+      </w:r>
+    </w:p>
+    <w:p>
+      <w:pPr>
+        <w:spacing w:line="276" w:lineRule="auto"/>
+        <w:rPr>
+          <w:color w:val="000000" w:themeColor="text1"/>
+          <w:sz w:val="28"/>
+          <w:szCs w:val="28"/>
+        </w:rPr>
+      </w:pPr>
+      <w:r>
+        <w:rPr>
+          <w:color w:val="000000" w:themeColor="text1"/>
+          <w:sz w:val="28"/>
+          <w:szCs w:val="28"/>
+        </w:rPr>
+        <w:t xml:space="preserve">} </w:t>
+      </w:r>
+    </w:p>
+    <w:p>
+      <w:pPr>
+        <w:spacing w:line="276" w:lineRule="auto"/>
+        <w:rPr>
+          <w:color w:val="000000" w:themeColor="text1"/>
+          <w:sz w:val="28"/>
+          <w:szCs w:val="28"/>
+        </w:rPr>
+      </w:pPr>
+      <w:proofErr w:type="spellStart"/>
+      <w:r>
+        <w:rPr>
+          <w:color w:val="000000" w:themeColor="text1"/>
+          <w:sz w:val="28"/>
+          <w:szCs w:val="28"/>
+        </w:rPr>
+        <w:t>Fun_</w:t>
+      </w:r>
+      <w:proofErr w:type="gramStart"/>
+      <w:r>
+        <w:rPr>
+          <w:color w:val="000000" w:themeColor="text1"/>
+          <w:sz w:val="28"/>
+          <w:szCs w:val="28"/>
+        </w:rPr>
+        <w:t>one</w:t>
+      </w:r>
+      <w:proofErr w:type="spellEnd"/>
+      <w:r>
+        <w:rPr>
+          <w:color w:val="000000" w:themeColor="text1"/>
+          <w:sz w:val="28"/>
+          <w:szCs w:val="28"/>
+        </w:rPr>
+        <w:t>(</w:t>
+      </w:r>
+      <w:proofErr w:type="gramEnd"/>
+      <w:r>
+        <w:rPr>
+          <w:color w:val="000000" w:themeColor="text1"/>
+          <w:sz w:val="28"/>
+          <w:szCs w:val="28"/>
+        </w:rPr>
+        <w:t>1,2</w:t>
+      </w:r>
+      <w:proofErr w:type="gramStart"/>
+      <w:r>
+        <w:rPr>
+          <w:color w:val="000000" w:themeColor="text1"/>
+          <w:sz w:val="28"/>
+          <w:szCs w:val="28"/>
+        </w:rPr>
+        <w:t>);  /</w:t>
+      </w:r>
+      <w:proofErr w:type="gramEnd"/>
+      <w:r>
+        <w:rPr>
+          <w:color w:val="000000" w:themeColor="text1"/>
+          <w:sz w:val="28"/>
+          <w:szCs w:val="28"/>
+        </w:rPr>
+        <w:t>/calling the arrow function.</w:t>
+      </w:r>
+    </w:p>
+    <w:p>
+      <w:pPr>
+        <w:spacing w:line="276" w:lineRule="auto"/>
+        <w:rPr>
+          <w:color w:val="000000" w:themeColor="text1"/>
+          <w:sz w:val="28"/>
+          <w:szCs w:val="28"/>
+        </w:rPr>
+      </w:pPr>
+      <w:r>
+        <w:rPr>
+          <w:b/>
+          <w:bCs/>
+          <w:color w:val="000000" w:themeColor="text1"/>
+          <w:sz w:val="28"/>
+          <w:szCs w:val="28"/>
+          <w:u w:val="single"/>
+        </w:rPr>
+        <w:lastRenderedPageBreak/>
+        <w:t>Example</w:t>
+      </w:r>
+      <w:r>
+        <w:rPr>
+          <w:b/>
+          <w:bCs/>
+          <w:color w:val="000000" w:themeColor="text1"/>
+          <w:sz w:val="28"/>
+          <w:szCs w:val="28"/>
+          <w:u w:val="single"/>
+        </w:rPr>
+        <w:t xml:space="preserve"> 1</w:t>
+      </w:r>
+      <w:r>
+        <w:rPr>
+          <w:b/>
+          <w:bCs/>
+          <w:color w:val="000000" w:themeColor="text1"/>
+          <w:sz w:val="28"/>
+          <w:szCs w:val="28"/>
+          <w:u w:val="single"/>
+        </w:rPr>
+        <w:t>:</w:t>
+      </w:r>
+    </w:p>
+    <w:p>
+      <w:pPr>
+        <w:spacing w:line="276" w:lineRule="auto"/>
+        <w:rPr>
+          <w:color w:val="000000" w:themeColor="text1"/>
+          <w:sz w:val="28"/>
+          <w:szCs w:val="28"/>
+        </w:rPr>
+      </w:pPr>
+      <w:r>
+        <w:rPr>
+          <w:color w:val="000000" w:themeColor="text1"/>
+          <w:sz w:val="28"/>
+          <w:szCs w:val="28"/>
+        </w:rPr>
+        <w:t xml:space="preserve">Let </w:t>
+      </w:r>
+      <w:proofErr w:type="spellStart"/>
+      <w:r>
+        <w:rPr>
+          <w:color w:val="000000" w:themeColor="text1"/>
+          <w:sz w:val="28"/>
+          <w:szCs w:val="28"/>
+        </w:rPr>
+        <w:t>fun_one</w:t>
+      </w:r>
+      <w:proofErr w:type="spellEnd"/>
+      <w:r>
+        <w:rPr>
+          <w:color w:val="000000" w:themeColor="text1"/>
+          <w:sz w:val="28"/>
+          <w:szCs w:val="28"/>
+        </w:rPr>
+        <w:t xml:space="preserve"> = (</w:t>
+      </w:r>
+      <w:proofErr w:type="gramStart"/>
+      <w:r>
+        <w:rPr>
+          <w:color w:val="000000" w:themeColor="text1"/>
+          <w:sz w:val="28"/>
+          <w:szCs w:val="28"/>
+        </w:rPr>
+        <w:t>):string</w:t>
+      </w:r>
+      <w:proofErr w:type="gramEnd"/>
+      <w:r>
+        <w:rPr>
+          <w:color w:val="000000" w:themeColor="text1"/>
+          <w:sz w:val="28"/>
+          <w:szCs w:val="28"/>
+        </w:rPr>
+        <w:t>=</w:t>
+      </w:r>
+      <w:proofErr w:type="gramStart"/>
+      <w:r>
+        <w:rPr>
+          <w:color w:val="000000" w:themeColor="text1"/>
+          <w:sz w:val="28"/>
+          <w:szCs w:val="28"/>
+        </w:rPr>
+        <w:t>&gt;{</w:t>
+      </w:r>
+      <w:proofErr w:type="gramEnd"/>
+    </w:p>
+    <w:p>
+      <w:pPr>
+        <w:spacing w:line="276" w:lineRule="auto"/>
+        <w:rPr>
+          <w:color w:val="000000" w:themeColor="text1"/>
+          <w:sz w:val="28"/>
+          <w:szCs w:val="28"/>
+        </w:rPr>
+      </w:pPr>
+      <w:proofErr w:type="gramStart"/>
+      <w:r>
+        <w:rPr>
+          <w:color w:val="000000" w:themeColor="text1"/>
+          <w:sz w:val="28"/>
+          <w:szCs w:val="28"/>
+        </w:rPr>
+        <w:t>Console.log(</w:t>
+      </w:r>
+      <w:proofErr w:type="gramEnd"/>
+      <w:r>
+        <w:rPr>
+          <w:color w:val="000000" w:themeColor="text1"/>
+          <w:sz w:val="28"/>
+          <w:szCs w:val="28"/>
+        </w:rPr>
+        <w:t>“Hello Typescript”);</w:t>
+      </w:r>
+    </w:p>
+    <w:p>
+      <w:pPr>
+        <w:spacing w:line="276" w:lineRule="auto"/>
+        <w:rPr>
+          <w:color w:val="000000" w:themeColor="text1"/>
+          <w:sz w:val="28"/>
+          <w:szCs w:val="28"/>
+        </w:rPr>
+      </w:pPr>
+      <w:r>
+        <w:rPr>
+          <w:color w:val="000000" w:themeColor="text1"/>
+          <w:sz w:val="28"/>
+          <w:szCs w:val="28"/>
+        </w:rPr>
+        <w:t>}</w:t>
+      </w:r>
+    </w:p>
+    <w:p>
+      <w:pPr>
+        <w:spacing w:line="276" w:lineRule="auto"/>
+        <w:rPr>
+          <w:color w:val="000000" w:themeColor="text1"/>
+          <w:sz w:val="28"/>
+          <w:szCs w:val="28"/>
+        </w:rPr>
+      </w:pPr>
+      <w:proofErr w:type="spellStart"/>
+      <w:r>
+        <w:rPr>
+          <w:color w:val="000000" w:themeColor="text1"/>
+          <w:sz w:val="28"/>
+          <w:szCs w:val="28"/>
+        </w:rPr>
+        <w:t>fun_</w:t>
+      </w:r>
+      <w:proofErr w:type="gramStart"/>
+      <w:r>
+        <w:rPr>
+          <w:color w:val="000000" w:themeColor="text1"/>
+          <w:sz w:val="28"/>
+          <w:szCs w:val="28"/>
+        </w:rPr>
+        <w:t>one</w:t>
+      </w:r>
+      <w:proofErr w:type="spellEnd"/>
+      <w:r>
+        <w:rPr>
+          <w:color w:val="000000" w:themeColor="text1"/>
+          <w:sz w:val="28"/>
+          <w:szCs w:val="28"/>
+        </w:rPr>
+        <w:t>(</w:t>
+      </w:r>
+      <w:proofErr w:type="gramEnd"/>
+      <w:r>
+        <w:rPr>
+          <w:color w:val="000000" w:themeColor="text1"/>
+          <w:sz w:val="28"/>
+          <w:szCs w:val="28"/>
+        </w:rPr>
+        <w:t>);</w:t>
+      </w:r>
+    </w:p>
+    <w:p>
+      <w:pPr>
+        <w:spacing w:line="276" w:lineRule="auto"/>
+        <w:rPr>
+          <w:color w:val="000000" w:themeColor="text1"/>
+          <w:sz w:val="28"/>
+          <w:szCs w:val="28"/>
+        </w:rPr>
+      </w:pPr>
+    </w:p>
+    <w:p>
+      <w:pPr>
+        <w:spacing w:line="276" w:lineRule="auto"/>
+        <w:rPr>
+          <w:b/>
+          <w:bCs/>
+          <w:color w:val="000000" w:themeColor="text1"/>
+          <w:sz w:val="28"/>
+          <w:szCs w:val="28"/>
+          <w:u w:val="single"/>
+        </w:rPr>
+      </w:pPr>
+      <w:r>
+        <w:rPr>
+          <w:b/>
+          <w:bCs/>
+          <w:color w:val="000000" w:themeColor="text1"/>
+          <w:sz w:val="28"/>
+          <w:szCs w:val="28"/>
+          <w:u w:val="single"/>
+        </w:rPr>
+        <w:t>Example</w:t>
+      </w:r>
+      <w:r>
+        <w:rPr>
+          <w:b/>
+          <w:bCs/>
+          <w:color w:val="000000" w:themeColor="text1"/>
+          <w:sz w:val="28"/>
+          <w:szCs w:val="28"/>
+          <w:u w:val="single"/>
+        </w:rPr>
+        <w:t xml:space="preserve"> 2</w:t>
+      </w:r>
+      <w:r>
+        <w:rPr>
+          <w:b/>
+          <w:bCs/>
+          <w:color w:val="000000" w:themeColor="text1"/>
+          <w:sz w:val="28"/>
+          <w:szCs w:val="28"/>
+          <w:u w:val="single"/>
+        </w:rPr>
+        <w:t>:</w:t>
+      </w:r>
+    </w:p>
+    <w:p>
+      <w:pPr>
+        <w:spacing w:line="276" w:lineRule="auto"/>
+        <w:rPr>
+          <w:color w:val="000000" w:themeColor="text1"/>
+          <w:sz w:val="28"/>
+          <w:szCs w:val="28"/>
+        </w:rPr>
+      </w:pPr>
+      <w:r>
+        <w:rPr>
+          <w:color w:val="000000" w:themeColor="text1"/>
+          <w:sz w:val="28"/>
+          <w:szCs w:val="28"/>
+        </w:rPr>
+        <w:t xml:space="preserve">Let </w:t>
+      </w:r>
+      <w:proofErr w:type="spellStart"/>
+      <w:r>
+        <w:rPr>
+          <w:color w:val="000000" w:themeColor="text1"/>
+          <w:sz w:val="28"/>
+          <w:szCs w:val="28"/>
+        </w:rPr>
+        <w:t>fun_two</w:t>
+      </w:r>
+      <w:proofErr w:type="spellEnd"/>
+      <w:r>
+        <w:rPr>
+          <w:color w:val="000000" w:themeColor="text1"/>
+          <w:sz w:val="28"/>
+          <w:szCs w:val="28"/>
+        </w:rPr>
+        <w:t>(</w:t>
+      </w:r>
+      <w:proofErr w:type="gramStart"/>
+      <w:r>
+        <w:rPr>
+          <w:color w:val="000000" w:themeColor="text1"/>
+          <w:sz w:val="28"/>
+          <w:szCs w:val="28"/>
+        </w:rPr>
+        <w:t>):string</w:t>
+      </w:r>
+      <w:proofErr w:type="gramEnd"/>
+      <w:r>
+        <w:rPr>
+          <w:color w:val="000000" w:themeColor="text1"/>
+          <w:sz w:val="28"/>
+          <w:szCs w:val="28"/>
+        </w:rPr>
+        <w:t>=</w:t>
+      </w:r>
+      <w:proofErr w:type="gramStart"/>
+      <w:r>
+        <w:rPr>
+          <w:color w:val="000000" w:themeColor="text1"/>
+          <w:sz w:val="28"/>
+          <w:szCs w:val="28"/>
+        </w:rPr>
+        <w:t>&gt;{</w:t>
+      </w:r>
+      <w:proofErr w:type="gramEnd"/>
+    </w:p>
+    <w:p>
+      <w:pPr>
+        <w:spacing w:line="276" w:lineRule="auto"/>
+        <w:rPr>
+          <w:color w:val="000000" w:themeColor="text1"/>
+          <w:sz w:val="28"/>
+          <w:szCs w:val="28"/>
+        </w:rPr>
+      </w:pPr>
+      <w:r>
+        <w:rPr>
+          <w:color w:val="000000" w:themeColor="text1"/>
+          <w:sz w:val="28"/>
+          <w:szCs w:val="28"/>
+        </w:rPr>
+        <w:t>return “welcome to angular”</w:t>
+      </w:r>
+    </w:p>
+    <w:p>
+      <w:pPr>
+        <w:spacing w:line="276" w:lineRule="auto"/>
+        <w:rPr>
+          <w:color w:val="000000" w:themeColor="text1"/>
+          <w:sz w:val="28"/>
+          <w:szCs w:val="28"/>
+        </w:rPr>
+      </w:pPr>
+      <w:r>
+        <w:rPr>
+          <w:color w:val="000000" w:themeColor="text1"/>
+          <w:sz w:val="28"/>
+          <w:szCs w:val="28"/>
+        </w:rPr>
+        <w:t>}</w:t>
+      </w:r>
+    </w:p>
+    <w:p>
+      <w:pPr>
+        <w:spacing w:line="276" w:lineRule="auto"/>
+        <w:rPr>
+          <w:color w:val="000000" w:themeColor="text1"/>
+          <w:sz w:val="28"/>
+          <w:szCs w:val="28"/>
+        </w:rPr>
+      </w:pPr>
+      <w:r>
+        <w:rPr>
+          <w:color w:val="000000" w:themeColor="text1"/>
+          <w:sz w:val="28"/>
+          <w:szCs w:val="28"/>
+        </w:rPr>
+        <w:t xml:space="preserve">Let </w:t>
+      </w:r>
+      <w:proofErr w:type="spellStart"/>
+      <w:proofErr w:type="gramStart"/>
+      <w:r>
+        <w:rPr>
+          <w:color w:val="000000" w:themeColor="text1"/>
+          <w:sz w:val="28"/>
+          <w:szCs w:val="28"/>
+        </w:rPr>
+        <w:t>res:string</w:t>
+      </w:r>
+      <w:proofErr w:type="spellEnd"/>
+      <w:proofErr w:type="gramEnd"/>
+      <w:r>
+        <w:rPr>
+          <w:color w:val="000000" w:themeColor="text1"/>
+          <w:sz w:val="28"/>
+          <w:szCs w:val="28"/>
+        </w:rPr>
+        <w:t xml:space="preserve"> = </w:t>
+      </w:r>
+      <w:proofErr w:type="spellStart"/>
+      <w:r>
+        <w:rPr>
+          <w:color w:val="000000" w:themeColor="text1"/>
+          <w:sz w:val="28"/>
+          <w:szCs w:val="28"/>
+        </w:rPr>
+        <w:t>fun_</w:t>
+      </w:r>
+      <w:proofErr w:type="gramStart"/>
+      <w:r>
+        <w:rPr>
+          <w:color w:val="000000" w:themeColor="text1"/>
+          <w:sz w:val="28"/>
+          <w:szCs w:val="28"/>
+        </w:rPr>
+        <w:t>two</w:t>
+      </w:r>
+      <w:proofErr w:type="spellEnd"/>
+      <w:r>
+        <w:rPr>
+          <w:color w:val="000000" w:themeColor="text1"/>
+          <w:sz w:val="28"/>
+          <w:szCs w:val="28"/>
+        </w:rPr>
+        <w:t>(</w:t>
+      </w:r>
+      <w:proofErr w:type="gramEnd"/>
+      <w:r>
+        <w:rPr>
+          <w:color w:val="000000" w:themeColor="text1"/>
+          <w:sz w:val="28"/>
+          <w:szCs w:val="28"/>
+        </w:rPr>
+        <w:t>);</w:t>
+      </w:r>
+    </w:p>
+    <w:p>
+      <w:pPr>
+        <w:spacing w:line="276" w:lineRule="auto"/>
+        <w:rPr>
+          <w:color w:val="000000" w:themeColor="text1"/>
+          <w:sz w:val="28"/>
+          <w:szCs w:val="28"/>
+        </w:rPr>
+      </w:pPr>
+      <w:r>
+        <w:rPr>
+          <w:color w:val="000000" w:themeColor="text1"/>
+          <w:sz w:val="28"/>
+          <w:szCs w:val="28"/>
+        </w:rPr>
+        <w:t>Console.log(res);</w:t>
+      </w:r>
+    </w:p>
+    <w:p>
+      <w:pPr>
+        <w:spacing w:line="276" w:lineRule="auto"/>
+        <w:rPr>
+          <w:color w:val="000000" w:themeColor="text1"/>
+          <w:sz w:val="28"/>
+          <w:szCs w:val="28"/>
+        </w:rPr>
+      </w:pPr>
+    </w:p>
+    <w:p>
+      <w:pPr>
+        <w:spacing w:line="276" w:lineRule="auto"/>
+        <w:rPr>
+          <w:b/>
+          <w:bCs/>
+          <w:color w:val="000000" w:themeColor="text1"/>
+          <w:sz w:val="28"/>
+          <w:szCs w:val="28"/>
+          <w:u w:val="single"/>
+        </w:rPr>
+      </w:pPr>
+      <w:r>
+        <w:rPr>
+          <w:b/>
+          <w:bCs/>
+          <w:color w:val="000000" w:themeColor="text1"/>
+          <w:sz w:val="28"/>
+          <w:szCs w:val="28"/>
+          <w:u w:val="single"/>
+        </w:rPr>
+        <w:t>Example</w:t>
+      </w:r>
+      <w:r>
+        <w:rPr>
+          <w:b/>
+          <w:bCs/>
+          <w:color w:val="000000" w:themeColor="text1"/>
+          <w:sz w:val="28"/>
+          <w:szCs w:val="28"/>
+          <w:u w:val="single"/>
+        </w:rPr>
+        <w:t xml:space="preserve"> 3</w:t>
+      </w:r>
+      <w:r>
+        <w:rPr>
+          <w:b/>
+          <w:bCs/>
+          <w:color w:val="000000" w:themeColor="text1"/>
+          <w:sz w:val="28"/>
+          <w:szCs w:val="28"/>
+          <w:u w:val="single"/>
+        </w:rPr>
+        <w:t>:</w:t>
+      </w:r>
+    </w:p>
+    <w:p>
+      <w:pPr>
+        <w:spacing w:line="276" w:lineRule="auto"/>
+        <w:rPr>
+          <w:color w:val="000000" w:themeColor="text1"/>
+          <w:sz w:val="28"/>
+          <w:szCs w:val="28"/>
+        </w:rPr>
+      </w:pPr>
+      <w:r>
+        <w:rPr>
+          <w:color w:val="000000" w:themeColor="text1"/>
+          <w:sz w:val="28"/>
+          <w:szCs w:val="28"/>
+        </w:rPr>
+        <w:t xml:space="preserve">Let </w:t>
+      </w:r>
+      <w:proofErr w:type="spellStart"/>
+      <w:r>
+        <w:rPr>
+          <w:color w:val="000000" w:themeColor="text1"/>
+          <w:sz w:val="28"/>
+          <w:szCs w:val="28"/>
+        </w:rPr>
+        <w:t>fun_</w:t>
+      </w:r>
+      <w:proofErr w:type="gramStart"/>
+      <w:r>
+        <w:rPr>
+          <w:color w:val="000000" w:themeColor="text1"/>
+          <w:sz w:val="28"/>
+          <w:szCs w:val="28"/>
+        </w:rPr>
+        <w:t>three</w:t>
+      </w:r>
+      <w:proofErr w:type="spellEnd"/>
+      <w:r>
+        <w:rPr>
+          <w:color w:val="000000" w:themeColor="text1"/>
+          <w:sz w:val="28"/>
+          <w:szCs w:val="28"/>
+        </w:rPr>
+        <w:t>(</w:t>
+      </w:r>
+      <w:proofErr w:type="gramEnd"/>
+      <w:r>
+        <w:rPr>
+          <w:color w:val="000000" w:themeColor="text1"/>
+          <w:sz w:val="28"/>
+          <w:szCs w:val="28"/>
+        </w:rPr>
+        <w:t>)=&gt; “Angular with Typescript”</w:t>
+      </w:r>
+      <w:r>
+        <w:rPr>
+          <w:color w:val="000000" w:themeColor="text1"/>
+          <w:sz w:val="28"/>
+          <w:szCs w:val="28"/>
+        </w:rPr>
+        <w:t>;</w:t>
+      </w:r>
+    </w:p>
+    <w:p>
+      <w:pPr>
+        <w:spacing w:line="276" w:lineRule="auto"/>
+        <w:rPr>
+          <w:color w:val="000000" w:themeColor="text1"/>
+          <w:sz w:val="28"/>
+          <w:szCs w:val="28"/>
+        </w:rPr>
+      </w:pPr>
+      <w:r>
+        <w:rPr>
+          <w:color w:val="000000" w:themeColor="text1"/>
+          <w:sz w:val="28"/>
+          <w:szCs w:val="28"/>
+        </w:rPr>
+        <w:t xml:space="preserve">Let res = </w:t>
+      </w:r>
+      <w:proofErr w:type="spellStart"/>
+      <w:r>
+        <w:rPr>
+          <w:color w:val="000000" w:themeColor="text1"/>
+          <w:sz w:val="28"/>
+          <w:szCs w:val="28"/>
+        </w:rPr>
+        <w:t>fun_</w:t>
+      </w:r>
+      <w:proofErr w:type="gramStart"/>
+      <w:r>
+        <w:rPr>
+          <w:color w:val="000000" w:themeColor="text1"/>
+          <w:sz w:val="28"/>
+          <w:szCs w:val="28"/>
+        </w:rPr>
+        <w:t>three</w:t>
+      </w:r>
+      <w:proofErr w:type="spellEnd"/>
+      <w:r>
+        <w:rPr>
+          <w:color w:val="000000" w:themeColor="text1"/>
+          <w:sz w:val="28"/>
+          <w:szCs w:val="28"/>
+        </w:rPr>
+        <w:t>(</w:t>
+      </w:r>
+      <w:proofErr w:type="gramEnd"/>
+      <w:r>
+        <w:rPr>
+          <w:color w:val="000000" w:themeColor="text1"/>
+          <w:sz w:val="28"/>
+          <w:szCs w:val="28"/>
+        </w:rPr>
+        <w:t>);</w:t>
+      </w:r>
+    </w:p>
+    <w:p>
+      <w:pPr>
+        <w:spacing w:line="276" w:lineRule="auto"/>
+        <w:rPr>
+          <w:color w:val="000000" w:themeColor="text1"/>
+          <w:sz w:val="28"/>
+          <w:szCs w:val="28"/>
+        </w:rPr>
+      </w:pPr>
+      <w:r>
+        <w:rPr>
+          <w:color w:val="000000" w:themeColor="text1"/>
+          <w:sz w:val="28"/>
+          <w:szCs w:val="28"/>
+        </w:rPr>
+        <w:t>Console.log(res);</w:t>
+      </w:r>
+    </w:p>
+    <w:p>
+      <w:pPr>
+        <w:spacing w:line="276" w:lineRule="auto"/>
+        <w:rPr>
+          <w:color w:val="000000" w:themeColor="text1"/>
+          <w:sz w:val="28"/>
+          <w:szCs w:val="28"/>
+        </w:rPr>
+      </w:pPr>
+    </w:p>
+    <w:p>
+      <w:pPr>
+        <w:spacing w:line="276" w:lineRule="auto"/>
+        <w:rPr>
+          <w:b/>
+          <w:bCs/>
+          <w:color w:val="000000" w:themeColor="text1"/>
+          <w:sz w:val="28"/>
+          <w:szCs w:val="28"/>
+          <w:u w:val="single"/>
+        </w:rPr>
+      </w:pPr>
+      <w:r>
+        <w:rPr>
+          <w:b/>
+          <w:bCs/>
+          <w:color w:val="000000" w:themeColor="text1"/>
+          <w:sz w:val="28"/>
+          <w:szCs w:val="28"/>
+          <w:u w:val="single"/>
+        </w:rPr>
+        <w:t>Example 4:</w:t>
+      </w:r>
+    </w:p>
+    <w:p>
+      <w:pPr>
+        <w:spacing w:line="276" w:lineRule="auto"/>
+        <w:rPr>
+          <w:color w:val="000000" w:themeColor="text1"/>
+          <w:sz w:val="28"/>
+          <w:szCs w:val="28"/>
+        </w:rPr>
+      </w:pPr>
+      <w:r>
+        <w:rPr>
+          <w:color w:val="000000" w:themeColor="text1"/>
+          <w:sz w:val="28"/>
+          <w:szCs w:val="28"/>
+        </w:rPr>
+        <w:t xml:space="preserve">Let </w:t>
+      </w:r>
+      <w:proofErr w:type="spellStart"/>
+      <w:r>
+        <w:rPr>
+          <w:color w:val="000000" w:themeColor="text1"/>
+          <w:sz w:val="28"/>
+          <w:szCs w:val="28"/>
+        </w:rPr>
+        <w:t>fun_four</w:t>
+      </w:r>
+      <w:proofErr w:type="spellEnd"/>
+      <w:r>
+        <w:rPr>
+          <w:color w:val="000000" w:themeColor="text1"/>
+          <w:sz w:val="28"/>
+          <w:szCs w:val="28"/>
+        </w:rPr>
+        <w:t xml:space="preserve"> = (param</w:t>
+      </w:r>
+      <w:proofErr w:type="gramStart"/>
+      <w:r>
+        <w:rPr>
+          <w:color w:val="000000" w:themeColor="text1"/>
+          <w:sz w:val="28"/>
+          <w:szCs w:val="28"/>
+        </w:rPr>
+        <w:t>1:string):string</w:t>
+      </w:r>
+      <w:proofErr w:type="gramEnd"/>
+      <w:r>
+        <w:rPr>
+          <w:color w:val="000000" w:themeColor="text1"/>
+          <w:sz w:val="28"/>
+          <w:szCs w:val="28"/>
+        </w:rPr>
+        <w:t>=</w:t>
+      </w:r>
+      <w:proofErr w:type="gramStart"/>
+      <w:r>
+        <w:rPr>
+          <w:color w:val="000000" w:themeColor="text1"/>
+          <w:sz w:val="28"/>
+          <w:szCs w:val="28"/>
+        </w:rPr>
+        <w:t>&gt;{</w:t>
+      </w:r>
+      <w:proofErr w:type="gramEnd"/>
+    </w:p>
+    <w:p>
+      <w:pPr>
+        <w:spacing w:line="276" w:lineRule="auto"/>
+        <w:rPr>
+          <w:color w:val="000000" w:themeColor="text1"/>
+          <w:sz w:val="28"/>
+          <w:szCs w:val="28"/>
+        </w:rPr>
+      </w:pPr>
+      <w:proofErr w:type="spellStart"/>
+      <w:r>
+        <w:rPr>
+          <w:color w:val="000000" w:themeColor="text1"/>
+          <w:sz w:val="28"/>
+          <w:szCs w:val="28"/>
+        </w:rPr>
+        <w:t>retrun</w:t>
+      </w:r>
+      <w:proofErr w:type="spellEnd"/>
+      <w:r>
+        <w:rPr>
+          <w:color w:val="000000" w:themeColor="text1"/>
+          <w:sz w:val="28"/>
+          <w:szCs w:val="28"/>
+        </w:rPr>
+        <w:t xml:space="preserve"> “welcome to ${param1}”;</w:t>
+      </w:r>
+    </w:p>
+    <w:p>
+      <w:pPr>
+        <w:spacing w:line="276" w:lineRule="auto"/>
+        <w:rPr>
+          <w:color w:val="000000" w:themeColor="text1"/>
+          <w:sz w:val="28"/>
+          <w:szCs w:val="28"/>
+        </w:rPr>
+      </w:pPr>
+      <w:r>
+        <w:rPr>
+          <w:color w:val="000000" w:themeColor="text1"/>
+          <w:sz w:val="28"/>
+          <w:szCs w:val="28"/>
+        </w:rPr>
+        <w:t>}</w:t>
+      </w:r>
+    </w:p>
+    <w:p>
+      <w:pPr>
+        <w:spacing w:line="276" w:lineRule="auto"/>
+        <w:rPr>
+          <w:b/>
+          <w:bCs/>
+          <w:color w:val="000000" w:themeColor="text1"/>
+          <w:sz w:val="28"/>
+          <w:szCs w:val="28"/>
+          <w:u w:val="single"/>
+        </w:rPr>
+      </w:pPr>
+    </w:p>
+    <w:p>
+      <w:pPr>
+        <w:spacing w:line="276" w:lineRule="auto"/>
+        <w:rPr>
+          <w:color w:val="000000" w:themeColor="text1"/>
+          <w:sz w:val="28"/>
+          <w:szCs w:val="28"/>
+        </w:rPr>
+      </w:pPr>
+      <w:r>
+        <w:rPr>
+          <w:color w:val="000000" w:themeColor="text1"/>
+          <w:sz w:val="28"/>
+          <w:szCs w:val="28"/>
+        </w:rPr>
+        <w:t>Let res</w:t>
+      </w:r>
+      <w:proofErr w:type="gramStart"/>
+      <w:r>
+        <w:rPr>
+          <w:color w:val="000000" w:themeColor="text1"/>
+          <w:sz w:val="28"/>
+          <w:szCs w:val="28"/>
+        </w:rPr>
+        <w:t>1:string</w:t>
+      </w:r>
+      <w:proofErr w:type="gramEnd"/>
+      <w:r>
+        <w:rPr>
+          <w:color w:val="000000" w:themeColor="text1"/>
+          <w:sz w:val="28"/>
+          <w:szCs w:val="28"/>
+        </w:rPr>
+        <w:t xml:space="preserve"> = </w:t>
+      </w:r>
+      <w:proofErr w:type="spellStart"/>
+      <w:r>
+        <w:rPr>
+          <w:color w:val="000000" w:themeColor="text1"/>
+          <w:sz w:val="28"/>
+          <w:szCs w:val="28"/>
+        </w:rPr>
+        <w:t>fun_</w:t>
+      </w:r>
+      <w:proofErr w:type="gramStart"/>
+      <w:r>
+        <w:rPr>
+          <w:color w:val="000000" w:themeColor="text1"/>
+          <w:sz w:val="28"/>
+          <w:szCs w:val="28"/>
+        </w:rPr>
+        <w:t>four</w:t>
+      </w:r>
+      <w:proofErr w:type="spellEnd"/>
+      <w:r>
+        <w:rPr>
+          <w:color w:val="000000" w:themeColor="text1"/>
+          <w:sz w:val="28"/>
+          <w:szCs w:val="28"/>
+        </w:rPr>
+        <w:t>(</w:t>
+      </w:r>
+      <w:proofErr w:type="gramEnd"/>
+      <w:r>
+        <w:rPr>
+          <w:color w:val="000000" w:themeColor="text1"/>
+          <w:sz w:val="28"/>
+          <w:szCs w:val="28"/>
+        </w:rPr>
+        <w:t>“angular 15”);</w:t>
+      </w:r>
+    </w:p>
+    <w:p>
+      <w:pPr>
+        <w:spacing w:line="276" w:lineRule="auto"/>
+        <w:rPr>
+          <w:color w:val="000000" w:themeColor="text1"/>
+          <w:sz w:val="28"/>
+          <w:szCs w:val="28"/>
+        </w:rPr>
+      </w:pPr>
+      <w:r>
+        <w:rPr>
+          <w:color w:val="000000" w:themeColor="text1"/>
+          <w:sz w:val="28"/>
+          <w:szCs w:val="28"/>
+        </w:rPr>
+        <w:t>Console.log(res1);</w:t>
+      </w:r>
+    </w:p>
+    <w:p>
+      <w:pPr>
+        <w:spacing w:line="276" w:lineRule="auto"/>
+        <w:rPr>
+          <w:color w:val="000000" w:themeColor="text1"/>
+          <w:sz w:val="28"/>
+          <w:szCs w:val="28"/>
+        </w:rPr>
+      </w:pPr>
+      <w:r>
+        <w:rPr>
+          <w:color w:val="000000" w:themeColor="text1"/>
+          <w:sz w:val="28"/>
+          <w:szCs w:val="28"/>
+        </w:rPr>
+        <w:lastRenderedPageBreak/>
+        <w:t>Let res</w:t>
+      </w:r>
+      <w:proofErr w:type="gramStart"/>
+      <w:r>
+        <w:rPr>
+          <w:color w:val="000000" w:themeColor="text1"/>
+          <w:sz w:val="28"/>
+          <w:szCs w:val="28"/>
+        </w:rPr>
+        <w:t>2:string</w:t>
+      </w:r>
+      <w:proofErr w:type="gramEnd"/>
+      <w:r>
+        <w:rPr>
+          <w:color w:val="000000" w:themeColor="text1"/>
+          <w:sz w:val="28"/>
+          <w:szCs w:val="28"/>
+        </w:rPr>
+        <w:t xml:space="preserve"> = </w:t>
+      </w:r>
+      <w:proofErr w:type="spellStart"/>
+      <w:r>
+        <w:rPr>
+          <w:color w:val="000000" w:themeColor="text1"/>
+          <w:sz w:val="28"/>
+          <w:szCs w:val="28"/>
+        </w:rPr>
+        <w:t>fun_</w:t>
+      </w:r>
+      <w:proofErr w:type="gramStart"/>
+      <w:r>
+        <w:rPr>
+          <w:color w:val="000000" w:themeColor="text1"/>
+          <w:sz w:val="28"/>
+          <w:szCs w:val="28"/>
+        </w:rPr>
+        <w:t>four</w:t>
+      </w:r>
+      <w:proofErr w:type="spellEnd"/>
+      <w:r>
+        <w:rPr>
+          <w:color w:val="000000" w:themeColor="text1"/>
+          <w:sz w:val="28"/>
+          <w:szCs w:val="28"/>
+        </w:rPr>
+        <w:t>(</w:t>
+      </w:r>
+      <w:proofErr w:type="gramEnd"/>
+      <w:r>
+        <w:rPr>
+          <w:color w:val="000000" w:themeColor="text1"/>
+          <w:sz w:val="28"/>
+          <w:szCs w:val="28"/>
+        </w:rPr>
+        <w:t>“spring boot”);</w:t>
+      </w:r>
+    </w:p>
+    <w:p>
+      <w:pPr>
+        <w:spacing w:line="276" w:lineRule="auto"/>
+        <w:rPr>
+          <w:color w:val="000000" w:themeColor="text1"/>
+          <w:sz w:val="28"/>
+          <w:szCs w:val="28"/>
+        </w:rPr>
+      </w:pPr>
+      <w:r>
+        <w:rPr>
+          <w:color w:val="000000" w:themeColor="text1"/>
+          <w:sz w:val="28"/>
+          <w:szCs w:val="28"/>
+        </w:rPr>
+        <w:t>Console.log(res2)</w:t>
+      </w:r>
+    </w:p>
+    <w:p>
+      <w:pPr>
+        <w:spacing w:line="276" w:lineRule="auto"/>
+        <w:rPr>
+          <w:color w:val="000000" w:themeColor="text1"/>
+          <w:sz w:val="28"/>
+          <w:szCs w:val="28"/>
+        </w:rPr>
+      </w:pPr>
+    </w:p>
+    <w:p>
+      <w:pPr>
+        <w:spacing w:line="276" w:lineRule="auto"/>
+        <w:rPr>
+          <w:color w:val="000000" w:themeColor="text1"/>
+          <w:sz w:val="28"/>
+          <w:szCs w:val="28"/>
+        </w:rPr>
+      </w:pPr>
+    </w:p>
+    <w:p>
+      <w:pPr>
+        <w:spacing w:line="276" w:lineRule="auto"/>
+        <w:rPr>
+          <w:b/>
+          <w:bCs/>
+          <w:color w:val="4472C4" w:themeColor="accent1"/>
+          <w:sz w:val="32"/>
+          <w:szCs w:val="32"/>
+          <w:u w:val="single"/>
+        </w:rPr>
+      </w:pPr>
+      <w:r>
+        <w:rPr>
+          <w:b/>
+          <w:bCs/>
+          <w:color w:val="4472C4" w:themeColor="accent1"/>
+          <w:sz w:val="32"/>
+          <w:szCs w:val="32"/>
+          <w:u w:val="single"/>
+        </w:rPr>
+        <w:t>OOPs:</w:t>
+      </w:r>
+    </w:p>
+    <w:p>
+      <w:pPr>
+        <w:pStyle w:val="ListParagraph"/>
+        <w:numPr>
+          <w:ilvl w:val="0"/>
+          <w:numId w:val="19"/>
+        </w:numPr>
+        <w:spacing w:line="276" w:lineRule="auto"/>
+        <w:rPr>
+          <w:color w:val="000000" w:themeColor="text1"/>
+          <w:sz w:val="28"/>
+          <w:szCs w:val="28"/>
+        </w:rPr>
+      </w:pPr>
+      <w:r>
+        <w:rPr>
+          <w:color w:val="000000" w:themeColor="text1"/>
+          <w:sz w:val="28"/>
+          <w:szCs w:val="28"/>
+        </w:rPr>
+        <w:t>Class</w:t>
+      </w:r>
+    </w:p>
+    <w:p>
+      <w:pPr>
+        <w:pStyle w:val="ListParagraph"/>
+        <w:numPr>
+          <w:ilvl w:val="0"/>
+          <w:numId w:val="19"/>
+        </w:numPr>
+        <w:spacing w:line="276" w:lineRule="auto"/>
+        <w:rPr>
+          <w:color w:val="000000" w:themeColor="text1"/>
+          <w:sz w:val="28"/>
+          <w:szCs w:val="28"/>
+        </w:rPr>
+      </w:pPr>
+      <w:r>
+        <w:rPr>
+          <w:color w:val="000000" w:themeColor="text1"/>
+          <w:sz w:val="28"/>
+          <w:szCs w:val="28"/>
+        </w:rPr>
+        <w:t>Object</w:t>
+      </w:r>
+    </w:p>
+    <w:p>
+      <w:pPr>
+        <w:pStyle w:val="ListParagraph"/>
+        <w:numPr>
+          <w:ilvl w:val="0"/>
+          <w:numId w:val="19"/>
+        </w:numPr>
+        <w:spacing w:line="276" w:lineRule="auto"/>
+        <w:rPr>
+          <w:color w:val="000000" w:themeColor="text1"/>
+          <w:sz w:val="28"/>
+          <w:szCs w:val="28"/>
+        </w:rPr>
+      </w:pPr>
+      <w:r>
+        <w:rPr>
+          <w:color w:val="000000" w:themeColor="text1"/>
+          <w:sz w:val="28"/>
+          <w:szCs w:val="28"/>
+        </w:rPr>
+        <w:t>Inheritance</w:t>
+      </w:r>
+    </w:p>
+    <w:p>
+      <w:pPr>
+        <w:pStyle w:val="ListParagraph"/>
+        <w:numPr>
+          <w:ilvl w:val="0"/>
+          <w:numId w:val="19"/>
+        </w:numPr>
+        <w:spacing w:line="276" w:lineRule="auto"/>
+        <w:rPr>
+          <w:color w:val="000000" w:themeColor="text1"/>
+          <w:sz w:val="28"/>
+          <w:szCs w:val="28"/>
+        </w:rPr>
+      </w:pPr>
+      <w:r>
+        <w:rPr>
+          <w:color w:val="000000" w:themeColor="text1"/>
+          <w:sz w:val="28"/>
+          <w:szCs w:val="28"/>
+        </w:rPr>
+        <w:t>Polymorphism</w:t>
+      </w:r>
+    </w:p>
+    <w:p>
+      <w:pPr>
+        <w:pStyle w:val="ListParagraph"/>
+        <w:numPr>
+          <w:ilvl w:val="0"/>
+          <w:numId w:val="19"/>
+        </w:numPr>
+        <w:spacing w:line="276" w:lineRule="auto"/>
+        <w:rPr>
+          <w:color w:val="000000" w:themeColor="text1"/>
+          <w:sz w:val="28"/>
+          <w:szCs w:val="28"/>
+        </w:rPr>
+      </w:pPr>
+      <w:r>
+        <w:rPr>
+          <w:color w:val="000000" w:themeColor="text1"/>
+          <w:sz w:val="28"/>
+          <w:szCs w:val="28"/>
+        </w:rPr>
+        <w:t>Encapsulation</w:t>
+      </w:r>
+    </w:p>
+    <w:p>
+      <w:pPr>
+        <w:pStyle w:val="ListParagraph"/>
+        <w:numPr>
+          <w:ilvl w:val="0"/>
+          <w:numId w:val="19"/>
+        </w:numPr>
+        <w:spacing w:line="276" w:lineRule="auto"/>
+        <w:rPr>
+          <w:color w:val="000000" w:themeColor="text1"/>
+          <w:sz w:val="28"/>
+          <w:szCs w:val="28"/>
+        </w:rPr>
+      </w:pPr>
+      <w:r>
+        <w:rPr>
+          <w:color w:val="000000" w:themeColor="text1"/>
+          <w:sz w:val="28"/>
+          <w:szCs w:val="28"/>
+        </w:rPr>
+        <w:t>Abstraction</w:t>
+      </w:r>
+    </w:p>
+    <w:p>
+      <w:pPr>
+        <w:spacing w:line="276" w:lineRule="auto"/>
+        <w:rPr>
+          <w:color w:val="000000" w:themeColor="text1"/>
+          <w:sz w:val="28"/>
+          <w:szCs w:val="28"/>
+        </w:rPr>
+      </w:pPr>
+    </w:p>
+    <w:p>
+      <w:pPr>
+        <w:spacing w:line="276" w:lineRule="auto"/>
+        <w:rPr>
+          <w:b/>
+          <w:bCs/>
+          <w:color w:val="4472C4" w:themeColor="accent1"/>
+          <w:sz w:val="28"/>
+          <w:szCs w:val="28"/>
+          <w:u w:val="single"/>
+        </w:rPr>
+      </w:pPr>
+      <w:r>
+        <w:rPr>
+          <w:b/>
+          <w:bCs/>
+          <w:color w:val="4472C4" w:themeColor="accent1"/>
+          <w:sz w:val="28"/>
+          <w:szCs w:val="28"/>
+          <w:u w:val="single"/>
+        </w:rPr>
+        <w:t>Class:</w:t>
+      </w:r>
+    </w:p>
+    <w:p>
+      <w:pPr>
+        <w:spacing w:line="276" w:lineRule="auto"/>
+        <w:rPr>
+          <w:color w:val="000000" w:themeColor="text1"/>
+          <w:sz w:val="28"/>
+          <w:szCs w:val="28"/>
+        </w:rPr>
+      </w:pPr>
+      <w:r>
+        <w:rPr>
+          <w:color w:val="000000" w:themeColor="text1"/>
+          <w:sz w:val="28"/>
+          <w:szCs w:val="28"/>
+        </w:rPr>
+        <w:t>Collection of variables and methods is called a class</w:t>
+      </w:r>
+    </w:p>
+    <w:p>
+      <w:pPr>
+        <w:spacing w:line="276" w:lineRule="auto"/>
+        <w:rPr>
+          <w:color w:val="000000" w:themeColor="text1"/>
+          <w:sz w:val="28"/>
+          <w:szCs w:val="28"/>
+        </w:rPr>
+      </w:pPr>
+      <w:r>
+        <w:rPr>
+          <w:color w:val="000000" w:themeColor="text1"/>
+          <w:sz w:val="28"/>
+          <w:szCs w:val="28"/>
+        </w:rPr>
+        <w:t>(Or)</w:t>
+      </w:r>
+    </w:p>
+    <w:p>
+      <w:pPr>
+        <w:spacing w:line="276" w:lineRule="auto"/>
+        <w:rPr>
+          <w:color w:val="000000" w:themeColor="text1"/>
+          <w:sz w:val="28"/>
+          <w:szCs w:val="28"/>
+        </w:rPr>
+      </w:pPr>
+      <w:r>
+        <w:rPr>
+          <w:b/>
+          <w:bCs/>
+          <w:color w:val="000000" w:themeColor="text1"/>
+          <w:sz w:val="28"/>
+          <w:szCs w:val="28"/>
+        </w:rPr>
+        <w:t>Encapsulation</w:t>
+      </w:r>
+      <w:r>
+        <w:rPr>
+          <w:color w:val="000000" w:themeColor="text1"/>
+          <w:sz w:val="28"/>
+          <w:szCs w:val="28"/>
+        </w:rPr>
+        <w:t xml:space="preserve"> of variable and methods called as class.</w:t>
+      </w:r>
+    </w:p>
+    <w:p>
+      <w:pPr>
+        <w:spacing w:line="276" w:lineRule="auto"/>
+        <w:rPr>
+          <w:color w:val="000000" w:themeColor="text1"/>
+          <w:sz w:val="28"/>
+          <w:szCs w:val="28"/>
+        </w:rPr>
+      </w:pPr>
+      <w:r>
+        <w:rPr>
+          <w:color w:val="000000" w:themeColor="text1"/>
+          <w:sz w:val="28"/>
+          <w:szCs w:val="28"/>
+        </w:rPr>
+        <w:t>We can create the classes by using “</w:t>
+      </w:r>
+      <w:r>
+        <w:rPr>
+          <w:b/>
+          <w:bCs/>
+          <w:color w:val="000000" w:themeColor="text1"/>
+          <w:sz w:val="28"/>
+          <w:szCs w:val="28"/>
+        </w:rPr>
+        <w:t>class</w:t>
+      </w:r>
+      <w:r>
+        <w:rPr>
+          <w:b/>
+          <w:bCs/>
+          <w:color w:val="000000" w:themeColor="text1"/>
+          <w:sz w:val="28"/>
+          <w:szCs w:val="28"/>
+        </w:rPr>
+        <w:t>”</w:t>
+      </w:r>
+      <w:r>
+        <w:rPr>
+          <w:color w:val="000000" w:themeColor="text1"/>
+          <w:sz w:val="28"/>
+          <w:szCs w:val="28"/>
+        </w:rPr>
+        <w:t xml:space="preserve"> keyword.</w:t>
+      </w:r>
+    </w:p>
+    <w:p>
+      <w:pPr>
+        <w:spacing w:line="276" w:lineRule="auto"/>
+        <w:rPr>
+          <w:color w:val="000000" w:themeColor="text1"/>
+          <w:sz w:val="28"/>
+          <w:szCs w:val="28"/>
+        </w:rPr>
+      </w:pPr>
+      <w:r>
+        <w:rPr>
+          <w:color w:val="000000" w:themeColor="text1"/>
+          <w:sz w:val="28"/>
+          <w:szCs w:val="28"/>
+        </w:rPr>
+        <w:t xml:space="preserve">We can create class with the help of </w:t>
+      </w:r>
+      <w:r>
+        <w:rPr>
+          <w:b/>
+          <w:bCs/>
+          <w:color w:val="000000" w:themeColor="text1"/>
+          <w:sz w:val="28"/>
+          <w:szCs w:val="28"/>
+        </w:rPr>
+        <w:t>“new”</w:t>
+      </w:r>
+      <w:r>
+        <w:rPr>
+          <w:color w:val="000000" w:themeColor="text1"/>
+          <w:sz w:val="28"/>
+          <w:szCs w:val="28"/>
+        </w:rPr>
+        <w:t xml:space="preserve"> keyword.</w:t>
+      </w:r>
+    </w:p>
+    <w:p>
+      <w:pPr>
+        <w:spacing w:line="276" w:lineRule="auto"/>
+        <w:rPr>
+          <w:color w:val="000000" w:themeColor="text1"/>
+          <w:sz w:val="28"/>
+          <w:szCs w:val="28"/>
+        </w:rPr>
+      </w:pPr>
+      <w:r>
+        <w:rPr>
+          <w:color w:val="000000" w:themeColor="text1"/>
+          <w:sz w:val="28"/>
+          <w:szCs w:val="28"/>
+        </w:rPr>
+        <w:t xml:space="preserve">We can refer class members with help of </w:t>
+      </w:r>
+      <w:r>
+        <w:rPr>
+          <w:b/>
+          <w:bCs/>
+          <w:color w:val="000000" w:themeColor="text1"/>
+          <w:sz w:val="28"/>
+          <w:szCs w:val="28"/>
+        </w:rPr>
+        <w:t>“this”</w:t>
+      </w:r>
+      <w:r>
+        <w:rPr>
+          <w:color w:val="000000" w:themeColor="text1"/>
+          <w:sz w:val="28"/>
+          <w:szCs w:val="28"/>
+        </w:rPr>
+        <w:t xml:space="preserve"> keyword.</w:t>
+      </w:r>
+    </w:p>
+    <w:p>
+      <w:pPr>
+        <w:spacing w:line="276" w:lineRule="auto"/>
+        <w:rPr>
+          <w:color w:val="000000" w:themeColor="text1"/>
+          <w:sz w:val="28"/>
+          <w:szCs w:val="28"/>
+        </w:rPr>
+      </w:pPr>
+      <w:r>
+        <w:rPr>
+          <w:color w:val="000000" w:themeColor="text1"/>
+          <w:sz w:val="28"/>
+          <w:szCs w:val="28"/>
+        </w:rPr>
+        <w:t xml:space="preserve">Typescript supports the 3 modifiers </w:t>
+      </w:r>
+    </w:p>
+    <w:p>
+      <w:pPr>
+        <w:pStyle w:val="ListParagraph"/>
+        <w:numPr>
+          <w:ilvl w:val="0"/>
+          <w:numId w:val="20"/>
+        </w:numPr>
+        <w:spacing w:line="276" w:lineRule="auto"/>
+        <w:rPr>
+          <w:color w:val="000000" w:themeColor="text1"/>
+          <w:sz w:val="28"/>
+          <w:szCs w:val="28"/>
+        </w:rPr>
+      </w:pPr>
+      <w:r>
+        <w:rPr>
+          <w:color w:val="000000" w:themeColor="text1"/>
+          <w:sz w:val="28"/>
+          <w:szCs w:val="28"/>
+        </w:rPr>
+        <w:t>Public</w:t>
+      </w:r>
+    </w:p>
+    <w:p>
+      <w:pPr>
+        <w:pStyle w:val="ListParagraph"/>
+        <w:numPr>
+          <w:ilvl w:val="0"/>
+          <w:numId w:val="20"/>
+        </w:numPr>
+        <w:spacing w:line="276" w:lineRule="auto"/>
+        <w:rPr>
+          <w:color w:val="000000" w:themeColor="text1"/>
+          <w:sz w:val="28"/>
+          <w:szCs w:val="28"/>
+        </w:rPr>
+      </w:pPr>
+      <w:r>
+        <w:rPr>
+          <w:color w:val="000000" w:themeColor="text1"/>
+          <w:sz w:val="28"/>
+          <w:szCs w:val="28"/>
+        </w:rPr>
+        <w:t xml:space="preserve">Private </w:t>
+      </w:r>
+    </w:p>
+    <w:p>
+      <w:pPr>
+        <w:pStyle w:val="ListParagraph"/>
+        <w:numPr>
+          <w:ilvl w:val="0"/>
+          <w:numId w:val="20"/>
+        </w:numPr>
+        <w:spacing w:line="276" w:lineRule="auto"/>
+        <w:rPr>
+          <w:color w:val="000000" w:themeColor="text1"/>
+          <w:sz w:val="28"/>
+          <w:szCs w:val="28"/>
+        </w:rPr>
+      </w:pPr>
+      <w:r>
+        <w:rPr>
+          <w:color w:val="000000" w:themeColor="text1"/>
+          <w:sz w:val="28"/>
+          <w:szCs w:val="28"/>
+        </w:rPr>
+        <w:t>P</w:t>
+      </w:r>
+      <w:r>
+        <w:rPr>
+          <w:color w:val="000000" w:themeColor="text1"/>
+          <w:sz w:val="28"/>
+          <w:szCs w:val="28"/>
+        </w:rPr>
+        <w:t>rotected</w:t>
+      </w:r>
+    </w:p>
+    <w:p>
+      <w:pPr>
+        <w:spacing w:line="276" w:lineRule="auto"/>
+        <w:rPr>
+          <w:color w:val="000000" w:themeColor="text1"/>
+          <w:sz w:val="28"/>
+          <w:szCs w:val="28"/>
+        </w:rPr>
+      </w:pPr>
+      <w:r>
+        <w:rPr>
+          <w:color w:val="000000" w:themeColor="text1"/>
+          <w:sz w:val="28"/>
+          <w:szCs w:val="28"/>
+        </w:rPr>
+        <w:t>Public modifiers recommended to functions</w:t>
+      </w:r>
+    </w:p>
+    <w:p>
+      <w:pPr>
+        <w:spacing w:line="276" w:lineRule="auto"/>
+        <w:rPr>
+          <w:color w:val="000000" w:themeColor="text1"/>
+          <w:sz w:val="28"/>
+          <w:szCs w:val="28"/>
+        </w:rPr>
+      </w:pPr>
+      <w:r>
+        <w:rPr>
+          <w:color w:val="000000" w:themeColor="text1"/>
+          <w:sz w:val="28"/>
+          <w:szCs w:val="28"/>
+        </w:rPr>
+        <w:t>Private modifiers recommended to Variables.</w:t>
+      </w:r>
+    </w:p>
+    <w:p>
+      <w:pPr>
+        <w:spacing w:line="276" w:lineRule="auto"/>
+        <w:rPr>
+          <w:color w:val="000000" w:themeColor="text1"/>
+          <w:sz w:val="28"/>
+          <w:szCs w:val="28"/>
+        </w:rPr>
+      </w:pPr>
+    </w:p>
+    <w:p>
+      <w:pPr>
+        <w:spacing w:line="276" w:lineRule="auto"/>
+        <w:rPr>
+          <w:b/>
+          <w:bCs/>
+          <w:color w:val="000000" w:themeColor="text1"/>
+          <w:sz w:val="28"/>
+          <w:szCs w:val="28"/>
+          <w:u w:val="single"/>
+        </w:rPr>
+      </w:pPr>
+      <w:r>
+        <w:rPr>
+          <w:b/>
+          <w:bCs/>
+          <w:color w:val="000000" w:themeColor="text1"/>
+          <w:sz w:val="28"/>
+          <w:szCs w:val="28"/>
+          <w:u w:val="single"/>
+        </w:rPr>
+        <w:t>Example of Class with variables and function</w:t>
+      </w:r>
+    </w:p>
+    <w:p>
+      <w:pPr>
+        <w:spacing w:line="276" w:lineRule="auto"/>
+        <w:rPr>
+          <w:color w:val="000000" w:themeColor="text1"/>
+          <w:sz w:val="28"/>
+          <w:szCs w:val="28"/>
+        </w:rPr>
+      </w:pPr>
+      <w:r>
+        <w:rPr>
+          <w:color w:val="000000" w:themeColor="text1"/>
+          <w:sz w:val="28"/>
+          <w:szCs w:val="28"/>
+        </w:rPr>
+        <w:lastRenderedPageBreak/>
+        <w:t xml:space="preserve">class </w:t>
+      </w:r>
+      <w:proofErr w:type="gramStart"/>
+      <w:r>
+        <w:rPr>
+          <w:color w:val="000000" w:themeColor="text1"/>
+          <w:sz w:val="28"/>
+          <w:szCs w:val="28"/>
+        </w:rPr>
+        <w:t>Homepage{</w:t>
+      </w:r>
+      <w:proofErr w:type="gramEnd"/>
+    </w:p>
+    <w:p>
+      <w:pPr>
+        <w:spacing w:line="276" w:lineRule="auto"/>
+        <w:rPr>
+          <w:color w:val="000000" w:themeColor="text1"/>
+          <w:sz w:val="28"/>
+          <w:szCs w:val="28"/>
+        </w:rPr>
+      </w:pPr>
+      <w:r>
+        <w:rPr>
+          <w:color w:val="000000" w:themeColor="text1"/>
+          <w:sz w:val="28"/>
+          <w:szCs w:val="28"/>
+        </w:rPr>
+        <w:t xml:space="preserve">   private </w:t>
+      </w:r>
+      <w:proofErr w:type="spellStart"/>
+      <w:proofErr w:type="gramStart"/>
+      <w:r>
+        <w:rPr>
+          <w:color w:val="000000" w:themeColor="text1"/>
+          <w:sz w:val="28"/>
+          <w:szCs w:val="28"/>
+        </w:rPr>
+        <w:t>data:string</w:t>
+      </w:r>
+      <w:proofErr w:type="spellEnd"/>
+      <w:proofErr w:type="gramEnd"/>
+      <w:r>
+        <w:rPr>
+          <w:color w:val="000000" w:themeColor="text1"/>
+          <w:sz w:val="28"/>
+          <w:szCs w:val="28"/>
+        </w:rPr>
+        <w:t>="Hello";</w:t>
+      </w:r>
+    </w:p>
+    <w:p>
+      <w:pPr>
+        <w:spacing w:line="276" w:lineRule="auto"/>
+        <w:rPr>
+          <w:color w:val="000000" w:themeColor="text1"/>
+          <w:sz w:val="28"/>
+          <w:szCs w:val="28"/>
+        </w:rPr>
+      </w:pPr>
+    </w:p>
+    <w:p>
+      <w:pPr>
+        <w:spacing w:line="276" w:lineRule="auto"/>
+        <w:rPr>
+          <w:color w:val="000000" w:themeColor="text1"/>
+          <w:sz w:val="28"/>
+          <w:szCs w:val="28"/>
+        </w:rPr>
+      </w:pPr>
+      <w:r>
+        <w:rPr>
+          <w:color w:val="000000" w:themeColor="text1"/>
+          <w:sz w:val="28"/>
+          <w:szCs w:val="28"/>
+        </w:rPr>
+        <w:t xml:space="preserve">   public </w:t>
+      </w:r>
+      <w:proofErr w:type="spellStart"/>
+      <w:r>
+        <w:rPr>
+          <w:color w:val="000000" w:themeColor="text1"/>
+          <w:sz w:val="28"/>
+          <w:szCs w:val="28"/>
+        </w:rPr>
+        <w:t>fun_</w:t>
+      </w:r>
+      <w:proofErr w:type="gramStart"/>
+      <w:r>
+        <w:rPr>
+          <w:color w:val="000000" w:themeColor="text1"/>
+          <w:sz w:val="28"/>
+          <w:szCs w:val="28"/>
+        </w:rPr>
+        <w:t>one</w:t>
+      </w:r>
+      <w:proofErr w:type="spellEnd"/>
+      <w:r>
+        <w:rPr>
+          <w:color w:val="000000" w:themeColor="text1"/>
+          <w:sz w:val="28"/>
+          <w:szCs w:val="28"/>
+        </w:rPr>
+        <w:t>():string</w:t>
+      </w:r>
+      <w:proofErr w:type="gramEnd"/>
+      <w:r>
+        <w:rPr>
+          <w:color w:val="000000" w:themeColor="text1"/>
+          <w:sz w:val="28"/>
+          <w:szCs w:val="28"/>
+        </w:rPr>
+        <w:t>{</w:t>
+      </w:r>
+    </w:p>
+    <w:p>
+      <w:pPr>
+        <w:spacing w:line="276" w:lineRule="auto"/>
+        <w:rPr>
+          <w:color w:val="000000" w:themeColor="text1"/>
+          <w:sz w:val="28"/>
+          <w:szCs w:val="28"/>
+        </w:rPr>
+      </w:pPr>
+      <w:r>
+        <w:rPr>
+          <w:color w:val="000000" w:themeColor="text1"/>
+          <w:sz w:val="28"/>
+          <w:szCs w:val="28"/>
+        </w:rPr>
+        <w:t xml:space="preserve">        return </w:t>
+      </w:r>
+      <w:proofErr w:type="spellStart"/>
+      <w:r>
+        <w:rPr>
+          <w:color w:val="000000" w:themeColor="text1"/>
+          <w:sz w:val="28"/>
+          <w:szCs w:val="28"/>
+        </w:rPr>
+        <w:t>this.data</w:t>
+      </w:r>
+      <w:proofErr w:type="spellEnd"/>
+      <w:r>
+        <w:rPr>
+          <w:color w:val="000000" w:themeColor="text1"/>
+          <w:sz w:val="28"/>
+          <w:szCs w:val="28"/>
+        </w:rPr>
+        <w:t>;</w:t>
+      </w:r>
+    </w:p>
+    <w:p>
+      <w:pPr>
+        <w:spacing w:line="276" w:lineRule="auto"/>
+        <w:rPr>
+          <w:color w:val="000000" w:themeColor="text1"/>
+          <w:sz w:val="28"/>
+          <w:szCs w:val="28"/>
+        </w:rPr>
+      </w:pPr>
+      <w:r>
+        <w:rPr>
+          <w:color w:val="000000" w:themeColor="text1"/>
+          <w:sz w:val="28"/>
+          <w:szCs w:val="28"/>
+        </w:rPr>
+        <w:t>    }</w:t>
+      </w:r>
+    </w:p>
+    <w:p>
+      <w:pPr>
+        <w:spacing w:line="276" w:lineRule="auto"/>
+        <w:rPr>
+          <w:color w:val="000000" w:themeColor="text1"/>
+          <w:sz w:val="28"/>
+          <w:szCs w:val="28"/>
+        </w:rPr>
+      </w:pPr>
+      <w:r>
+        <w:rPr>
+          <w:color w:val="000000" w:themeColor="text1"/>
+          <w:sz w:val="28"/>
+          <w:szCs w:val="28"/>
+        </w:rPr>
+        <w:t>}</w:t>
+      </w:r>
+    </w:p>
+    <w:p>
+      <w:pPr>
+        <w:spacing w:line="276" w:lineRule="auto"/>
+        <w:rPr>
+          <w:color w:val="000000" w:themeColor="text1"/>
+          <w:sz w:val="28"/>
+          <w:szCs w:val="28"/>
+        </w:rPr>
+      </w:pPr>
+      <w:r>
+        <w:rPr>
+          <w:color w:val="000000" w:themeColor="text1"/>
+          <w:sz w:val="28"/>
+          <w:szCs w:val="28"/>
+        </w:rPr>
+        <w:t xml:space="preserve">let </w:t>
+      </w:r>
+      <w:proofErr w:type="spellStart"/>
+      <w:r>
+        <w:rPr>
+          <w:color w:val="000000" w:themeColor="text1"/>
+          <w:sz w:val="28"/>
+          <w:szCs w:val="28"/>
+        </w:rPr>
+        <w:t>obj</w:t>
+      </w:r>
+      <w:proofErr w:type="spellEnd"/>
+      <w:r>
+        <w:rPr>
+          <w:color w:val="000000" w:themeColor="text1"/>
+          <w:sz w:val="28"/>
+          <w:szCs w:val="28"/>
+        </w:rPr>
+        <w:t xml:space="preserve"> = new </w:t>
+      </w:r>
+      <w:proofErr w:type="gramStart"/>
+      <w:r>
+        <w:rPr>
+          <w:color w:val="000000" w:themeColor="text1"/>
+          <w:sz w:val="28"/>
+          <w:szCs w:val="28"/>
+        </w:rPr>
+        <w:t>Homepage(</w:t>
+      </w:r>
+      <w:proofErr w:type="gramEnd"/>
+      <w:r>
+        <w:rPr>
+          <w:color w:val="000000" w:themeColor="text1"/>
+          <w:sz w:val="28"/>
+          <w:szCs w:val="28"/>
+        </w:rPr>
+        <w:t>);</w:t>
+      </w:r>
+    </w:p>
+    <w:p>
+      <w:pPr>
+        <w:spacing w:line="276" w:lineRule="auto"/>
+        <w:rPr>
+          <w:color w:val="000000" w:themeColor="text1"/>
+          <w:sz w:val="28"/>
+          <w:szCs w:val="28"/>
+        </w:rPr>
+      </w:pPr>
+      <w:r>
+        <w:rPr>
+          <w:color w:val="000000" w:themeColor="text1"/>
+          <w:sz w:val="28"/>
+          <w:szCs w:val="28"/>
+        </w:rPr>
+        <w:t>console.log(</w:t>
+      </w:r>
+      <w:proofErr w:type="spellStart"/>
+      <w:r>
+        <w:rPr>
+          <w:color w:val="000000" w:themeColor="text1"/>
+          <w:sz w:val="28"/>
+          <w:szCs w:val="28"/>
+        </w:rPr>
+        <w:t>obj.fun_</w:t>
+      </w:r>
+      <w:proofErr w:type="gramStart"/>
+      <w:r>
+        <w:rPr>
+          <w:color w:val="000000" w:themeColor="text1"/>
+          <w:sz w:val="28"/>
+          <w:szCs w:val="28"/>
+        </w:rPr>
+        <w:t>one</w:t>
+      </w:r>
+      <w:proofErr w:type="spellEnd"/>
+      <w:r>
+        <w:rPr>
+          <w:color w:val="000000" w:themeColor="text1"/>
+          <w:sz w:val="28"/>
+          <w:szCs w:val="28"/>
+        </w:rPr>
+        <w:t>(</w:t>
+      </w:r>
+      <w:proofErr w:type="gramEnd"/>
+      <w:r>
+        <w:rPr>
+          <w:color w:val="000000" w:themeColor="text1"/>
+          <w:sz w:val="28"/>
+          <w:szCs w:val="28"/>
+        </w:rPr>
+        <w:t>))</w:t>
+      </w:r>
+    </w:p>
+    <w:p>
+      <w:pPr>
+        <w:spacing w:line="276" w:lineRule="auto"/>
+        <w:rPr>
+          <w:color w:val="000000" w:themeColor="text1"/>
+          <w:sz w:val="28"/>
+          <w:szCs w:val="28"/>
+        </w:rPr>
+      </w:pPr>
+    </w:p>
+    <w:p>
+      <w:pPr>
+        <w:spacing w:line="276" w:lineRule="auto"/>
+        <w:rPr>
+          <w:color w:val="000000" w:themeColor="text1"/>
+          <w:sz w:val="28"/>
+          <w:szCs w:val="28"/>
+        </w:rPr>
+      </w:pPr>
+    </w:p>
+    <w:p>
+      <w:pPr>
+        <w:spacing w:line="276" w:lineRule="auto"/>
+        <w:rPr>
+          <w:b/>
+          <w:bCs/>
+          <w:color w:val="000000" w:themeColor="text1"/>
+          <w:sz w:val="28"/>
+          <w:szCs w:val="28"/>
+          <w:u w:val="single"/>
+        </w:rPr>
+      </w:pPr>
+      <w:r>
+        <w:rPr>
+          <w:b/>
+          <w:bCs/>
+          <w:color w:val="000000" w:themeColor="text1"/>
+          <w:sz w:val="28"/>
+          <w:szCs w:val="28"/>
+          <w:u w:val="single"/>
+        </w:rPr>
+        <w:t>Example with default constructor:</w:t>
+      </w:r>
+    </w:p>
+    <w:p>
+      <w:pPr>
+        <w:spacing w:line="276" w:lineRule="auto"/>
+        <w:rPr>
+          <w:color w:val="000000" w:themeColor="text1"/>
+          <w:sz w:val="28"/>
+          <w:szCs w:val="28"/>
+        </w:rPr>
+      </w:pPr>
+      <w:r>
+        <w:rPr>
+          <w:color w:val="000000" w:themeColor="text1"/>
+          <w:sz w:val="28"/>
+          <w:szCs w:val="28"/>
+        </w:rPr>
+        <w:t xml:space="preserve">class </w:t>
+      </w:r>
+      <w:proofErr w:type="spellStart"/>
+      <w:proofErr w:type="gramStart"/>
+      <w:r>
+        <w:rPr>
+          <w:color w:val="000000" w:themeColor="text1"/>
+          <w:sz w:val="28"/>
+          <w:szCs w:val="28"/>
+        </w:rPr>
+        <w:t>constr</w:t>
+      </w:r>
+      <w:proofErr w:type="spellEnd"/>
+      <w:r>
+        <w:rPr>
+          <w:color w:val="000000" w:themeColor="text1"/>
+          <w:sz w:val="28"/>
+          <w:szCs w:val="28"/>
+        </w:rPr>
+        <w:t>{</w:t>
+      </w:r>
+      <w:proofErr w:type="gramEnd"/>
+    </w:p>
+    <w:p>
+      <w:pPr>
+        <w:spacing w:line="276" w:lineRule="auto"/>
+        <w:rPr>
+          <w:color w:val="000000" w:themeColor="text1"/>
+          <w:sz w:val="28"/>
+          <w:szCs w:val="28"/>
+        </w:rPr>
+      </w:pPr>
+      <w:r>
+        <w:rPr>
+          <w:color w:val="000000" w:themeColor="text1"/>
+          <w:sz w:val="28"/>
+          <w:szCs w:val="28"/>
+        </w:rPr>
+        <w:t xml:space="preserve">    </w:t>
+      </w:r>
+      <w:proofErr w:type="spellStart"/>
+      <w:proofErr w:type="gramStart"/>
+      <w:r>
+        <w:rPr>
+          <w:color w:val="000000" w:themeColor="text1"/>
+          <w:sz w:val="28"/>
+          <w:szCs w:val="28"/>
+        </w:rPr>
+        <w:t>products:string</w:t>
+      </w:r>
+      <w:proofErr w:type="spellEnd"/>
+      <w:proofErr w:type="gramEnd"/>
+      <w:r>
+        <w:rPr>
+          <w:color w:val="000000" w:themeColor="text1"/>
+          <w:sz w:val="28"/>
+          <w:szCs w:val="28"/>
+        </w:rPr>
+        <w:t>;</w:t>
+      </w:r>
+    </w:p>
+    <w:p>
+      <w:pPr>
+        <w:spacing w:line="276" w:lineRule="auto"/>
+        <w:rPr>
+          <w:color w:val="000000" w:themeColor="text1"/>
+          <w:sz w:val="28"/>
+          <w:szCs w:val="28"/>
+        </w:rPr>
+      </w:pPr>
+      <w:r>
+        <w:rPr>
+          <w:color w:val="000000" w:themeColor="text1"/>
+          <w:sz w:val="28"/>
+          <w:szCs w:val="28"/>
+        </w:rPr>
+        <w:t xml:space="preserve">    </w:t>
+      </w:r>
+      <w:proofErr w:type="spellStart"/>
+      <w:proofErr w:type="gramStart"/>
+      <w:r>
+        <w:rPr>
+          <w:color w:val="000000" w:themeColor="text1"/>
+          <w:sz w:val="28"/>
+          <w:szCs w:val="28"/>
+        </w:rPr>
+        <w:t>images:string</w:t>
+      </w:r>
+      <w:proofErr w:type="spellEnd"/>
+      <w:proofErr w:type="gramEnd"/>
+      <w:r>
+        <w:rPr>
+          <w:color w:val="000000" w:themeColor="text1"/>
+          <w:sz w:val="28"/>
+          <w:szCs w:val="28"/>
+        </w:rPr>
+        <w:t>;</w:t>
+      </w:r>
+    </w:p>
+    <w:p>
+      <w:pPr>
+        <w:spacing w:line="276" w:lineRule="auto"/>
+        <w:rPr>
+          <w:color w:val="000000" w:themeColor="text1"/>
+          <w:sz w:val="28"/>
+          <w:szCs w:val="28"/>
+        </w:rPr>
+      </w:pPr>
+      <w:r>
+        <w:rPr>
+          <w:color w:val="000000" w:themeColor="text1"/>
+          <w:sz w:val="28"/>
+          <w:szCs w:val="28"/>
+        </w:rPr>
+        <w:t xml:space="preserve">    </w:t>
+      </w:r>
+      <w:proofErr w:type="spellStart"/>
+      <w:proofErr w:type="gramStart"/>
+      <w:r>
+        <w:rPr>
+          <w:color w:val="000000" w:themeColor="text1"/>
+          <w:sz w:val="28"/>
+          <w:szCs w:val="28"/>
+        </w:rPr>
+        <w:t>flags:string</w:t>
+      </w:r>
+      <w:proofErr w:type="spellEnd"/>
+      <w:proofErr w:type="gramEnd"/>
+    </w:p>
+    <w:p>
+      <w:pPr>
+        <w:spacing w:line="276" w:lineRule="auto"/>
+        <w:rPr>
+          <w:color w:val="000000" w:themeColor="text1"/>
+          <w:sz w:val="28"/>
+          <w:szCs w:val="28"/>
+        </w:rPr>
+      </w:pPr>
+      <w:r>
+        <w:rPr>
+          <w:color w:val="000000" w:themeColor="text1"/>
+          <w:sz w:val="28"/>
+          <w:szCs w:val="28"/>
+        </w:rPr>
+        <w:t xml:space="preserve">    </w:t>
+      </w:r>
+      <w:proofErr w:type="gramStart"/>
+      <w:r>
+        <w:rPr>
+          <w:color w:val="000000" w:themeColor="text1"/>
+          <w:sz w:val="28"/>
+          <w:szCs w:val="28"/>
+        </w:rPr>
+        <w:t>constructor(){</w:t>
+      </w:r>
+      <w:proofErr w:type="gramEnd"/>
+    </w:p>
+    <w:p>
+      <w:pPr>
+        <w:spacing w:line="276" w:lineRule="auto"/>
+        <w:rPr>
+          <w:color w:val="000000" w:themeColor="text1"/>
+          <w:sz w:val="28"/>
+          <w:szCs w:val="28"/>
+        </w:rPr>
+      </w:pPr>
+      <w:r>
+        <w:rPr>
+          <w:color w:val="000000" w:themeColor="text1"/>
+          <w:sz w:val="28"/>
+          <w:szCs w:val="28"/>
+        </w:rPr>
+        <w:t xml:space="preserve">        </w:t>
+      </w:r>
+      <w:proofErr w:type="spellStart"/>
+      <w:proofErr w:type="gramStart"/>
+      <w:r>
+        <w:rPr>
+          <w:color w:val="000000" w:themeColor="text1"/>
+          <w:sz w:val="28"/>
+          <w:szCs w:val="28"/>
+        </w:rPr>
+        <w:t>this.images</w:t>
+      </w:r>
+      <w:proofErr w:type="spellEnd"/>
+      <w:proofErr w:type="gramEnd"/>
+      <w:r>
+        <w:rPr>
+          <w:color w:val="000000" w:themeColor="text1"/>
+          <w:sz w:val="28"/>
+          <w:szCs w:val="28"/>
+        </w:rPr>
+        <w:t>="</w:t>
+      </w:r>
+      <w:proofErr w:type="spellStart"/>
+      <w:r>
+        <w:rPr>
+          <w:color w:val="000000" w:themeColor="text1"/>
+          <w:sz w:val="28"/>
+          <w:szCs w:val="28"/>
+        </w:rPr>
+        <w:t>india</w:t>
+      </w:r>
+      <w:proofErr w:type="spellEnd"/>
+      <w:r>
+        <w:rPr>
+          <w:color w:val="000000" w:themeColor="text1"/>
+          <w:sz w:val="28"/>
+          <w:szCs w:val="28"/>
+        </w:rPr>
+        <w:t xml:space="preserve"> map"</w:t>
+      </w:r>
+    </w:p>
+    <w:p>
+      <w:pPr>
+        <w:spacing w:line="276" w:lineRule="auto"/>
+        <w:rPr>
+          <w:color w:val="000000" w:themeColor="text1"/>
+          <w:sz w:val="28"/>
+          <w:szCs w:val="28"/>
+        </w:rPr>
+      </w:pPr>
+      <w:r>
+        <w:rPr>
+          <w:color w:val="000000" w:themeColor="text1"/>
+          <w:sz w:val="28"/>
+          <w:szCs w:val="28"/>
+        </w:rPr>
+        <w:t xml:space="preserve">        </w:t>
+      </w:r>
+      <w:proofErr w:type="spellStart"/>
+      <w:proofErr w:type="gramStart"/>
+      <w:r>
+        <w:rPr>
+          <w:color w:val="000000" w:themeColor="text1"/>
+          <w:sz w:val="28"/>
+          <w:szCs w:val="28"/>
+        </w:rPr>
+        <w:t>this.flags</w:t>
+      </w:r>
+      <w:proofErr w:type="spellEnd"/>
+      <w:proofErr w:type="gramEnd"/>
+      <w:r>
+        <w:rPr>
+          <w:color w:val="000000" w:themeColor="text1"/>
+          <w:sz w:val="28"/>
+          <w:szCs w:val="28"/>
+        </w:rPr>
+        <w:t>="</w:t>
+      </w:r>
+      <w:proofErr w:type="spellStart"/>
+      <w:r>
+        <w:rPr>
+          <w:color w:val="000000" w:themeColor="text1"/>
+          <w:sz w:val="28"/>
+          <w:szCs w:val="28"/>
+        </w:rPr>
+        <w:t>india</w:t>
+      </w:r>
+      <w:proofErr w:type="spellEnd"/>
+      <w:r>
+        <w:rPr>
+          <w:color w:val="000000" w:themeColor="text1"/>
+          <w:sz w:val="28"/>
+          <w:szCs w:val="28"/>
+        </w:rPr>
+        <w:t>",</w:t>
+      </w:r>
+    </w:p>
+    <w:p>
+      <w:pPr>
+        <w:spacing w:line="276" w:lineRule="auto"/>
+        <w:rPr>
+          <w:color w:val="000000" w:themeColor="text1"/>
+          <w:sz w:val="28"/>
+          <w:szCs w:val="28"/>
+        </w:rPr>
+      </w:pPr>
+      <w:r>
+        <w:rPr>
+          <w:color w:val="000000" w:themeColor="text1"/>
+          <w:sz w:val="28"/>
+          <w:szCs w:val="28"/>
+        </w:rPr>
+        <w:t xml:space="preserve">        </w:t>
+      </w:r>
+      <w:proofErr w:type="spellStart"/>
+      <w:proofErr w:type="gramStart"/>
+      <w:r>
+        <w:rPr>
+          <w:color w:val="000000" w:themeColor="text1"/>
+          <w:sz w:val="28"/>
+          <w:szCs w:val="28"/>
+        </w:rPr>
+        <w:t>this.products</w:t>
+      </w:r>
+      <w:proofErr w:type="spellEnd"/>
+      <w:proofErr w:type="gramEnd"/>
+      <w:r>
+        <w:rPr>
+          <w:color w:val="000000" w:themeColor="text1"/>
+          <w:sz w:val="28"/>
+          <w:szCs w:val="28"/>
+        </w:rPr>
+        <w:t>="Flag cloth"</w:t>
+      </w:r>
+    </w:p>
+    <w:p>
+      <w:pPr>
+        <w:spacing w:line="276" w:lineRule="auto"/>
+        <w:rPr>
+          <w:color w:val="000000" w:themeColor="text1"/>
+          <w:sz w:val="28"/>
+          <w:szCs w:val="28"/>
+        </w:rPr>
+      </w:pPr>
+      <w:r>
+        <w:rPr>
+          <w:color w:val="000000" w:themeColor="text1"/>
+          <w:sz w:val="28"/>
+          <w:szCs w:val="28"/>
+        </w:rPr>
+        <w:t>    }</w:t>
+      </w:r>
+    </w:p>
+    <w:p>
+      <w:pPr>
+        <w:spacing w:line="276" w:lineRule="auto"/>
+        <w:rPr>
+          <w:color w:val="000000" w:themeColor="text1"/>
+          <w:sz w:val="28"/>
+          <w:szCs w:val="28"/>
+        </w:rPr>
+      </w:pPr>
+      <w:r>
+        <w:rPr>
+          <w:color w:val="000000" w:themeColor="text1"/>
+          <w:sz w:val="28"/>
+          <w:szCs w:val="28"/>
+        </w:rPr>
+        <w:t>}</w:t>
+      </w:r>
+    </w:p>
+    <w:p>
+      <w:pPr>
+        <w:spacing w:line="276" w:lineRule="auto"/>
+        <w:rPr>
+          <w:color w:val="000000" w:themeColor="text1"/>
+          <w:sz w:val="28"/>
+          <w:szCs w:val="28"/>
+        </w:rPr>
+      </w:pPr>
+      <w:r>
+        <w:rPr>
+          <w:color w:val="000000" w:themeColor="text1"/>
+          <w:sz w:val="28"/>
+          <w:szCs w:val="28"/>
+        </w:rPr>
+        <w:t xml:space="preserve">let obj1 = new </w:t>
+      </w:r>
+      <w:proofErr w:type="spellStart"/>
+      <w:proofErr w:type="gramStart"/>
+      <w:r>
+        <w:rPr>
+          <w:color w:val="000000" w:themeColor="text1"/>
+          <w:sz w:val="28"/>
+          <w:szCs w:val="28"/>
+        </w:rPr>
+        <w:t>constr</w:t>
+      </w:r>
+      <w:proofErr w:type="spellEnd"/>
+      <w:r>
+        <w:rPr>
+          <w:color w:val="000000" w:themeColor="text1"/>
+          <w:sz w:val="28"/>
+          <w:szCs w:val="28"/>
+        </w:rPr>
+        <w:t>(</w:t>
+      </w:r>
+      <w:proofErr w:type="gramEnd"/>
+      <w:r>
+        <w:rPr>
+          <w:color w:val="000000" w:themeColor="text1"/>
+          <w:sz w:val="28"/>
+          <w:szCs w:val="28"/>
+        </w:rPr>
+        <w:t>);</w:t>
+      </w:r>
+    </w:p>
+    <w:p>
+      <w:pPr>
+        <w:spacing w:line="276" w:lineRule="auto"/>
+        <w:rPr>
+          <w:color w:val="000000" w:themeColor="text1"/>
+          <w:sz w:val="28"/>
+          <w:szCs w:val="28"/>
+        </w:rPr>
+      </w:pPr>
+      <w:proofErr w:type="gramStart"/>
+      <w:r>
+        <w:rPr>
+          <w:color w:val="000000" w:themeColor="text1"/>
+          <w:sz w:val="28"/>
+          <w:szCs w:val="28"/>
+        </w:rPr>
+        <w:t>console.log(obj1.images,obj1.flags</w:t>
+      </w:r>
+      <w:proofErr w:type="gramEnd"/>
+      <w:r>
+        <w:rPr>
+          <w:color w:val="000000" w:themeColor="text1"/>
+          <w:sz w:val="28"/>
+          <w:szCs w:val="28"/>
+        </w:rPr>
+        <w:t>, obj1.products)</w:t>
+      </w:r>
+    </w:p>
+    <w:p>
+      <w:pPr>
+        <w:spacing w:line="276" w:lineRule="auto"/>
+        <w:rPr>
+          <w:color w:val="000000" w:themeColor="text1"/>
+          <w:sz w:val="28"/>
+          <w:szCs w:val="28"/>
+        </w:rPr>
+      </w:pPr>
+    </w:p>
+    <w:p>
+      <w:pPr>
+        <w:spacing w:line="276" w:lineRule="auto"/>
+        <w:rPr>
+          <w:b/>
+          <w:bCs/>
+          <w:color w:val="000000" w:themeColor="text1"/>
+          <w:sz w:val="28"/>
+          <w:szCs w:val="28"/>
+          <w:u w:val="single"/>
+        </w:rPr>
+      </w:pPr>
+      <w:r>
+        <w:rPr>
+          <w:b/>
+          <w:bCs/>
+          <w:color w:val="000000" w:themeColor="text1"/>
+          <w:sz w:val="28"/>
+          <w:szCs w:val="28"/>
+          <w:u w:val="single"/>
+        </w:rPr>
+        <w:lastRenderedPageBreak/>
+        <w:t xml:space="preserve">Example with </w:t>
+      </w:r>
+      <w:proofErr w:type="spellStart"/>
+      <w:r>
+        <w:rPr>
+          <w:b/>
+          <w:bCs/>
+          <w:color w:val="000000" w:themeColor="text1"/>
+          <w:sz w:val="28"/>
+          <w:szCs w:val="28"/>
+          <w:u w:val="single"/>
+        </w:rPr>
+        <w:t>paramatrized</w:t>
+      </w:r>
+      <w:proofErr w:type="spellEnd"/>
+      <w:r>
+        <w:rPr>
+          <w:b/>
+          <w:bCs/>
+          <w:color w:val="000000" w:themeColor="text1"/>
+          <w:sz w:val="28"/>
+          <w:szCs w:val="28"/>
+          <w:u w:val="single"/>
+        </w:rPr>
+        <w:t xml:space="preserve"> constructor:</w:t>
+      </w:r>
+    </w:p>
+    <w:p>
+      <w:pPr>
+        <w:spacing w:line="276" w:lineRule="auto"/>
+        <w:rPr>
+          <w:color w:val="000000" w:themeColor="text1"/>
+          <w:sz w:val="28"/>
+          <w:szCs w:val="28"/>
+        </w:rPr>
+      </w:pPr>
+      <w:r>
+        <w:rPr>
+          <w:color w:val="000000" w:themeColor="text1"/>
+          <w:sz w:val="28"/>
+          <w:szCs w:val="28"/>
+        </w:rPr>
+        <w:t xml:space="preserve">class </w:t>
+      </w:r>
+      <w:proofErr w:type="spellStart"/>
+      <w:r>
+        <w:rPr>
+          <w:color w:val="000000" w:themeColor="text1"/>
+          <w:sz w:val="28"/>
+          <w:szCs w:val="28"/>
+        </w:rPr>
+        <w:t>param_</w:t>
+      </w:r>
+      <w:proofErr w:type="gramStart"/>
+      <w:r>
+        <w:rPr>
+          <w:color w:val="000000" w:themeColor="text1"/>
+          <w:sz w:val="28"/>
+          <w:szCs w:val="28"/>
+        </w:rPr>
+        <w:t>constructor</w:t>
+      </w:r>
+      <w:proofErr w:type="spellEnd"/>
+      <w:r>
+        <w:rPr>
+          <w:color w:val="000000" w:themeColor="text1"/>
+          <w:sz w:val="28"/>
+          <w:szCs w:val="28"/>
+        </w:rPr>
+        <w:t>{</w:t>
+      </w:r>
+      <w:proofErr w:type="gramEnd"/>
+    </w:p>
+    <w:p>
+      <w:pPr>
+        <w:spacing w:line="276" w:lineRule="auto"/>
+        <w:rPr>
+          <w:color w:val="000000" w:themeColor="text1"/>
+          <w:sz w:val="28"/>
+          <w:szCs w:val="28"/>
+        </w:rPr>
+      </w:pPr>
+      <w:r>
+        <w:rPr>
+          <w:color w:val="000000" w:themeColor="text1"/>
+          <w:sz w:val="28"/>
+          <w:szCs w:val="28"/>
+        </w:rPr>
+        <w:t>     data</w:t>
+      </w:r>
+      <w:proofErr w:type="gramStart"/>
+      <w:r>
+        <w:rPr>
+          <w:color w:val="000000" w:themeColor="text1"/>
+          <w:sz w:val="28"/>
+          <w:szCs w:val="28"/>
+        </w:rPr>
+        <w:t>1:string</w:t>
+      </w:r>
+      <w:proofErr w:type="gramEnd"/>
+      <w:r>
+        <w:rPr>
+          <w:color w:val="000000" w:themeColor="text1"/>
+          <w:sz w:val="28"/>
+          <w:szCs w:val="28"/>
+        </w:rPr>
+        <w:t>;</w:t>
+      </w:r>
+    </w:p>
+    <w:p>
+      <w:pPr>
+        <w:spacing w:line="276" w:lineRule="auto"/>
+        <w:rPr>
+          <w:color w:val="000000" w:themeColor="text1"/>
+          <w:sz w:val="28"/>
+          <w:szCs w:val="28"/>
+        </w:rPr>
+      </w:pPr>
+      <w:r>
+        <w:rPr>
+          <w:color w:val="000000" w:themeColor="text1"/>
+          <w:sz w:val="28"/>
+          <w:szCs w:val="28"/>
+        </w:rPr>
+        <w:t>     data</w:t>
+      </w:r>
+      <w:proofErr w:type="gramStart"/>
+      <w:r>
+        <w:rPr>
+          <w:color w:val="000000" w:themeColor="text1"/>
+          <w:sz w:val="28"/>
+          <w:szCs w:val="28"/>
+        </w:rPr>
+        <w:t>2:string</w:t>
+      </w:r>
+      <w:proofErr w:type="gramEnd"/>
+      <w:r>
+        <w:rPr>
+          <w:color w:val="000000" w:themeColor="text1"/>
+          <w:sz w:val="28"/>
+          <w:szCs w:val="28"/>
+        </w:rPr>
+        <w:t>;</w:t>
+      </w:r>
+    </w:p>
+    <w:p>
+      <w:pPr>
+        <w:spacing w:line="276" w:lineRule="auto"/>
+        <w:rPr>
+          <w:color w:val="000000" w:themeColor="text1"/>
+          <w:sz w:val="28"/>
+          <w:szCs w:val="28"/>
+        </w:rPr>
+      </w:pPr>
+      <w:r>
+        <w:rPr>
+          <w:color w:val="000000" w:themeColor="text1"/>
+          <w:sz w:val="28"/>
+          <w:szCs w:val="28"/>
+        </w:rPr>
+        <w:t>     data</w:t>
+      </w:r>
+      <w:proofErr w:type="gramStart"/>
+      <w:r>
+        <w:rPr>
+          <w:color w:val="000000" w:themeColor="text1"/>
+          <w:sz w:val="28"/>
+          <w:szCs w:val="28"/>
+        </w:rPr>
+        <w:t>3:string</w:t>
+      </w:r>
+      <w:proofErr w:type="gramEnd"/>
+      <w:r>
+        <w:rPr>
+          <w:color w:val="000000" w:themeColor="text1"/>
+          <w:sz w:val="28"/>
+          <w:szCs w:val="28"/>
+        </w:rPr>
+        <w:t>;</w:t>
+      </w:r>
+    </w:p>
+    <w:p>
+      <w:pPr>
+        <w:spacing w:line="276" w:lineRule="auto"/>
+        <w:rPr>
+          <w:color w:val="000000" w:themeColor="text1"/>
+          <w:sz w:val="28"/>
+          <w:szCs w:val="28"/>
+        </w:rPr>
+      </w:pPr>
+      <w:r>
+        <w:rPr>
+          <w:color w:val="000000" w:themeColor="text1"/>
+          <w:sz w:val="28"/>
+          <w:szCs w:val="28"/>
+        </w:rPr>
+        <w:t>     </w:t>
+      </w:r>
+      <w:proofErr w:type="gramStart"/>
+      <w:r>
+        <w:rPr>
+          <w:color w:val="000000" w:themeColor="text1"/>
+          <w:sz w:val="28"/>
+          <w:szCs w:val="28"/>
+        </w:rPr>
+        <w:t>constructor(</w:t>
+      </w:r>
+      <w:proofErr w:type="gramEnd"/>
+      <w:r>
+        <w:rPr>
+          <w:color w:val="000000" w:themeColor="text1"/>
+          <w:sz w:val="28"/>
+          <w:szCs w:val="28"/>
+        </w:rPr>
+        <w:t>arg</w:t>
+      </w:r>
+      <w:proofErr w:type="gramStart"/>
+      <w:r>
+        <w:rPr>
+          <w:color w:val="000000" w:themeColor="text1"/>
+          <w:sz w:val="28"/>
+          <w:szCs w:val="28"/>
+        </w:rPr>
+        <w:t>1:string</w:t>
+      </w:r>
+      <w:proofErr w:type="gramEnd"/>
+      <w:r>
+        <w:rPr>
+          <w:color w:val="000000" w:themeColor="text1"/>
+          <w:sz w:val="28"/>
+          <w:szCs w:val="28"/>
+        </w:rPr>
+        <w:t>, arg</w:t>
+      </w:r>
+      <w:proofErr w:type="gramStart"/>
+      <w:r>
+        <w:rPr>
+          <w:color w:val="000000" w:themeColor="text1"/>
+          <w:sz w:val="28"/>
+          <w:szCs w:val="28"/>
+        </w:rPr>
+        <w:t>2:string</w:t>
+      </w:r>
+      <w:proofErr w:type="gramEnd"/>
+      <w:r>
+        <w:rPr>
+          <w:color w:val="000000" w:themeColor="text1"/>
+          <w:sz w:val="28"/>
+          <w:szCs w:val="28"/>
+        </w:rPr>
+        <w:t>, arg</w:t>
+      </w:r>
+      <w:proofErr w:type="gramStart"/>
+      <w:r>
+        <w:rPr>
+          <w:color w:val="000000" w:themeColor="text1"/>
+          <w:sz w:val="28"/>
+          <w:szCs w:val="28"/>
+        </w:rPr>
+        <w:t>3:string){</w:t>
+      </w:r>
+      <w:proofErr w:type="gramEnd"/>
+    </w:p>
+    <w:p>
+      <w:pPr>
+        <w:spacing w:line="276" w:lineRule="auto"/>
+        <w:rPr>
+          <w:color w:val="000000" w:themeColor="text1"/>
+          <w:sz w:val="28"/>
+          <w:szCs w:val="28"/>
+        </w:rPr>
+      </w:pPr>
+      <w:r>
+        <w:rPr>
+          <w:color w:val="000000" w:themeColor="text1"/>
+          <w:sz w:val="28"/>
+          <w:szCs w:val="28"/>
+        </w:rPr>
+        <w:t>        this.data1 = arg1;</w:t>
+      </w:r>
+    </w:p>
+    <w:p>
+      <w:pPr>
+        <w:spacing w:line="276" w:lineRule="auto"/>
+        <w:rPr>
+          <w:color w:val="000000" w:themeColor="text1"/>
+          <w:sz w:val="28"/>
+          <w:szCs w:val="28"/>
+        </w:rPr>
+      </w:pPr>
+      <w:r>
+        <w:rPr>
+          <w:color w:val="000000" w:themeColor="text1"/>
+          <w:sz w:val="28"/>
+          <w:szCs w:val="28"/>
+        </w:rPr>
+        <w:t>        this.data2 = arg2;</w:t>
+      </w:r>
+    </w:p>
+    <w:p>
+      <w:pPr>
+        <w:spacing w:line="276" w:lineRule="auto"/>
+        <w:rPr>
+          <w:color w:val="000000" w:themeColor="text1"/>
+          <w:sz w:val="28"/>
+          <w:szCs w:val="28"/>
+        </w:rPr>
+      </w:pPr>
+      <w:r>
+        <w:rPr>
+          <w:color w:val="000000" w:themeColor="text1"/>
+          <w:sz w:val="28"/>
+          <w:szCs w:val="28"/>
+        </w:rPr>
+        <w:t>        this.data3 = arg3;</w:t>
+      </w:r>
+    </w:p>
+    <w:p>
+      <w:pPr>
+        <w:spacing w:line="276" w:lineRule="auto"/>
+        <w:rPr>
+          <w:color w:val="000000" w:themeColor="text1"/>
+          <w:sz w:val="28"/>
+          <w:szCs w:val="28"/>
+        </w:rPr>
+      </w:pPr>
+      <w:r>
+        <w:rPr>
+          <w:color w:val="000000" w:themeColor="text1"/>
+          <w:sz w:val="28"/>
+          <w:szCs w:val="28"/>
+        </w:rPr>
+        <w:t>     }</w:t>
+      </w:r>
+    </w:p>
+    <w:p>
+      <w:pPr>
+        <w:spacing w:line="276" w:lineRule="auto"/>
+        <w:rPr>
+          <w:color w:val="000000" w:themeColor="text1"/>
+          <w:sz w:val="28"/>
+          <w:szCs w:val="28"/>
+        </w:rPr>
+      </w:pPr>
+      <w:r>
+        <w:rPr>
+          <w:color w:val="000000" w:themeColor="text1"/>
+          <w:sz w:val="28"/>
+          <w:szCs w:val="28"/>
+        </w:rPr>
+        <w:t>}</w:t>
+      </w:r>
+    </w:p>
+    <w:p>
+      <w:pPr>
+        <w:spacing w:line="276" w:lineRule="auto"/>
+        <w:rPr>
+          <w:color w:val="000000" w:themeColor="text1"/>
+          <w:sz w:val="28"/>
+          <w:szCs w:val="28"/>
+        </w:rPr>
+      </w:pPr>
+      <w:r>
+        <w:rPr>
+          <w:color w:val="000000" w:themeColor="text1"/>
+          <w:sz w:val="28"/>
+          <w:szCs w:val="28"/>
+        </w:rPr>
+        <w:t xml:space="preserve">let </w:t>
+      </w:r>
+      <w:proofErr w:type="spellStart"/>
+      <w:r>
+        <w:rPr>
+          <w:color w:val="000000" w:themeColor="text1"/>
+          <w:sz w:val="28"/>
+          <w:szCs w:val="28"/>
+        </w:rPr>
+        <w:t>objpc</w:t>
+      </w:r>
+      <w:proofErr w:type="spellEnd"/>
+      <w:r>
+        <w:rPr>
+          <w:color w:val="000000" w:themeColor="text1"/>
+          <w:sz w:val="28"/>
+          <w:szCs w:val="28"/>
+        </w:rPr>
+        <w:t xml:space="preserve"> = new </w:t>
+      </w:r>
+      <w:proofErr w:type="spellStart"/>
+      <w:r>
+        <w:rPr>
+          <w:color w:val="000000" w:themeColor="text1"/>
+          <w:sz w:val="28"/>
+          <w:szCs w:val="28"/>
+        </w:rPr>
+        <w:t>param_</w:t>
+      </w:r>
+      <w:proofErr w:type="gramStart"/>
+      <w:r>
+        <w:rPr>
+          <w:color w:val="000000" w:themeColor="text1"/>
+          <w:sz w:val="28"/>
+          <w:szCs w:val="28"/>
+        </w:rPr>
+        <w:t>constructor</w:t>
+      </w:r>
+      <w:proofErr w:type="spellEnd"/>
+      <w:r>
+        <w:rPr>
+          <w:color w:val="000000" w:themeColor="text1"/>
+          <w:sz w:val="28"/>
+          <w:szCs w:val="28"/>
+        </w:rPr>
+        <w:t>(</w:t>
+      </w:r>
+      <w:proofErr w:type="gramEnd"/>
+      <w:r>
+        <w:rPr>
+          <w:color w:val="000000" w:themeColor="text1"/>
+          <w:sz w:val="28"/>
+          <w:szCs w:val="28"/>
+        </w:rPr>
+        <w:t>"Angular","</w:t>
+      </w:r>
+      <w:proofErr w:type="spellStart"/>
+      <w:r>
+        <w:rPr>
+          <w:color w:val="000000" w:themeColor="text1"/>
+          <w:sz w:val="28"/>
+          <w:szCs w:val="28"/>
+        </w:rPr>
+        <w:t>Springboot</w:t>
+      </w:r>
+      <w:proofErr w:type="spellEnd"/>
+      <w:r>
+        <w:rPr>
+          <w:color w:val="000000" w:themeColor="text1"/>
+          <w:sz w:val="28"/>
+          <w:szCs w:val="28"/>
+        </w:rPr>
+        <w:t>","</w:t>
+      </w:r>
+      <w:proofErr w:type="spellStart"/>
+      <w:r>
+        <w:rPr>
+          <w:color w:val="000000" w:themeColor="text1"/>
+          <w:sz w:val="28"/>
+          <w:szCs w:val="28"/>
+        </w:rPr>
+        <w:t>Sql</w:t>
+      </w:r>
+      <w:proofErr w:type="spellEnd"/>
+      <w:r>
+        <w:rPr>
+          <w:color w:val="000000" w:themeColor="text1"/>
+          <w:sz w:val="28"/>
+          <w:szCs w:val="28"/>
+        </w:rPr>
+        <w:t xml:space="preserve"> server");</w:t>
+      </w:r>
+    </w:p>
+    <w:p>
+      <w:pPr>
+        <w:spacing w:line="276" w:lineRule="auto"/>
+        <w:rPr>
+          <w:color w:val="000000" w:themeColor="text1"/>
+          <w:sz w:val="28"/>
+          <w:szCs w:val="28"/>
+        </w:rPr>
+      </w:pPr>
+      <w:proofErr w:type="gramStart"/>
+      <w:r>
+        <w:rPr>
+          <w:color w:val="000000" w:themeColor="text1"/>
+          <w:sz w:val="28"/>
+          <w:szCs w:val="28"/>
+        </w:rPr>
+        <w:t>console.log(</w:t>
+      </w:r>
+      <w:proofErr w:type="gramEnd"/>
+      <w:r>
+        <w:rPr>
+          <w:color w:val="000000" w:themeColor="text1"/>
+          <w:sz w:val="28"/>
+          <w:szCs w:val="28"/>
+        </w:rPr>
+        <w:t>objpc.data1, objpc.data2, objpc.data3);</w:t>
+      </w:r>
+    </w:p>
+    <w:p>
+      <w:pPr>
+        <w:spacing w:line="276" w:lineRule="auto"/>
+        <w:rPr>
+          <w:color w:val="000000" w:themeColor="text1"/>
+          <w:sz w:val="28"/>
+          <w:szCs w:val="28"/>
+        </w:rPr>
+      </w:pPr>
+    </w:p>
+    <w:p>
+      <w:pPr>
+        <w:spacing w:line="276" w:lineRule="auto"/>
+        <w:rPr>
+          <w:b/>
+          <w:bCs/>
+          <w:color w:val="000000" w:themeColor="text1"/>
+          <w:sz w:val="28"/>
+          <w:szCs w:val="28"/>
+          <w:u w:val="single"/>
+        </w:rPr>
+      </w:pPr>
+      <w:r>
+        <w:rPr>
+          <w:b/>
+          <w:bCs/>
+          <w:color w:val="000000" w:themeColor="text1"/>
+          <w:sz w:val="28"/>
+          <w:szCs w:val="28"/>
+          <w:u w:val="single"/>
+        </w:rPr>
+        <w:t>Example</w:t>
+      </w:r>
+      <w:r>
+        <w:rPr>
+          <w:b/>
+          <w:bCs/>
+          <w:color w:val="000000" w:themeColor="text1"/>
+          <w:sz w:val="28"/>
+          <w:szCs w:val="28"/>
+          <w:u w:val="single"/>
+        </w:rPr>
+        <w:t xml:space="preserve"> 2</w:t>
+      </w:r>
+      <w:r>
+        <w:rPr>
+          <w:b/>
+          <w:bCs/>
+          <w:color w:val="000000" w:themeColor="text1"/>
+          <w:sz w:val="28"/>
+          <w:szCs w:val="28"/>
+          <w:u w:val="single"/>
+        </w:rPr>
+        <w:t xml:space="preserve"> with </w:t>
+      </w:r>
+      <w:proofErr w:type="spellStart"/>
+      <w:r>
+        <w:rPr>
+          <w:b/>
+          <w:bCs/>
+          <w:color w:val="000000" w:themeColor="text1"/>
+          <w:sz w:val="28"/>
+          <w:szCs w:val="28"/>
+          <w:u w:val="single"/>
+        </w:rPr>
+        <w:t>paramatrized</w:t>
+      </w:r>
+      <w:proofErr w:type="spellEnd"/>
+      <w:r>
+        <w:rPr>
+          <w:b/>
+          <w:bCs/>
+          <w:color w:val="000000" w:themeColor="text1"/>
+          <w:sz w:val="28"/>
+          <w:szCs w:val="28"/>
+          <w:u w:val="single"/>
+        </w:rPr>
+        <w:t xml:space="preserve"> constructor:</w:t>
+      </w:r>
+    </w:p>
+    <w:p>
+      <w:pPr>
+        <w:spacing w:line="276" w:lineRule="auto"/>
+        <w:rPr>
+          <w:color w:val="000000" w:themeColor="text1"/>
+          <w:sz w:val="28"/>
+          <w:szCs w:val="28"/>
+        </w:rPr>
+      </w:pPr>
+      <w:r>
+        <w:rPr>
+          <w:color w:val="000000" w:themeColor="text1"/>
+          <w:sz w:val="28"/>
+          <w:szCs w:val="28"/>
+        </w:rPr>
+        <w:t xml:space="preserve">class </w:t>
+      </w:r>
+      <w:proofErr w:type="spellStart"/>
+      <w:proofErr w:type="gramStart"/>
+      <w:r>
+        <w:rPr>
+          <w:color w:val="000000" w:themeColor="text1"/>
+          <w:sz w:val="28"/>
+          <w:szCs w:val="28"/>
+        </w:rPr>
+        <w:t>tsclass</w:t>
+      </w:r>
+      <w:proofErr w:type="spellEnd"/>
+      <w:r>
+        <w:rPr>
+          <w:color w:val="000000" w:themeColor="text1"/>
+          <w:sz w:val="28"/>
+          <w:szCs w:val="28"/>
+        </w:rPr>
+        <w:t>{</w:t>
+      </w:r>
+      <w:proofErr w:type="gramEnd"/>
+    </w:p>
+    <w:p>
+      <w:pPr>
+        <w:spacing w:line="276" w:lineRule="auto"/>
+        <w:rPr>
+          <w:color w:val="000000" w:themeColor="text1"/>
+          <w:sz w:val="28"/>
+          <w:szCs w:val="28"/>
+        </w:rPr>
+      </w:pPr>
+      <w:r>
+        <w:rPr>
+          <w:color w:val="000000" w:themeColor="text1"/>
+          <w:sz w:val="28"/>
+          <w:szCs w:val="28"/>
+        </w:rPr>
+        <w:t xml:space="preserve">    private </w:t>
+      </w:r>
+      <w:proofErr w:type="spellStart"/>
+      <w:r>
+        <w:rPr>
+          <w:color w:val="000000" w:themeColor="text1"/>
+          <w:sz w:val="28"/>
+          <w:szCs w:val="28"/>
+        </w:rPr>
+        <w:t>data_</w:t>
+      </w:r>
+      <w:proofErr w:type="gramStart"/>
+      <w:r>
+        <w:rPr>
+          <w:color w:val="000000" w:themeColor="text1"/>
+          <w:sz w:val="28"/>
+          <w:szCs w:val="28"/>
+        </w:rPr>
+        <w:t>one:any</w:t>
+      </w:r>
+      <w:proofErr w:type="spellEnd"/>
+      <w:proofErr w:type="gramEnd"/>
+      <w:r>
+        <w:rPr>
+          <w:color w:val="000000" w:themeColor="text1"/>
+          <w:sz w:val="28"/>
+          <w:szCs w:val="28"/>
+        </w:rPr>
+        <w:t>;</w:t>
+      </w:r>
+    </w:p>
+    <w:p>
+      <w:pPr>
+        <w:spacing w:line="276" w:lineRule="auto"/>
+        <w:rPr>
+          <w:color w:val="000000" w:themeColor="text1"/>
+          <w:sz w:val="28"/>
+          <w:szCs w:val="28"/>
+        </w:rPr>
+      </w:pPr>
+      <w:r>
+        <w:rPr>
+          <w:color w:val="000000" w:themeColor="text1"/>
+          <w:sz w:val="28"/>
+          <w:szCs w:val="28"/>
+        </w:rPr>
+        <w:t xml:space="preserve">    private </w:t>
+      </w:r>
+      <w:proofErr w:type="spellStart"/>
+      <w:r>
+        <w:rPr>
+          <w:color w:val="000000" w:themeColor="text1"/>
+          <w:sz w:val="28"/>
+          <w:szCs w:val="28"/>
+        </w:rPr>
+        <w:t>data_</w:t>
+      </w:r>
+      <w:proofErr w:type="gramStart"/>
+      <w:r>
+        <w:rPr>
+          <w:color w:val="000000" w:themeColor="text1"/>
+          <w:sz w:val="28"/>
+          <w:szCs w:val="28"/>
+        </w:rPr>
+        <w:t>two:any</w:t>
+      </w:r>
+      <w:proofErr w:type="spellEnd"/>
+      <w:proofErr w:type="gramEnd"/>
+      <w:r>
+        <w:rPr>
+          <w:color w:val="000000" w:themeColor="text1"/>
+          <w:sz w:val="28"/>
+          <w:szCs w:val="28"/>
+        </w:rPr>
+        <w:t>;</w:t>
+      </w:r>
+    </w:p>
+    <w:p>
+      <w:pPr>
+        <w:spacing w:line="276" w:lineRule="auto"/>
+        <w:rPr>
+          <w:color w:val="000000" w:themeColor="text1"/>
+          <w:sz w:val="28"/>
+          <w:szCs w:val="28"/>
+        </w:rPr>
+      </w:pPr>
+      <w:r>
+        <w:rPr>
+          <w:color w:val="000000" w:themeColor="text1"/>
+          <w:sz w:val="28"/>
+          <w:szCs w:val="28"/>
+        </w:rPr>
+        <w:t>    constructor(arg</w:t>
+      </w:r>
+      <w:proofErr w:type="gramStart"/>
+      <w:r>
+        <w:rPr>
+          <w:color w:val="000000" w:themeColor="text1"/>
+          <w:sz w:val="28"/>
+          <w:szCs w:val="28"/>
+        </w:rPr>
+        <w:t>1:any</w:t>
+      </w:r>
+      <w:proofErr w:type="gramEnd"/>
+      <w:r>
+        <w:rPr>
+          <w:color w:val="000000" w:themeColor="text1"/>
+          <w:sz w:val="28"/>
+          <w:szCs w:val="28"/>
+        </w:rPr>
+        <w:t>,arg</w:t>
+      </w:r>
+      <w:proofErr w:type="gramStart"/>
+      <w:r>
+        <w:rPr>
+          <w:color w:val="000000" w:themeColor="text1"/>
+          <w:sz w:val="28"/>
+          <w:szCs w:val="28"/>
+        </w:rPr>
+        <w:t>2:any){</w:t>
+      </w:r>
+      <w:proofErr w:type="gramEnd"/>
+    </w:p>
+    <w:p>
+      <w:pPr>
+        <w:spacing w:line="276" w:lineRule="auto"/>
+        <w:rPr>
+          <w:color w:val="000000" w:themeColor="text1"/>
+          <w:sz w:val="28"/>
+          <w:szCs w:val="28"/>
+        </w:rPr>
+      </w:pPr>
+      <w:r>
+        <w:rPr>
+          <w:color w:val="000000" w:themeColor="text1"/>
+          <w:sz w:val="28"/>
+          <w:szCs w:val="28"/>
+        </w:rPr>
+        <w:t xml:space="preserve">        </w:t>
+      </w:r>
+      <w:proofErr w:type="spellStart"/>
+      <w:r>
+        <w:rPr>
+          <w:color w:val="000000" w:themeColor="text1"/>
+          <w:sz w:val="28"/>
+          <w:szCs w:val="28"/>
+        </w:rPr>
+        <w:t>this.data_one</w:t>
+      </w:r>
+      <w:proofErr w:type="spellEnd"/>
+      <w:r>
+        <w:rPr>
+          <w:color w:val="000000" w:themeColor="text1"/>
+          <w:sz w:val="28"/>
+          <w:szCs w:val="28"/>
+        </w:rPr>
+        <w:t xml:space="preserve"> =arg1;</w:t>
+      </w:r>
+    </w:p>
+    <w:p>
+      <w:pPr>
+        <w:spacing w:line="276" w:lineRule="auto"/>
+        <w:rPr>
+          <w:color w:val="000000" w:themeColor="text1"/>
+          <w:sz w:val="28"/>
+          <w:szCs w:val="28"/>
+        </w:rPr>
+      </w:pPr>
+      <w:r>
+        <w:rPr>
+          <w:color w:val="000000" w:themeColor="text1"/>
+          <w:sz w:val="28"/>
+          <w:szCs w:val="28"/>
+        </w:rPr>
+        <w:t xml:space="preserve">        </w:t>
+      </w:r>
+      <w:proofErr w:type="spellStart"/>
+      <w:r>
+        <w:rPr>
+          <w:color w:val="000000" w:themeColor="text1"/>
+          <w:sz w:val="28"/>
+          <w:szCs w:val="28"/>
+        </w:rPr>
+        <w:t>this.data_two</w:t>
+      </w:r>
+      <w:proofErr w:type="spellEnd"/>
+      <w:r>
+        <w:rPr>
+          <w:color w:val="000000" w:themeColor="text1"/>
+          <w:sz w:val="28"/>
+          <w:szCs w:val="28"/>
+        </w:rPr>
+        <w:t xml:space="preserve"> =arg2</w:t>
+      </w:r>
+    </w:p>
+    <w:p>
+      <w:pPr>
+        <w:spacing w:line="276" w:lineRule="auto"/>
+        <w:rPr>
+          <w:color w:val="000000" w:themeColor="text1"/>
+          <w:sz w:val="28"/>
+          <w:szCs w:val="28"/>
+        </w:rPr>
+      </w:pPr>
+      <w:r>
+        <w:rPr>
+          <w:color w:val="000000" w:themeColor="text1"/>
+          <w:sz w:val="28"/>
+          <w:szCs w:val="28"/>
+        </w:rPr>
+        <w:t>    }</w:t>
+      </w:r>
+    </w:p>
+    <w:p>
+      <w:pPr>
+        <w:spacing w:line="276" w:lineRule="auto"/>
+        <w:rPr>
+          <w:color w:val="000000" w:themeColor="text1"/>
+          <w:sz w:val="28"/>
+          <w:szCs w:val="28"/>
+        </w:rPr>
+      </w:pPr>
+      <w:r>
+        <w:rPr>
+          <w:color w:val="000000" w:themeColor="text1"/>
+          <w:sz w:val="28"/>
+          <w:szCs w:val="28"/>
+        </w:rPr>
+        <w:t xml:space="preserve">    public </w:t>
+      </w:r>
+      <w:proofErr w:type="spellStart"/>
+      <w:r>
+        <w:rPr>
+          <w:color w:val="000000" w:themeColor="text1"/>
+          <w:sz w:val="28"/>
+          <w:szCs w:val="28"/>
+        </w:rPr>
+        <w:t>function_</w:t>
+      </w:r>
+      <w:proofErr w:type="gramStart"/>
+      <w:r>
+        <w:rPr>
+          <w:color w:val="000000" w:themeColor="text1"/>
+          <w:sz w:val="28"/>
+          <w:szCs w:val="28"/>
+        </w:rPr>
+        <w:t>one</w:t>
+      </w:r>
+      <w:proofErr w:type="spellEnd"/>
+      <w:r>
+        <w:rPr>
+          <w:color w:val="000000" w:themeColor="text1"/>
+          <w:sz w:val="28"/>
+          <w:szCs w:val="28"/>
+        </w:rPr>
+        <w:t>():any</w:t>
+      </w:r>
+      <w:proofErr w:type="gramEnd"/>
+      <w:r>
+        <w:rPr>
+          <w:color w:val="000000" w:themeColor="text1"/>
+          <w:sz w:val="28"/>
+          <w:szCs w:val="28"/>
+        </w:rPr>
+        <w:t>{</w:t>
+      </w:r>
+    </w:p>
+    <w:p>
+      <w:pPr>
+        <w:spacing w:line="276" w:lineRule="auto"/>
+        <w:rPr>
+          <w:color w:val="000000" w:themeColor="text1"/>
+          <w:sz w:val="28"/>
+          <w:szCs w:val="28"/>
+        </w:rPr>
+      </w:pPr>
+      <w:r>
+        <w:rPr>
+          <w:color w:val="000000" w:themeColor="text1"/>
+          <w:sz w:val="28"/>
+          <w:szCs w:val="28"/>
+        </w:rPr>
+        <w:t xml:space="preserve">        return </w:t>
+      </w:r>
+      <w:proofErr w:type="spellStart"/>
+      <w:r>
+        <w:rPr>
+          <w:color w:val="000000" w:themeColor="text1"/>
+          <w:sz w:val="28"/>
+          <w:szCs w:val="28"/>
+        </w:rPr>
+        <w:t>this.data_one</w:t>
+      </w:r>
+      <w:proofErr w:type="spellEnd"/>
+      <w:r>
+        <w:rPr>
+          <w:color w:val="000000" w:themeColor="text1"/>
+          <w:sz w:val="28"/>
+          <w:szCs w:val="28"/>
+        </w:rPr>
+        <w:t>;</w:t>
+      </w:r>
+    </w:p>
+    <w:p>
+      <w:pPr>
+        <w:spacing w:line="276" w:lineRule="auto"/>
+        <w:rPr>
+          <w:color w:val="000000" w:themeColor="text1"/>
+          <w:sz w:val="28"/>
+          <w:szCs w:val="28"/>
+        </w:rPr>
+      </w:pPr>
+      <w:r>
+        <w:rPr>
+          <w:color w:val="000000" w:themeColor="text1"/>
+          <w:sz w:val="28"/>
+          <w:szCs w:val="28"/>
+        </w:rPr>
+        <w:t xml:space="preserve">    } </w:t>
+      </w:r>
+    </w:p>
+    <w:p>
+      <w:pPr>
+        <w:spacing w:line="276" w:lineRule="auto"/>
+        <w:rPr>
+          <w:color w:val="000000" w:themeColor="text1"/>
+          <w:sz w:val="28"/>
+          <w:szCs w:val="28"/>
+        </w:rPr>
+      </w:pPr>
+      <w:r>
+        <w:rPr>
+          <w:color w:val="000000" w:themeColor="text1"/>
+          <w:sz w:val="28"/>
+          <w:szCs w:val="28"/>
+        </w:rPr>
+        <w:lastRenderedPageBreak/>
+        <w:t xml:space="preserve">    public </w:t>
+      </w:r>
+      <w:proofErr w:type="spellStart"/>
+      <w:r>
+        <w:rPr>
+          <w:color w:val="000000" w:themeColor="text1"/>
+          <w:sz w:val="28"/>
+          <w:szCs w:val="28"/>
+        </w:rPr>
+        <w:t>function_</w:t>
+      </w:r>
+      <w:proofErr w:type="gramStart"/>
+      <w:r>
+        <w:rPr>
+          <w:color w:val="000000" w:themeColor="text1"/>
+          <w:sz w:val="28"/>
+          <w:szCs w:val="28"/>
+        </w:rPr>
+        <w:t>two</w:t>
+      </w:r>
+      <w:proofErr w:type="spellEnd"/>
+      <w:r>
+        <w:rPr>
+          <w:color w:val="000000" w:themeColor="text1"/>
+          <w:sz w:val="28"/>
+          <w:szCs w:val="28"/>
+        </w:rPr>
+        <w:t>():any</w:t>
+      </w:r>
+      <w:proofErr w:type="gramEnd"/>
+      <w:r>
+        <w:rPr>
+          <w:color w:val="000000" w:themeColor="text1"/>
+          <w:sz w:val="28"/>
+          <w:szCs w:val="28"/>
+        </w:rPr>
+        <w:t>{</w:t>
+      </w:r>
+    </w:p>
+    <w:p>
+      <w:pPr>
+        <w:spacing w:line="276" w:lineRule="auto"/>
+        <w:rPr>
+          <w:color w:val="000000" w:themeColor="text1"/>
+          <w:sz w:val="28"/>
+          <w:szCs w:val="28"/>
+        </w:rPr>
+      </w:pPr>
+      <w:r>
+        <w:rPr>
+          <w:color w:val="000000" w:themeColor="text1"/>
+          <w:sz w:val="28"/>
+          <w:szCs w:val="28"/>
+        </w:rPr>
+        <w:t xml:space="preserve">        return </w:t>
+      </w:r>
+      <w:proofErr w:type="spellStart"/>
+      <w:r>
+        <w:rPr>
+          <w:color w:val="000000" w:themeColor="text1"/>
+          <w:sz w:val="28"/>
+          <w:szCs w:val="28"/>
+        </w:rPr>
+        <w:t>this.data_two</w:t>
+      </w:r>
+      <w:proofErr w:type="spellEnd"/>
+      <w:r>
+        <w:rPr>
+          <w:color w:val="000000" w:themeColor="text1"/>
+          <w:sz w:val="28"/>
+          <w:szCs w:val="28"/>
+        </w:rPr>
+        <w:t>;</w:t>
+      </w:r>
+    </w:p>
+    <w:p>
+      <w:pPr>
+        <w:spacing w:line="276" w:lineRule="auto"/>
+        <w:rPr>
+          <w:color w:val="000000" w:themeColor="text1"/>
+          <w:sz w:val="28"/>
+          <w:szCs w:val="28"/>
+        </w:rPr>
+      </w:pPr>
+      <w:r>
+        <w:rPr>
+          <w:color w:val="000000" w:themeColor="text1"/>
+          <w:sz w:val="28"/>
+          <w:szCs w:val="28"/>
+        </w:rPr>
+        <w:t>    }</w:t>
+      </w:r>
+    </w:p>
+    <w:p>
+      <w:pPr>
+        <w:spacing w:line="276" w:lineRule="auto"/>
+        <w:rPr>
+          <w:color w:val="000000" w:themeColor="text1"/>
+          <w:sz w:val="28"/>
+          <w:szCs w:val="28"/>
+        </w:rPr>
+      </w:pPr>
+      <w:r>
+        <w:rPr>
+          <w:color w:val="000000" w:themeColor="text1"/>
+          <w:sz w:val="28"/>
+          <w:szCs w:val="28"/>
+        </w:rPr>
+        <w:t>}</w:t>
+      </w:r>
+    </w:p>
+    <w:p>
+      <w:pPr>
+        <w:spacing w:line="276" w:lineRule="auto"/>
+        <w:rPr>
+          <w:color w:val="000000" w:themeColor="text1"/>
+          <w:sz w:val="28"/>
+          <w:szCs w:val="28"/>
+        </w:rPr>
+      </w:pPr>
+      <w:r>
+        <w:rPr>
+          <w:color w:val="000000" w:themeColor="text1"/>
+          <w:sz w:val="28"/>
+          <w:szCs w:val="28"/>
+        </w:rPr>
+        <w:t xml:space="preserve">let obj2 = new </w:t>
+      </w:r>
+      <w:proofErr w:type="spellStart"/>
+      <w:r>
+        <w:rPr>
+          <w:color w:val="000000" w:themeColor="text1"/>
+          <w:sz w:val="28"/>
+          <w:szCs w:val="28"/>
+        </w:rPr>
+        <w:t>tsclass</w:t>
+      </w:r>
+      <w:proofErr w:type="spellEnd"/>
+      <w:r>
+        <w:rPr>
+          <w:color w:val="000000" w:themeColor="text1"/>
+          <w:sz w:val="28"/>
+          <w:szCs w:val="28"/>
+        </w:rPr>
+        <w:t>("</w:t>
+      </w:r>
+      <w:proofErr w:type="spellStart"/>
+      <w:r>
+        <w:rPr>
+          <w:color w:val="000000" w:themeColor="text1"/>
+          <w:sz w:val="28"/>
+          <w:szCs w:val="28"/>
+        </w:rPr>
+        <w:t>Hello","Saigiri</w:t>
+      </w:r>
+      <w:proofErr w:type="spellEnd"/>
+      <w:r>
+        <w:rPr>
+          <w:color w:val="000000" w:themeColor="text1"/>
+          <w:sz w:val="28"/>
+          <w:szCs w:val="28"/>
+        </w:rPr>
+        <w:t>");</w:t>
+      </w:r>
+    </w:p>
+    <w:p>
+      <w:pPr>
+        <w:spacing w:line="276" w:lineRule="auto"/>
+        <w:rPr>
+          <w:color w:val="000000" w:themeColor="text1"/>
+          <w:sz w:val="28"/>
+          <w:szCs w:val="28"/>
+        </w:rPr>
+      </w:pPr>
+      <w:proofErr w:type="gramStart"/>
+      <w:r>
+        <w:rPr>
+          <w:color w:val="000000" w:themeColor="text1"/>
+          <w:sz w:val="28"/>
+          <w:szCs w:val="28"/>
+        </w:rPr>
+        <w:t>console.log(</w:t>
+      </w:r>
+      <w:proofErr w:type="gramEnd"/>
+      <w:r>
+        <w:rPr>
+          <w:color w:val="000000" w:themeColor="text1"/>
+          <w:sz w:val="28"/>
+          <w:szCs w:val="28"/>
+        </w:rPr>
+        <w:t>obj2.function_</w:t>
+      </w:r>
+      <w:proofErr w:type="gramStart"/>
+      <w:r>
+        <w:rPr>
+          <w:color w:val="000000" w:themeColor="text1"/>
+          <w:sz w:val="28"/>
+          <w:szCs w:val="28"/>
+        </w:rPr>
+        <w:t>one(</w:t>
+      </w:r>
+      <w:proofErr w:type="gramEnd"/>
+      <w:r>
+        <w:rPr>
+          <w:color w:val="000000" w:themeColor="text1"/>
+          <w:sz w:val="28"/>
+          <w:szCs w:val="28"/>
+        </w:rPr>
+        <w:t>))</w:t>
+      </w:r>
+    </w:p>
+    <w:p>
+      <w:pPr>
+        <w:spacing w:line="276" w:lineRule="auto"/>
+        <w:rPr>
+          <w:color w:val="000000" w:themeColor="text1"/>
+          <w:sz w:val="28"/>
+          <w:szCs w:val="28"/>
+        </w:rPr>
+      </w:pPr>
+      <w:proofErr w:type="gramStart"/>
+      <w:r>
+        <w:rPr>
+          <w:color w:val="000000" w:themeColor="text1"/>
+          <w:sz w:val="28"/>
+          <w:szCs w:val="28"/>
+        </w:rPr>
+        <w:t>console.log(</w:t>
+      </w:r>
+      <w:proofErr w:type="gramEnd"/>
+      <w:r>
+        <w:rPr>
+          <w:color w:val="000000" w:themeColor="text1"/>
+          <w:sz w:val="28"/>
+          <w:szCs w:val="28"/>
+        </w:rPr>
+        <w:t>obj2.function_</w:t>
+      </w:r>
+      <w:proofErr w:type="gramStart"/>
+      <w:r>
+        <w:rPr>
+          <w:color w:val="000000" w:themeColor="text1"/>
+          <w:sz w:val="28"/>
+          <w:szCs w:val="28"/>
+        </w:rPr>
+        <w:t>two(</w:t>
+      </w:r>
+      <w:proofErr w:type="gramEnd"/>
+      <w:r>
+        <w:rPr>
+          <w:color w:val="000000" w:themeColor="text1"/>
+          <w:sz w:val="28"/>
+          <w:szCs w:val="28"/>
+        </w:rPr>
+        <w:t>))</w:t>
+      </w:r>
+    </w:p>
+    <w:p>
+      <w:pPr>
+        <w:spacing w:line="276" w:lineRule="auto"/>
+        <w:rPr>
+          <w:color w:val="000000" w:themeColor="text1"/>
+          <w:sz w:val="28"/>
+          <w:szCs w:val="28"/>
+        </w:rPr>
+      </w:pPr>
+    </w:p>
+    <w:p>
+      <w:pPr>
+        <w:spacing w:line="276" w:lineRule="auto"/>
+        <w:rPr>
+          <w:color w:val="000000" w:themeColor="text1"/>
+          <w:sz w:val="28"/>
+          <w:szCs w:val="28"/>
+        </w:rPr>
+      </w:pPr>
+    </w:p>
+    <w:p>
+      <w:pPr>
+        <w:spacing w:line="276" w:lineRule="auto"/>
+        <w:rPr>
+          <w:color w:val="000000" w:themeColor="text1"/>
+          <w:sz w:val="28"/>
+          <w:szCs w:val="28"/>
+        </w:rPr>
+      </w:pPr>
+      <w:r>
+        <w:rPr>
+          <w:b/>
+          <w:bCs/>
+          <w:color w:val="000000" w:themeColor="text1"/>
+          <w:sz w:val="32"/>
+          <w:szCs w:val="32"/>
+          <w:u w:val="single"/>
+        </w:rPr>
+        <w:t>Note:</w:t>
+      </w:r>
+      <w:r>
+        <w:rPr>
+          <w:color w:val="000000" w:themeColor="text1"/>
+          <w:sz w:val="32"/>
+          <w:szCs w:val="32"/>
+        </w:rPr>
+        <w:t xml:space="preserve"> </w:t>
+      </w:r>
+      <w:r>
+        <w:rPr>
+          <w:color w:val="000000" w:themeColor="text1"/>
+          <w:sz w:val="28"/>
+          <w:szCs w:val="28"/>
+        </w:rPr>
+        <w:t xml:space="preserve">We can access </w:t>
+      </w:r>
+      <w:r>
+        <w:rPr>
+          <w:b/>
+          <w:bCs/>
+          <w:color w:val="000000" w:themeColor="text1"/>
+          <w:sz w:val="28"/>
+          <w:szCs w:val="28"/>
+        </w:rPr>
+        <w:t xml:space="preserve">“public arguments” </w:t>
+      </w:r>
+      <w:r>
+        <w:rPr>
+          <w:color w:val="000000" w:themeColor="text1"/>
+          <w:sz w:val="28"/>
+          <w:szCs w:val="28"/>
+        </w:rPr>
+        <w:t xml:space="preserve">of constructor with class </w:t>
+      </w:r>
+      <w:r>
+        <w:rPr>
+          <w:b/>
+          <w:bCs/>
+          <w:color w:val="000000" w:themeColor="text1"/>
+          <w:sz w:val="28"/>
+          <w:szCs w:val="28"/>
+        </w:rPr>
+        <w:t>“objects”.</w:t>
+      </w:r>
+    </w:p>
+    <w:p>
+      <w:pPr>
+        <w:spacing w:line="276" w:lineRule="auto"/>
+        <w:rPr>
+          <w:color w:val="000000" w:themeColor="text1"/>
+          <w:sz w:val="28"/>
+          <w:szCs w:val="28"/>
+        </w:rPr>
+      </w:pPr>
+      <w:r>
+        <w:rPr>
+          <w:color w:val="000000" w:themeColor="text1"/>
+          <w:sz w:val="28"/>
+          <w:szCs w:val="28"/>
+        </w:rPr>
+        <w:t>class class3{</w:t>
+      </w:r>
+    </w:p>
+    <w:p>
+      <w:pPr>
+        <w:spacing w:line="276" w:lineRule="auto"/>
+        <w:rPr>
+          <w:color w:val="000000" w:themeColor="text1"/>
+          <w:sz w:val="28"/>
+          <w:szCs w:val="28"/>
+        </w:rPr>
+      </w:pPr>
+      <w:r>
+        <w:rPr>
+          <w:color w:val="000000" w:themeColor="text1"/>
+          <w:sz w:val="28"/>
+          <w:szCs w:val="28"/>
+        </w:rPr>
+        <w:t xml:space="preserve">    </w:t>
+      </w:r>
+      <w:proofErr w:type="gramStart"/>
+      <w:r>
+        <w:rPr>
+          <w:color w:val="000000" w:themeColor="text1"/>
+          <w:sz w:val="28"/>
+          <w:szCs w:val="28"/>
+        </w:rPr>
+        <w:t>constructor(</w:t>
+      </w:r>
+      <w:proofErr w:type="gramEnd"/>
+      <w:r>
+        <w:rPr>
+          <w:color w:val="000000" w:themeColor="text1"/>
+          <w:sz w:val="28"/>
+          <w:szCs w:val="28"/>
+        </w:rPr>
+        <w:t>public arg</w:t>
+      </w:r>
+      <w:proofErr w:type="gramStart"/>
+      <w:r>
+        <w:rPr>
+          <w:color w:val="000000" w:themeColor="text1"/>
+          <w:sz w:val="28"/>
+          <w:szCs w:val="28"/>
+        </w:rPr>
+        <w:t>1:any){</w:t>
+      </w:r>
+      <w:proofErr w:type="gramEnd"/>
+    </w:p>
+    <w:p>
+      <w:pPr>
+        <w:spacing w:line="276" w:lineRule="auto"/>
+        <w:rPr>
+          <w:color w:val="000000" w:themeColor="text1"/>
+          <w:sz w:val="28"/>
+          <w:szCs w:val="28"/>
+        </w:rPr>
+      </w:pPr>
+      <w:r>
+        <w:rPr>
+          <w:color w:val="000000" w:themeColor="text1"/>
+          <w:sz w:val="28"/>
+          <w:szCs w:val="28"/>
+        </w:rPr>
+        <w:t>    }</w:t>
+      </w:r>
+    </w:p>
+    <w:p>
+      <w:pPr>
+        <w:spacing w:line="276" w:lineRule="auto"/>
+        <w:rPr>
+          <w:color w:val="000000" w:themeColor="text1"/>
+          <w:sz w:val="28"/>
+          <w:szCs w:val="28"/>
+        </w:rPr>
+      </w:pPr>
+      <w:r>
+        <w:rPr>
+          <w:color w:val="000000" w:themeColor="text1"/>
+          <w:sz w:val="28"/>
+          <w:szCs w:val="28"/>
+        </w:rPr>
+        <w:t>}</w:t>
+      </w:r>
+    </w:p>
+    <w:p>
+      <w:pPr>
+        <w:spacing w:line="276" w:lineRule="auto"/>
+        <w:rPr>
+          <w:color w:val="000000" w:themeColor="text1"/>
+          <w:sz w:val="28"/>
+          <w:szCs w:val="28"/>
+        </w:rPr>
+      </w:pPr>
+      <w:r>
+        <w:rPr>
+          <w:color w:val="000000" w:themeColor="text1"/>
+          <w:sz w:val="28"/>
+          <w:szCs w:val="28"/>
+        </w:rPr>
+        <w:t>let obj3:class3 = new class3("</w:t>
+      </w:r>
+      <w:proofErr w:type="spellStart"/>
+      <w:r>
+        <w:rPr>
+          <w:color w:val="000000" w:themeColor="text1"/>
+          <w:sz w:val="28"/>
+          <w:szCs w:val="28"/>
+        </w:rPr>
+        <w:t>sai</w:t>
+      </w:r>
+      <w:proofErr w:type="spellEnd"/>
+      <w:r>
+        <w:rPr>
+          <w:color w:val="000000" w:themeColor="text1"/>
+          <w:sz w:val="28"/>
+          <w:szCs w:val="28"/>
+        </w:rPr>
+        <w:t>");</w:t>
+      </w:r>
+    </w:p>
+    <w:p>
+      <w:pPr>
+        <w:spacing w:line="276" w:lineRule="auto"/>
+        <w:rPr>
+          <w:color w:val="000000" w:themeColor="text1"/>
+          <w:sz w:val="28"/>
+          <w:szCs w:val="28"/>
+        </w:rPr>
+      </w:pPr>
+    </w:p>
+    <w:p>
+      <w:pPr>
+        <w:spacing w:line="276" w:lineRule="auto"/>
+        <w:rPr>
+          <w:color w:val="000000" w:themeColor="text1"/>
+          <w:sz w:val="28"/>
+          <w:szCs w:val="28"/>
+        </w:rPr>
+      </w:pPr>
+      <w:proofErr w:type="gramStart"/>
+      <w:r>
+        <w:rPr>
+          <w:color w:val="000000" w:themeColor="text1"/>
+          <w:sz w:val="28"/>
+          <w:szCs w:val="28"/>
+        </w:rPr>
+        <w:t>console.log(</w:t>
+      </w:r>
+      <w:proofErr w:type="gramEnd"/>
+      <w:r>
+        <w:rPr>
+          <w:color w:val="000000" w:themeColor="text1"/>
+          <w:sz w:val="28"/>
+          <w:szCs w:val="28"/>
+        </w:rPr>
+        <w:t>obj3.arg1)</w:t>
+      </w:r>
+    </w:p>
+    <w:p>
+      <w:pPr>
+        <w:spacing w:line="276" w:lineRule="auto"/>
+        <w:rPr>
+          <w:color w:val="000000" w:themeColor="text1"/>
+          <w:sz w:val="28"/>
+          <w:szCs w:val="28"/>
+        </w:rPr>
+      </w:pPr>
+    </w:p>
+    <w:p>
+      <w:pPr>
+        <w:spacing w:line="276" w:lineRule="auto"/>
+        <w:rPr>
+          <w:color w:val="000000" w:themeColor="text1"/>
+          <w:sz w:val="28"/>
+          <w:szCs w:val="28"/>
+        </w:rPr>
+      </w:pPr>
+    </w:p>
+    <w:p>
+      <w:pPr>
+        <w:spacing w:line="276" w:lineRule="auto"/>
+        <w:rPr>
+          <w:b/>
+          <w:bCs/>
+          <w:color w:val="000000" w:themeColor="text1"/>
+          <w:sz w:val="32"/>
+          <w:szCs w:val="32"/>
+          <w:u w:val="single"/>
+        </w:rPr>
+      </w:pPr>
+      <w:r>
+        <w:rPr>
+          <w:b/>
+          <w:bCs/>
+          <w:color w:val="000000" w:themeColor="text1"/>
+          <w:sz w:val="32"/>
+          <w:szCs w:val="32"/>
+          <w:u w:val="single"/>
+        </w:rPr>
+        <w:t>Inheritance:</w:t>
+      </w:r>
+    </w:p>
+    <w:p>
+      <w:pPr>
+        <w:spacing w:line="276" w:lineRule="auto"/>
+        <w:rPr>
+          <w:color w:val="000000" w:themeColor="text1"/>
+          <w:sz w:val="28"/>
+          <w:szCs w:val="28"/>
+        </w:rPr>
+      </w:pPr>
+      <w:r>
+        <w:rPr>
+          <w:color w:val="000000" w:themeColor="text1"/>
+          <w:sz w:val="28"/>
+          <w:szCs w:val="28"/>
+        </w:rPr>
+        <w:t>Getting the properties from parent class to child class called as Inheritance.</w:t>
+      </w:r>
+    </w:p>
+    <w:p>
+      <w:pPr>
+        <w:spacing w:line="276" w:lineRule="auto"/>
+        <w:rPr>
+          <w:color w:val="000000" w:themeColor="text1"/>
+          <w:sz w:val="28"/>
+          <w:szCs w:val="28"/>
+        </w:rPr>
+      </w:pPr>
+      <w:r>
+        <w:rPr>
+          <w:color w:val="000000" w:themeColor="text1"/>
+          <w:sz w:val="28"/>
+          <w:szCs w:val="28"/>
+        </w:rPr>
+        <w:t>We will implement inheritance with the help of “</w:t>
+      </w:r>
+      <w:r>
+        <w:rPr>
+          <w:b/>
+          <w:bCs/>
+          <w:color w:val="000000" w:themeColor="text1"/>
+          <w:sz w:val="28"/>
+          <w:szCs w:val="28"/>
+        </w:rPr>
+        <w:t>extends</w:t>
+      </w:r>
+      <w:r>
+        <w:rPr>
+          <w:b/>
+          <w:bCs/>
+          <w:color w:val="000000" w:themeColor="text1"/>
+          <w:sz w:val="28"/>
+          <w:szCs w:val="28"/>
+        </w:rPr>
+        <w:t>”</w:t>
+      </w:r>
+      <w:r>
+        <w:rPr>
+          <w:color w:val="000000" w:themeColor="text1"/>
+          <w:sz w:val="28"/>
+          <w:szCs w:val="28"/>
+        </w:rPr>
+        <w:t xml:space="preserve"> keyword.</w:t>
+      </w:r>
+    </w:p>
+    <w:p>
+      <w:pPr>
+        <w:spacing w:line="276" w:lineRule="auto"/>
+        <w:rPr>
+          <w:color w:val="000000" w:themeColor="text1"/>
+          <w:sz w:val="28"/>
+          <w:szCs w:val="28"/>
+        </w:rPr>
+      </w:pPr>
+      <w:r>
+        <w:rPr>
+          <w:color w:val="000000" w:themeColor="text1"/>
+          <w:sz w:val="28"/>
+          <w:szCs w:val="28"/>
+        </w:rPr>
+        <w:t>We have 5 types of inheritance:</w:t>
+      </w:r>
+    </w:p>
+    <w:p>
+      <w:pPr>
+        <w:pStyle w:val="ListParagraph"/>
+        <w:numPr>
+          <w:ilvl w:val="0"/>
+          <w:numId w:val="21"/>
+        </w:numPr>
+        <w:spacing w:line="276" w:lineRule="auto"/>
+        <w:rPr>
+          <w:color w:val="000000" w:themeColor="text1"/>
+          <w:sz w:val="28"/>
+          <w:szCs w:val="28"/>
+        </w:rPr>
+      </w:pPr>
+      <w:r>
+        <w:rPr>
+          <w:color w:val="000000" w:themeColor="text1"/>
+          <w:sz w:val="28"/>
+          <w:szCs w:val="28"/>
+        </w:rPr>
+        <w:t>Single Level Inheritance</w:t>
+      </w:r>
+    </w:p>
+    <w:p>
+      <w:pPr>
+        <w:pStyle w:val="ListParagraph"/>
+        <w:numPr>
+          <w:ilvl w:val="0"/>
+          <w:numId w:val="21"/>
+        </w:numPr>
+        <w:spacing w:line="276" w:lineRule="auto"/>
+        <w:rPr>
+          <w:color w:val="000000" w:themeColor="text1"/>
+          <w:sz w:val="28"/>
+          <w:szCs w:val="28"/>
+        </w:rPr>
+      </w:pPr>
+      <w:proofErr w:type="spellStart"/>
+      <w:r>
+        <w:rPr>
+          <w:color w:val="000000" w:themeColor="text1"/>
+          <w:sz w:val="28"/>
+          <w:szCs w:val="28"/>
+        </w:rPr>
+        <w:t>Multi Level</w:t>
+      </w:r>
+      <w:proofErr w:type="spellEnd"/>
+      <w:r>
+        <w:rPr>
+          <w:color w:val="000000" w:themeColor="text1"/>
+          <w:sz w:val="28"/>
+          <w:szCs w:val="28"/>
+        </w:rPr>
+        <w:t xml:space="preserve"> inheritance</w:t>
+      </w:r>
+    </w:p>
+    <w:p>
+      <w:pPr>
+        <w:pStyle w:val="ListParagraph"/>
+        <w:numPr>
+          <w:ilvl w:val="0"/>
+          <w:numId w:val="21"/>
+        </w:numPr>
+        <w:spacing w:line="276" w:lineRule="auto"/>
+        <w:rPr>
+          <w:color w:val="000000" w:themeColor="text1"/>
+          <w:sz w:val="28"/>
+          <w:szCs w:val="28"/>
+        </w:rPr>
+      </w:pPr>
+      <w:r>
+        <w:rPr>
+          <w:color w:val="000000" w:themeColor="text1"/>
+          <w:sz w:val="28"/>
+          <w:szCs w:val="28"/>
+        </w:rPr>
+        <w:lastRenderedPageBreak/>
+        <w:t>Multiple Level Inheritance</w:t>
+      </w:r>
+    </w:p>
+    <w:p>
+      <w:pPr>
+        <w:pStyle w:val="ListParagraph"/>
+        <w:numPr>
+          <w:ilvl w:val="0"/>
+          <w:numId w:val="21"/>
+        </w:numPr>
+        <w:spacing w:line="276" w:lineRule="auto"/>
+        <w:rPr>
+          <w:color w:val="000000" w:themeColor="text1"/>
+          <w:sz w:val="28"/>
+          <w:szCs w:val="28"/>
+        </w:rPr>
+      </w:pPr>
+      <w:proofErr w:type="spellStart"/>
+      <w:r>
+        <w:rPr>
+          <w:color w:val="000000" w:themeColor="text1"/>
+          <w:sz w:val="28"/>
+          <w:szCs w:val="28"/>
+        </w:rPr>
+        <w:t>Hirarichal</w:t>
+      </w:r>
+      <w:proofErr w:type="spellEnd"/>
+      <w:r>
+        <w:rPr>
+          <w:color w:val="000000" w:themeColor="text1"/>
+          <w:sz w:val="28"/>
+          <w:szCs w:val="28"/>
+        </w:rPr>
+        <w:t xml:space="preserve"> Inheritance</w:t>
+      </w:r>
+    </w:p>
+    <w:p>
+      <w:pPr>
+        <w:pStyle w:val="ListParagraph"/>
+        <w:numPr>
+          <w:ilvl w:val="0"/>
+          <w:numId w:val="21"/>
+        </w:numPr>
+        <w:spacing w:line="276" w:lineRule="auto"/>
+        <w:rPr>
+          <w:color w:val="000000" w:themeColor="text1"/>
+          <w:sz w:val="28"/>
+          <w:szCs w:val="28"/>
+        </w:rPr>
+      </w:pPr>
+      <w:r>
+        <w:rPr>
+          <w:color w:val="000000" w:themeColor="text1"/>
+          <w:sz w:val="28"/>
+          <w:szCs w:val="28"/>
+        </w:rPr>
+        <w:t xml:space="preserve">Hybrid Inheritance </w:t>
+      </w:r>
+    </w:p>
+    <w:p>
+      <w:pPr>
+        <w:spacing w:line="276" w:lineRule="auto"/>
+        <w:rPr>
+          <w:color w:val="000000" w:themeColor="text1"/>
+          <w:sz w:val="28"/>
+          <w:szCs w:val="28"/>
+        </w:rPr>
+      </w:pPr>
+    </w:p>
+    <w:p>
+      <w:pPr>
+        <w:spacing w:line="276" w:lineRule="auto"/>
+        <w:rPr>
+          <w:b/>
+          <w:bCs/>
+          <w:color w:val="000000" w:themeColor="text1"/>
+          <w:sz w:val="32"/>
+          <w:szCs w:val="32"/>
+          <w:u w:val="single"/>
+        </w:rPr>
+      </w:pPr>
+      <w:r>
+        <w:rPr>
+          <w:b/>
+          <w:bCs/>
+          <w:color w:val="000000" w:themeColor="text1"/>
+          <w:sz w:val="32"/>
+          <w:szCs w:val="32"/>
+          <w:u w:val="single"/>
+        </w:rPr>
+        <w:t>Single Level Inheritance</w:t>
+      </w:r>
+    </w:p>
+    <w:p>
+      <w:pPr>
+        <w:spacing w:line="276" w:lineRule="auto"/>
+        <w:rPr>
+          <w:b/>
+          <w:bCs/>
+          <w:color w:val="000000" w:themeColor="text1"/>
+          <w:sz w:val="32"/>
+          <w:szCs w:val="32"/>
+          <w:u w:val="single"/>
+        </w:rPr>
+      </w:pPr>
+      <w:r>
+        <w:rPr>
+          <w:b/>
+          <w:bCs/>
+          <w:color w:val="000000" w:themeColor="text1"/>
+          <w:sz w:val="32"/>
+          <w:szCs w:val="32"/>
+          <w:u w:val="single"/>
+        </w:rPr>
+        <w:drawing>
+          <wp:inline distT="0" distB="0" distL="0" distR="0" wp14:anchorId="6071295E" wp14:editId="704CEE9C">
+            <wp:extent cx="2152950" cy="2162477"/>
+            <wp:effectExtent l="0" t="0" r="0" b="9525"/>
+            <wp:docPr id="1572758659" name="Picture 1"/>
+            <wp:cNvGraphicFramePr>
+              <a:graphicFrameLocks xmlns:a="http://schemas.openxmlformats.org/drawingml/2006/main" noChangeAspect="1"/>
+            </wp:cNvGraphicFramePr>
+            <a:graphic xmlns:a="http://schemas.openxmlformats.org/drawingml/2006/main">
+              <a:graphicData uri="http://schemas.openxmlformats.org/drawingml/2006/picture">
+                <pic:pic xmlns:pic="http://schemas.openxmlformats.org/drawingml/2006/picture">
+                  <pic:nvPicPr>
+                    <pic:cNvPr id="1572758659" name=""/>
+                    <pic:cNvPicPr/>
+                  </pic:nvPicPr>
+                  <pic:blipFill>
+                    <a:blip r:embed="rId7"/>
+                    <a:stretch>
+                      <a:fillRect/>
+                    </a:stretch>
+                  </pic:blipFill>
+                  <pic:spPr>
+                    <a:xfrm>
+                      <a:off x="0" y="0"/>
+                      <a:ext cx="2152950" cy="2162477"/>
+                    </a:xfrm>
+                    <a:prstGeom prst="rect">
+                      <a:avLst/>
+                    </a:prstGeom>
+                  </pic:spPr>
+                </pic:pic>
+              </a:graphicData>
+            </a:graphic>
+          </wp:inline>
+        </w:drawing>
+      </w:r>
+    </w:p>
+    <w:p>
+      <w:pPr>
+        <w:spacing w:line="276" w:lineRule="auto"/>
+        <w:rPr>
+          <w:b/>
+          <w:bCs/>
+          <w:color w:val="000000" w:themeColor="text1"/>
+          <w:sz w:val="32"/>
+          <w:szCs w:val="32"/>
+          <w:u w:val="single"/>
+        </w:rPr>
+      </w:pPr>
+      <w:r>
+        <w:rPr>
+          <w:b/>
+          <w:bCs/>
+          <w:color w:val="000000" w:themeColor="text1"/>
+          <w:sz w:val="32"/>
+          <w:szCs w:val="32"/>
+          <w:u w:val="single"/>
+        </w:rPr>
+        <w:t>Example:</w:t>
+      </w:r>
+    </w:p>
+    <w:p>
+      <w:pPr>
+        <w:spacing w:line="276" w:lineRule="auto"/>
+        <w:rPr>
+          <w:color w:val="000000" w:themeColor="text1"/>
+          <w:sz w:val="32"/>
+          <w:szCs w:val="32"/>
+        </w:rPr>
+      </w:pPr>
+      <w:r>
+        <w:rPr>
+          <w:color w:val="000000" w:themeColor="text1"/>
+          <w:sz w:val="32"/>
+          <w:szCs w:val="32"/>
+        </w:rPr>
+        <w:t xml:space="preserve">class </w:t>
+      </w:r>
+      <w:proofErr w:type="gramStart"/>
+      <w:r>
+        <w:rPr>
+          <w:b/>
+          <w:bCs/>
+          <w:color w:val="000000" w:themeColor="text1"/>
+          <w:sz w:val="32"/>
+          <w:szCs w:val="32"/>
+        </w:rPr>
+        <w:t>Parent</w:t>
+      </w:r>
+      <w:r>
+        <w:rPr>
+          <w:color w:val="000000" w:themeColor="text1"/>
+          <w:sz w:val="32"/>
+          <w:szCs w:val="32"/>
+        </w:rPr>
+        <w:t>{</w:t>
+      </w:r>
+      <w:proofErr w:type="gramEnd"/>
+    </w:p>
+    <w:p>
+      <w:pPr>
+        <w:spacing w:line="276" w:lineRule="auto"/>
+        <w:rPr>
+          <w:color w:val="000000" w:themeColor="text1"/>
+          <w:sz w:val="32"/>
+          <w:szCs w:val="32"/>
+        </w:rPr>
+      </w:pPr>
+      <w:r>
+        <w:rPr>
+          <w:color w:val="000000" w:themeColor="text1"/>
+          <w:sz w:val="32"/>
+          <w:szCs w:val="32"/>
+        </w:rPr>
+        <w:t xml:space="preserve">    </w:t>
+      </w:r>
+      <w:proofErr w:type="spellStart"/>
+      <w:r>
+        <w:rPr>
+          <w:color w:val="000000" w:themeColor="text1"/>
+          <w:sz w:val="32"/>
+          <w:szCs w:val="32"/>
+        </w:rPr>
+        <w:t>Var_data</w:t>
+      </w:r>
+      <w:proofErr w:type="spellEnd"/>
+      <w:r>
+        <w:rPr>
+          <w:color w:val="000000" w:themeColor="text1"/>
+          <w:sz w:val="32"/>
+          <w:szCs w:val="32"/>
+        </w:rPr>
+        <w:t>: string ="Hello"</w:t>
+      </w:r>
+    </w:p>
+    <w:p>
+      <w:pPr>
+        <w:spacing w:line="276" w:lineRule="auto"/>
+        <w:rPr>
+          <w:color w:val="000000" w:themeColor="text1"/>
+          <w:sz w:val="32"/>
+          <w:szCs w:val="32"/>
+        </w:rPr>
+      </w:pPr>
+      <w:r>
+        <w:rPr>
+          <w:color w:val="000000" w:themeColor="text1"/>
+          <w:sz w:val="32"/>
+          <w:szCs w:val="32"/>
+        </w:rPr>
+        <w:t>}</w:t>
+      </w:r>
+    </w:p>
+    <w:p>
+      <w:pPr>
+        <w:spacing w:line="276" w:lineRule="auto"/>
+        <w:rPr>
+          <w:color w:val="000000" w:themeColor="text1"/>
+          <w:sz w:val="32"/>
+          <w:szCs w:val="32"/>
+        </w:rPr>
+      </w:pPr>
+    </w:p>
+    <w:p>
+      <w:pPr>
+        <w:spacing w:line="276" w:lineRule="auto"/>
+        <w:rPr>
+          <w:color w:val="000000" w:themeColor="text1"/>
+          <w:sz w:val="32"/>
+          <w:szCs w:val="32"/>
+        </w:rPr>
+      </w:pPr>
+      <w:r>
+        <w:rPr>
+          <w:color w:val="000000" w:themeColor="text1"/>
+          <w:sz w:val="32"/>
+          <w:szCs w:val="32"/>
+        </w:rPr>
+        <w:t xml:space="preserve">class child </w:t>
+      </w:r>
+      <w:r>
+        <w:rPr>
+          <w:b/>
+          <w:bCs/>
+          <w:color w:val="000000" w:themeColor="text1"/>
+          <w:sz w:val="32"/>
+          <w:szCs w:val="32"/>
+        </w:rPr>
+        <w:t xml:space="preserve">extends </w:t>
+      </w:r>
+      <w:proofErr w:type="gramStart"/>
+      <w:r>
+        <w:rPr>
+          <w:b/>
+          <w:bCs/>
+          <w:color w:val="000000" w:themeColor="text1"/>
+          <w:sz w:val="32"/>
+          <w:szCs w:val="32"/>
+        </w:rPr>
+        <w:t>Parent</w:t>
+      </w:r>
+      <w:r>
+        <w:rPr>
+          <w:color w:val="000000" w:themeColor="text1"/>
+          <w:sz w:val="32"/>
+          <w:szCs w:val="32"/>
+        </w:rPr>
+        <w:t>{</w:t>
+      </w:r>
+      <w:proofErr w:type="gramEnd"/>
+    </w:p>
+    <w:p>
+      <w:pPr>
+        <w:spacing w:line="276" w:lineRule="auto"/>
+        <w:rPr>
+          <w:color w:val="000000" w:themeColor="text1"/>
+          <w:sz w:val="32"/>
+          <w:szCs w:val="32"/>
+        </w:rPr>
+      </w:pPr>
+      <w:r>
+        <w:rPr>
+          <w:color w:val="000000" w:themeColor="text1"/>
+          <w:sz w:val="32"/>
+          <w:szCs w:val="32"/>
+        </w:rPr>
+        <w:t xml:space="preserve">    </w:t>
+      </w:r>
+      <w:proofErr w:type="spellStart"/>
+      <w:r>
+        <w:rPr>
+          <w:color w:val="000000" w:themeColor="text1"/>
+          <w:sz w:val="32"/>
+          <w:szCs w:val="32"/>
+        </w:rPr>
+        <w:t>var_</w:t>
+      </w:r>
+      <w:proofErr w:type="gramStart"/>
+      <w:r>
+        <w:rPr>
+          <w:color w:val="000000" w:themeColor="text1"/>
+          <w:sz w:val="32"/>
+          <w:szCs w:val="32"/>
+        </w:rPr>
+        <w:t>two</w:t>
+      </w:r>
+      <w:proofErr w:type="spellEnd"/>
+      <w:r>
+        <w:rPr>
+          <w:color w:val="000000" w:themeColor="text1"/>
+          <w:sz w:val="32"/>
+          <w:szCs w:val="32"/>
+        </w:rPr>
+        <w:t xml:space="preserve"> :string</w:t>
+      </w:r>
+      <w:proofErr w:type="gramEnd"/>
+      <w:r>
+        <w:rPr>
+          <w:color w:val="000000" w:themeColor="text1"/>
+          <w:sz w:val="32"/>
+          <w:szCs w:val="32"/>
+        </w:rPr>
+        <w:t xml:space="preserve"> ="Angular"</w:t>
+      </w:r>
+    </w:p>
+    <w:p>
+      <w:pPr>
+        <w:spacing w:line="276" w:lineRule="auto"/>
+        <w:rPr>
+          <w:color w:val="000000" w:themeColor="text1"/>
+          <w:sz w:val="32"/>
+          <w:szCs w:val="32"/>
+        </w:rPr>
+      </w:pPr>
+      <w:r>
+        <w:rPr>
+          <w:color w:val="000000" w:themeColor="text1"/>
+          <w:sz w:val="32"/>
+          <w:szCs w:val="32"/>
+        </w:rPr>
+        <w:t>}</w:t>
+      </w:r>
+    </w:p>
+    <w:p>
+      <w:pPr>
+        <w:spacing w:line="276" w:lineRule="auto"/>
+        <w:rPr>
+          <w:color w:val="000000" w:themeColor="text1"/>
+          <w:sz w:val="32"/>
+          <w:szCs w:val="32"/>
+        </w:rPr>
+      </w:pPr>
+      <w:r>
+        <w:rPr>
+          <w:color w:val="000000" w:themeColor="text1"/>
+          <w:sz w:val="32"/>
+          <w:szCs w:val="32"/>
+        </w:rPr>
+        <w:t xml:space="preserve">let p = new </w:t>
+      </w:r>
+      <w:proofErr w:type="gramStart"/>
+      <w:r>
+        <w:rPr>
+          <w:color w:val="000000" w:themeColor="text1"/>
+          <w:sz w:val="32"/>
+          <w:szCs w:val="32"/>
+        </w:rPr>
+        <w:t>Parent(</w:t>
+      </w:r>
+      <w:proofErr w:type="gramEnd"/>
+      <w:r>
+        <w:rPr>
+          <w:color w:val="000000" w:themeColor="text1"/>
+          <w:sz w:val="32"/>
+          <w:szCs w:val="32"/>
+        </w:rPr>
+        <w:t>);</w:t>
+      </w:r>
+    </w:p>
+    <w:p>
+      <w:pPr>
+        <w:spacing w:line="276" w:lineRule="auto"/>
+        <w:rPr>
+          <w:color w:val="000000" w:themeColor="text1"/>
+          <w:sz w:val="32"/>
+          <w:szCs w:val="32"/>
+        </w:rPr>
+      </w:pPr>
+      <w:r>
+        <w:rPr>
+          <w:color w:val="000000" w:themeColor="text1"/>
+          <w:sz w:val="32"/>
+          <w:szCs w:val="32"/>
+        </w:rPr>
+        <w:t>console.log(</w:t>
+      </w:r>
+      <w:proofErr w:type="spellStart"/>
+      <w:proofErr w:type="gramStart"/>
+      <w:r>
+        <w:rPr>
+          <w:color w:val="000000" w:themeColor="text1"/>
+          <w:sz w:val="32"/>
+          <w:szCs w:val="32"/>
+        </w:rPr>
+        <w:t>p.Var</w:t>
+      </w:r>
+      <w:proofErr w:type="gramEnd"/>
+      <w:r>
+        <w:rPr>
+          <w:color w:val="000000" w:themeColor="text1"/>
+          <w:sz w:val="32"/>
+          <w:szCs w:val="32"/>
+        </w:rPr>
+        <w:t>_data</w:t>
+      </w:r>
+      <w:proofErr w:type="spellEnd"/>
+      <w:r>
+        <w:rPr>
+          <w:color w:val="000000" w:themeColor="text1"/>
+          <w:sz w:val="32"/>
+          <w:szCs w:val="32"/>
+        </w:rPr>
+        <w:t>)</w:t>
+      </w:r>
+    </w:p>
+    <w:p>
+      <w:pPr>
+        <w:spacing w:line="276" w:lineRule="auto"/>
+        <w:rPr>
+          <w:color w:val="000000" w:themeColor="text1"/>
+          <w:sz w:val="32"/>
+          <w:szCs w:val="32"/>
+        </w:rPr>
+      </w:pPr>
+      <w:r>
+        <w:rPr>
+          <w:color w:val="000000" w:themeColor="text1"/>
+          <w:sz w:val="32"/>
+          <w:szCs w:val="32"/>
+        </w:rPr>
+        <w:t xml:space="preserve">let c = new </w:t>
+      </w:r>
+      <w:proofErr w:type="gramStart"/>
+      <w:r>
+        <w:rPr>
+          <w:color w:val="000000" w:themeColor="text1"/>
+          <w:sz w:val="32"/>
+          <w:szCs w:val="32"/>
+        </w:rPr>
+        <w:t>child(</w:t>
+      </w:r>
+      <w:proofErr w:type="gramEnd"/>
+      <w:r>
+        <w:rPr>
+          <w:color w:val="000000" w:themeColor="text1"/>
+          <w:sz w:val="32"/>
+          <w:szCs w:val="32"/>
+        </w:rPr>
+        <w:t>);</w:t>
+      </w:r>
+    </w:p>
+    <w:p>
+      <w:pPr>
+        <w:spacing w:line="276" w:lineRule="auto"/>
+        <w:rPr>
+          <w:color w:val="000000" w:themeColor="text1"/>
+          <w:sz w:val="32"/>
+          <w:szCs w:val="32"/>
+        </w:rPr>
+      </w:pPr>
+      <w:r>
+        <w:rPr>
+          <w:color w:val="000000" w:themeColor="text1"/>
+          <w:sz w:val="32"/>
+          <w:szCs w:val="32"/>
+        </w:rPr>
+        <w:t>console.log(</w:t>
+      </w:r>
+      <w:proofErr w:type="spellStart"/>
+      <w:proofErr w:type="gramStart"/>
+      <w:r>
+        <w:rPr>
+          <w:color w:val="000000" w:themeColor="text1"/>
+          <w:sz w:val="32"/>
+          <w:szCs w:val="32"/>
+        </w:rPr>
+        <w:t>c.Var</w:t>
+      </w:r>
+      <w:proofErr w:type="gramEnd"/>
+      <w:r>
+        <w:rPr>
+          <w:color w:val="000000" w:themeColor="text1"/>
+          <w:sz w:val="32"/>
+          <w:szCs w:val="32"/>
+        </w:rPr>
+        <w:t>_data</w:t>
+      </w:r>
+      <w:proofErr w:type="spellEnd"/>
+      <w:r>
+        <w:rPr>
+          <w:color w:val="000000" w:themeColor="text1"/>
+          <w:sz w:val="32"/>
+          <w:szCs w:val="32"/>
+        </w:rPr>
+        <w:t>);</w:t>
+      </w:r>
+    </w:p>
+    <w:p>
+      <w:pPr>
+        <w:spacing w:line="276" w:lineRule="auto"/>
+        <w:rPr>
+          <w:color w:val="000000" w:themeColor="text1"/>
+          <w:sz w:val="32"/>
+          <w:szCs w:val="32"/>
+        </w:rPr>
+      </w:pPr>
+      <w:r>
+        <w:rPr>
+          <w:color w:val="000000" w:themeColor="text1"/>
+          <w:sz w:val="32"/>
+          <w:szCs w:val="32"/>
+        </w:rPr>
+        <w:t>console.log(</w:t>
+      </w:r>
+      <w:proofErr w:type="spellStart"/>
+      <w:r>
+        <w:rPr>
+          <w:color w:val="000000" w:themeColor="text1"/>
+          <w:sz w:val="32"/>
+          <w:szCs w:val="32"/>
+        </w:rPr>
+        <w:t>c.var_two</w:t>
+      </w:r>
+      <w:proofErr w:type="spellEnd"/>
+      <w:r>
+        <w:rPr>
+          <w:color w:val="000000" w:themeColor="text1"/>
+          <w:sz w:val="32"/>
+          <w:szCs w:val="32"/>
+        </w:rPr>
+        <w:t>)</w:t>
+      </w:r>
+    </w:p>
+    <w:p>
+      <w:pPr>
+        <w:spacing w:line="276" w:lineRule="auto"/>
+        <w:rPr>
+          <w:color w:val="000000" w:themeColor="text1"/>
+          <w:sz w:val="32"/>
+          <w:szCs w:val="32"/>
+        </w:rPr>
+      </w:pPr>
+      <w:r>
+        <w:rPr>
+          <w:color w:val="000000" w:themeColor="text1"/>
+          <w:sz w:val="32"/>
+          <w:szCs w:val="32"/>
+        </w:rPr>
+        <w:lastRenderedPageBreak/>
+        <w:t xml:space="preserve">let p1: Parent = new </w:t>
+      </w:r>
+      <w:proofErr w:type="gramStart"/>
+      <w:r>
+        <w:rPr>
+          <w:color w:val="000000" w:themeColor="text1"/>
+          <w:sz w:val="32"/>
+          <w:szCs w:val="32"/>
+        </w:rPr>
+        <w:t>child(</w:t>
+      </w:r>
+      <w:proofErr w:type="gramEnd"/>
+      <w:r>
+        <w:rPr>
+          <w:color w:val="000000" w:themeColor="text1"/>
+          <w:sz w:val="32"/>
+          <w:szCs w:val="32"/>
+        </w:rPr>
+        <w:t>);</w:t>
+      </w:r>
+    </w:p>
+    <w:p>
+      <w:pPr>
+        <w:spacing w:line="276" w:lineRule="auto"/>
+        <w:rPr>
+          <w:color w:val="000000" w:themeColor="text1"/>
+          <w:sz w:val="32"/>
+          <w:szCs w:val="32"/>
+        </w:rPr>
+      </w:pPr>
+      <w:r>
+        <w:rPr>
+          <w:color w:val="000000" w:themeColor="text1"/>
+          <w:sz w:val="32"/>
+          <w:szCs w:val="32"/>
+        </w:rPr>
+        <w:t>console.log(p</w:t>
+      </w:r>
+      <w:proofErr w:type="gramStart"/>
+      <w:r>
+        <w:rPr>
+          <w:color w:val="000000" w:themeColor="text1"/>
+          <w:sz w:val="32"/>
+          <w:szCs w:val="32"/>
+        </w:rPr>
+        <w:t>1.Var</w:t>
+      </w:r>
+      <w:proofErr w:type="gramEnd"/>
+      <w:r>
+        <w:rPr>
+          <w:color w:val="000000" w:themeColor="text1"/>
+          <w:sz w:val="32"/>
+          <w:szCs w:val="32"/>
+        </w:rPr>
+        <w:t>_data)</w:t>
+      </w:r>
+    </w:p>
+    <w:p>
+      <w:pPr>
+        <w:spacing w:line="276" w:lineRule="auto"/>
+        <w:rPr>
+          <w:color w:val="000000" w:themeColor="text1"/>
+          <w:sz w:val="32"/>
+          <w:szCs w:val="32"/>
+        </w:rPr>
+      </w:pPr>
+    </w:p>
+    <w:p>
+      <w:pPr>
+        <w:spacing w:line="276" w:lineRule="auto"/>
+        <w:rPr>
+          <w:color w:val="000000" w:themeColor="text1"/>
+          <w:sz w:val="32"/>
+          <w:szCs w:val="32"/>
+        </w:rPr>
+      </w:pPr>
+      <w:r>
+        <w:rPr>
+          <w:color w:val="000000" w:themeColor="text1"/>
+          <w:sz w:val="32"/>
+          <w:szCs w:val="32"/>
+        </w:rPr>
+        <w:t xml:space="preserve">let c1: child= new </w:t>
+      </w:r>
+      <w:proofErr w:type="gramStart"/>
+      <w:r>
+        <w:rPr>
+          <w:color w:val="000000" w:themeColor="text1"/>
+          <w:sz w:val="32"/>
+          <w:szCs w:val="32"/>
+        </w:rPr>
+        <w:t>Parent(</w:t>
+      </w:r>
+      <w:proofErr w:type="gramEnd"/>
+      <w:r>
+        <w:rPr>
+          <w:color w:val="000000" w:themeColor="text1"/>
+          <w:sz w:val="32"/>
+          <w:szCs w:val="32"/>
+        </w:rPr>
+        <w:t>);</w:t>
+      </w:r>
+    </w:p>
+    <w:p>
+      <w:pPr>
+        <w:spacing w:line="276" w:lineRule="auto"/>
+        <w:rPr>
+          <w:color w:val="000000" w:themeColor="text1"/>
+          <w:sz w:val="32"/>
+          <w:szCs w:val="32"/>
+        </w:rPr>
+      </w:pPr>
+      <w:r>
+        <w:rPr>
+          <w:color w:val="000000" w:themeColor="text1"/>
+          <w:sz w:val="32"/>
+          <w:szCs w:val="32"/>
+        </w:rPr>
+        <w:t>//Property '</w:t>
+      </w:r>
+      <w:proofErr w:type="spellStart"/>
+      <w:r>
+        <w:rPr>
+          <w:color w:val="000000" w:themeColor="text1"/>
+          <w:sz w:val="32"/>
+          <w:szCs w:val="32"/>
+        </w:rPr>
+        <w:t>var_two</w:t>
+      </w:r>
+      <w:proofErr w:type="spellEnd"/>
+      <w:r>
+        <w:rPr>
+          <w:color w:val="000000" w:themeColor="text1"/>
+          <w:sz w:val="32"/>
+          <w:szCs w:val="32"/>
+        </w:rPr>
+        <w:t>' is missing in type 'Parent' but required in type 'child'.</w:t>
+      </w:r>
+    </w:p>
+    <w:p>
+      <w:pPr>
+        <w:spacing w:line="276" w:lineRule="auto"/>
+        <w:rPr>
+          <w:b/>
+          <w:bCs/>
+          <w:color w:val="000000" w:themeColor="text1"/>
+          <w:sz w:val="32"/>
+          <w:szCs w:val="32"/>
+          <w:u w:val="single"/>
+        </w:rPr>
+      </w:pPr>
+    </w:p>
+    <w:p>
+      <w:pPr>
+        <w:spacing w:line="276" w:lineRule="auto"/>
+        <w:rPr>
+          <w:b/>
+          <w:bCs/>
+          <w:color w:val="000000" w:themeColor="text1"/>
+          <w:sz w:val="32"/>
+          <w:szCs w:val="32"/>
+          <w:u w:val="single"/>
+        </w:rPr>
+      </w:pPr>
+    </w:p>
+    <w:p>
+      <w:pPr>
+        <w:spacing w:line="276" w:lineRule="auto"/>
+        <w:rPr>
+          <w:color w:val="000000" w:themeColor="text1"/>
+          <w:sz w:val="28"/>
+          <w:szCs w:val="28"/>
+        </w:rPr>
+      </w:pPr>
+    </w:p>
+    <w:p>
+      <w:pPr>
+        <w:spacing w:line="276" w:lineRule="auto"/>
+        <w:rPr>
+          <w:color w:val="000000" w:themeColor="text1"/>
+          <w:sz w:val="28"/>
+          <w:szCs w:val="28"/>
+        </w:rPr>
+      </w:pPr>
+    </w:p>
+    <w:p>
+      <w:pPr>
+        <w:spacing w:line="276" w:lineRule="auto"/>
+        <w:rPr>
+          <w:color w:val="000000" w:themeColor="text1"/>
+          <w:sz w:val="28"/>
+          <w:szCs w:val="28"/>
+        </w:rPr>
+      </w:pPr>
+    </w:p>
+    <w:p>
+      <w:pPr>
+        <w:spacing w:line="276" w:lineRule="auto"/>
+        <w:rPr>
+          <w:b/>
+          <w:bCs/>
+          <w:color w:val="000000" w:themeColor="text1"/>
+          <w:sz w:val="28"/>
+          <w:szCs w:val="28"/>
+          <w:u w:val="single"/>
+        </w:rPr>
+      </w:pPr>
+    </w:p>
+    <w:p>
+      <w:pPr>
+        <w:spacing w:line="276" w:lineRule="auto"/>
+        <w:rPr>
+          <w:color w:val="000000" w:themeColor="text1"/>
+          <w:sz w:val="28"/>
+          <w:szCs w:val="28"/>
+        </w:rPr>
+      </w:pPr>
+    </w:p>
+    <w:p>
+      <w:pPr>
+        <w:spacing w:line="276" w:lineRule="auto"/>
+        <w:rPr>
+          <w:color w:val="000000" w:themeColor="text1"/>
+          <w:sz w:val="28"/>
+          <w:szCs w:val="28"/>
+        </w:rPr>
+      </w:pPr>
+    </w:p>
+    <w:p>
+      <w:pPr>
+        <w:spacing w:line="276" w:lineRule="auto"/>
+        <w:rPr>
+          <w:color w:val="000000" w:themeColor="text1"/>
+          <w:sz w:val="28"/>
+          <w:szCs w:val="28"/>
+        </w:rPr>
+      </w:pPr>
+    </w:p>
+    <w:p>
+      <w:pPr>
+        <w:spacing w:line="276" w:lineRule="auto"/>
+        <w:rPr>
+          <w:color w:val="000000" w:themeColor="text1"/>
+          <w:sz w:val="28"/>
+          <w:szCs w:val="28"/>
+        </w:rPr>
+      </w:pPr>
+    </w:p>
+    <w:p>
+      <w:pPr>
+        <w:pStyle w:val="ListParagraph"/>
+        <w:spacing w:line="276" w:lineRule="auto"/>
+        <w:rPr>
+          <w:color w:val="000000" w:themeColor="text1"/>
+          <w:sz w:val="28"/>
+          <w:szCs w:val="28"/>
+        </w:rPr>
+      </w:pPr>
     </w:p>
     <w:p>
       <w:pPr>
@@ -13266,6 +18833,92 @@
     </w:lvl>
   </w:abstractNum>
   <w:abstractNum w:abstractNumId="6" w15:restartNumberingAfterBreak="0">
+    <w:nsid w:val="24465887"/>
+    <w:multiLevelType w:val="hybridMultilevel"/>
+    <w:tmpl w:val="1746367C"/>
+    <w:lvl w:ilvl="0" w:tplc="4009000F">
+      <w:start w:val="1"/>
+      <w:numFmt w:val="decimal"/>
+      <w:lvlText w:val="%1."/>
+      <w:lvlJc w:val="left"/>
+      <w:pPr>
+        <w:ind w:left="720" w:hanging="360"/>
+      </w:pPr>
+    </w:lvl>
+    <w:lvl w:ilvl="1" w:tplc="40090019" w:tentative="1">
+      <w:start w:val="1"/>
+      <w:numFmt w:val="lowerLetter"/>
+      <w:lvlText w:val="%2."/>
+      <w:lvlJc w:val="left"/>
+      <w:pPr>
+        <w:ind w:left="1440" w:hanging="360"/>
+      </w:pPr>
+    </w:lvl>
+    <w:lvl w:ilvl="2" w:tplc="4009001B" w:tentative="1">
+      <w:start w:val="1"/>
+      <w:numFmt w:val="lowerRoman"/>
+      <w:lvlText w:val="%3."/>
+      <w:lvlJc w:val="right"/>
+      <w:pPr>
+        <w:ind w:left="2160" w:hanging="180"/>
+      </w:pPr>
+    </w:lvl>
+    <w:lvl w:ilvl="3" w:tplc="4009000F" w:tentative="1">
+      <w:start w:val="1"/>
+      <w:numFmt w:val="decimal"/>
+      <w:lvlText w:val="%4."/>
+      <w:lvlJc w:val="left"/>
+      <w:pPr>
+        <w:ind w:left="2880" w:hanging="360"/>
+      </w:pPr>
+    </w:lvl>
+    <w:lvl w:ilvl="4" w:tplc="40090019" w:tentative="1">
+      <w:start w:val="1"/>
+      <w:numFmt w:val="lowerLetter"/>
+      <w:lvlText w:val="%5."/>
+      <w:lvlJc w:val="left"/>
+      <w:pPr>
+        <w:ind w:left="3600" w:hanging="360"/>
+      </w:pPr>
+    </w:lvl>
+    <w:lvl w:ilvl="5" w:tplc="4009001B" w:tentative="1">
+      <w:start w:val="1"/>
+      <w:numFmt w:val="lowerRoman"/>
+      <w:lvlText w:val="%6."/>
+      <w:lvlJc w:val="right"/>
+      <w:pPr>
+        <w:ind w:left="4320" w:hanging="180"/>
+      </w:pPr>
+    </w:lvl>
+    <w:lvl w:ilvl="6" w:tplc="4009000F" w:tentative="1">
+      <w:start w:val="1"/>
+      <w:numFmt w:val="decimal"/>
+      <w:lvlText w:val="%7."/>
+      <w:lvlJc w:val="left"/>
+      <w:pPr>
+        <w:ind w:left="5040" w:hanging="360"/>
+      </w:pPr>
+    </w:lvl>
+    <w:lvl w:ilvl="7" w:tplc="40090019" w:tentative="1">
+      <w:start w:val="1"/>
+      <w:numFmt w:val="lowerLetter"/>
+      <w:lvlText w:val="%8."/>
+      <w:lvlJc w:val="left"/>
+      <w:pPr>
+        <w:ind w:left="5760" w:hanging="360"/>
+      </w:pPr>
+    </w:lvl>
+    <w:lvl w:ilvl="8" w:tplc="4009001B" w:tentative="1">
+      <w:start w:val="1"/>
+      <w:numFmt w:val="lowerRoman"/>
+      <w:lvlText w:val="%9."/>
+      <w:lvlJc w:val="right"/>
+      <w:pPr>
+        <w:ind w:left="6480" w:hanging="180"/>
+      </w:pPr>
+    </w:lvl>
+  </w:abstractNum>
+  <w:abstractNum w:abstractNumId="7" w15:restartNumberingAfterBreak="0">
     <w:nsid w:val="24520CDE"/>
     <w:multiLevelType w:val="hybridMultilevel"/>
     <w:tmpl w:val="F454FC0E"/>
@@ -13378,7 +19031,7 @@
       </w:rPr>
     </w:lvl>
   </w:abstractNum>
-  <w:abstractNum w:abstractNumId="7" w15:restartNumberingAfterBreak="0">
+  <w:abstractNum w:abstractNumId="8" w15:restartNumberingAfterBreak="0">
     <w:nsid w:val="29567B0C"/>
     <w:multiLevelType w:val="hybridMultilevel"/>
     <w:tmpl w:val="33F6E360"/>
@@ -13467,7 +19120,7 @@
       </w:pPr>
     </w:lvl>
   </w:abstractNum>
-  <w:abstractNum w:abstractNumId="8" w15:restartNumberingAfterBreak="0">
+  <w:abstractNum w:abstractNumId="9" w15:restartNumberingAfterBreak="0">
     <w:nsid w:val="3590090D"/>
     <w:multiLevelType w:val="hybridMultilevel"/>
     <w:tmpl w:val="CC8EFEF0"/>
@@ -13553,7 +19206,7 @@
       </w:pPr>
     </w:lvl>
   </w:abstractNum>
-  <w:abstractNum w:abstractNumId="9" w15:restartNumberingAfterBreak="0">
+  <w:abstractNum w:abstractNumId="10" w15:restartNumberingAfterBreak="0">
     <w:nsid w:val="3F962B1B"/>
     <w:multiLevelType w:val="hybridMultilevel"/>
     <w:tmpl w:val="A64C1FD6"/>
@@ -13639,7 +19292,7 @@
       </w:pPr>
     </w:lvl>
   </w:abstractNum>
-  <w:abstractNum w:abstractNumId="10" w15:restartNumberingAfterBreak="0">
+  <w:abstractNum w:abstractNumId="11" w15:restartNumberingAfterBreak="0">
     <w:nsid w:val="42B967EA"/>
     <w:multiLevelType w:val="hybridMultilevel"/>
     <w:tmpl w:val="9B76AC16"/>
@@ -13752,7 +19405,7 @@
       </w:rPr>
     </w:lvl>
   </w:abstractNum>
-  <w:abstractNum w:abstractNumId="11" w15:restartNumberingAfterBreak="0">
+  <w:abstractNum w:abstractNumId="12" w15:restartNumberingAfterBreak="0">
     <w:nsid w:val="448E42A7"/>
     <w:multiLevelType w:val="hybridMultilevel"/>
     <w:tmpl w:val="71CE8D0E"/>
@@ -13865,7 +19518,93 @@
       </w:rPr>
     </w:lvl>
   </w:abstractNum>
-  <w:abstractNum w:abstractNumId="12" w15:restartNumberingAfterBreak="0">
+  <w:abstractNum w:abstractNumId="13" w15:restartNumberingAfterBreak="0">
+    <w:nsid w:val="49D540FA"/>
+    <w:multiLevelType w:val="hybridMultilevel"/>
+    <w:tmpl w:val="F7E6FA7A"/>
+    <w:lvl w:ilvl="0" w:tplc="4009000F">
+      <w:start w:val="1"/>
+      <w:numFmt w:val="decimal"/>
+      <w:lvlText w:val="%1."/>
+      <w:lvlJc w:val="left"/>
+      <w:pPr>
+        <w:ind w:left="720" w:hanging="360"/>
+      </w:pPr>
+    </w:lvl>
+    <w:lvl w:ilvl="1" w:tplc="40090019" w:tentative="1">
+      <w:start w:val="1"/>
+      <w:numFmt w:val="lowerLetter"/>
+      <w:lvlText w:val="%2."/>
+      <w:lvlJc w:val="left"/>
+      <w:pPr>
+        <w:ind w:left="1440" w:hanging="360"/>
+      </w:pPr>
+    </w:lvl>
+    <w:lvl w:ilvl="2" w:tplc="4009001B" w:tentative="1">
+      <w:start w:val="1"/>
+      <w:numFmt w:val="lowerRoman"/>
+      <w:lvlText w:val="%3."/>
+      <w:lvlJc w:val="right"/>
+      <w:pPr>
+        <w:ind w:left="2160" w:hanging="180"/>
+      </w:pPr>
+    </w:lvl>
+    <w:lvl w:ilvl="3" w:tplc="4009000F" w:tentative="1">
+      <w:start w:val="1"/>
+      <w:numFmt w:val="decimal"/>
+      <w:lvlText w:val="%4."/>
+      <w:lvlJc w:val="left"/>
+      <w:pPr>
+        <w:ind w:left="2880" w:hanging="360"/>
+      </w:pPr>
+    </w:lvl>
+    <w:lvl w:ilvl="4" w:tplc="40090019" w:tentative="1">
+      <w:start w:val="1"/>
+      <w:numFmt w:val="lowerLetter"/>
+      <w:lvlText w:val="%5."/>
+      <w:lvlJc w:val="left"/>
+      <w:pPr>
+        <w:ind w:left="3600" w:hanging="360"/>
+      </w:pPr>
+    </w:lvl>
+    <w:lvl w:ilvl="5" w:tplc="4009001B" w:tentative="1">
+      <w:start w:val="1"/>
+      <w:numFmt w:val="lowerRoman"/>
+      <w:lvlText w:val="%6."/>
+      <w:lvlJc w:val="right"/>
+      <w:pPr>
+        <w:ind w:left="4320" w:hanging="180"/>
+      </w:pPr>
+    </w:lvl>
+    <w:lvl w:ilvl="6" w:tplc="4009000F" w:tentative="1">
+      <w:start w:val="1"/>
+      <w:numFmt w:val="decimal"/>
+      <w:lvlText w:val="%7."/>
+      <w:lvlJc w:val="left"/>
+      <w:pPr>
+        <w:ind w:left="5040" w:hanging="360"/>
+      </w:pPr>
+    </w:lvl>
+    <w:lvl w:ilvl="7" w:tplc="40090019" w:tentative="1">
+      <w:start w:val="1"/>
+      <w:numFmt w:val="lowerLetter"/>
+      <w:lvlText w:val="%8."/>
+      <w:lvlJc w:val="left"/>
+      <w:pPr>
+        <w:ind w:left="5760" w:hanging="360"/>
+      </w:pPr>
+    </w:lvl>
+    <w:lvl w:ilvl="8" w:tplc="4009001B" w:tentative="1">
+      <w:start w:val="1"/>
+      <w:numFmt w:val="lowerRoman"/>
+      <w:lvlText w:val="%9."/>
+      <w:lvlJc w:val="right"/>
+      <w:pPr>
+        <w:ind w:left="6480" w:hanging="180"/>
+      </w:pPr>
+    </w:lvl>
+  </w:abstractNum>
+  <w:abstractNum w:abstractNumId="14" w15:restartNumberingAfterBreak="0">
     <w:nsid w:val="535079C3"/>
     <w:multiLevelType w:val="hybridMultilevel"/>
     <w:tmpl w:val="ECC4CBD8"/>
@@ -13951,7 +19690,7 @@
       </w:pPr>
     </w:lvl>
   </w:abstractNum>
-  <w:abstractNum w:abstractNumId="13" w15:restartNumberingAfterBreak="0">
+  <w:abstractNum w:abstractNumId="15" w15:restartNumberingAfterBreak="0">
     <w:nsid w:val="55AD1F96"/>
     <w:multiLevelType w:val="hybridMultilevel"/>
     <w:tmpl w:val="EE3E44E6"/>
@@ -14040,7 +19779,93 @@
       </w:pPr>
     </w:lvl>
   </w:abstractNum>
-  <w:abstractNum w:abstractNumId="14" w15:restartNumberingAfterBreak="0">
+  <w:abstractNum w:abstractNumId="16" w15:restartNumberingAfterBreak="0">
+    <w:nsid w:val="569445C7"/>
+    <w:multiLevelType w:val="hybridMultilevel"/>
+    <w:tmpl w:val="61F2F98E"/>
+    <w:lvl w:ilvl="0" w:tplc="4009000F">
+      <w:start w:val="1"/>
+      <w:numFmt w:val="decimal"/>
+      <w:lvlText w:val="%1."/>
+      <w:lvlJc w:val="left"/>
+      <w:pPr>
+        <w:ind w:left="720" w:hanging="360"/>
+      </w:pPr>
+    </w:lvl>
+    <w:lvl w:ilvl="1" w:tplc="40090019" w:tentative="1">
+      <w:start w:val="1"/>
+      <w:numFmt w:val="lowerLetter"/>
+      <w:lvlText w:val="%2."/>
+      <w:lvlJc w:val="left"/>
+      <w:pPr>
+        <w:ind w:left="1440" w:hanging="360"/>
+      </w:pPr>
+    </w:lvl>
+    <w:lvl w:ilvl="2" w:tplc="4009001B" w:tentative="1">
+      <w:start w:val="1"/>
+      <w:numFmt w:val="lowerRoman"/>
+      <w:lvlText w:val="%3."/>
+      <w:lvlJc w:val="right"/>
+      <w:pPr>
+        <w:ind w:left="2160" w:hanging="180"/>
+      </w:pPr>
+    </w:lvl>
+    <w:lvl w:ilvl="3" w:tplc="4009000F" w:tentative="1">
+      <w:start w:val="1"/>
+      <w:numFmt w:val="decimal"/>
+      <w:lvlText w:val="%4."/>
+      <w:lvlJc w:val="left"/>
+      <w:pPr>
+        <w:ind w:left="2880" w:hanging="360"/>
+      </w:pPr>
+    </w:lvl>
+    <w:lvl w:ilvl="4" w:tplc="40090019" w:tentative="1">
+      <w:start w:val="1"/>
+      <w:numFmt w:val="lowerLetter"/>
+      <w:lvlText w:val="%5."/>
+      <w:lvlJc w:val="left"/>
+      <w:pPr>
+        <w:ind w:left="3600" w:hanging="360"/>
+      </w:pPr>
+    </w:lvl>
+    <w:lvl w:ilvl="5" w:tplc="4009001B" w:tentative="1">
+      <w:start w:val="1"/>
+      <w:numFmt w:val="lowerRoman"/>
+      <w:lvlText w:val="%6."/>
+      <w:lvlJc w:val="right"/>
+      <w:pPr>
+        <w:ind w:left="4320" w:hanging="180"/>
+      </w:pPr>
+    </w:lvl>
+    <w:lvl w:ilvl="6" w:tplc="4009000F" w:tentative="1">
+      <w:start w:val="1"/>
+      <w:numFmt w:val="decimal"/>
+      <w:lvlText w:val="%7."/>
+      <w:lvlJc w:val="left"/>
+      <w:pPr>
+        <w:ind w:left="5040" w:hanging="360"/>
+      </w:pPr>
+    </w:lvl>
+    <w:lvl w:ilvl="7" w:tplc="40090019" w:tentative="1">
+      <w:start w:val="1"/>
+      <w:numFmt w:val="lowerLetter"/>
+      <w:lvlText w:val="%8."/>
+      <w:lvlJc w:val="left"/>
+      <w:pPr>
+        <w:ind w:left="5760" w:hanging="360"/>
+      </w:pPr>
+    </w:lvl>
+    <w:lvl w:ilvl="8" w:tplc="4009001B" w:tentative="1">
+      <w:start w:val="1"/>
+      <w:numFmt w:val="lowerRoman"/>
+      <w:lvlText w:val="%9."/>
+      <w:lvlJc w:val="right"/>
+      <w:pPr>
+        <w:ind w:left="6480" w:hanging="180"/>
+      </w:pPr>
+    </w:lvl>
+  </w:abstractNum>
+  <w:abstractNum w:abstractNumId="17" w15:restartNumberingAfterBreak="0">
     <w:nsid w:val="582B22B0"/>
     <w:multiLevelType w:val="hybridMultilevel"/>
     <w:tmpl w:val="CBDE9DAA"/>
@@ -14153,7 +19978,7 @@
       </w:rPr>
     </w:lvl>
   </w:abstractNum>
-  <w:abstractNum w:abstractNumId="15" w15:restartNumberingAfterBreak="0">
+  <w:abstractNum w:abstractNumId="18" w15:restartNumberingAfterBreak="0">
     <w:nsid w:val="5B42364E"/>
     <w:multiLevelType w:val="hybridMultilevel"/>
     <w:tmpl w:val="FDE4B5B8"/>
@@ -14266,7 +20091,7 @@
       </w:rPr>
     </w:lvl>
   </w:abstractNum>
-  <w:abstractNum w:abstractNumId="16" w15:restartNumberingAfterBreak="0">
+  <w:abstractNum w:abstractNumId="19" w15:restartNumberingAfterBreak="0">
     <w:nsid w:val="5F9A5F86"/>
     <w:multiLevelType w:val="hybridMultilevel"/>
     <w:tmpl w:val="C1A6AB5A"/>
@@ -14379,7 +20204,7 @@
       </w:rPr>
     </w:lvl>
   </w:abstractNum>
-  <w:abstractNum w:abstractNumId="17" w15:restartNumberingAfterBreak="0">
+  <w:abstractNum w:abstractNumId="20" w15:restartNumberingAfterBreak="0">
     <w:nsid w:val="77FB252C"/>
     <w:multiLevelType w:val="hybridMultilevel"/>
     <w:tmpl w:val="852441BA"/>
@@ -14466,10 +20291,10 @@
     </w:lvl>
   </w:abstractNum>
   <w:num w:numId="1" w16cid:durableId="1545484423">
-    <w:abstractNumId w:val="14"/>
+    <w:abstractNumId w:val="17"/>
   </w:num>
   <w:num w:numId="2" w16cid:durableId="696782537">
-    <w:abstractNumId w:val="6"/>
+    <w:abstractNumId w:val="7"/>
   </w:num>
   <w:num w:numId="3" w16cid:durableId="624503919">
     <w:abstractNumId w:val="5"/>
@@ -14478,31 +20303,31 @@
     <w:abstractNumId w:val="1"/>
   </w:num>
   <w:num w:numId="5" w16cid:durableId="604339940">
-    <w:abstractNumId w:val="7"/>
+    <w:abstractNumId w:val="8"/>
   </w:num>
   <w:num w:numId="6" w16cid:durableId="1115320894">
-    <w:abstractNumId w:val="17"/>
+    <w:abstractNumId w:val="20"/>
   </w:num>
   <w:num w:numId="7" w16cid:durableId="1670130511">
+    <w:abstractNumId w:val="11"/>
+  </w:num>
+  <w:num w:numId="8" w16cid:durableId="1078790999">
     <w:abstractNumId w:val="10"/>
   </w:num>
-  <w:num w:numId="8" w16cid:durableId="1078790999">
-    <w:abstractNumId w:val="9"/>
-  </w:num>
   <w:num w:numId="9" w16cid:durableId="1001617261">
-    <w:abstractNumId w:val="16"/>
+    <w:abstractNumId w:val="19"/>
   </w:num>
   <w:num w:numId="10" w16cid:durableId="947463982">
-    <w:abstractNumId w:val="11"/>
+    <w:abstractNumId w:val="12"/>
   </w:num>
   <w:num w:numId="11" w16cid:durableId="1652830336">
-    <w:abstractNumId w:val="15"/>
+    <w:abstractNumId w:val="18"/>
   </w:num>
   <w:num w:numId="12" w16cid:durableId="725645463">
     <w:abstractNumId w:val="0"/>
   </w:num>
   <w:num w:numId="13" w16cid:durableId="1725831116">
-    <w:abstractNumId w:val="8"/>
+    <w:abstractNumId w:val="9"/>
   </w:num>
   <w:num w:numId="14" w16cid:durableId="692650901">
     <w:abstractNumId w:val="4"/>
@@ -14511,13 +20336,22 @@
     <w:abstractNumId w:val="2"/>
   </w:num>
   <w:num w:numId="16" w16cid:durableId="400174301">
-    <w:abstractNumId w:val="12"/>
+    <w:abstractNumId w:val="14"/>
   </w:num>
   <w:num w:numId="17" w16cid:durableId="1117144167">
-    <w:abstractNumId w:val="13"/>
+    <w:abstractNumId w:val="15"/>
   </w:num>
   <w:num w:numId="18" w16cid:durableId="645553458">
     <w:abstractNumId w:val="3"/>
+  </w:num>
+  <w:num w:numId="19" w16cid:durableId="906065905">
+    <w:abstractNumId w:val="6"/>
+  </w:num>
+  <w:num w:numId="20" w16cid:durableId="552472361">
+    <w:abstractNumId w:val="13"/>
+  </w:num>
+  <w:num w:numId="21" w16cid:durableId="2132629615">
+    <w:abstractNumId w:val="16"/>
   </w:num>
 </w:numbering>
 </file>
@@ -14922,7 +20756,7 @@
   <w:style w:type="paragraph" w:default="1" w:styleId="Normal">
     <w:name w:val="Normal"/>
     <w:qFormat/>
-    <w:rsid w:val="00840B47"/>
+    <w:rsid w:val="007774CD"/>
   </w:style>
   <w:style w:type="paragraph" w:styleId="Heading1">
     <w:name w:val="heading 1"/>

--- a/Typescript Notes.docx
+++ b/Typescript Notes.docx
@@ -26669,6 +26669,88 @@
           <w:sz w:val="32"/>
           <w:szCs w:val="32"/>
         </w:rPr>
+        <w:t xml:space="preserve">And also we will export using the </w:t>
+      </w:r>
+      <w:r>
+        <w:rPr>
+          <w:b/>
+          <w:bCs/>
+          <w:color w:val="000000" w:themeColor="text1"/>
+          <w:sz w:val="32"/>
+          <w:szCs w:val="32"/>
+        </w:rPr>
+        <w:t>“default”</w:t>
+      </w:r>
+      <w:r>
+        <w:rPr>
+          <w:b/>
+          <w:bCs/>
+          <w:color w:val="000000" w:themeColor="text1"/>
+          <w:sz w:val="32"/>
+          <w:szCs w:val="32"/>
+        </w:rPr>
+        <w:t xml:space="preserve"> </w:t>
+      </w:r>
+      <w:r>
+        <w:rPr>
+          <w:color w:val="000000" w:themeColor="text1"/>
+          <w:sz w:val="32"/>
+          <w:szCs w:val="32"/>
+        </w:rPr>
+        <w:t>keyword and it will not stored as a object.</w:t>
+      </w:r>
+    </w:p>
+    <w:p>
+      <w:pPr>
+        <w:spacing w:line="276" w:lineRule="auto"/>
+        <w:rPr>
+          <w:color w:val="000000" w:themeColor="text1"/>
+          <w:sz w:val="32"/>
+          <w:szCs w:val="32"/>
+        </w:rPr>
+      </w:pPr>
+      <w:r>
+        <w:rPr>
+          <w:color w:val="000000" w:themeColor="text1"/>
+          <w:sz w:val="32"/>
+          <w:szCs w:val="32"/>
+        </w:rPr>
+        <w:t>In the importing the module we will not use any object to import .</w:t>
+      </w:r>
+    </w:p>
+    <w:p>
+      <w:pPr>
+        <w:spacing w:line="276" w:lineRule="auto"/>
+        <w:rPr>
+          <w:color w:val="000000" w:themeColor="text1"/>
+          <w:sz w:val="32"/>
+          <w:szCs w:val="32"/>
+        </w:rPr>
+      </w:pPr>
+      <w:r>
+        <w:rPr>
+          <w:color w:val="000000" w:themeColor="text1"/>
+          <w:sz w:val="32"/>
+          <w:szCs w:val="32"/>
+        </w:rPr>
+        <w:t>We use directly with the help of name.</w:t>
+      </w:r>
+    </w:p>
+    <w:p>
+      <w:pPr>
+        <w:spacing w:line="276" w:lineRule="auto"/>
+        <w:rPr>
+          <w:color w:val="000000" w:themeColor="text1"/>
+          <w:sz w:val="32"/>
+          <w:szCs w:val="32"/>
+        </w:rPr>
+      </w:pPr>
+      <w:r>
+        <w:rPr>
+          <w:color w:val="000000" w:themeColor="text1"/>
+          <w:sz w:val="32"/>
+          <w:szCs w:val="32"/>
+        </w:rPr>
         <w:t>If we want to run the module there is one command</w:t>
       </w:r>
     </w:p>
@@ -26792,20 +26874,1690 @@
     <w:p>
       <w:pPr>
         <w:spacing w:line="276" w:lineRule="auto"/>
-        <w:rPr>
-          <w:color w:val="000000" w:themeColor="text1"/>
-          <w:sz w:val="32"/>
-          <w:szCs w:val="32"/>
-        </w:rPr>
-      </w:pPr>
-      <w:r>
-        <w:rPr>
-          <w:color w:val="000000" w:themeColor="text1"/>
-          <w:sz w:val="32"/>
-          <w:szCs w:val="32"/>
-        </w:rPr>
-        <w:t xml:space="preserve">       </w:t>
-      </w:r>
+        <w:ind w:left="720"/>
+        <w:rPr>
+          <w:color w:val="000000" w:themeColor="text1"/>
+          <w:sz w:val="32"/>
+          <w:szCs w:val="32"/>
+        </w:rPr>
+      </w:pPr>
+    </w:p>
+    <w:p>
+      <w:pPr>
+        <w:spacing w:line="276" w:lineRule="auto"/>
+        <w:ind w:left="720"/>
+        <w:rPr>
+          <w:color w:val="000000" w:themeColor="text1"/>
+          <w:sz w:val="32"/>
+          <w:szCs w:val="32"/>
+        </w:rPr>
+      </w:pPr>
+      <w:r>
+        <w:rPr>
+          <w:color w:val="000000" w:themeColor="text1"/>
+          <w:sz w:val="32"/>
+          <w:szCs w:val="32"/>
+        </w:rPr>
+        <w:lastRenderedPageBreak/>
+        <w:drawing>
+          <wp:anchor distT="0" distB="0" distL="114300" distR="114300" simplePos="0" relativeHeight="251659264" behindDoc="1" locked="0" layoutInCell="1" allowOverlap="1" wp14:anchorId="74CC5C6B" wp14:editId="311BD2D1">
+            <wp:simplePos x="0" y="0"/>
+            <wp:positionH relativeFrom="column">
+              <wp:posOffset>-109220</wp:posOffset>
+            </wp:positionH>
+            <wp:positionV relativeFrom="paragraph">
+              <wp:posOffset>101600</wp:posOffset>
+            </wp:positionV>
+            <wp:extent cx="7110730" cy="2379345"/>
+            <wp:effectExtent l="0" t="0" r="0" b="1905"/>
+            <wp:wrapTight wrapText="bothSides">
+              <wp:wrapPolygon edited="0">
+                <wp:start x="0" y="0"/>
+                <wp:lineTo x="0" y="21444"/>
+                <wp:lineTo x="21527" y="21444"/>
+                <wp:lineTo x="21527" y="0"/>
+                <wp:lineTo x="0" y="0"/>
+              </wp:wrapPolygon>
+            </wp:wrapTight>
+            <wp:docPr id="950595410" name="Picture 1"/>
+            <wp:cNvGraphicFramePr>
+              <a:graphicFrameLocks xmlns:a="http://schemas.openxmlformats.org/drawingml/2006/main" noChangeAspect="1"/>
+            </wp:cNvGraphicFramePr>
+            <a:graphic xmlns:a="http://schemas.openxmlformats.org/drawingml/2006/main">
+              <a:graphicData uri="http://schemas.openxmlformats.org/drawingml/2006/picture">
+                <pic:pic xmlns:pic="http://schemas.openxmlformats.org/drawingml/2006/picture">
+                  <pic:nvPicPr>
+                    <pic:cNvPr id="950595410" name=""/>
+                    <pic:cNvPicPr/>
+                  </pic:nvPicPr>
+                  <pic:blipFill>
+                    <a:blip r:embed="rId13">
+                      <a:extLst>
+                        <a:ext uri="{28A0092B-C50C-407E-A947-70E740481C1C}">
+                          <a14:useLocalDpi xmlns:a14="http://schemas.microsoft.com/office/drawing/2010/main" val="0"/>
+                        </a:ext>
+                      </a:extLst>
+                    </a:blip>
+                    <a:stretch>
+                      <a:fillRect/>
+                    </a:stretch>
+                  </pic:blipFill>
+                  <pic:spPr>
+                    <a:xfrm>
+                      <a:off x="0" y="0"/>
+                      <a:ext cx="7110730" cy="2379345"/>
+                    </a:xfrm>
+                    <a:prstGeom prst="rect">
+                      <a:avLst/>
+                    </a:prstGeom>
+                  </pic:spPr>
+                </pic:pic>
+              </a:graphicData>
+            </a:graphic>
+          </wp:anchor>
+        </w:drawing>
+      </w:r>
+    </w:p>
+    <w:p>
+      <w:pPr>
+        <w:spacing w:line="276" w:lineRule="auto"/>
+        <w:rPr>
+          <w:color w:val="000000" w:themeColor="text1"/>
+          <w:sz w:val="32"/>
+          <w:szCs w:val="32"/>
+        </w:rPr>
+      </w:pPr>
+      <w:r>
+        <w:rPr>
+          <w:color w:val="000000" w:themeColor="text1"/>
+          <w:sz w:val="32"/>
+          <w:szCs w:val="32"/>
+        </w:rPr>
+        <w:t xml:space="preserve">      </w:t>
+      </w:r>
+    </w:p>
+    <w:p>
+      <w:pPr>
+        <w:spacing w:line="276" w:lineRule="auto"/>
+        <w:rPr>
+          <w:color w:val="000000" w:themeColor="text1"/>
+          <w:sz w:val="32"/>
+          <w:szCs w:val="32"/>
+        </w:rPr>
+      </w:pPr>
+      <w:r>
+        <w:rPr>
+          <w:color w:val="000000" w:themeColor="text1"/>
+          <w:sz w:val="32"/>
+          <w:szCs w:val="32"/>
+        </w:rPr>
+        <w:t>We can export all variables at a time.</w:t>
+      </w:r>
+    </w:p>
+    <w:p>
+      <w:pPr>
+        <w:spacing w:line="276" w:lineRule="auto"/>
+        <w:rPr>
+          <w:color w:val="000000" w:themeColor="text1"/>
+          <w:sz w:val="32"/>
+          <w:szCs w:val="32"/>
+        </w:rPr>
+      </w:pPr>
+      <w:r>
+        <w:rPr>
+          <w:color w:val="000000" w:themeColor="text1"/>
+          <w:sz w:val="32"/>
+          <w:szCs w:val="32"/>
+        </w:rPr>
+        <w:t>And also we can import all variables at a time.</w:t>
+      </w:r>
+    </w:p>
+    <w:p>
+      <w:pPr>
+        <w:spacing w:line="276" w:lineRule="auto"/>
+        <w:rPr>
+          <w:color w:val="000000" w:themeColor="text1"/>
+          <w:sz w:val="32"/>
+          <w:szCs w:val="32"/>
+        </w:rPr>
+      </w:pPr>
+    </w:p>
+    <w:p>
+      <w:pPr>
+        <w:spacing w:line="276" w:lineRule="auto"/>
+        <w:rPr>
+          <w:color w:val="1706FA"/>
+          <w:lang w:val="en-US"/>
+        </w:rPr>
+      </w:pPr>
+      <w:r>
+        <w:rPr>
+          <w:color w:val="000000" w:themeColor="text1"/>
+          <w:sz w:val="32"/>
+          <w:szCs w:val="32"/>
+        </w:rPr>
+        <w:drawing>
+          <wp:inline distT="0" distB="0" distL="0" distR="0" wp14:anchorId="4410044B" wp14:editId="6FC6FF3F">
+            <wp:extent cx="7110730" cy="2311400"/>
+            <wp:effectExtent l="0" t="0" r="0" b="0"/>
+            <wp:docPr id="667874033" name="Picture 1"/>
+            <wp:cNvGraphicFramePr>
+              <a:graphicFrameLocks xmlns:a="http://schemas.openxmlformats.org/drawingml/2006/main" noChangeAspect="1"/>
+            </wp:cNvGraphicFramePr>
+            <a:graphic xmlns:a="http://schemas.openxmlformats.org/drawingml/2006/main">
+              <a:graphicData uri="http://schemas.openxmlformats.org/drawingml/2006/picture">
+                <pic:pic xmlns:pic="http://schemas.openxmlformats.org/drawingml/2006/picture">
+                  <pic:nvPicPr>
+                    <pic:cNvPr id="667874033" name=""/>
+                    <pic:cNvPicPr/>
+                  </pic:nvPicPr>
+                  <pic:blipFill>
+                    <a:blip r:embed="rId14"/>
+                    <a:stretch>
+                      <a:fillRect/>
+                    </a:stretch>
+                  </pic:blipFill>
+                  <pic:spPr>
+                    <a:xfrm>
+                      <a:off x="0" y="0"/>
+                      <a:ext cx="7135665" cy="2319505"/>
+                    </a:xfrm>
+                    <a:prstGeom prst="rect">
+                      <a:avLst/>
+                    </a:prstGeom>
+                  </pic:spPr>
+                </pic:pic>
+              </a:graphicData>
+            </a:graphic>
+          </wp:inline>
+        </w:drawing>
+      </w:r>
+    </w:p>
+    <w:p>
+      <w:pPr>
+        <w:rPr>
+          <w:sz w:val="32"/>
+          <w:szCs w:val="32"/>
+        </w:rPr>
+      </w:pPr>
+      <w:r>
+        <w:rPr>
+          <w:sz w:val="32"/>
+          <w:szCs w:val="32"/>
+        </w:rPr>
+        <w:t>Example with Function using export and import :</w:t>
+      </w:r>
+    </w:p>
+    <w:p>
+      <w:pPr>
+        <w:rPr>
+          <w:sz w:val="32"/>
+          <w:szCs w:val="32"/>
+        </w:rPr>
+      </w:pPr>
+      <w:r>
+        <w:rPr>
+          <w:sz w:val="32"/>
+          <w:szCs w:val="32"/>
+        </w:rPr>
+        <w:drawing>
+          <wp:inline distT="0" distB="0" distL="0" distR="0" wp14:anchorId="3FAEC942" wp14:editId="1E415DA5">
+            <wp:extent cx="7110730" cy="1544955"/>
+            <wp:effectExtent l="0" t="0" r="0" b="0"/>
+            <wp:docPr id="1710173510" name="Picture 1"/>
+            <wp:cNvGraphicFramePr>
+              <a:graphicFrameLocks xmlns:a="http://schemas.openxmlformats.org/drawingml/2006/main" noChangeAspect="1"/>
+            </wp:cNvGraphicFramePr>
+            <a:graphic xmlns:a="http://schemas.openxmlformats.org/drawingml/2006/main">
+              <a:graphicData uri="http://schemas.openxmlformats.org/drawingml/2006/picture">
+                <pic:pic xmlns:pic="http://schemas.openxmlformats.org/drawingml/2006/picture">
+                  <pic:nvPicPr>
+                    <pic:cNvPr id="1710173510" name=""/>
+                    <pic:cNvPicPr/>
+                  </pic:nvPicPr>
+                  <pic:blipFill>
+                    <a:blip r:embed="rId15"/>
+                    <a:stretch>
+                      <a:fillRect/>
+                    </a:stretch>
+                  </pic:blipFill>
+                  <pic:spPr>
+                    <a:xfrm>
+                      <a:off x="0" y="0"/>
+                      <a:ext cx="7110730" cy="1544955"/>
+                    </a:xfrm>
+                    <a:prstGeom prst="rect">
+                      <a:avLst/>
+                    </a:prstGeom>
+                  </pic:spPr>
+                </pic:pic>
+              </a:graphicData>
+            </a:graphic>
+          </wp:inline>
+        </w:drawing>
+      </w:r>
+    </w:p>
+    <w:p>
+      <w:pPr>
+        <w:rPr>
+          <w:sz w:val="32"/>
+          <w:szCs w:val="32"/>
+        </w:rPr>
+      </w:pPr>
+    </w:p>
+    <w:p>
+      <w:pPr>
+        <w:rPr>
+          <w:sz w:val="32"/>
+          <w:szCs w:val="32"/>
+        </w:rPr>
+      </w:pPr>
+    </w:p>
+    <w:p>
+      <w:pPr>
+        <w:rPr>
+          <w:sz w:val="32"/>
+          <w:szCs w:val="32"/>
+        </w:rPr>
+      </w:pPr>
+    </w:p>
+    <w:p>
+      <w:pPr>
+        <w:rPr>
+          <w:sz w:val="32"/>
+          <w:szCs w:val="32"/>
+        </w:rPr>
+      </w:pPr>
+      <w:r>
+        <w:rPr>
+          <w:sz w:val="32"/>
+          <w:szCs w:val="32"/>
+        </w:rPr>
+        <w:lastRenderedPageBreak/>
+        <w:t>Example with the class using export and import:</w:t>
+      </w:r>
+    </w:p>
+    <w:p>
+      <w:pPr>
+        <w:rPr>
+          <w:sz w:val="32"/>
+          <w:szCs w:val="32"/>
+        </w:rPr>
+      </w:pPr>
+      <w:r>
+        <w:rPr>
+          <w:sz w:val="32"/>
+          <w:szCs w:val="32"/>
+        </w:rPr>
+        <w:drawing>
+          <wp:inline distT="0" distB="0" distL="0" distR="0" wp14:anchorId="6FC0380B" wp14:editId="57CFBE3F">
+            <wp:extent cx="7110730" cy="2313305"/>
+            <wp:effectExtent l="0" t="0" r="0" b="0"/>
+            <wp:docPr id="1667759435" name="Picture 1"/>
+            <wp:cNvGraphicFramePr>
+              <a:graphicFrameLocks xmlns:a="http://schemas.openxmlformats.org/drawingml/2006/main" noChangeAspect="1"/>
+            </wp:cNvGraphicFramePr>
+            <a:graphic xmlns:a="http://schemas.openxmlformats.org/drawingml/2006/main">
+              <a:graphicData uri="http://schemas.openxmlformats.org/drawingml/2006/picture">
+                <pic:pic xmlns:pic="http://schemas.openxmlformats.org/drawingml/2006/picture">
+                  <pic:nvPicPr>
+                    <pic:cNvPr id="1667759435" name=""/>
+                    <pic:cNvPicPr/>
+                  </pic:nvPicPr>
+                  <pic:blipFill>
+                    <a:blip r:embed="rId16"/>
+                    <a:stretch>
+                      <a:fillRect/>
+                    </a:stretch>
+                  </pic:blipFill>
+                  <pic:spPr>
+                    <a:xfrm>
+                      <a:off x="0" y="0"/>
+                      <a:ext cx="7110730" cy="2313305"/>
+                    </a:xfrm>
+                    <a:prstGeom prst="rect">
+                      <a:avLst/>
+                    </a:prstGeom>
+                  </pic:spPr>
+                </pic:pic>
+              </a:graphicData>
+            </a:graphic>
+          </wp:inline>
+        </w:drawing>
+      </w:r>
+    </w:p>
+    <w:p>
+      <w:pPr>
+        <w:rPr>
+          <w:b/>
+          <w:bCs/>
+          <w:sz w:val="32"/>
+          <w:szCs w:val="32"/>
+          <w:u w:val="single"/>
+        </w:rPr>
+      </w:pPr>
+      <w:r>
+        <w:rPr>
+          <w:b/>
+          <w:bCs/>
+          <w:sz w:val="32"/>
+          <w:szCs w:val="32"/>
+          <w:u w:val="single"/>
+        </w:rPr>
+        <w:t>Example with the class using export and import:</w:t>
+      </w:r>
+    </w:p>
+    <w:p>
+      <w:pPr>
+        <w:tabs>
+          <w:tab w:val="left" w:pos="2093"/>
+        </w:tabs>
+        <w:rPr>
+          <w:sz w:val="32"/>
+          <w:szCs w:val="32"/>
+        </w:rPr>
+      </w:pPr>
+      <w:r>
+        <w:rPr>
+          <w:noProof/>
+        </w:rPr>
+        <w:drawing>
+          <wp:inline distT="0" distB="0" distL="0" distR="0" wp14:anchorId="2870076D" wp14:editId="08A2CF69">
+            <wp:extent cx="7110730" cy="2600325"/>
+            <wp:effectExtent l="0" t="0" r="0" b="9525"/>
+            <wp:docPr id="395209232" name="Picture 1"/>
+            <wp:cNvGraphicFramePr>
+              <a:graphicFrameLocks xmlns:a="http://schemas.openxmlformats.org/drawingml/2006/main" noChangeAspect="1"/>
+            </wp:cNvGraphicFramePr>
+            <a:graphic xmlns:a="http://schemas.openxmlformats.org/drawingml/2006/main">
+              <a:graphicData uri="http://schemas.openxmlformats.org/drawingml/2006/picture">
+                <pic:pic xmlns:pic="http://schemas.openxmlformats.org/drawingml/2006/picture">
+                  <pic:nvPicPr>
+                    <pic:cNvPr id="395209232" name=""/>
+                    <pic:cNvPicPr/>
+                  </pic:nvPicPr>
+                  <pic:blipFill>
+                    <a:blip r:embed="rId17"/>
+                    <a:stretch>
+                      <a:fillRect/>
+                    </a:stretch>
+                  </pic:blipFill>
+                  <pic:spPr>
+                    <a:xfrm>
+                      <a:off x="0" y="0"/>
+                      <a:ext cx="7110730" cy="2600325"/>
+                    </a:xfrm>
+                    <a:prstGeom prst="rect">
+                      <a:avLst/>
+                    </a:prstGeom>
+                  </pic:spPr>
+                </pic:pic>
+              </a:graphicData>
+            </a:graphic>
+          </wp:inline>
+        </w:drawing>
+      </w:r>
+      <w:r>
+        <w:rPr>
+          <w:sz w:val="32"/>
+          <w:szCs w:val="32"/>
+        </w:rPr>
+        <w:tab/>
+      </w:r>
+    </w:p>
+    <w:p>
+      <w:pPr>
+        <w:tabs>
+          <w:tab w:val="left" w:pos="2093"/>
+        </w:tabs>
+        <w:rPr>
+          <w:b/>
+          <w:bCs/>
+          <w:sz w:val="32"/>
+          <w:szCs w:val="32"/>
+          <w:u w:val="single"/>
+        </w:rPr>
+      </w:pPr>
+      <w:r>
+        <w:rPr>
+          <w:b/>
+          <w:bCs/>
+          <w:sz w:val="32"/>
+          <w:szCs w:val="32"/>
+          <w:u w:val="single"/>
+        </w:rPr>
+        <w:drawing>
+          <wp:anchor distT="0" distB="0" distL="114300" distR="114300" simplePos="0" relativeHeight="251660288" behindDoc="1" locked="0" layoutInCell="1" allowOverlap="1" wp14:anchorId="6EFA749C" wp14:editId="29184696">
+            <wp:simplePos x="0" y="0"/>
+            <wp:positionH relativeFrom="column">
+              <wp:posOffset>-118745</wp:posOffset>
+            </wp:positionH>
+            <wp:positionV relativeFrom="paragraph">
+              <wp:posOffset>366395</wp:posOffset>
+            </wp:positionV>
+            <wp:extent cx="7110730" cy="2658110"/>
+            <wp:effectExtent l="0" t="0" r="0" b="8890"/>
+            <wp:wrapTight wrapText="bothSides">
+              <wp:wrapPolygon edited="0">
+                <wp:start x="0" y="0"/>
+                <wp:lineTo x="0" y="21517"/>
+                <wp:lineTo x="21527" y="21517"/>
+                <wp:lineTo x="21527" y="0"/>
+                <wp:lineTo x="0" y="0"/>
+              </wp:wrapPolygon>
+            </wp:wrapTight>
+            <wp:docPr id="1653177450" name="Picture 1"/>
+            <wp:cNvGraphicFramePr>
+              <a:graphicFrameLocks xmlns:a="http://schemas.openxmlformats.org/drawingml/2006/main" noChangeAspect="1"/>
+            </wp:cNvGraphicFramePr>
+            <a:graphic xmlns:a="http://schemas.openxmlformats.org/drawingml/2006/main">
+              <a:graphicData uri="http://schemas.openxmlformats.org/drawingml/2006/picture">
+                <pic:pic xmlns:pic="http://schemas.openxmlformats.org/drawingml/2006/picture">
+                  <pic:nvPicPr>
+                    <pic:cNvPr id="1653177450" name=""/>
+                    <pic:cNvPicPr/>
+                  </pic:nvPicPr>
+                  <pic:blipFill>
+                    <a:blip r:embed="rId18">
+                      <a:extLst>
+                        <a:ext uri="{28A0092B-C50C-407E-A947-70E740481C1C}">
+                          <a14:useLocalDpi xmlns:a14="http://schemas.microsoft.com/office/drawing/2010/main" val="0"/>
+                        </a:ext>
+                      </a:extLst>
+                    </a:blip>
+                    <a:stretch>
+                      <a:fillRect/>
+                    </a:stretch>
+                  </pic:blipFill>
+                  <pic:spPr>
+                    <a:xfrm>
+                      <a:off x="0" y="0"/>
+                      <a:ext cx="7110730" cy="2658110"/>
+                    </a:xfrm>
+                    <a:prstGeom prst="rect">
+                      <a:avLst/>
+                    </a:prstGeom>
+                  </pic:spPr>
+                </pic:pic>
+              </a:graphicData>
+            </a:graphic>
+            <wp14:sizeRelV relativeFrom="margin">
+              <wp14:pctHeight>0</wp14:pctHeight>
+            </wp14:sizeRelV>
+          </wp:anchor>
+        </w:drawing>
+      </w:r>
+      <w:r>
+        <w:rPr>
+          <w:b/>
+          <w:bCs/>
+          <w:sz w:val="32"/>
+          <w:szCs w:val="32"/>
+          <w:u w:val="single"/>
+        </w:rPr>
+        <w:t>Example with the object:</w:t>
+      </w:r>
+    </w:p>
+    <w:p>
+      <w:pPr>
+        <w:tabs>
+          <w:tab w:val="left" w:pos="2093"/>
+        </w:tabs>
+        <w:rPr>
+          <w:b/>
+          <w:bCs/>
+          <w:sz w:val="32"/>
+          <w:szCs w:val="32"/>
+          <w:u w:val="single"/>
+        </w:rPr>
+      </w:pPr>
+    </w:p>
+    <w:p>
+      <w:pPr>
+        <w:tabs>
+          <w:tab w:val="left" w:pos="2093"/>
+        </w:tabs>
+        <w:rPr>
+          <w:b/>
+          <w:bCs/>
+          <w:sz w:val="32"/>
+          <w:szCs w:val="32"/>
+          <w:u w:val="single"/>
+        </w:rPr>
+      </w:pPr>
+    </w:p>
+    <w:p>
+      <w:pPr>
+        <w:tabs>
+          <w:tab w:val="left" w:pos="2093"/>
+        </w:tabs>
+        <w:rPr>
+          <w:b/>
+          <w:bCs/>
+          <w:sz w:val="32"/>
+          <w:szCs w:val="32"/>
+          <w:u w:val="single"/>
+        </w:rPr>
+      </w:pPr>
+      <w:r>
+        <w:rPr>
+          <w:b/>
+          <w:bCs/>
+          <w:sz w:val="32"/>
+          <w:szCs w:val="32"/>
+          <w:u w:val="single"/>
+        </w:rPr>
+        <w:lastRenderedPageBreak/>
+        <w:t>Generics</w:t>
+      </w:r>
+    </w:p>
+    <w:p>
+      <w:pPr>
+        <w:tabs>
+          <w:tab w:val="left" w:pos="2093"/>
+        </w:tabs>
+        <w:rPr>
+          <w:sz w:val="32"/>
+          <w:szCs w:val="32"/>
+        </w:rPr>
+      </w:pPr>
+      <w:r>
+        <w:rPr>
+          <w:sz w:val="32"/>
+          <w:szCs w:val="32"/>
+        </w:rPr>
+        <w:t xml:space="preserve">Generics are used to achieve </w:t>
+      </w:r>
+      <w:r>
+        <w:rPr>
+          <w:sz w:val="32"/>
+          <w:szCs w:val="32"/>
+        </w:rPr>
+        <w:t>“</w:t>
+      </w:r>
+      <w:r>
+        <w:rPr>
+          <w:b/>
+          <w:bCs/>
+          <w:sz w:val="32"/>
+          <w:szCs w:val="32"/>
+        </w:rPr>
+        <w:t>strict typing</w:t>
+      </w:r>
+      <w:r>
+        <w:rPr>
+          <w:sz w:val="32"/>
+          <w:szCs w:val="32"/>
+        </w:rPr>
+        <w:t>”</w:t>
+      </w:r>
+    </w:p>
+    <w:p>
+      <w:pPr>
+        <w:tabs>
+          <w:tab w:val="left" w:pos="2093"/>
+        </w:tabs>
+        <w:rPr>
+          <w:sz w:val="32"/>
+          <w:szCs w:val="32"/>
+        </w:rPr>
+      </w:pPr>
+      <w:r>
+        <w:rPr>
+          <w:sz w:val="32"/>
+          <w:szCs w:val="32"/>
+        </w:rPr>
+        <w:t>Generics are also used to decide datatype dynamically.</w:t>
+      </w:r>
+    </w:p>
+    <w:p>
+      <w:pPr>
+        <w:tabs>
+          <w:tab w:val="left" w:pos="2093"/>
+        </w:tabs>
+        <w:rPr>
+          <w:sz w:val="32"/>
+          <w:szCs w:val="32"/>
+        </w:rPr>
+      </w:pPr>
+    </w:p>
+    <w:p>
+      <w:pPr>
+        <w:tabs>
+          <w:tab w:val="left" w:pos="2093"/>
+        </w:tabs>
+        <w:rPr>
+          <w:sz w:val="32"/>
+          <w:szCs w:val="32"/>
+        </w:rPr>
+      </w:pPr>
+    </w:p>
+    <w:p>
+      <w:pPr>
+        <w:tabs>
+          <w:tab w:val="left" w:pos="2093"/>
+        </w:tabs>
+        <w:rPr>
+          <w:b/>
+          <w:bCs/>
+          <w:sz w:val="32"/>
+          <w:szCs w:val="32"/>
+          <w:u w:val="single"/>
+        </w:rPr>
+      </w:pPr>
+      <w:r>
+        <w:rPr>
+          <w:b/>
+          <w:bCs/>
+          <w:sz w:val="32"/>
+          <w:szCs w:val="32"/>
+          <w:u w:val="single"/>
+        </w:rPr>
+        <w:t>Example 1:</w:t>
+      </w:r>
+    </w:p>
+    <w:p>
+      <w:pPr>
+        <w:tabs>
+          <w:tab w:val="left" w:pos="2093"/>
+        </w:tabs>
+        <w:rPr>
+          <w:sz w:val="32"/>
+          <w:szCs w:val="32"/>
+        </w:rPr>
+      </w:pPr>
+      <w:r>
+        <w:rPr>
+          <w:sz w:val="32"/>
+          <w:szCs w:val="32"/>
+        </w:rPr>
+        <w:t>function fun_one&lt;A,B&gt;(param1:A, Param2:B):void{</w:t>
+      </w:r>
+    </w:p>
+    <w:p>
+      <w:pPr>
+        <w:tabs>
+          <w:tab w:val="left" w:pos="2093"/>
+        </w:tabs>
+        <w:rPr>
+          <w:sz w:val="32"/>
+          <w:szCs w:val="32"/>
+        </w:rPr>
+      </w:pPr>
+      <w:r>
+        <w:rPr>
+          <w:sz w:val="32"/>
+          <w:szCs w:val="32"/>
+        </w:rPr>
+        <w:t>    console.log(param1, Param2)</w:t>
+      </w:r>
+    </w:p>
+    <w:p>
+      <w:pPr>
+        <w:tabs>
+          <w:tab w:val="left" w:pos="2093"/>
+        </w:tabs>
+        <w:rPr>
+          <w:sz w:val="32"/>
+          <w:szCs w:val="32"/>
+        </w:rPr>
+      </w:pPr>
+      <w:r>
+        <w:rPr>
+          <w:sz w:val="32"/>
+          <w:szCs w:val="32"/>
+        </w:rPr>
+        <w:t>}</w:t>
+      </w:r>
+    </w:p>
+    <w:p>
+      <w:pPr>
+        <w:tabs>
+          <w:tab w:val="left" w:pos="2093"/>
+        </w:tabs>
+        <w:rPr>
+          <w:sz w:val="32"/>
+          <w:szCs w:val="32"/>
+        </w:rPr>
+      </w:pPr>
+      <w:r>
+        <w:rPr>
+          <w:sz w:val="32"/>
+          <w:szCs w:val="32"/>
+        </w:rPr>
+        <w:t>fun_one&lt;string, number &gt;("Hello", 28);</w:t>
+      </w:r>
+    </w:p>
+    <w:p>
+      <w:pPr>
+        <w:tabs>
+          <w:tab w:val="left" w:pos="2093"/>
+        </w:tabs>
+        <w:rPr>
+          <w:sz w:val="32"/>
+          <w:szCs w:val="32"/>
+        </w:rPr>
+      </w:pPr>
+    </w:p>
+    <w:p>
+      <w:pPr>
+        <w:tabs>
+          <w:tab w:val="left" w:pos="2093"/>
+        </w:tabs>
+        <w:rPr>
+          <w:sz w:val="32"/>
+          <w:szCs w:val="32"/>
+        </w:rPr>
+      </w:pPr>
+    </w:p>
+    <w:p>
+      <w:pPr>
+        <w:tabs>
+          <w:tab w:val="left" w:pos="2093"/>
+        </w:tabs>
+        <w:rPr>
+          <w:b/>
+          <w:bCs/>
+          <w:sz w:val="32"/>
+          <w:szCs w:val="32"/>
+          <w:u w:val="single"/>
+        </w:rPr>
+      </w:pPr>
+      <w:r>
+        <w:rPr>
+          <w:b/>
+          <w:bCs/>
+          <w:sz w:val="32"/>
+          <w:szCs w:val="32"/>
+          <w:u w:val="single"/>
+        </w:rPr>
+        <w:t xml:space="preserve">Example </w:t>
+      </w:r>
+      <w:r>
+        <w:rPr>
+          <w:b/>
+          <w:bCs/>
+          <w:sz w:val="32"/>
+          <w:szCs w:val="32"/>
+          <w:u w:val="single"/>
+        </w:rPr>
+        <w:t>2 with class</w:t>
+      </w:r>
+      <w:r>
+        <w:rPr>
+          <w:b/>
+          <w:bCs/>
+          <w:sz w:val="32"/>
+          <w:szCs w:val="32"/>
+          <w:u w:val="single"/>
+        </w:rPr>
+        <w:t>:</w:t>
+      </w:r>
+    </w:p>
+    <w:p>
+      <w:pPr>
+        <w:tabs>
+          <w:tab w:val="left" w:pos="2093"/>
+        </w:tabs>
+        <w:rPr>
+          <w:sz w:val="32"/>
+          <w:szCs w:val="32"/>
+        </w:rPr>
+      </w:pPr>
+      <w:r>
+        <w:rPr>
+          <w:sz w:val="32"/>
+          <w:szCs w:val="32"/>
+        </w:rPr>
+        <w:t>class Generics&lt;A,B,C&gt;{</w:t>
+      </w:r>
+    </w:p>
+    <w:p>
+      <w:pPr>
+        <w:tabs>
+          <w:tab w:val="left" w:pos="2093"/>
+        </w:tabs>
+        <w:rPr>
+          <w:sz w:val="32"/>
+          <w:szCs w:val="32"/>
+        </w:rPr>
+      </w:pPr>
+      <w:r>
+        <w:rPr>
+          <w:sz w:val="32"/>
+          <w:szCs w:val="32"/>
+        </w:rPr>
+        <w:t>    product1:A;</w:t>
+      </w:r>
+    </w:p>
+    <w:p>
+      <w:pPr>
+        <w:tabs>
+          <w:tab w:val="left" w:pos="2093"/>
+        </w:tabs>
+        <w:rPr>
+          <w:sz w:val="32"/>
+          <w:szCs w:val="32"/>
+        </w:rPr>
+      </w:pPr>
+      <w:r>
+        <w:rPr>
+          <w:sz w:val="32"/>
+          <w:szCs w:val="32"/>
+        </w:rPr>
+        <w:t>    product2:B;</w:t>
+      </w:r>
+    </w:p>
+    <w:p>
+      <w:pPr>
+        <w:tabs>
+          <w:tab w:val="left" w:pos="2093"/>
+        </w:tabs>
+        <w:rPr>
+          <w:sz w:val="32"/>
+          <w:szCs w:val="32"/>
+        </w:rPr>
+      </w:pPr>
+      <w:r>
+        <w:rPr>
+          <w:sz w:val="32"/>
+          <w:szCs w:val="32"/>
+        </w:rPr>
+        <w:t>    product3:C;</w:t>
+      </w:r>
+    </w:p>
+    <w:p>
+      <w:pPr>
+        <w:tabs>
+          <w:tab w:val="left" w:pos="2093"/>
+        </w:tabs>
+        <w:rPr>
+          <w:sz w:val="32"/>
+          <w:szCs w:val="32"/>
+        </w:rPr>
+      </w:pPr>
+      <w:r>
+        <w:rPr>
+          <w:sz w:val="32"/>
+          <w:szCs w:val="32"/>
+        </w:rPr>
+        <w:t>    constructor(arg1:A, arg2:B, arg3:C){</w:t>
+      </w:r>
+    </w:p>
+    <w:p>
+      <w:pPr>
+        <w:tabs>
+          <w:tab w:val="left" w:pos="2093"/>
+        </w:tabs>
+        <w:rPr>
+          <w:sz w:val="32"/>
+          <w:szCs w:val="32"/>
+        </w:rPr>
+      </w:pPr>
+      <w:r>
+        <w:rPr>
+          <w:sz w:val="32"/>
+          <w:szCs w:val="32"/>
+        </w:rPr>
+        <w:t>        this.product1 = arg1;</w:t>
+      </w:r>
+    </w:p>
+    <w:p>
+      <w:pPr>
+        <w:tabs>
+          <w:tab w:val="left" w:pos="2093"/>
+        </w:tabs>
+        <w:rPr>
+          <w:sz w:val="32"/>
+          <w:szCs w:val="32"/>
+        </w:rPr>
+      </w:pPr>
+      <w:r>
+        <w:rPr>
+          <w:sz w:val="32"/>
+          <w:szCs w:val="32"/>
+        </w:rPr>
+        <w:t>        this.product2 = arg2;</w:t>
+      </w:r>
+    </w:p>
+    <w:p>
+      <w:pPr>
+        <w:tabs>
+          <w:tab w:val="left" w:pos="2093"/>
+        </w:tabs>
+        <w:rPr>
+          <w:sz w:val="32"/>
+          <w:szCs w:val="32"/>
+        </w:rPr>
+      </w:pPr>
+      <w:r>
+        <w:rPr>
+          <w:sz w:val="32"/>
+          <w:szCs w:val="32"/>
+        </w:rPr>
+        <w:t>        this.product3 = arg3</w:t>
+      </w:r>
+    </w:p>
+    <w:p>
+      <w:pPr>
+        <w:tabs>
+          <w:tab w:val="left" w:pos="2093"/>
+        </w:tabs>
+        <w:rPr>
+          <w:sz w:val="32"/>
+          <w:szCs w:val="32"/>
+        </w:rPr>
+      </w:pPr>
+      <w:r>
+        <w:rPr>
+          <w:sz w:val="32"/>
+          <w:szCs w:val="32"/>
+        </w:rPr>
+        <w:t>         console.log(this.product1, this.product2 ,this.product3)</w:t>
+      </w:r>
+    </w:p>
+    <w:p>
+      <w:pPr>
+        <w:tabs>
+          <w:tab w:val="left" w:pos="2093"/>
+        </w:tabs>
+        <w:rPr>
+          <w:sz w:val="32"/>
+          <w:szCs w:val="32"/>
+        </w:rPr>
+      </w:pPr>
+      <w:r>
+        <w:rPr>
+          <w:sz w:val="32"/>
+          <w:szCs w:val="32"/>
+        </w:rPr>
+        <w:t>    }</w:t>
+      </w:r>
+    </w:p>
+    <w:p>
+      <w:pPr>
+        <w:tabs>
+          <w:tab w:val="left" w:pos="2093"/>
+        </w:tabs>
+        <w:rPr>
+          <w:sz w:val="32"/>
+          <w:szCs w:val="32"/>
+        </w:rPr>
+      </w:pPr>
+      <w:r>
+        <w:rPr>
+          <w:sz w:val="32"/>
+          <w:szCs w:val="32"/>
+        </w:rPr>
+        <w:t>}</w:t>
+      </w:r>
+    </w:p>
+    <w:p>
+      <w:pPr>
+        <w:tabs>
+          <w:tab w:val="left" w:pos="2093"/>
+        </w:tabs>
+        <w:rPr>
+          <w:sz w:val="32"/>
+          <w:szCs w:val="32"/>
+        </w:rPr>
+      </w:pPr>
+      <w:r>
+        <w:rPr>
+          <w:sz w:val="32"/>
+          <w:szCs w:val="32"/>
+        </w:rPr>
+        <w:t>let obj = new Generics&lt;string, number, any&gt;("Generics", 12, "Example")</w:t>
+      </w:r>
+    </w:p>
+    <w:p>
+      <w:pPr>
+        <w:tabs>
+          <w:tab w:val="left" w:pos="2093"/>
+        </w:tabs>
+        <w:rPr>
+          <w:sz w:val="32"/>
+          <w:szCs w:val="32"/>
+        </w:rPr>
+      </w:pPr>
+      <w:r>
+        <w:rPr>
+          <w:sz w:val="32"/>
+          <w:szCs w:val="32"/>
+        </w:rPr>
+        <w:t>console.log(obj.product1)</w:t>
+      </w:r>
+    </w:p>
+    <w:p>
+      <w:pPr>
+        <w:tabs>
+          <w:tab w:val="left" w:pos="2093"/>
+        </w:tabs>
+        <w:rPr>
+          <w:sz w:val="32"/>
+          <w:szCs w:val="32"/>
+        </w:rPr>
+      </w:pPr>
+    </w:p>
+    <w:p>
+      <w:pPr>
+        <w:tabs>
+          <w:tab w:val="left" w:pos="2093"/>
+        </w:tabs>
+        <w:rPr>
+          <w:b/>
+          <w:bCs/>
+          <w:sz w:val="32"/>
+          <w:szCs w:val="32"/>
+          <w:u w:val="single"/>
+        </w:rPr>
+      </w:pPr>
+      <w:r>
+        <w:rPr>
+          <w:b/>
+          <w:bCs/>
+          <w:sz w:val="32"/>
+          <w:szCs w:val="32"/>
+          <w:u w:val="single"/>
+        </w:rPr>
+        <w:lastRenderedPageBreak/>
+        <w:t xml:space="preserve">Example </w:t>
+      </w:r>
+      <w:r>
+        <w:rPr>
+          <w:b/>
+          <w:bCs/>
+          <w:sz w:val="32"/>
+          <w:szCs w:val="32"/>
+          <w:u w:val="single"/>
+        </w:rPr>
+        <w:t>3</w:t>
+      </w:r>
+      <w:r>
+        <w:rPr>
+          <w:b/>
+          <w:bCs/>
+          <w:sz w:val="32"/>
+          <w:szCs w:val="32"/>
+          <w:u w:val="single"/>
+        </w:rPr>
+        <w:t xml:space="preserve"> with class</w:t>
+      </w:r>
+      <w:r>
+        <w:rPr>
+          <w:b/>
+          <w:bCs/>
+          <w:sz w:val="32"/>
+          <w:szCs w:val="32"/>
+          <w:u w:val="single"/>
+        </w:rPr>
+        <w:t xml:space="preserve"> inside the funtion</w:t>
+      </w:r>
+      <w:r>
+        <w:rPr>
+          <w:b/>
+          <w:bCs/>
+          <w:sz w:val="32"/>
+          <w:szCs w:val="32"/>
+          <w:u w:val="single"/>
+        </w:rPr>
+        <w:t>:</w:t>
+      </w:r>
+    </w:p>
+    <w:p>
+      <w:pPr>
+        <w:tabs>
+          <w:tab w:val="left" w:pos="2093"/>
+        </w:tabs>
+        <w:rPr>
+          <w:sz w:val="32"/>
+          <w:szCs w:val="32"/>
+        </w:rPr>
+      </w:pPr>
+      <w:r>
+        <w:rPr>
+          <w:sz w:val="32"/>
+          <w:szCs w:val="32"/>
+        </w:rPr>
+        <w:t>class genfun{</w:t>
+      </w:r>
+    </w:p>
+    <w:p>
+      <w:pPr>
+        <w:tabs>
+          <w:tab w:val="left" w:pos="2093"/>
+        </w:tabs>
+        <w:rPr>
+          <w:sz w:val="32"/>
+          <w:szCs w:val="32"/>
+        </w:rPr>
+      </w:pPr>
+      <w:r>
+        <w:rPr>
+          <w:sz w:val="32"/>
+          <w:szCs w:val="32"/>
+        </w:rPr>
+        <w:t>    funwithgenerics&lt;A,B&gt;(param1:A,param2:B):void{</w:t>
+      </w:r>
+    </w:p>
+    <w:p>
+      <w:pPr>
+        <w:tabs>
+          <w:tab w:val="left" w:pos="2093"/>
+        </w:tabs>
+        <w:rPr>
+          <w:sz w:val="32"/>
+          <w:szCs w:val="32"/>
+        </w:rPr>
+      </w:pPr>
+      <w:r>
+        <w:rPr>
+          <w:sz w:val="32"/>
+          <w:szCs w:val="32"/>
+        </w:rPr>
+        <w:t>        console.log(param1, param2)</w:t>
+      </w:r>
+    </w:p>
+    <w:p>
+      <w:pPr>
+        <w:tabs>
+          <w:tab w:val="left" w:pos="2093"/>
+        </w:tabs>
+        <w:rPr>
+          <w:sz w:val="32"/>
+          <w:szCs w:val="32"/>
+        </w:rPr>
+      </w:pPr>
+      <w:r>
+        <w:rPr>
+          <w:sz w:val="32"/>
+          <w:szCs w:val="32"/>
+        </w:rPr>
+        <w:t>    }</w:t>
+      </w:r>
+    </w:p>
+    <w:p>
+      <w:pPr>
+        <w:tabs>
+          <w:tab w:val="left" w:pos="2093"/>
+        </w:tabs>
+        <w:rPr>
+          <w:sz w:val="32"/>
+          <w:szCs w:val="32"/>
+        </w:rPr>
+      </w:pPr>
+      <w:r>
+        <w:rPr>
+          <w:sz w:val="32"/>
+          <w:szCs w:val="32"/>
+        </w:rPr>
+        <w:t>}</w:t>
+      </w:r>
+    </w:p>
+    <w:p>
+      <w:pPr>
+        <w:tabs>
+          <w:tab w:val="left" w:pos="2093"/>
+        </w:tabs>
+        <w:rPr>
+          <w:sz w:val="32"/>
+          <w:szCs w:val="32"/>
+        </w:rPr>
+      </w:pPr>
+      <w:r>
+        <w:rPr>
+          <w:sz w:val="32"/>
+          <w:szCs w:val="32"/>
+        </w:rPr>
+        <w:t>let obj1= new genfun();</w:t>
+      </w:r>
+    </w:p>
+    <w:p>
+      <w:pPr>
+        <w:tabs>
+          <w:tab w:val="left" w:pos="2093"/>
+        </w:tabs>
+        <w:rPr>
+          <w:sz w:val="32"/>
+          <w:szCs w:val="32"/>
+        </w:rPr>
+      </w:pPr>
+      <w:r>
+        <w:rPr>
+          <w:sz w:val="32"/>
+          <w:szCs w:val="32"/>
+        </w:rPr>
+        <w:t>console.log(obj1.funwithgenerics&lt;string,string&gt;("====&gt;"+"Function with", "Generics"))</w:t>
+      </w:r>
+    </w:p>
+    <w:p>
+      <w:pPr>
+        <w:tabs>
+          <w:tab w:val="left" w:pos="2093"/>
+        </w:tabs>
+        <w:rPr>
+          <w:sz w:val="32"/>
+          <w:szCs w:val="32"/>
+        </w:rPr>
+      </w:pPr>
+    </w:p>
+    <w:p>
+      <w:pPr>
+        <w:tabs>
+          <w:tab w:val="left" w:pos="2093"/>
+        </w:tabs>
+        <w:rPr>
+          <w:b/>
+          <w:bCs/>
+          <w:sz w:val="32"/>
+          <w:szCs w:val="32"/>
+          <w:u w:val="single"/>
+        </w:rPr>
+      </w:pPr>
+      <w:r>
+        <w:rPr>
+          <w:b/>
+          <w:bCs/>
+          <w:sz w:val="32"/>
+          <w:szCs w:val="32"/>
+          <w:u w:val="single"/>
+        </w:rPr>
+        <w:t xml:space="preserve">Example </w:t>
+      </w:r>
+      <w:r>
+        <w:rPr>
+          <w:b/>
+          <w:bCs/>
+          <w:sz w:val="32"/>
+          <w:szCs w:val="32"/>
+          <w:u w:val="single"/>
+        </w:rPr>
+        <w:t>4</w:t>
+      </w:r>
+      <w:r>
+        <w:rPr>
+          <w:b/>
+          <w:bCs/>
+          <w:sz w:val="32"/>
+          <w:szCs w:val="32"/>
+          <w:u w:val="single"/>
+        </w:rPr>
+        <w:t xml:space="preserve"> with </w:t>
+      </w:r>
+      <w:r>
+        <w:rPr>
+          <w:b/>
+          <w:bCs/>
+          <w:sz w:val="32"/>
+          <w:szCs w:val="32"/>
+          <w:u w:val="single"/>
+        </w:rPr>
+        <w:t>Interface with object</w:t>
+      </w:r>
+      <w:r>
+        <w:rPr>
+          <w:b/>
+          <w:bCs/>
+          <w:sz w:val="32"/>
+          <w:szCs w:val="32"/>
+          <w:u w:val="single"/>
+        </w:rPr>
+        <w:t xml:space="preserve"> and also child class</w:t>
+      </w:r>
+      <w:r>
+        <w:rPr>
+          <w:b/>
+          <w:bCs/>
+          <w:sz w:val="32"/>
+          <w:szCs w:val="32"/>
+          <w:u w:val="single"/>
+        </w:rPr>
+        <w:t>:</w:t>
+      </w:r>
+    </w:p>
+    <w:p>
+      <w:pPr>
+        <w:tabs>
+          <w:tab w:val="left" w:pos="2093"/>
+        </w:tabs>
+        <w:rPr>
+          <w:sz w:val="32"/>
+          <w:szCs w:val="32"/>
+        </w:rPr>
+      </w:pPr>
+      <w:r>
+        <w:rPr>
+          <w:sz w:val="32"/>
+          <w:szCs w:val="32"/>
+        </w:rPr>
+        <w:t>interface Interface1&lt;A,B&gt;{</w:t>
+      </w:r>
+    </w:p>
+    <w:p>
+      <w:pPr>
+        <w:tabs>
+          <w:tab w:val="left" w:pos="2093"/>
+        </w:tabs>
+        <w:rPr>
+          <w:sz w:val="32"/>
+          <w:szCs w:val="32"/>
+        </w:rPr>
+      </w:pPr>
+      <w:r>
+        <w:rPr>
+          <w:sz w:val="32"/>
+          <w:szCs w:val="32"/>
+        </w:rPr>
+        <w:t>    product1:A;</w:t>
+      </w:r>
+    </w:p>
+    <w:p>
+      <w:pPr>
+        <w:tabs>
+          <w:tab w:val="left" w:pos="2093"/>
+        </w:tabs>
+        <w:rPr>
+          <w:sz w:val="32"/>
+          <w:szCs w:val="32"/>
+        </w:rPr>
+      </w:pPr>
+      <w:r>
+        <w:rPr>
+          <w:sz w:val="32"/>
+          <w:szCs w:val="32"/>
+        </w:rPr>
+        <w:t>    product2:B;</w:t>
+      </w:r>
+    </w:p>
+    <w:p>
+      <w:pPr>
+        <w:tabs>
+          <w:tab w:val="left" w:pos="2093"/>
+        </w:tabs>
+        <w:rPr>
+          <w:sz w:val="32"/>
+          <w:szCs w:val="32"/>
+        </w:rPr>
+      </w:pPr>
+      <w:r>
+        <w:rPr>
+          <w:sz w:val="32"/>
+          <w:szCs w:val="32"/>
+        </w:rPr>
+        <w:t>}</w:t>
+      </w:r>
+    </w:p>
+    <w:p>
+      <w:pPr>
+        <w:tabs>
+          <w:tab w:val="left" w:pos="2093"/>
+        </w:tabs>
+        <w:rPr>
+          <w:sz w:val="32"/>
+          <w:szCs w:val="32"/>
+        </w:rPr>
+      </w:pPr>
+      <w:r>
+        <w:rPr>
+          <w:sz w:val="32"/>
+          <w:szCs w:val="32"/>
+        </w:rPr>
+        <w:t>let obj2 :Interface1&lt;number,number&gt;={</w:t>
+      </w:r>
+    </w:p>
+    <w:p>
+      <w:pPr>
+        <w:tabs>
+          <w:tab w:val="left" w:pos="2093"/>
+        </w:tabs>
+        <w:rPr>
+          <w:sz w:val="32"/>
+          <w:szCs w:val="32"/>
+        </w:rPr>
+      </w:pPr>
+      <w:r>
+        <w:rPr>
+          <w:sz w:val="32"/>
+          <w:szCs w:val="32"/>
+        </w:rPr>
+        <w:t>    product1 : 120,</w:t>
+      </w:r>
+    </w:p>
+    <w:p>
+      <w:pPr>
+        <w:tabs>
+          <w:tab w:val="left" w:pos="2093"/>
+        </w:tabs>
+        <w:rPr>
+          <w:sz w:val="32"/>
+          <w:szCs w:val="32"/>
+        </w:rPr>
+      </w:pPr>
+      <w:r>
+        <w:rPr>
+          <w:sz w:val="32"/>
+          <w:szCs w:val="32"/>
+        </w:rPr>
+        <w:t>    product2 :130</w:t>
+      </w:r>
+    </w:p>
+    <w:p>
+      <w:pPr>
+        <w:tabs>
+          <w:tab w:val="left" w:pos="2093"/>
+        </w:tabs>
+        <w:rPr>
+          <w:sz w:val="32"/>
+          <w:szCs w:val="32"/>
+        </w:rPr>
+      </w:pPr>
+      <w:r>
+        <w:rPr>
+          <w:sz w:val="32"/>
+          <w:szCs w:val="32"/>
+        </w:rPr>
+        <w:t>}</w:t>
+      </w:r>
+    </w:p>
+    <w:p>
+      <w:pPr>
+        <w:tabs>
+          <w:tab w:val="left" w:pos="2093"/>
+        </w:tabs>
+        <w:rPr>
+          <w:sz w:val="32"/>
+          <w:szCs w:val="32"/>
+        </w:rPr>
+      </w:pPr>
+      <w:r>
+        <w:rPr>
+          <w:sz w:val="32"/>
+          <w:szCs w:val="32"/>
+        </w:rPr>
+        <w:t>console.log(obj2.product1);</w:t>
+      </w:r>
+    </w:p>
+    <w:p>
+      <w:pPr>
+        <w:tabs>
+          <w:tab w:val="left" w:pos="2093"/>
+        </w:tabs>
+        <w:rPr>
+          <w:sz w:val="32"/>
+          <w:szCs w:val="32"/>
+        </w:rPr>
+      </w:pPr>
+      <w:r>
+        <w:rPr>
+          <w:sz w:val="32"/>
+          <w:szCs w:val="32"/>
+        </w:rPr>
+        <w:t>console.log(obj2.product2)</w:t>
+      </w:r>
+    </w:p>
+    <w:p>
+      <w:pPr>
+        <w:tabs>
+          <w:tab w:val="left" w:pos="2093"/>
+        </w:tabs>
+        <w:rPr>
+          <w:sz w:val="32"/>
+          <w:szCs w:val="32"/>
+        </w:rPr>
+      </w:pPr>
+    </w:p>
+    <w:p>
+      <w:pPr>
+        <w:tabs>
+          <w:tab w:val="left" w:pos="2093"/>
+        </w:tabs>
+        <w:rPr>
+          <w:sz w:val="32"/>
+          <w:szCs w:val="32"/>
+        </w:rPr>
+      </w:pPr>
+      <w:r>
+        <w:rPr>
+          <w:sz w:val="32"/>
+          <w:szCs w:val="32"/>
+        </w:rPr>
+        <w:t>class child implements Interface1&lt;any, any&gt;{</w:t>
+      </w:r>
+    </w:p>
+    <w:p>
+      <w:pPr>
+        <w:tabs>
+          <w:tab w:val="left" w:pos="2093"/>
+        </w:tabs>
+        <w:rPr>
+          <w:sz w:val="32"/>
+          <w:szCs w:val="32"/>
+        </w:rPr>
+      </w:pPr>
+      <w:r>
+        <w:rPr>
+          <w:sz w:val="32"/>
+          <w:szCs w:val="32"/>
+        </w:rPr>
+        <w:t>    product1: any="Pen Stand";</w:t>
+      </w:r>
+    </w:p>
+    <w:p>
+      <w:pPr>
+        <w:tabs>
+          <w:tab w:val="left" w:pos="2093"/>
+        </w:tabs>
+        <w:rPr>
+          <w:sz w:val="32"/>
+          <w:szCs w:val="32"/>
+        </w:rPr>
+      </w:pPr>
+      <w:r>
+        <w:rPr>
+          <w:sz w:val="32"/>
+          <w:szCs w:val="32"/>
+        </w:rPr>
+        <w:t>    product2: any ="Book";</w:t>
+      </w:r>
+    </w:p>
+    <w:p>
+      <w:pPr>
+        <w:tabs>
+          <w:tab w:val="left" w:pos="2093"/>
+        </w:tabs>
+        <w:rPr>
+          <w:sz w:val="32"/>
+          <w:szCs w:val="32"/>
+        </w:rPr>
+      </w:pPr>
+      <w:r>
+        <w:rPr>
+          <w:sz w:val="32"/>
+          <w:szCs w:val="32"/>
+        </w:rPr>
+        <w:t>}</w:t>
+      </w:r>
+    </w:p>
+    <w:p>
+      <w:pPr>
+        <w:tabs>
+          <w:tab w:val="left" w:pos="2093"/>
+        </w:tabs>
+        <w:rPr>
+          <w:sz w:val="32"/>
+          <w:szCs w:val="32"/>
+        </w:rPr>
+      </w:pPr>
+    </w:p>
+    <w:p>
+      <w:pPr>
+        <w:tabs>
+          <w:tab w:val="left" w:pos="2093"/>
+        </w:tabs>
+        <w:rPr>
+          <w:sz w:val="32"/>
+          <w:szCs w:val="32"/>
+        </w:rPr>
+      </w:pPr>
+      <w:r>
+        <w:rPr>
+          <w:sz w:val="32"/>
+          <w:szCs w:val="32"/>
+        </w:rPr>
+        <w:lastRenderedPageBreak/>
+        <w:t>let ch = new child();</w:t>
+      </w:r>
+    </w:p>
+    <w:p>
+      <w:pPr>
+        <w:tabs>
+          <w:tab w:val="left" w:pos="2093"/>
+        </w:tabs>
+        <w:rPr>
+          <w:sz w:val="32"/>
+          <w:szCs w:val="32"/>
+        </w:rPr>
+      </w:pPr>
+      <w:r>
+        <w:rPr>
+          <w:sz w:val="32"/>
+          <w:szCs w:val="32"/>
+        </w:rPr>
+        <w:t>console.log(ch.product1, ch.product2)</w:t>
+      </w:r>
+    </w:p>
+    <w:p>
+      <w:pPr>
+        <w:tabs>
+          <w:tab w:val="left" w:pos="2093"/>
+        </w:tabs>
+        <w:rPr>
+          <w:sz w:val="32"/>
+          <w:szCs w:val="32"/>
+        </w:rPr>
+      </w:pPr>
+    </w:p>
+    <w:p>
+      <w:pPr>
+        <w:tabs>
+          <w:tab w:val="left" w:pos="2093"/>
+        </w:tabs>
+        <w:rPr>
+          <w:sz w:val="32"/>
+          <w:szCs w:val="32"/>
+        </w:rPr>
+      </w:pPr>
+    </w:p>
+    <w:p>
+      <w:pPr>
+        <w:tabs>
+          <w:tab w:val="left" w:pos="2093"/>
+        </w:tabs>
+        <w:rPr>
+          <w:sz w:val="32"/>
+          <w:szCs w:val="32"/>
+        </w:rPr>
+      </w:pPr>
     </w:p>
     <w:sectPr>
       <w:pgSz w:w="11906" w:h="16838"/>
@@ -30959,7 +32711,7 @@
   <w:style w:type="paragraph" w:default="1" w:styleId="Normal">
     <w:name w:val="Normal"/>
     <w:qFormat/>
-    <w:rsid w:val="00F80137"/>
+    <w:rsid w:val="00B56D08"/>
   </w:style>
   <w:style w:type="paragraph" w:styleId="Heading1">
     <w:name w:val="heading 1"/>

--- a/Typescript Notes.docx
+++ b/Typescript Notes.docx
@@ -32976,18 +32976,7 @@
           <w:szCs w:val="28"/>
           <w:u w:val="single"/>
         </w:rPr>
-        <w:t xml:space="preserve">JSON </w:t>
-      </w:r>
-      <w:r>
-        <w:rPr>
-          <w:b/>
-          <w:bCs/>
-          <w:color w:val="1706FA"/>
-          <w:sz w:val="28"/>
-          <w:szCs w:val="28"/>
-          <w:u w:val="single"/>
-        </w:rPr>
-        <w:t xml:space="preserve">Duplicates </w:t>
+        <w:t xml:space="preserve">JSON Duplicates </w:t>
       </w:r>
       <w:r>
         <w:rPr>
@@ -33562,18 +33551,7 @@
           <w:szCs w:val="28"/>
           <w:u w:val="single"/>
         </w:rPr>
-        <w:t xml:space="preserve">JSON </w:t>
-      </w:r>
-      <w:r>
-        <w:rPr>
-          <w:b/>
-          <w:bCs/>
-          <w:color w:val="1706FA"/>
-          <w:sz w:val="28"/>
-          <w:szCs w:val="28"/>
-          <w:u w:val="single"/>
-        </w:rPr>
-        <w:t xml:space="preserve">Copy </w:t>
+        <w:t xml:space="preserve">JSON Copy </w:t>
       </w:r>
       <w:r>
         <w:rPr>
@@ -34117,18 +34095,7 @@
           <w:szCs w:val="28"/>
           <w:u w:val="single"/>
         </w:rPr>
-        <w:t xml:space="preserve">Multiple </w:t>
-      </w:r>
-      <w:r>
-        <w:rPr>
-          <w:b/>
-          <w:bCs/>
-          <w:color w:val="1706FA"/>
-          <w:sz w:val="28"/>
-          <w:szCs w:val="28"/>
-          <w:u w:val="single"/>
-        </w:rPr>
-        <w:t xml:space="preserve">JSON Copy </w:t>
+        <w:t xml:space="preserve">Multiple JSON Copy </w:t>
       </w:r>
       <w:r>
         <w:rPr>
@@ -34741,62 +34708,7 @@
           <w:u w:val="single"/>
         </w:rPr>
         <w:lastRenderedPageBreak/>
-        <w:t>De</w:t>
-      </w:r>
-      <w:r>
-        <w:rPr>
-          <w:b/>
-          <w:bCs/>
-          <w:color w:val="1706FA"/>
-          <w:sz w:val="28"/>
-          <w:szCs w:val="28"/>
-          <w:u w:val="single"/>
-        </w:rPr>
-        <w:t>le</w:t>
-      </w:r>
-      <w:r>
-        <w:rPr>
-          <w:b/>
-          <w:bCs/>
-          <w:color w:val="1706FA"/>
-          <w:sz w:val="28"/>
-          <w:szCs w:val="28"/>
-          <w:u w:val="single"/>
-        </w:rPr>
-        <w:t>te</w:t>
-      </w:r>
-      <w:r>
-        <w:rPr>
-          <w:b/>
-          <w:bCs/>
-          <w:color w:val="1706FA"/>
-          <w:sz w:val="28"/>
-          <w:szCs w:val="28"/>
-          <w:u w:val="single"/>
-        </w:rPr>
-        <w:t xml:space="preserve"> JSON </w:t>
-      </w:r>
-      <w:r>
-        <w:rPr>
-          <w:b/>
-          <w:bCs/>
-          <w:color w:val="1706FA"/>
-          <w:sz w:val="28"/>
-          <w:szCs w:val="28"/>
-          <w:u w:val="single"/>
-        </w:rPr>
-        <w:t>Keys</w:t>
-      </w:r>
-      <w:r>
-        <w:rPr>
-          <w:b/>
-          <w:bCs/>
-          <w:color w:val="1706FA"/>
-          <w:sz w:val="28"/>
-          <w:szCs w:val="28"/>
-          <w:u w:val="single"/>
-        </w:rPr>
-        <w:t xml:space="preserve"> </w:t>
+        <w:t xml:space="preserve">Delete JSON Keys </w:t>
       </w:r>
       <w:r>
         <w:rPr>
@@ -35485,6 +35397,13 @@
           <w:szCs w:val="32"/>
         </w:rPr>
       </w:pPr>
+      <w:r>
+        <w:rPr>
+          <w:sz w:val="32"/>
+          <w:szCs w:val="32"/>
+        </w:rPr>
+        <w:t>     let str=   JSON.stringify(obj)</w:t>
+      </w:r>
     </w:p>
     <w:p>
       <w:pPr>
@@ -35501,7 +35420,7 @@
           <w:sz w:val="32"/>
           <w:szCs w:val="32"/>
         </w:rPr>
-        <w:t>     let str=   JSON.stringify(obj)</w:t>
+        <w:t>     document.write(typeof str) // string</w:t>
       </w:r>
     </w:p>
     <w:p>
@@ -35519,7 +35438,7 @@
           <w:sz w:val="32"/>
           <w:szCs w:val="32"/>
         </w:rPr>
-        <w:t>     document.write(typeof str) // string</w:t>
+        <w:t>    &lt;/script&gt;</w:t>
       </w:r>
     </w:p>
     <w:p>
@@ -35537,7 +35456,7 @@
           <w:sz w:val="32"/>
           <w:szCs w:val="32"/>
         </w:rPr>
-        <w:t>    &lt;/script&gt;</w:t>
+        <w:t>&lt;/body&gt;</w:t>
       </w:r>
     </w:p>
     <w:p>
@@ -35555,7 +35474,7 @@
           <w:sz w:val="32"/>
           <w:szCs w:val="32"/>
         </w:rPr>
-        <w:t>&lt;/body&gt;</w:t>
+        <w:t>&lt;/html&gt;</w:t>
       </w:r>
     </w:p>
     <w:p>
@@ -35568,13 +35487,6 @@
           <w:szCs w:val="32"/>
         </w:rPr>
       </w:pPr>
-      <w:r>
-        <w:rPr>
-          <w:sz w:val="32"/>
-          <w:szCs w:val="32"/>
-        </w:rPr>
-        <w:t>&lt;/html&gt;</w:t>
-      </w:r>
     </w:p>
     <w:p>
       <w:pPr>
@@ -35582,8 +35494,3572 @@
           <w:tab w:val="left" w:pos="2093"/>
         </w:tabs>
         <w:rPr>
-          <w:sz w:val="32"/>
-          <w:szCs w:val="32"/>
+          <w:b/>
+          <w:bCs/>
+          <w:color w:val="1706FA"/>
+          <w:sz w:val="28"/>
+          <w:szCs w:val="28"/>
+          <w:u w:val="single"/>
+        </w:rPr>
+      </w:pPr>
+      <w:r>
+        <w:rPr>
+          <w:b/>
+          <w:bCs/>
+          <w:color w:val="1706FA"/>
+          <w:sz w:val="28"/>
+          <w:szCs w:val="28"/>
+          <w:u w:val="single"/>
+        </w:rPr>
+        <w:t>Square Operator [] in JSON with Example 12:</w:t>
+      </w:r>
+    </w:p>
+    <w:p>
+      <w:pPr>
+        <w:tabs>
+          <w:tab w:val="left" w:pos="2093"/>
+        </w:tabs>
+        <w:rPr>
+          <w:color w:val="000000" w:themeColor="text1"/>
+          <w:sz w:val="28"/>
+          <w:szCs w:val="28"/>
+        </w:rPr>
+      </w:pPr>
+      <w:r>
+        <w:rPr>
+          <w:color w:val="000000" w:themeColor="text1"/>
+          <w:sz w:val="28"/>
+          <w:szCs w:val="28"/>
+        </w:rPr>
+        <w:t xml:space="preserve">  </w:t>
+      </w:r>
+      <w:r>
+        <w:rPr>
+          <w:color w:val="000000" w:themeColor="text1"/>
+          <w:sz w:val="28"/>
+          <w:szCs w:val="28"/>
+        </w:rPr>
+        <w:t>T</w:t>
+      </w:r>
+      <w:r>
+        <w:rPr>
+          <w:color w:val="000000" w:themeColor="text1"/>
+          <w:sz w:val="28"/>
+          <w:szCs w:val="28"/>
+        </w:rPr>
+        <w:t xml:space="preserve">he </w:t>
+      </w:r>
+      <w:r>
+        <w:rPr>
+          <w:color w:val="000000" w:themeColor="text1"/>
+          <w:sz w:val="28"/>
+          <w:szCs w:val="28"/>
+        </w:rPr>
+        <w:t xml:space="preserve"> (.)</w:t>
+      </w:r>
+      <w:r>
+        <w:rPr>
+          <w:color w:val="000000" w:themeColor="text1"/>
+          <w:sz w:val="28"/>
+          <w:szCs w:val="28"/>
+        </w:rPr>
+        <w:t xml:space="preserve"> operator is only allowed for the string</w:t>
+      </w:r>
+      <w:r>
+        <w:rPr>
+          <w:color w:val="000000" w:themeColor="text1"/>
+          <w:sz w:val="28"/>
+          <w:szCs w:val="28"/>
+        </w:rPr>
+        <w:t xml:space="preserve"> only</w:t>
+      </w:r>
+      <w:r>
+        <w:rPr>
+          <w:color w:val="000000" w:themeColor="text1"/>
+          <w:sz w:val="28"/>
+          <w:szCs w:val="28"/>
+        </w:rPr>
+        <w:t>.</w:t>
+      </w:r>
+    </w:p>
+    <w:p>
+      <w:pPr>
+        <w:tabs>
+          <w:tab w:val="left" w:pos="2093"/>
+        </w:tabs>
+        <w:rPr>
+          <w:color w:val="000000" w:themeColor="text1"/>
+          <w:sz w:val="28"/>
+          <w:szCs w:val="28"/>
+        </w:rPr>
+      </w:pPr>
+      <w:r>
+        <w:rPr>
+          <w:color w:val="000000" w:themeColor="text1"/>
+          <w:sz w:val="28"/>
+          <w:szCs w:val="28"/>
+        </w:rPr>
+        <w:t> </w:t>
+      </w:r>
+      <w:r>
+        <w:rPr>
+          <w:color w:val="000000" w:themeColor="text1"/>
+          <w:sz w:val="28"/>
+          <w:szCs w:val="28"/>
+        </w:rPr>
+        <w:t xml:space="preserve"> </w:t>
+      </w:r>
+      <w:r>
+        <w:rPr>
+          <w:color w:val="000000" w:themeColor="text1"/>
+          <w:sz w:val="28"/>
+          <w:szCs w:val="28"/>
+        </w:rPr>
+        <w:t>To Overcome this their introduced the Square operator [].</w:t>
+      </w:r>
+    </w:p>
+    <w:p>
+      <w:pPr>
+        <w:tabs>
+          <w:tab w:val="left" w:pos="2093"/>
+        </w:tabs>
+        <w:rPr>
+          <w:b/>
+          <w:bCs/>
+          <w:color w:val="1706FA"/>
+          <w:sz w:val="28"/>
+          <w:szCs w:val="28"/>
+          <w:u w:val="single"/>
+        </w:rPr>
+      </w:pPr>
+    </w:p>
+    <w:p>
+      <w:pPr>
+        <w:tabs>
+          <w:tab w:val="left" w:pos="2093"/>
+        </w:tabs>
+        <w:rPr>
+          <w:color w:val="000000" w:themeColor="text1"/>
+          <w:sz w:val="28"/>
+          <w:szCs w:val="28"/>
+        </w:rPr>
+      </w:pPr>
+      <w:r>
+        <w:rPr>
+          <w:color w:val="000000" w:themeColor="text1"/>
+          <w:sz w:val="28"/>
+          <w:szCs w:val="28"/>
+        </w:rPr>
+        <w:t>&lt;!DOCTYPE html&gt;</w:t>
+      </w:r>
+    </w:p>
+    <w:p>
+      <w:pPr>
+        <w:tabs>
+          <w:tab w:val="left" w:pos="2093"/>
+        </w:tabs>
+        <w:rPr>
+          <w:color w:val="000000" w:themeColor="text1"/>
+          <w:sz w:val="28"/>
+          <w:szCs w:val="28"/>
+        </w:rPr>
+      </w:pPr>
+      <w:r>
+        <w:rPr>
+          <w:color w:val="000000" w:themeColor="text1"/>
+          <w:sz w:val="28"/>
+          <w:szCs w:val="28"/>
+        </w:rPr>
+        <w:t>&lt;html lang="en"&gt;</w:t>
+      </w:r>
+    </w:p>
+    <w:p>
+      <w:pPr>
+        <w:tabs>
+          <w:tab w:val="left" w:pos="2093"/>
+        </w:tabs>
+        <w:rPr>
+          <w:color w:val="000000" w:themeColor="text1"/>
+          <w:sz w:val="28"/>
+          <w:szCs w:val="28"/>
+        </w:rPr>
+      </w:pPr>
+      <w:r>
+        <w:rPr>
+          <w:color w:val="000000" w:themeColor="text1"/>
+          <w:sz w:val="28"/>
+          <w:szCs w:val="28"/>
+        </w:rPr>
+        <w:t>&lt;head&gt;</w:t>
+      </w:r>
+    </w:p>
+    <w:p>
+      <w:pPr>
+        <w:tabs>
+          <w:tab w:val="left" w:pos="2093"/>
+        </w:tabs>
+        <w:rPr>
+          <w:color w:val="000000" w:themeColor="text1"/>
+          <w:sz w:val="28"/>
+          <w:szCs w:val="28"/>
+        </w:rPr>
+      </w:pPr>
+      <w:r>
+        <w:rPr>
+          <w:color w:val="000000" w:themeColor="text1"/>
+          <w:sz w:val="28"/>
+          <w:szCs w:val="28"/>
+        </w:rPr>
+        <w:t>    &lt;meta charset="UTF-8"&gt;</w:t>
+      </w:r>
+    </w:p>
+    <w:p>
+      <w:pPr>
+        <w:tabs>
+          <w:tab w:val="left" w:pos="2093"/>
+        </w:tabs>
+        <w:rPr>
+          <w:color w:val="000000" w:themeColor="text1"/>
+          <w:sz w:val="28"/>
+          <w:szCs w:val="28"/>
+        </w:rPr>
+      </w:pPr>
+      <w:r>
+        <w:rPr>
+          <w:color w:val="000000" w:themeColor="text1"/>
+          <w:sz w:val="28"/>
+          <w:szCs w:val="28"/>
+        </w:rPr>
+        <w:t>    &lt;meta name="viewport" content="width=device-width, initial-scale=1.0"&gt;</w:t>
+      </w:r>
+    </w:p>
+    <w:p>
+      <w:pPr>
+        <w:tabs>
+          <w:tab w:val="left" w:pos="2093"/>
+        </w:tabs>
+        <w:rPr>
+          <w:color w:val="000000" w:themeColor="text1"/>
+          <w:sz w:val="28"/>
+          <w:szCs w:val="28"/>
+        </w:rPr>
+      </w:pPr>
+      <w:r>
+        <w:rPr>
+          <w:color w:val="000000" w:themeColor="text1"/>
+          <w:sz w:val="28"/>
+          <w:szCs w:val="28"/>
+        </w:rPr>
+        <w:t>    &lt;title&gt;Square Operator&lt;/title&gt;</w:t>
+      </w:r>
+    </w:p>
+    <w:p>
+      <w:pPr>
+        <w:tabs>
+          <w:tab w:val="left" w:pos="2093"/>
+        </w:tabs>
+        <w:rPr>
+          <w:color w:val="000000" w:themeColor="text1"/>
+          <w:sz w:val="28"/>
+          <w:szCs w:val="28"/>
+        </w:rPr>
+      </w:pPr>
+      <w:r>
+        <w:rPr>
+          <w:color w:val="000000" w:themeColor="text1"/>
+          <w:sz w:val="28"/>
+          <w:szCs w:val="28"/>
+        </w:rPr>
+        <w:t>&lt;/head&gt;</w:t>
+      </w:r>
+    </w:p>
+    <w:p>
+      <w:pPr>
+        <w:tabs>
+          <w:tab w:val="left" w:pos="2093"/>
+        </w:tabs>
+        <w:rPr>
+          <w:color w:val="000000" w:themeColor="text1"/>
+          <w:sz w:val="28"/>
+          <w:szCs w:val="28"/>
+        </w:rPr>
+      </w:pPr>
+      <w:r>
+        <w:rPr>
+          <w:color w:val="000000" w:themeColor="text1"/>
+          <w:sz w:val="28"/>
+          <w:szCs w:val="28"/>
+        </w:rPr>
+        <w:t>&lt;body&gt;</w:t>
+      </w:r>
+    </w:p>
+    <w:p>
+      <w:pPr>
+        <w:tabs>
+          <w:tab w:val="left" w:pos="2093"/>
+        </w:tabs>
+        <w:rPr>
+          <w:color w:val="000000" w:themeColor="text1"/>
+          <w:sz w:val="28"/>
+          <w:szCs w:val="28"/>
+        </w:rPr>
+      </w:pPr>
+      <w:r>
+        <w:rPr>
+          <w:color w:val="000000" w:themeColor="text1"/>
+          <w:sz w:val="28"/>
+          <w:szCs w:val="28"/>
+        </w:rPr>
+        <w:t>    &lt;script&gt;</w:t>
+      </w:r>
+    </w:p>
+    <w:p>
+      <w:pPr>
+        <w:tabs>
+          <w:tab w:val="left" w:pos="2093"/>
+        </w:tabs>
+        <w:rPr>
+          <w:color w:val="000000" w:themeColor="text1"/>
+          <w:sz w:val="28"/>
+          <w:szCs w:val="28"/>
+        </w:rPr>
+      </w:pPr>
+      <w:r>
+        <w:rPr>
+          <w:color w:val="000000" w:themeColor="text1"/>
+          <w:sz w:val="28"/>
+          <w:szCs w:val="28"/>
+        </w:rPr>
+        <w:lastRenderedPageBreak/>
+        <w:t>        let obj ={</w:t>
+      </w:r>
+    </w:p>
+    <w:p>
+      <w:pPr>
+        <w:tabs>
+          <w:tab w:val="left" w:pos="2093"/>
+        </w:tabs>
+        <w:rPr>
+          <w:color w:val="000000" w:themeColor="text1"/>
+          <w:sz w:val="28"/>
+          <w:szCs w:val="28"/>
+        </w:rPr>
+      </w:pPr>
+      <w:r>
+        <w:rPr>
+          <w:color w:val="000000" w:themeColor="text1"/>
+          <w:sz w:val="28"/>
+          <w:szCs w:val="28"/>
+        </w:rPr>
+        <w:t>            key1:"Hello",</w:t>
+      </w:r>
+    </w:p>
+    <w:p>
+      <w:pPr>
+        <w:tabs>
+          <w:tab w:val="left" w:pos="2093"/>
+        </w:tabs>
+        <w:rPr>
+          <w:color w:val="000000" w:themeColor="text1"/>
+          <w:sz w:val="28"/>
+          <w:szCs w:val="28"/>
+        </w:rPr>
+      </w:pPr>
+      <w:r>
+        <w:rPr>
+          <w:color w:val="000000" w:themeColor="text1"/>
+          <w:sz w:val="28"/>
+          <w:szCs w:val="28"/>
+        </w:rPr>
+        <w:t>            100:'hello2',</w:t>
+      </w:r>
+    </w:p>
+    <w:p>
+      <w:pPr>
+        <w:tabs>
+          <w:tab w:val="left" w:pos="2093"/>
+        </w:tabs>
+        <w:rPr>
+          <w:color w:val="000000" w:themeColor="text1"/>
+          <w:sz w:val="28"/>
+          <w:szCs w:val="28"/>
+        </w:rPr>
+      </w:pPr>
+      <w:r>
+        <w:rPr>
+          <w:color w:val="000000" w:themeColor="text1"/>
+          <w:sz w:val="28"/>
+          <w:szCs w:val="28"/>
+        </w:rPr>
+        <w:t>            true:"False"</w:t>
+      </w:r>
+    </w:p>
+    <w:p>
+      <w:pPr>
+        <w:tabs>
+          <w:tab w:val="left" w:pos="2093"/>
+        </w:tabs>
+        <w:rPr>
+          <w:color w:val="000000" w:themeColor="text1"/>
+          <w:sz w:val="28"/>
+          <w:szCs w:val="28"/>
+        </w:rPr>
+      </w:pPr>
+      <w:r>
+        <w:rPr>
+          <w:color w:val="000000" w:themeColor="text1"/>
+          <w:sz w:val="28"/>
+          <w:szCs w:val="28"/>
+        </w:rPr>
+        <w:t>        }</w:t>
+      </w:r>
+    </w:p>
+    <w:p>
+      <w:pPr>
+        <w:tabs>
+          <w:tab w:val="left" w:pos="2093"/>
+        </w:tabs>
+        <w:rPr>
+          <w:color w:val="000000" w:themeColor="text1"/>
+          <w:sz w:val="28"/>
+          <w:szCs w:val="28"/>
+        </w:rPr>
+      </w:pPr>
+      <w:r>
+        <w:rPr>
+          <w:color w:val="000000" w:themeColor="text1"/>
+          <w:sz w:val="28"/>
+          <w:szCs w:val="28"/>
+        </w:rPr>
+        <w:t>        document.write(obj.key1);</w:t>
+      </w:r>
+    </w:p>
+    <w:p>
+      <w:pPr>
+        <w:tabs>
+          <w:tab w:val="left" w:pos="2093"/>
+        </w:tabs>
+        <w:rPr>
+          <w:color w:val="000000" w:themeColor="text1"/>
+          <w:sz w:val="28"/>
+          <w:szCs w:val="28"/>
+        </w:rPr>
+      </w:pPr>
+      <w:r>
+        <w:rPr>
+          <w:color w:val="000000" w:themeColor="text1"/>
+          <w:sz w:val="28"/>
+          <w:szCs w:val="28"/>
+        </w:rPr>
+        <w:t>  document.write(obj[100]);</w:t>
+      </w:r>
+    </w:p>
+    <w:p>
+      <w:pPr>
+        <w:tabs>
+          <w:tab w:val="left" w:pos="2093"/>
+        </w:tabs>
+        <w:rPr>
+          <w:color w:val="000000" w:themeColor="text1"/>
+          <w:sz w:val="28"/>
+          <w:szCs w:val="28"/>
+        </w:rPr>
+      </w:pPr>
+      <w:r>
+        <w:rPr>
+          <w:color w:val="000000" w:themeColor="text1"/>
+          <w:sz w:val="28"/>
+          <w:szCs w:val="28"/>
+        </w:rPr>
+        <w:t>  document.writeln(obj[true])</w:t>
+      </w:r>
+    </w:p>
+    <w:p>
+      <w:pPr>
+        <w:tabs>
+          <w:tab w:val="left" w:pos="2093"/>
+        </w:tabs>
+        <w:rPr>
+          <w:color w:val="000000" w:themeColor="text1"/>
+          <w:sz w:val="28"/>
+          <w:szCs w:val="28"/>
+        </w:rPr>
+      </w:pPr>
+      <w:r>
+        <w:rPr>
+          <w:color w:val="000000" w:themeColor="text1"/>
+          <w:sz w:val="28"/>
+          <w:szCs w:val="28"/>
+        </w:rPr>
+        <w:t>    &lt;/script&gt;</w:t>
+      </w:r>
+    </w:p>
+    <w:p>
+      <w:pPr>
+        <w:tabs>
+          <w:tab w:val="left" w:pos="2093"/>
+        </w:tabs>
+        <w:rPr>
+          <w:color w:val="000000" w:themeColor="text1"/>
+          <w:sz w:val="28"/>
+          <w:szCs w:val="28"/>
+        </w:rPr>
+      </w:pPr>
+      <w:r>
+        <w:rPr>
+          <w:color w:val="000000" w:themeColor="text1"/>
+          <w:sz w:val="28"/>
+          <w:szCs w:val="28"/>
+        </w:rPr>
+        <w:t>&lt;/body&gt;</w:t>
+      </w:r>
+    </w:p>
+    <w:p>
+      <w:pPr>
+        <w:tabs>
+          <w:tab w:val="left" w:pos="2093"/>
+        </w:tabs>
+        <w:rPr>
+          <w:color w:val="000000" w:themeColor="text1"/>
+          <w:sz w:val="28"/>
+          <w:szCs w:val="28"/>
+        </w:rPr>
+      </w:pPr>
+      <w:r>
+        <w:rPr>
+          <w:color w:val="000000" w:themeColor="text1"/>
+          <w:sz w:val="28"/>
+          <w:szCs w:val="28"/>
+        </w:rPr>
+        <w:t>&lt;/html&gt;</w:t>
+      </w:r>
+    </w:p>
+    <w:p>
+      <w:pPr>
+        <w:tabs>
+          <w:tab w:val="left" w:pos="2093"/>
+        </w:tabs>
+        <w:rPr>
+          <w:color w:val="000000" w:themeColor="text1"/>
+          <w:sz w:val="28"/>
+          <w:szCs w:val="28"/>
+        </w:rPr>
+      </w:pPr>
+    </w:p>
+    <w:p>
+      <w:pPr>
+        <w:tabs>
+          <w:tab w:val="left" w:pos="2093"/>
+        </w:tabs>
+        <w:rPr>
+          <w:b/>
+          <w:bCs/>
+          <w:color w:val="1706FA"/>
+          <w:sz w:val="28"/>
+          <w:szCs w:val="28"/>
+          <w:u w:val="single"/>
+        </w:rPr>
+      </w:pPr>
+      <w:r>
+        <w:rPr>
+          <w:b/>
+          <w:bCs/>
+          <w:color w:val="1706FA"/>
+          <w:sz w:val="28"/>
+          <w:szCs w:val="28"/>
+          <w:u w:val="single"/>
+        </w:rPr>
+        <w:t>To get the JSON Keys and Values separate by using Object.keys() and Object.</w:t>
+      </w:r>
+      <w:r>
+        <w:rPr>
+          <w:b/>
+          <w:bCs/>
+          <w:color w:val="1706FA"/>
+          <w:sz w:val="28"/>
+          <w:szCs w:val="28"/>
+          <w:u w:val="single"/>
+        </w:rPr>
+        <w:t>v</w:t>
+      </w:r>
+      <w:r>
+        <w:rPr>
+          <w:b/>
+          <w:bCs/>
+          <w:color w:val="1706FA"/>
+          <w:sz w:val="28"/>
+          <w:szCs w:val="28"/>
+          <w:u w:val="single"/>
+        </w:rPr>
+        <w:t>alue</w:t>
+      </w:r>
+      <w:r>
+        <w:rPr>
+          <w:b/>
+          <w:bCs/>
+          <w:color w:val="1706FA"/>
+          <w:sz w:val="28"/>
+          <w:szCs w:val="28"/>
+          <w:u w:val="single"/>
+        </w:rPr>
+        <w:t>s</w:t>
+      </w:r>
+      <w:r>
+        <w:rPr>
+          <w:b/>
+          <w:bCs/>
+          <w:color w:val="1706FA"/>
+          <w:sz w:val="28"/>
+          <w:szCs w:val="28"/>
+          <w:u w:val="single"/>
+        </w:rPr>
+        <w:t>() methods</w:t>
+      </w:r>
+    </w:p>
+    <w:p>
+      <w:pPr>
+        <w:tabs>
+          <w:tab w:val="left" w:pos="2093"/>
+        </w:tabs>
+        <w:rPr>
+          <w:color w:val="000000" w:themeColor="text1"/>
+          <w:sz w:val="28"/>
+          <w:szCs w:val="28"/>
+        </w:rPr>
+      </w:pPr>
+      <w:r>
+        <w:rPr>
+          <w:color w:val="000000" w:themeColor="text1"/>
+          <w:sz w:val="28"/>
+          <w:szCs w:val="28"/>
+        </w:rPr>
+        <w:t>&lt;!DOCTYPE html&gt;</w:t>
+      </w:r>
+    </w:p>
+    <w:p>
+      <w:pPr>
+        <w:tabs>
+          <w:tab w:val="left" w:pos="2093"/>
+        </w:tabs>
+        <w:rPr>
+          <w:color w:val="000000" w:themeColor="text1"/>
+          <w:sz w:val="28"/>
+          <w:szCs w:val="28"/>
+        </w:rPr>
+      </w:pPr>
+      <w:r>
+        <w:rPr>
+          <w:color w:val="000000" w:themeColor="text1"/>
+          <w:sz w:val="28"/>
+          <w:szCs w:val="28"/>
+        </w:rPr>
+        <w:t>&lt;html lang="en"&gt;</w:t>
+      </w:r>
+    </w:p>
+    <w:p>
+      <w:pPr>
+        <w:tabs>
+          <w:tab w:val="left" w:pos="2093"/>
+        </w:tabs>
+        <w:rPr>
+          <w:color w:val="000000" w:themeColor="text1"/>
+          <w:sz w:val="28"/>
+          <w:szCs w:val="28"/>
+        </w:rPr>
+      </w:pPr>
+      <w:r>
+        <w:rPr>
+          <w:color w:val="000000" w:themeColor="text1"/>
+          <w:sz w:val="28"/>
+          <w:szCs w:val="28"/>
+        </w:rPr>
+        <w:t>&lt;head&gt;</w:t>
+      </w:r>
+    </w:p>
+    <w:p>
+      <w:pPr>
+        <w:tabs>
+          <w:tab w:val="left" w:pos="2093"/>
+        </w:tabs>
+        <w:rPr>
+          <w:color w:val="000000" w:themeColor="text1"/>
+          <w:sz w:val="28"/>
+          <w:szCs w:val="28"/>
+        </w:rPr>
+      </w:pPr>
+      <w:r>
+        <w:rPr>
+          <w:color w:val="000000" w:themeColor="text1"/>
+          <w:sz w:val="28"/>
+          <w:szCs w:val="28"/>
+        </w:rPr>
+        <w:t>    &lt;meta charset="UTF-8"&gt;</w:t>
+      </w:r>
+    </w:p>
+    <w:p>
+      <w:pPr>
+        <w:tabs>
+          <w:tab w:val="left" w:pos="2093"/>
+        </w:tabs>
+        <w:rPr>
+          <w:color w:val="000000" w:themeColor="text1"/>
+          <w:sz w:val="28"/>
+          <w:szCs w:val="28"/>
+        </w:rPr>
+      </w:pPr>
+      <w:r>
+        <w:rPr>
+          <w:color w:val="000000" w:themeColor="text1"/>
+          <w:sz w:val="28"/>
+          <w:szCs w:val="28"/>
+        </w:rPr>
+        <w:t>    &lt;meta name="viewport" content="width=device-width, initial-scale=1.0"&gt;</w:t>
+      </w:r>
+    </w:p>
+    <w:p>
+      <w:pPr>
+        <w:tabs>
+          <w:tab w:val="left" w:pos="2093"/>
+        </w:tabs>
+        <w:rPr>
+          <w:color w:val="000000" w:themeColor="text1"/>
+          <w:sz w:val="28"/>
+          <w:szCs w:val="28"/>
+        </w:rPr>
+      </w:pPr>
+      <w:r>
+        <w:rPr>
+          <w:color w:val="000000" w:themeColor="text1"/>
+          <w:sz w:val="28"/>
+          <w:szCs w:val="28"/>
+        </w:rPr>
+        <w:t>    &lt;title&gt;To get the keys of JSON &lt;/title&gt;</w:t>
+      </w:r>
+    </w:p>
+    <w:p>
+      <w:pPr>
+        <w:tabs>
+          <w:tab w:val="left" w:pos="2093"/>
+        </w:tabs>
+        <w:rPr>
+          <w:color w:val="000000" w:themeColor="text1"/>
+          <w:sz w:val="28"/>
+          <w:szCs w:val="28"/>
+        </w:rPr>
+      </w:pPr>
+      <w:r>
+        <w:rPr>
+          <w:color w:val="000000" w:themeColor="text1"/>
+          <w:sz w:val="28"/>
+          <w:szCs w:val="28"/>
+        </w:rPr>
+        <w:t>&lt;/head&gt;</w:t>
+      </w:r>
+    </w:p>
+    <w:p>
+      <w:pPr>
+        <w:tabs>
+          <w:tab w:val="left" w:pos="2093"/>
+        </w:tabs>
+        <w:rPr>
+          <w:color w:val="000000" w:themeColor="text1"/>
+          <w:sz w:val="28"/>
+          <w:szCs w:val="28"/>
+        </w:rPr>
+      </w:pPr>
+      <w:r>
+        <w:rPr>
+          <w:color w:val="000000" w:themeColor="text1"/>
+          <w:sz w:val="28"/>
+          <w:szCs w:val="28"/>
+        </w:rPr>
+        <w:t>&lt;body&gt;</w:t>
+      </w:r>
+    </w:p>
+    <w:p>
+      <w:pPr>
+        <w:tabs>
+          <w:tab w:val="left" w:pos="2093"/>
+        </w:tabs>
+        <w:rPr>
+          <w:color w:val="000000" w:themeColor="text1"/>
+          <w:sz w:val="28"/>
+          <w:szCs w:val="28"/>
+        </w:rPr>
+      </w:pPr>
+      <w:r>
+        <w:rPr>
+          <w:color w:val="000000" w:themeColor="text1"/>
+          <w:sz w:val="28"/>
+          <w:szCs w:val="28"/>
+        </w:rPr>
+        <w:t>    &lt;script&gt;</w:t>
+      </w:r>
+    </w:p>
+    <w:p>
+      <w:pPr>
+        <w:tabs>
+          <w:tab w:val="left" w:pos="2093"/>
+        </w:tabs>
+        <w:rPr>
+          <w:color w:val="000000" w:themeColor="text1"/>
+          <w:sz w:val="28"/>
+          <w:szCs w:val="28"/>
+        </w:rPr>
+      </w:pPr>
+      <w:r>
+        <w:rPr>
+          <w:color w:val="000000" w:themeColor="text1"/>
+          <w:sz w:val="28"/>
+          <w:szCs w:val="28"/>
+        </w:rPr>
+        <w:t>        let obj ={</w:t>
+      </w:r>
+    </w:p>
+    <w:p>
+      <w:pPr>
+        <w:tabs>
+          <w:tab w:val="left" w:pos="2093"/>
+        </w:tabs>
+        <w:rPr>
+          <w:color w:val="000000" w:themeColor="text1"/>
+          <w:sz w:val="28"/>
+          <w:szCs w:val="28"/>
+        </w:rPr>
+      </w:pPr>
+      <w:r>
+        <w:rPr>
+          <w:color w:val="000000" w:themeColor="text1"/>
+          <w:sz w:val="28"/>
+          <w:szCs w:val="28"/>
+        </w:rPr>
+        <w:t>            key1:"Hello1",</w:t>
+      </w:r>
+    </w:p>
+    <w:p>
+      <w:pPr>
+        <w:tabs>
+          <w:tab w:val="left" w:pos="2093"/>
+        </w:tabs>
+        <w:rPr>
+          <w:color w:val="000000" w:themeColor="text1"/>
+          <w:sz w:val="28"/>
+          <w:szCs w:val="28"/>
+        </w:rPr>
+      </w:pPr>
+      <w:r>
+        <w:rPr>
+          <w:color w:val="000000" w:themeColor="text1"/>
+          <w:sz w:val="28"/>
+          <w:szCs w:val="28"/>
+        </w:rPr>
+        <w:t>            key2:"Hello2",</w:t>
+      </w:r>
+    </w:p>
+    <w:p>
+      <w:pPr>
+        <w:tabs>
+          <w:tab w:val="left" w:pos="2093"/>
+        </w:tabs>
+        <w:rPr>
+          <w:color w:val="000000" w:themeColor="text1"/>
+          <w:sz w:val="28"/>
+          <w:szCs w:val="28"/>
+        </w:rPr>
+      </w:pPr>
+      <w:r>
+        <w:rPr>
+          <w:color w:val="000000" w:themeColor="text1"/>
+          <w:sz w:val="28"/>
+          <w:szCs w:val="28"/>
+        </w:rPr>
+        <w:t>            key3:"Hello3"</w:t>
+      </w:r>
+    </w:p>
+    <w:p>
+      <w:pPr>
+        <w:tabs>
+          <w:tab w:val="left" w:pos="2093"/>
+        </w:tabs>
+        <w:rPr>
+          <w:color w:val="000000" w:themeColor="text1"/>
+          <w:sz w:val="28"/>
+          <w:szCs w:val="28"/>
+        </w:rPr>
+      </w:pPr>
+      <w:r>
+        <w:rPr>
+          <w:color w:val="000000" w:themeColor="text1"/>
+          <w:sz w:val="28"/>
+          <w:szCs w:val="28"/>
+        </w:rPr>
+        <w:t>        };</w:t>
+      </w:r>
+    </w:p>
+    <w:p>
+      <w:pPr>
+        <w:tabs>
+          <w:tab w:val="left" w:pos="2093"/>
+        </w:tabs>
+        <w:rPr>
+          <w:color w:val="000000" w:themeColor="text1"/>
+          <w:sz w:val="28"/>
+          <w:szCs w:val="28"/>
+        </w:rPr>
+      </w:pPr>
+      <w:r>
+        <w:rPr>
+          <w:color w:val="000000" w:themeColor="text1"/>
+          <w:sz w:val="28"/>
+          <w:szCs w:val="28"/>
+        </w:rPr>
+        <w:t>        let  keys = Object.keys(obj)</w:t>
+      </w:r>
+    </w:p>
+    <w:p>
+      <w:pPr>
+        <w:tabs>
+          <w:tab w:val="left" w:pos="2093"/>
+        </w:tabs>
+        <w:rPr>
+          <w:color w:val="000000" w:themeColor="text1"/>
+          <w:sz w:val="28"/>
+          <w:szCs w:val="28"/>
+        </w:rPr>
+      </w:pPr>
+      <w:r>
+        <w:rPr>
+          <w:color w:val="000000" w:themeColor="text1"/>
+          <w:sz w:val="28"/>
+          <w:szCs w:val="28"/>
+        </w:rPr>
+        <w:t>        // document.write(keys)</w:t>
+      </w:r>
+    </w:p>
+    <w:p>
+      <w:pPr>
+        <w:tabs>
+          <w:tab w:val="left" w:pos="2093"/>
+        </w:tabs>
+        <w:rPr>
+          <w:color w:val="000000" w:themeColor="text1"/>
+          <w:sz w:val="28"/>
+          <w:szCs w:val="28"/>
+        </w:rPr>
+      </w:pPr>
+      <w:r>
+        <w:rPr>
+          <w:color w:val="000000" w:themeColor="text1"/>
+          <w:sz w:val="28"/>
+          <w:szCs w:val="28"/>
+        </w:rPr>
+        <w:t>        // ["key1","key2","key3"]</w:t>
+      </w:r>
+    </w:p>
+    <w:p>
+      <w:pPr>
+        <w:tabs>
+          <w:tab w:val="left" w:pos="2093"/>
+        </w:tabs>
+        <w:rPr>
+          <w:color w:val="000000" w:themeColor="text1"/>
+          <w:sz w:val="28"/>
+          <w:szCs w:val="28"/>
+        </w:rPr>
+      </w:pPr>
+      <w:r>
+        <w:rPr>
+          <w:color w:val="000000" w:themeColor="text1"/>
+          <w:sz w:val="28"/>
+          <w:szCs w:val="28"/>
+        </w:rPr>
+        <w:lastRenderedPageBreak/>
+        <w:t>         let values = Object.values(obj);</w:t>
+      </w:r>
+    </w:p>
+    <w:p>
+      <w:pPr>
+        <w:tabs>
+          <w:tab w:val="left" w:pos="2093"/>
+        </w:tabs>
+        <w:rPr>
+          <w:color w:val="000000" w:themeColor="text1"/>
+          <w:sz w:val="28"/>
+          <w:szCs w:val="28"/>
+        </w:rPr>
+      </w:pPr>
+      <w:r>
+        <w:rPr>
+          <w:color w:val="000000" w:themeColor="text1"/>
+          <w:sz w:val="28"/>
+          <w:szCs w:val="28"/>
+        </w:rPr>
+        <w:t>        document.writeln(values)</w:t>
+      </w:r>
+    </w:p>
+    <w:p>
+      <w:pPr>
+        <w:tabs>
+          <w:tab w:val="left" w:pos="2093"/>
+        </w:tabs>
+        <w:rPr>
+          <w:color w:val="000000" w:themeColor="text1"/>
+          <w:sz w:val="28"/>
+          <w:szCs w:val="28"/>
+        </w:rPr>
+      </w:pPr>
+      <w:r>
+        <w:rPr>
+          <w:color w:val="000000" w:themeColor="text1"/>
+          <w:sz w:val="28"/>
+          <w:szCs w:val="28"/>
+        </w:rPr>
+        <w:t>        if(keys.length !=0){</w:t>
+      </w:r>
+    </w:p>
+    <w:p>
+      <w:pPr>
+        <w:tabs>
+          <w:tab w:val="left" w:pos="2093"/>
+        </w:tabs>
+        <w:rPr>
+          <w:color w:val="000000" w:themeColor="text1"/>
+          <w:sz w:val="28"/>
+          <w:szCs w:val="28"/>
+        </w:rPr>
+      </w:pPr>
+      <w:r>
+        <w:rPr>
+          <w:color w:val="000000" w:themeColor="text1"/>
+          <w:sz w:val="28"/>
+          <w:szCs w:val="28"/>
+        </w:rPr>
+        <w:t>            document.write("the object is not empty")</w:t>
+      </w:r>
+    </w:p>
+    <w:p>
+      <w:pPr>
+        <w:tabs>
+          <w:tab w:val="left" w:pos="2093"/>
+        </w:tabs>
+        <w:rPr>
+          <w:color w:val="000000" w:themeColor="text1"/>
+          <w:sz w:val="28"/>
+          <w:szCs w:val="28"/>
+        </w:rPr>
+      </w:pPr>
+      <w:r>
+        <w:rPr>
+          <w:color w:val="000000" w:themeColor="text1"/>
+          <w:sz w:val="28"/>
+          <w:szCs w:val="28"/>
+        </w:rPr>
+        <w:t>        }else{</w:t>
+      </w:r>
+    </w:p>
+    <w:p>
+      <w:pPr>
+        <w:tabs>
+          <w:tab w:val="left" w:pos="2093"/>
+        </w:tabs>
+        <w:rPr>
+          <w:color w:val="000000" w:themeColor="text1"/>
+          <w:sz w:val="28"/>
+          <w:szCs w:val="28"/>
+        </w:rPr>
+      </w:pPr>
+      <w:r>
+        <w:rPr>
+          <w:color w:val="000000" w:themeColor="text1"/>
+          <w:sz w:val="28"/>
+          <w:szCs w:val="28"/>
+        </w:rPr>
+        <w:t>            document.write("Object is empty")</w:t>
+      </w:r>
+    </w:p>
+    <w:p>
+      <w:pPr>
+        <w:tabs>
+          <w:tab w:val="left" w:pos="2093"/>
+        </w:tabs>
+        <w:rPr>
+          <w:color w:val="000000" w:themeColor="text1"/>
+          <w:sz w:val="28"/>
+          <w:szCs w:val="28"/>
+        </w:rPr>
+      </w:pPr>
+      <w:r>
+        <w:rPr>
+          <w:color w:val="000000" w:themeColor="text1"/>
+          <w:sz w:val="28"/>
+          <w:szCs w:val="28"/>
+        </w:rPr>
+        <w:t>        }</w:t>
+      </w:r>
+    </w:p>
+    <w:p>
+      <w:pPr>
+        <w:tabs>
+          <w:tab w:val="left" w:pos="2093"/>
+        </w:tabs>
+        <w:rPr>
+          <w:color w:val="000000" w:themeColor="text1"/>
+          <w:sz w:val="28"/>
+          <w:szCs w:val="28"/>
+        </w:rPr>
+      </w:pPr>
+      <w:r>
+        <w:rPr>
+          <w:color w:val="000000" w:themeColor="text1"/>
+          <w:sz w:val="28"/>
+          <w:szCs w:val="28"/>
+        </w:rPr>
+        <w:t>    &lt;/script&gt;</w:t>
+      </w:r>
+    </w:p>
+    <w:p>
+      <w:pPr>
+        <w:tabs>
+          <w:tab w:val="left" w:pos="2093"/>
+        </w:tabs>
+        <w:rPr>
+          <w:color w:val="000000" w:themeColor="text1"/>
+          <w:sz w:val="28"/>
+          <w:szCs w:val="28"/>
+        </w:rPr>
+      </w:pPr>
+      <w:r>
+        <w:rPr>
+          <w:color w:val="000000" w:themeColor="text1"/>
+          <w:sz w:val="28"/>
+          <w:szCs w:val="28"/>
+        </w:rPr>
+        <w:t>&lt;/body&gt;</w:t>
+      </w:r>
+    </w:p>
+    <w:p>
+      <w:pPr>
+        <w:tabs>
+          <w:tab w:val="left" w:pos="2093"/>
+        </w:tabs>
+        <w:rPr>
+          <w:color w:val="000000" w:themeColor="text1"/>
+          <w:sz w:val="28"/>
+          <w:szCs w:val="28"/>
+        </w:rPr>
+      </w:pPr>
+      <w:r>
+        <w:rPr>
+          <w:color w:val="000000" w:themeColor="text1"/>
+          <w:sz w:val="28"/>
+          <w:szCs w:val="28"/>
+        </w:rPr>
+        <w:t>&lt;/html&gt;</w:t>
+      </w:r>
+    </w:p>
+    <w:p>
+      <w:pPr>
+        <w:tabs>
+          <w:tab w:val="left" w:pos="2093"/>
+        </w:tabs>
+        <w:rPr>
+          <w:color w:val="000000" w:themeColor="text1"/>
+          <w:sz w:val="28"/>
+          <w:szCs w:val="28"/>
+        </w:rPr>
+      </w:pPr>
+    </w:p>
+    <w:p>
+      <w:pPr>
+        <w:tabs>
+          <w:tab w:val="left" w:pos="2093"/>
+        </w:tabs>
+        <w:rPr>
+          <w:b/>
+          <w:bCs/>
+          <w:color w:val="1706FA"/>
+          <w:sz w:val="28"/>
+          <w:szCs w:val="28"/>
+          <w:u w:val="single"/>
+        </w:rPr>
+      </w:pPr>
+      <w:r>
+        <w:rPr>
+          <w:b/>
+          <w:bCs/>
+          <w:color w:val="1706FA"/>
+          <w:sz w:val="28"/>
+          <w:szCs w:val="28"/>
+          <w:u w:val="single"/>
+        </w:rPr>
+        <w:t>Map Method with Example</w:t>
+      </w:r>
+      <w:r>
+        <w:rPr>
+          <w:b/>
+          <w:bCs/>
+          <w:color w:val="1706FA"/>
+          <w:sz w:val="28"/>
+          <w:szCs w:val="28"/>
+          <w:u w:val="single"/>
+        </w:rPr>
+        <w:t xml:space="preserve">: </w:t>
+      </w:r>
+    </w:p>
+    <w:p>
+      <w:pPr>
+        <w:tabs>
+          <w:tab w:val="left" w:pos="2093"/>
+        </w:tabs>
+        <w:rPr>
+          <w:color w:val="000000" w:themeColor="text1"/>
+          <w:sz w:val="28"/>
+          <w:szCs w:val="28"/>
+        </w:rPr>
+      </w:pPr>
+      <w:r>
+        <w:rPr>
+          <w:color w:val="000000" w:themeColor="text1"/>
+          <w:sz w:val="28"/>
+          <w:szCs w:val="28"/>
+        </w:rPr>
+        <w:t>&lt;!DOCTYPE html&gt;</w:t>
+      </w:r>
+    </w:p>
+    <w:p>
+      <w:pPr>
+        <w:tabs>
+          <w:tab w:val="left" w:pos="2093"/>
+        </w:tabs>
+        <w:rPr>
+          <w:color w:val="000000" w:themeColor="text1"/>
+          <w:sz w:val="28"/>
+          <w:szCs w:val="28"/>
+        </w:rPr>
+      </w:pPr>
+      <w:r>
+        <w:rPr>
+          <w:color w:val="000000" w:themeColor="text1"/>
+          <w:sz w:val="28"/>
+          <w:szCs w:val="28"/>
+        </w:rPr>
+        <w:t>&lt;html lang="en"&gt;</w:t>
+      </w:r>
+    </w:p>
+    <w:p>
+      <w:pPr>
+        <w:tabs>
+          <w:tab w:val="left" w:pos="2093"/>
+        </w:tabs>
+        <w:rPr>
+          <w:color w:val="000000" w:themeColor="text1"/>
+          <w:sz w:val="28"/>
+          <w:szCs w:val="28"/>
+        </w:rPr>
+      </w:pPr>
+      <w:r>
+        <w:rPr>
+          <w:color w:val="000000" w:themeColor="text1"/>
+          <w:sz w:val="28"/>
+          <w:szCs w:val="28"/>
+        </w:rPr>
+        <w:t>&lt;head&gt;</w:t>
+      </w:r>
+    </w:p>
+    <w:p>
+      <w:pPr>
+        <w:tabs>
+          <w:tab w:val="left" w:pos="2093"/>
+        </w:tabs>
+        <w:rPr>
+          <w:color w:val="000000" w:themeColor="text1"/>
+          <w:sz w:val="28"/>
+          <w:szCs w:val="28"/>
+        </w:rPr>
+      </w:pPr>
+      <w:r>
+        <w:rPr>
+          <w:color w:val="000000" w:themeColor="text1"/>
+          <w:sz w:val="28"/>
+          <w:szCs w:val="28"/>
+        </w:rPr>
+        <w:t>    &lt;meta charset="UTF-8"&gt;</w:t>
+      </w:r>
+    </w:p>
+    <w:p>
+      <w:pPr>
+        <w:tabs>
+          <w:tab w:val="left" w:pos="2093"/>
+        </w:tabs>
+        <w:rPr>
+          <w:color w:val="000000" w:themeColor="text1"/>
+          <w:sz w:val="28"/>
+          <w:szCs w:val="28"/>
+        </w:rPr>
+      </w:pPr>
+      <w:r>
+        <w:rPr>
+          <w:color w:val="000000" w:themeColor="text1"/>
+          <w:sz w:val="28"/>
+          <w:szCs w:val="28"/>
+        </w:rPr>
+        <w:t>    &lt;meta name="viewport" content="width=device-width, initial-scale=1.0"&gt;</w:t>
+      </w:r>
+    </w:p>
+    <w:p>
+      <w:pPr>
+        <w:tabs>
+          <w:tab w:val="left" w:pos="2093"/>
+        </w:tabs>
+        <w:rPr>
+          <w:color w:val="000000" w:themeColor="text1"/>
+          <w:sz w:val="28"/>
+          <w:szCs w:val="28"/>
+        </w:rPr>
+      </w:pPr>
+      <w:r>
+        <w:rPr>
+          <w:color w:val="000000" w:themeColor="text1"/>
+          <w:sz w:val="28"/>
+          <w:szCs w:val="28"/>
+        </w:rPr>
+        <w:t>    &lt;title&gt;Map Method with Examples&lt;/title&gt;</w:t>
+      </w:r>
+    </w:p>
+    <w:p>
+      <w:pPr>
+        <w:tabs>
+          <w:tab w:val="left" w:pos="2093"/>
+        </w:tabs>
+        <w:rPr>
+          <w:color w:val="000000" w:themeColor="text1"/>
+          <w:sz w:val="28"/>
+          <w:szCs w:val="28"/>
+        </w:rPr>
+      </w:pPr>
+      <w:r>
+        <w:rPr>
+          <w:color w:val="000000" w:themeColor="text1"/>
+          <w:sz w:val="28"/>
+          <w:szCs w:val="28"/>
+        </w:rPr>
+        <w:t>&lt;/head&gt;</w:t>
+      </w:r>
+    </w:p>
+    <w:p>
+      <w:pPr>
+        <w:tabs>
+          <w:tab w:val="left" w:pos="2093"/>
+        </w:tabs>
+        <w:rPr>
+          <w:color w:val="000000" w:themeColor="text1"/>
+          <w:sz w:val="28"/>
+          <w:szCs w:val="28"/>
+        </w:rPr>
+      </w:pPr>
+      <w:r>
+        <w:rPr>
+          <w:color w:val="000000" w:themeColor="text1"/>
+          <w:sz w:val="28"/>
+          <w:szCs w:val="28"/>
+        </w:rPr>
+        <w:t>&lt;body&gt;</w:t>
+      </w:r>
+    </w:p>
+    <w:p>
+      <w:pPr>
+        <w:tabs>
+          <w:tab w:val="left" w:pos="2093"/>
+        </w:tabs>
+        <w:rPr>
+          <w:color w:val="000000" w:themeColor="text1"/>
+          <w:sz w:val="28"/>
+          <w:szCs w:val="28"/>
+        </w:rPr>
+      </w:pPr>
+      <w:r>
+        <w:rPr>
+          <w:color w:val="000000" w:themeColor="text1"/>
+          <w:sz w:val="28"/>
+          <w:szCs w:val="28"/>
+        </w:rPr>
+        <w:t>    &lt;script&gt;</w:t>
+      </w:r>
+    </w:p>
+    <w:p>
+      <w:pPr>
+        <w:tabs>
+          <w:tab w:val="left" w:pos="2093"/>
+        </w:tabs>
+        <w:rPr>
+          <w:color w:val="000000" w:themeColor="text1"/>
+          <w:sz w:val="28"/>
+          <w:szCs w:val="28"/>
+        </w:rPr>
+      </w:pPr>
+      <w:r>
+        <w:rPr>
+          <w:color w:val="000000" w:themeColor="text1"/>
+          <w:sz w:val="28"/>
+          <w:szCs w:val="28"/>
+        </w:rPr>
+        <w:t>        let arr =[1,2,3,4,5];</w:t>
+      </w:r>
+    </w:p>
+    <w:p>
+      <w:pPr>
+        <w:tabs>
+          <w:tab w:val="left" w:pos="2093"/>
+        </w:tabs>
+        <w:rPr>
+          <w:color w:val="000000" w:themeColor="text1"/>
+          <w:sz w:val="28"/>
+          <w:szCs w:val="28"/>
+        </w:rPr>
+      </w:pPr>
+      <w:r>
+        <w:rPr>
+          <w:color w:val="000000" w:themeColor="text1"/>
+          <w:sz w:val="28"/>
+          <w:szCs w:val="28"/>
+        </w:rPr>
+        <w:t>    let newarr = arr.map((ele,ind)=&gt;{</w:t>
+      </w:r>
+    </w:p>
+    <w:p>
+      <w:pPr>
+        <w:tabs>
+          <w:tab w:val="left" w:pos="2093"/>
+        </w:tabs>
+        <w:rPr>
+          <w:color w:val="000000" w:themeColor="text1"/>
+          <w:sz w:val="28"/>
+          <w:szCs w:val="28"/>
+        </w:rPr>
+      </w:pPr>
+      <w:r>
+        <w:rPr>
+          <w:color w:val="000000" w:themeColor="text1"/>
+          <w:sz w:val="28"/>
+          <w:szCs w:val="28"/>
+        </w:rPr>
+        <w:t>            return ele*100;</w:t>
+      </w:r>
+    </w:p>
+    <w:p>
+      <w:pPr>
+        <w:tabs>
+          <w:tab w:val="left" w:pos="2093"/>
+        </w:tabs>
+        <w:rPr>
+          <w:color w:val="000000" w:themeColor="text1"/>
+          <w:sz w:val="28"/>
+          <w:szCs w:val="28"/>
+        </w:rPr>
+      </w:pPr>
+      <w:r>
+        <w:rPr>
+          <w:color w:val="000000" w:themeColor="text1"/>
+          <w:sz w:val="28"/>
+          <w:szCs w:val="28"/>
+        </w:rPr>
+        <w:t>        })</w:t>
+      </w:r>
+    </w:p>
+    <w:p>
+      <w:pPr>
+        <w:tabs>
+          <w:tab w:val="left" w:pos="2093"/>
+        </w:tabs>
+        <w:rPr>
+          <w:color w:val="000000" w:themeColor="text1"/>
+          <w:sz w:val="28"/>
+          <w:szCs w:val="28"/>
+        </w:rPr>
+      </w:pPr>
+      <w:r>
+        <w:rPr>
+          <w:color w:val="000000" w:themeColor="text1"/>
+          <w:sz w:val="28"/>
+          <w:szCs w:val="28"/>
+        </w:rPr>
+        <w:t>        document.writeln(newarr)</w:t>
+      </w:r>
+    </w:p>
+    <w:p>
+      <w:pPr>
+        <w:tabs>
+          <w:tab w:val="left" w:pos="2093"/>
+        </w:tabs>
+        <w:rPr>
+          <w:color w:val="000000" w:themeColor="text1"/>
+          <w:sz w:val="28"/>
+          <w:szCs w:val="28"/>
+        </w:rPr>
+      </w:pPr>
+      <w:r>
+        <w:rPr>
+          <w:color w:val="000000" w:themeColor="text1"/>
+          <w:sz w:val="28"/>
+          <w:szCs w:val="28"/>
+        </w:rPr>
+        <w:t>        console.log(newarr)</w:t>
+      </w:r>
+    </w:p>
+    <w:p>
+      <w:pPr>
+        <w:tabs>
+          <w:tab w:val="left" w:pos="2093"/>
+        </w:tabs>
+        <w:rPr>
+          <w:color w:val="000000" w:themeColor="text1"/>
+          <w:sz w:val="28"/>
+          <w:szCs w:val="28"/>
+        </w:rPr>
+      </w:pPr>
+      <w:r>
+        <w:rPr>
+          <w:color w:val="000000" w:themeColor="text1"/>
+          <w:sz w:val="28"/>
+          <w:szCs w:val="28"/>
+        </w:rPr>
+        <w:t>    &lt;/script&gt;</w:t>
+      </w:r>
+    </w:p>
+    <w:p>
+      <w:pPr>
+        <w:tabs>
+          <w:tab w:val="left" w:pos="2093"/>
+        </w:tabs>
+        <w:rPr>
+          <w:color w:val="000000" w:themeColor="text1"/>
+          <w:sz w:val="28"/>
+          <w:szCs w:val="28"/>
+        </w:rPr>
+      </w:pPr>
+      <w:r>
+        <w:rPr>
+          <w:color w:val="000000" w:themeColor="text1"/>
+          <w:sz w:val="28"/>
+          <w:szCs w:val="28"/>
+        </w:rPr>
+        <w:t>&lt;/body&gt;</w:t>
+      </w:r>
+    </w:p>
+    <w:p>
+      <w:pPr>
+        <w:tabs>
+          <w:tab w:val="left" w:pos="2093"/>
+        </w:tabs>
+        <w:rPr>
+          <w:color w:val="000000" w:themeColor="text1"/>
+          <w:sz w:val="28"/>
+          <w:szCs w:val="28"/>
+        </w:rPr>
+      </w:pPr>
+      <w:r>
+        <w:rPr>
+          <w:color w:val="000000" w:themeColor="text1"/>
+          <w:sz w:val="28"/>
+          <w:szCs w:val="28"/>
+        </w:rPr>
+        <w:t>&lt;/html&gt;</w:t>
+      </w:r>
+    </w:p>
+    <w:p>
+      <w:pPr>
+        <w:tabs>
+          <w:tab w:val="left" w:pos="2093"/>
+        </w:tabs>
+        <w:rPr>
+          <w:b/>
+          <w:bCs/>
+          <w:color w:val="1706FA"/>
+          <w:sz w:val="28"/>
+          <w:szCs w:val="28"/>
+          <w:u w:val="single"/>
+        </w:rPr>
+      </w:pPr>
+      <w:r>
+        <w:rPr>
+          <w:b/>
+          <w:bCs/>
+          <w:color w:val="1706FA"/>
+          <w:sz w:val="28"/>
+          <w:szCs w:val="28"/>
+          <w:u w:val="single"/>
+        </w:rPr>
+        <w:lastRenderedPageBreak/>
+        <w:t>Map Method with Example</w:t>
+      </w:r>
+      <w:r>
+        <w:rPr>
+          <w:b/>
+          <w:bCs/>
+          <w:color w:val="1706FA"/>
+          <w:sz w:val="28"/>
+          <w:szCs w:val="28"/>
+          <w:u w:val="single"/>
+        </w:rPr>
+        <w:t xml:space="preserve"> 2</w:t>
+      </w:r>
+      <w:r>
+        <w:rPr>
+          <w:b/>
+          <w:bCs/>
+          <w:color w:val="1706FA"/>
+          <w:sz w:val="28"/>
+          <w:szCs w:val="28"/>
+          <w:u w:val="single"/>
+        </w:rPr>
+        <w:t xml:space="preserve">: </w:t>
+      </w:r>
+    </w:p>
+    <w:p>
+      <w:pPr>
+        <w:tabs>
+          <w:tab w:val="left" w:pos="2093"/>
+        </w:tabs>
+        <w:rPr>
+          <w:color w:val="000000" w:themeColor="text1"/>
+          <w:sz w:val="28"/>
+          <w:szCs w:val="28"/>
+        </w:rPr>
+      </w:pPr>
+      <w:r>
+        <w:rPr>
+          <w:color w:val="000000" w:themeColor="text1"/>
+          <w:sz w:val="28"/>
+          <w:szCs w:val="28"/>
+        </w:rPr>
+        <w:t>&lt;!DOCTYPE html&gt;</w:t>
+      </w:r>
+    </w:p>
+    <w:p>
+      <w:pPr>
+        <w:tabs>
+          <w:tab w:val="left" w:pos="2093"/>
+        </w:tabs>
+        <w:rPr>
+          <w:color w:val="000000" w:themeColor="text1"/>
+          <w:sz w:val="28"/>
+          <w:szCs w:val="28"/>
+        </w:rPr>
+      </w:pPr>
+      <w:r>
+        <w:rPr>
+          <w:color w:val="000000" w:themeColor="text1"/>
+          <w:sz w:val="28"/>
+          <w:szCs w:val="28"/>
+        </w:rPr>
+        <w:t>&lt;html lang="en"&gt;</w:t>
+      </w:r>
+    </w:p>
+    <w:p>
+      <w:pPr>
+        <w:tabs>
+          <w:tab w:val="left" w:pos="2093"/>
+        </w:tabs>
+        <w:rPr>
+          <w:color w:val="000000" w:themeColor="text1"/>
+          <w:sz w:val="28"/>
+          <w:szCs w:val="28"/>
+        </w:rPr>
+      </w:pPr>
+      <w:r>
+        <w:rPr>
+          <w:color w:val="000000" w:themeColor="text1"/>
+          <w:sz w:val="28"/>
+          <w:szCs w:val="28"/>
+        </w:rPr>
+        <w:t>&lt;head&gt;</w:t>
+      </w:r>
+    </w:p>
+    <w:p>
+      <w:pPr>
+        <w:tabs>
+          <w:tab w:val="left" w:pos="2093"/>
+        </w:tabs>
+        <w:rPr>
+          <w:color w:val="000000" w:themeColor="text1"/>
+          <w:sz w:val="28"/>
+          <w:szCs w:val="28"/>
+        </w:rPr>
+      </w:pPr>
+      <w:r>
+        <w:rPr>
+          <w:color w:val="000000" w:themeColor="text1"/>
+          <w:sz w:val="28"/>
+          <w:szCs w:val="28"/>
+        </w:rPr>
+        <w:t>    &lt;meta charset="UTF-8"&gt;</w:t>
+      </w:r>
+    </w:p>
+    <w:p>
+      <w:pPr>
+        <w:tabs>
+          <w:tab w:val="left" w:pos="2093"/>
+        </w:tabs>
+        <w:rPr>
+          <w:color w:val="000000" w:themeColor="text1"/>
+          <w:sz w:val="28"/>
+          <w:szCs w:val="28"/>
+        </w:rPr>
+      </w:pPr>
+      <w:r>
+        <w:rPr>
+          <w:color w:val="000000" w:themeColor="text1"/>
+          <w:sz w:val="28"/>
+          <w:szCs w:val="28"/>
+        </w:rPr>
+        <w:t>    &lt;meta name="viewport" content="width=device-width, initial-scale=1.0"&gt;</w:t>
+      </w:r>
+    </w:p>
+    <w:p>
+      <w:pPr>
+        <w:tabs>
+          <w:tab w:val="left" w:pos="2093"/>
+        </w:tabs>
+        <w:rPr>
+          <w:color w:val="000000" w:themeColor="text1"/>
+          <w:sz w:val="28"/>
+          <w:szCs w:val="28"/>
+        </w:rPr>
+      </w:pPr>
+      <w:r>
+        <w:rPr>
+          <w:color w:val="000000" w:themeColor="text1"/>
+          <w:sz w:val="28"/>
+          <w:szCs w:val="28"/>
+        </w:rPr>
+        <w:t>    &lt;title&gt;Map methpd with example&lt;/title&gt;</w:t>
+      </w:r>
+    </w:p>
+    <w:p>
+      <w:pPr>
+        <w:tabs>
+          <w:tab w:val="left" w:pos="2093"/>
+        </w:tabs>
+        <w:rPr>
+          <w:color w:val="000000" w:themeColor="text1"/>
+          <w:sz w:val="28"/>
+          <w:szCs w:val="28"/>
+        </w:rPr>
+      </w:pPr>
+      <w:r>
+        <w:rPr>
+          <w:color w:val="000000" w:themeColor="text1"/>
+          <w:sz w:val="28"/>
+          <w:szCs w:val="28"/>
+        </w:rPr>
+        <w:t>&lt;/head&gt;</w:t>
+      </w:r>
+    </w:p>
+    <w:p>
+      <w:pPr>
+        <w:tabs>
+          <w:tab w:val="left" w:pos="2093"/>
+        </w:tabs>
+        <w:rPr>
+          <w:color w:val="000000" w:themeColor="text1"/>
+          <w:sz w:val="28"/>
+          <w:szCs w:val="28"/>
+        </w:rPr>
+      </w:pPr>
+      <w:r>
+        <w:rPr>
+          <w:color w:val="000000" w:themeColor="text1"/>
+          <w:sz w:val="28"/>
+          <w:szCs w:val="28"/>
+        </w:rPr>
+        <w:t>&lt;body&gt;</w:t>
+      </w:r>
+    </w:p>
+    <w:p>
+      <w:pPr>
+        <w:tabs>
+          <w:tab w:val="left" w:pos="2093"/>
+        </w:tabs>
+        <w:rPr>
+          <w:color w:val="000000" w:themeColor="text1"/>
+          <w:sz w:val="28"/>
+          <w:szCs w:val="28"/>
+        </w:rPr>
+      </w:pPr>
+      <w:r>
+        <w:rPr>
+          <w:color w:val="000000" w:themeColor="text1"/>
+          <w:sz w:val="28"/>
+          <w:szCs w:val="28"/>
+        </w:rPr>
+        <w:t>    &lt;script&gt;</w:t>
+      </w:r>
+    </w:p>
+    <w:p>
+      <w:pPr>
+        <w:tabs>
+          <w:tab w:val="left" w:pos="2093"/>
+        </w:tabs>
+        <w:rPr>
+          <w:color w:val="000000" w:themeColor="text1"/>
+          <w:sz w:val="28"/>
+          <w:szCs w:val="28"/>
+        </w:rPr>
+      </w:pPr>
+      <w:r>
+        <w:rPr>
+          <w:color w:val="000000" w:themeColor="text1"/>
+          <w:sz w:val="28"/>
+          <w:szCs w:val="28"/>
+        </w:rPr>
+        <w:t>        let obj =[{"key1":"hello1"},{"key1":"hello2"},{"key1":"hello3"},{"key1":"hello4"},{"key1":"hello5"}];</w:t>
+      </w:r>
+    </w:p>
+    <w:p>
+      <w:pPr>
+        <w:tabs>
+          <w:tab w:val="left" w:pos="2093"/>
+        </w:tabs>
+        <w:rPr>
+          <w:color w:val="000000" w:themeColor="text1"/>
+          <w:sz w:val="28"/>
+          <w:szCs w:val="28"/>
+        </w:rPr>
+      </w:pPr>
+    </w:p>
+    <w:p>
+      <w:pPr>
+        <w:tabs>
+          <w:tab w:val="left" w:pos="2093"/>
+        </w:tabs>
+        <w:rPr>
+          <w:color w:val="000000" w:themeColor="text1"/>
+          <w:sz w:val="28"/>
+          <w:szCs w:val="28"/>
+        </w:rPr>
+      </w:pPr>
+      <w:r>
+        <w:rPr>
+          <w:color w:val="000000" w:themeColor="text1"/>
+          <w:sz w:val="28"/>
+          <w:szCs w:val="28"/>
+        </w:rPr>
+        <w:t>  let newobj =      obj.map((ele,ind)=&gt;{</w:t>
+      </w:r>
+    </w:p>
+    <w:p>
+      <w:pPr>
+        <w:tabs>
+          <w:tab w:val="left" w:pos="2093"/>
+        </w:tabs>
+        <w:rPr>
+          <w:color w:val="000000" w:themeColor="text1"/>
+          <w:sz w:val="28"/>
+          <w:szCs w:val="28"/>
+        </w:rPr>
+      </w:pPr>
+      <w:r>
+        <w:rPr>
+          <w:color w:val="000000" w:themeColor="text1"/>
+          <w:sz w:val="28"/>
+          <w:szCs w:val="28"/>
+        </w:rPr>
+        <w:t>            if(ind === 0 ){</w:t>
+      </w:r>
+    </w:p>
+    <w:p>
+      <w:pPr>
+        <w:tabs>
+          <w:tab w:val="left" w:pos="2093"/>
+        </w:tabs>
+        <w:rPr>
+          <w:color w:val="000000" w:themeColor="text1"/>
+          <w:sz w:val="28"/>
+          <w:szCs w:val="28"/>
+        </w:rPr>
+      </w:pPr>
+      <w:r>
+        <w:rPr>
+          <w:color w:val="000000" w:themeColor="text1"/>
+          <w:sz w:val="28"/>
+          <w:szCs w:val="28"/>
+        </w:rPr>
+        <w:t>                return {...ele,"key2":"welcome1"}</w:t>
+      </w:r>
+    </w:p>
+    <w:p>
+      <w:pPr>
+        <w:tabs>
+          <w:tab w:val="left" w:pos="2093"/>
+        </w:tabs>
+        <w:rPr>
+          <w:color w:val="000000" w:themeColor="text1"/>
+          <w:sz w:val="28"/>
+          <w:szCs w:val="28"/>
+        </w:rPr>
+      </w:pPr>
+      <w:r>
+        <w:rPr>
+          <w:color w:val="000000" w:themeColor="text1"/>
+          <w:sz w:val="28"/>
+          <w:szCs w:val="28"/>
+        </w:rPr>
+        <w:t>            }else if(ind === 1){</w:t>
+      </w:r>
+    </w:p>
+    <w:p>
+      <w:pPr>
+        <w:tabs>
+          <w:tab w:val="left" w:pos="2093"/>
+        </w:tabs>
+        <w:rPr>
+          <w:color w:val="000000" w:themeColor="text1"/>
+          <w:sz w:val="28"/>
+          <w:szCs w:val="28"/>
+        </w:rPr>
+      </w:pPr>
+      <w:r>
+        <w:rPr>
+          <w:color w:val="000000" w:themeColor="text1"/>
+          <w:sz w:val="28"/>
+          <w:szCs w:val="28"/>
+        </w:rPr>
+        <w:t>                return {...ele,"key2":"Welcome2"}</w:t>
+      </w:r>
+    </w:p>
+    <w:p>
+      <w:pPr>
+        <w:tabs>
+          <w:tab w:val="left" w:pos="2093"/>
+        </w:tabs>
+        <w:rPr>
+          <w:color w:val="000000" w:themeColor="text1"/>
+          <w:sz w:val="28"/>
+          <w:szCs w:val="28"/>
+        </w:rPr>
+      </w:pPr>
+      <w:r>
+        <w:rPr>
+          <w:color w:val="000000" w:themeColor="text1"/>
+          <w:sz w:val="28"/>
+          <w:szCs w:val="28"/>
+        </w:rPr>
+        <w:t>            }else if(ind ===2){</w:t>
+      </w:r>
+    </w:p>
+    <w:p>
+      <w:pPr>
+        <w:tabs>
+          <w:tab w:val="left" w:pos="2093"/>
+        </w:tabs>
+        <w:rPr>
+          <w:color w:val="000000" w:themeColor="text1"/>
+          <w:sz w:val="28"/>
+          <w:szCs w:val="28"/>
+        </w:rPr>
+      </w:pPr>
+      <w:r>
+        <w:rPr>
+          <w:color w:val="000000" w:themeColor="text1"/>
+          <w:sz w:val="28"/>
+          <w:szCs w:val="28"/>
+        </w:rPr>
+        <w:t>                return {...ele,"key2":"Welcome3"}</w:t>
+      </w:r>
+    </w:p>
+    <w:p>
+      <w:pPr>
+        <w:tabs>
+          <w:tab w:val="left" w:pos="2093"/>
+        </w:tabs>
+        <w:rPr>
+          <w:color w:val="000000" w:themeColor="text1"/>
+          <w:sz w:val="28"/>
+          <w:szCs w:val="28"/>
+        </w:rPr>
+      </w:pPr>
+      <w:r>
+        <w:rPr>
+          <w:color w:val="000000" w:themeColor="text1"/>
+          <w:sz w:val="28"/>
+          <w:szCs w:val="28"/>
+        </w:rPr>
+        <w:t>            }else if(ind ===3){</w:t>
+      </w:r>
+    </w:p>
+    <w:p>
+      <w:pPr>
+        <w:tabs>
+          <w:tab w:val="left" w:pos="2093"/>
+        </w:tabs>
+        <w:rPr>
+          <w:color w:val="000000" w:themeColor="text1"/>
+          <w:sz w:val="28"/>
+          <w:szCs w:val="28"/>
+        </w:rPr>
+      </w:pPr>
+      <w:r>
+        <w:rPr>
+          <w:color w:val="000000" w:themeColor="text1"/>
+          <w:sz w:val="28"/>
+          <w:szCs w:val="28"/>
+        </w:rPr>
+        <w:t>                return {...ele,"key2":"welcome4"}</w:t>
+      </w:r>
+    </w:p>
+    <w:p>
+      <w:pPr>
+        <w:tabs>
+          <w:tab w:val="left" w:pos="2093"/>
+        </w:tabs>
+        <w:rPr>
+          <w:color w:val="000000" w:themeColor="text1"/>
+          <w:sz w:val="28"/>
+          <w:szCs w:val="28"/>
+        </w:rPr>
+      </w:pPr>
+      <w:r>
+        <w:rPr>
+          <w:color w:val="000000" w:themeColor="text1"/>
+          <w:sz w:val="28"/>
+          <w:szCs w:val="28"/>
+        </w:rPr>
+        <w:t>            }else if(ind ===4){</w:t>
+      </w:r>
+    </w:p>
+    <w:p>
+      <w:pPr>
+        <w:tabs>
+          <w:tab w:val="left" w:pos="2093"/>
+        </w:tabs>
+        <w:rPr>
+          <w:color w:val="000000" w:themeColor="text1"/>
+          <w:sz w:val="28"/>
+          <w:szCs w:val="28"/>
+        </w:rPr>
+      </w:pPr>
+      <w:r>
+        <w:rPr>
+          <w:color w:val="000000" w:themeColor="text1"/>
+          <w:sz w:val="28"/>
+          <w:szCs w:val="28"/>
+        </w:rPr>
+        <w:t>                return {...ele,"key2":"welcome5"}</w:t>
+      </w:r>
+    </w:p>
+    <w:p>
+      <w:pPr>
+        <w:tabs>
+          <w:tab w:val="left" w:pos="2093"/>
+        </w:tabs>
+        <w:rPr>
+          <w:color w:val="000000" w:themeColor="text1"/>
+          <w:sz w:val="28"/>
+          <w:szCs w:val="28"/>
+        </w:rPr>
+      </w:pPr>
+      <w:r>
+        <w:rPr>
+          <w:color w:val="000000" w:themeColor="text1"/>
+          <w:sz w:val="28"/>
+          <w:szCs w:val="28"/>
+        </w:rPr>
+        <w:t>            }else{</w:t>
+      </w:r>
+    </w:p>
+    <w:p>
+      <w:pPr>
+        <w:tabs>
+          <w:tab w:val="left" w:pos="2093"/>
+        </w:tabs>
+        <w:rPr>
+          <w:color w:val="000000" w:themeColor="text1"/>
+          <w:sz w:val="28"/>
+          <w:szCs w:val="28"/>
+        </w:rPr>
+      </w:pPr>
+      <w:r>
+        <w:rPr>
+          <w:color w:val="000000" w:themeColor="text1"/>
+          <w:sz w:val="28"/>
+          <w:szCs w:val="28"/>
+        </w:rPr>
+        <w:t>                return {...ele,"key2":"Welcome"}</w:t>
+      </w:r>
+    </w:p>
+    <w:p>
+      <w:pPr>
+        <w:tabs>
+          <w:tab w:val="left" w:pos="2093"/>
+        </w:tabs>
+        <w:rPr>
+          <w:color w:val="000000" w:themeColor="text1"/>
+          <w:sz w:val="28"/>
+          <w:szCs w:val="28"/>
+        </w:rPr>
+      </w:pPr>
+      <w:r>
+        <w:rPr>
+          <w:color w:val="000000" w:themeColor="text1"/>
+          <w:sz w:val="28"/>
+          <w:szCs w:val="28"/>
+        </w:rPr>
+        <w:t>            }</w:t>
+      </w:r>
+    </w:p>
+    <w:p>
+      <w:pPr>
+        <w:tabs>
+          <w:tab w:val="left" w:pos="2093"/>
+        </w:tabs>
+        <w:rPr>
+          <w:color w:val="000000" w:themeColor="text1"/>
+          <w:sz w:val="28"/>
+          <w:szCs w:val="28"/>
+        </w:rPr>
+      </w:pPr>
+      <w:r>
+        <w:rPr>
+          <w:color w:val="000000" w:themeColor="text1"/>
+          <w:sz w:val="28"/>
+          <w:szCs w:val="28"/>
+        </w:rPr>
+        <w:t>        })</w:t>
+      </w:r>
+    </w:p>
+    <w:p>
+      <w:pPr>
+        <w:tabs>
+          <w:tab w:val="left" w:pos="2093"/>
+        </w:tabs>
+        <w:rPr>
+          <w:color w:val="000000" w:themeColor="text1"/>
+          <w:sz w:val="28"/>
+          <w:szCs w:val="28"/>
+        </w:rPr>
+      </w:pPr>
+      <w:r>
+        <w:rPr>
+          <w:color w:val="000000" w:themeColor="text1"/>
+          <w:sz w:val="28"/>
+          <w:szCs w:val="28"/>
+        </w:rPr>
+        <w:t>//convert this into switch case</w:t>
+      </w:r>
+    </w:p>
+    <w:p>
+      <w:pPr>
+        <w:tabs>
+          <w:tab w:val="left" w:pos="2093"/>
+        </w:tabs>
+        <w:rPr>
+          <w:color w:val="000000" w:themeColor="text1"/>
+          <w:sz w:val="28"/>
+          <w:szCs w:val="28"/>
+        </w:rPr>
+      </w:pPr>
+      <w:r>
+        <w:rPr>
+          <w:color w:val="000000" w:themeColor="text1"/>
+          <w:sz w:val="28"/>
+          <w:szCs w:val="28"/>
+        </w:rPr>
+        <w:t>        console.log(newobj)</w:t>
+      </w:r>
+    </w:p>
+    <w:p>
+      <w:pPr>
+        <w:tabs>
+          <w:tab w:val="left" w:pos="2093"/>
+        </w:tabs>
+        <w:rPr>
+          <w:color w:val="000000" w:themeColor="text1"/>
+          <w:sz w:val="28"/>
+          <w:szCs w:val="28"/>
+        </w:rPr>
+      </w:pPr>
+      <w:r>
+        <w:rPr>
+          <w:color w:val="000000" w:themeColor="text1"/>
+          <w:sz w:val="28"/>
+          <w:szCs w:val="28"/>
+        </w:rPr>
+        <w:lastRenderedPageBreak/>
+        <w:t>    &lt;/script&gt;</w:t>
+      </w:r>
+    </w:p>
+    <w:p>
+      <w:pPr>
+        <w:tabs>
+          <w:tab w:val="left" w:pos="2093"/>
+        </w:tabs>
+        <w:rPr>
+          <w:color w:val="000000" w:themeColor="text1"/>
+          <w:sz w:val="28"/>
+          <w:szCs w:val="28"/>
+        </w:rPr>
+      </w:pPr>
+      <w:r>
+        <w:rPr>
+          <w:color w:val="000000" w:themeColor="text1"/>
+          <w:sz w:val="28"/>
+          <w:szCs w:val="28"/>
+        </w:rPr>
+        <w:t>&lt;/body&gt;</w:t>
+      </w:r>
+    </w:p>
+    <w:p>
+      <w:pPr>
+        <w:tabs>
+          <w:tab w:val="left" w:pos="2093"/>
+        </w:tabs>
+        <w:rPr>
+          <w:color w:val="000000" w:themeColor="text1"/>
+          <w:sz w:val="28"/>
+          <w:szCs w:val="28"/>
+        </w:rPr>
+      </w:pPr>
+      <w:r>
+        <w:rPr>
+          <w:color w:val="000000" w:themeColor="text1"/>
+          <w:sz w:val="28"/>
+          <w:szCs w:val="28"/>
+        </w:rPr>
+        <w:t>&lt;/html&gt;</w:t>
+      </w:r>
+    </w:p>
+    <w:p>
+      <w:pPr>
+        <w:tabs>
+          <w:tab w:val="left" w:pos="2093"/>
+        </w:tabs>
+        <w:rPr>
+          <w:color w:val="000000" w:themeColor="text1"/>
+          <w:sz w:val="28"/>
+          <w:szCs w:val="28"/>
+        </w:rPr>
+      </w:pPr>
+    </w:p>
+    <w:p>
+      <w:pPr>
+        <w:tabs>
+          <w:tab w:val="left" w:pos="2093"/>
+        </w:tabs>
+        <w:rPr>
+          <w:color w:val="000000" w:themeColor="text1"/>
+          <w:sz w:val="28"/>
+          <w:szCs w:val="28"/>
+        </w:rPr>
+      </w:pPr>
+    </w:p>
+    <w:p>
+      <w:pPr>
+        <w:tabs>
+          <w:tab w:val="left" w:pos="2093"/>
+        </w:tabs>
+        <w:rPr>
+          <w:b/>
+          <w:bCs/>
+          <w:color w:val="1706FA"/>
+          <w:sz w:val="28"/>
+          <w:szCs w:val="28"/>
+          <w:u w:val="single"/>
+        </w:rPr>
+      </w:pPr>
+      <w:r>
+        <w:rPr>
+          <w:b/>
+          <w:bCs/>
+          <w:color w:val="1706FA"/>
+          <w:sz w:val="28"/>
+          <w:szCs w:val="28"/>
+          <w:u w:val="single"/>
+        </w:rPr>
+        <w:t>Filter with the JSON Exampl</w:t>
+      </w:r>
+      <w:r>
+        <w:rPr>
+          <w:b/>
+          <w:bCs/>
+          <w:color w:val="1706FA"/>
+          <w:sz w:val="28"/>
+          <w:szCs w:val="28"/>
+          <w:u w:val="single"/>
+        </w:rPr>
+        <w:t>e 1:</w:t>
+      </w:r>
+    </w:p>
+    <w:p>
+      <w:pPr>
+        <w:tabs>
+          <w:tab w:val="left" w:pos="2093"/>
+        </w:tabs>
+        <w:rPr>
+          <w:color w:val="000000" w:themeColor="text1"/>
+          <w:sz w:val="28"/>
+          <w:szCs w:val="28"/>
+        </w:rPr>
+      </w:pPr>
+      <w:r>
+        <w:rPr>
+          <w:color w:val="000000" w:themeColor="text1"/>
+          <w:sz w:val="28"/>
+          <w:szCs w:val="28"/>
+        </w:rPr>
+        <w:t>&lt;!DOCTYPE html&gt;</w:t>
+      </w:r>
+    </w:p>
+    <w:p>
+      <w:pPr>
+        <w:tabs>
+          <w:tab w:val="left" w:pos="2093"/>
+        </w:tabs>
+        <w:rPr>
+          <w:color w:val="000000" w:themeColor="text1"/>
+          <w:sz w:val="28"/>
+          <w:szCs w:val="28"/>
+        </w:rPr>
+      </w:pPr>
+      <w:r>
+        <w:rPr>
+          <w:color w:val="000000" w:themeColor="text1"/>
+          <w:sz w:val="28"/>
+          <w:szCs w:val="28"/>
+        </w:rPr>
+        <w:t>&lt;html lang="en"&gt;</w:t>
+      </w:r>
+    </w:p>
+    <w:p>
+      <w:pPr>
+        <w:tabs>
+          <w:tab w:val="left" w:pos="2093"/>
+        </w:tabs>
+        <w:rPr>
+          <w:color w:val="000000" w:themeColor="text1"/>
+          <w:sz w:val="28"/>
+          <w:szCs w:val="28"/>
+        </w:rPr>
+      </w:pPr>
+      <w:r>
+        <w:rPr>
+          <w:color w:val="000000" w:themeColor="text1"/>
+          <w:sz w:val="28"/>
+          <w:szCs w:val="28"/>
+        </w:rPr>
+        <w:t>&lt;head&gt;</w:t>
+      </w:r>
+    </w:p>
+    <w:p>
+      <w:pPr>
+        <w:tabs>
+          <w:tab w:val="left" w:pos="2093"/>
+        </w:tabs>
+        <w:rPr>
+          <w:color w:val="000000" w:themeColor="text1"/>
+          <w:sz w:val="28"/>
+          <w:szCs w:val="28"/>
+        </w:rPr>
+      </w:pPr>
+      <w:r>
+        <w:rPr>
+          <w:color w:val="000000" w:themeColor="text1"/>
+          <w:sz w:val="28"/>
+          <w:szCs w:val="28"/>
+        </w:rPr>
+        <w:t>    &lt;meta charset="UTF-8"&gt;</w:t>
+      </w:r>
+    </w:p>
+    <w:p>
+      <w:pPr>
+        <w:tabs>
+          <w:tab w:val="left" w:pos="2093"/>
+        </w:tabs>
+        <w:rPr>
+          <w:color w:val="000000" w:themeColor="text1"/>
+          <w:sz w:val="28"/>
+          <w:szCs w:val="28"/>
+        </w:rPr>
+      </w:pPr>
+      <w:r>
+        <w:rPr>
+          <w:color w:val="000000" w:themeColor="text1"/>
+          <w:sz w:val="28"/>
+          <w:szCs w:val="28"/>
+        </w:rPr>
+        <w:t>    &lt;meta name="viewport" content="width=device-width, initial-scale=1.0"&gt;</w:t>
+      </w:r>
+    </w:p>
+    <w:p>
+      <w:pPr>
+        <w:tabs>
+          <w:tab w:val="left" w:pos="2093"/>
+        </w:tabs>
+        <w:rPr>
+          <w:color w:val="000000" w:themeColor="text1"/>
+          <w:sz w:val="28"/>
+          <w:szCs w:val="28"/>
+        </w:rPr>
+      </w:pPr>
+      <w:r>
+        <w:rPr>
+          <w:color w:val="000000" w:themeColor="text1"/>
+          <w:sz w:val="28"/>
+          <w:szCs w:val="28"/>
+        </w:rPr>
+        <w:t>    &lt;title&gt;Filter Method&lt;/title&gt;</w:t>
+      </w:r>
+    </w:p>
+    <w:p>
+      <w:pPr>
+        <w:tabs>
+          <w:tab w:val="left" w:pos="2093"/>
+        </w:tabs>
+        <w:rPr>
+          <w:color w:val="000000" w:themeColor="text1"/>
+          <w:sz w:val="28"/>
+          <w:szCs w:val="28"/>
+        </w:rPr>
+      </w:pPr>
+      <w:r>
+        <w:rPr>
+          <w:color w:val="000000" w:themeColor="text1"/>
+          <w:sz w:val="28"/>
+          <w:szCs w:val="28"/>
+        </w:rPr>
+        <w:t>&lt;/head&gt;</w:t>
+      </w:r>
+    </w:p>
+    <w:p>
+      <w:pPr>
+        <w:tabs>
+          <w:tab w:val="left" w:pos="2093"/>
+        </w:tabs>
+        <w:rPr>
+          <w:color w:val="000000" w:themeColor="text1"/>
+          <w:sz w:val="28"/>
+          <w:szCs w:val="28"/>
+        </w:rPr>
+      </w:pPr>
+      <w:r>
+        <w:rPr>
+          <w:color w:val="000000" w:themeColor="text1"/>
+          <w:sz w:val="28"/>
+          <w:szCs w:val="28"/>
+        </w:rPr>
+        <w:t>&lt;body&gt;</w:t>
+      </w:r>
+    </w:p>
+    <w:p>
+      <w:pPr>
+        <w:tabs>
+          <w:tab w:val="left" w:pos="2093"/>
+        </w:tabs>
+        <w:rPr>
+          <w:color w:val="000000" w:themeColor="text1"/>
+          <w:sz w:val="28"/>
+          <w:szCs w:val="28"/>
+        </w:rPr>
+      </w:pPr>
+      <w:r>
+        <w:rPr>
+          <w:color w:val="000000" w:themeColor="text1"/>
+          <w:sz w:val="28"/>
+          <w:szCs w:val="28"/>
+        </w:rPr>
+        <w:t>    &lt;script&gt;</w:t>
+      </w:r>
+    </w:p>
+    <w:p>
+      <w:pPr>
+        <w:tabs>
+          <w:tab w:val="left" w:pos="2093"/>
+        </w:tabs>
+        <w:rPr>
+          <w:color w:val="000000" w:themeColor="text1"/>
+          <w:sz w:val="28"/>
+          <w:szCs w:val="28"/>
+        </w:rPr>
+      </w:pPr>
+      <w:r>
+        <w:rPr>
+          <w:color w:val="000000" w:themeColor="text1"/>
+          <w:sz w:val="28"/>
+          <w:szCs w:val="28"/>
+        </w:rPr>
+        <w:t>        let arr =[10,20,30,40,50];</w:t>
+      </w:r>
+    </w:p>
+    <w:p>
+      <w:pPr>
+        <w:tabs>
+          <w:tab w:val="left" w:pos="2093"/>
+        </w:tabs>
+        <w:rPr>
+          <w:color w:val="000000" w:themeColor="text1"/>
+          <w:sz w:val="28"/>
+          <w:szCs w:val="28"/>
+        </w:rPr>
+      </w:pPr>
+      <w:r>
+        <w:rPr>
+          <w:color w:val="000000" w:themeColor="text1"/>
+          <w:sz w:val="28"/>
+          <w:szCs w:val="28"/>
+        </w:rPr>
+        <w:t>      let newarr=  arr.filter((ele,ind)=&gt;{</w:t>
+      </w:r>
+    </w:p>
+    <w:p>
+      <w:pPr>
+        <w:tabs>
+          <w:tab w:val="left" w:pos="2093"/>
+        </w:tabs>
+        <w:rPr>
+          <w:color w:val="000000" w:themeColor="text1"/>
+          <w:sz w:val="28"/>
+          <w:szCs w:val="28"/>
+        </w:rPr>
+      </w:pPr>
+      <w:r>
+        <w:rPr>
+          <w:color w:val="000000" w:themeColor="text1"/>
+          <w:sz w:val="28"/>
+          <w:szCs w:val="28"/>
+        </w:rPr>
+        <w:t>            return ele&gt;=30;</w:t>
+      </w:r>
+    </w:p>
+    <w:p>
+      <w:pPr>
+        <w:tabs>
+          <w:tab w:val="left" w:pos="2093"/>
+        </w:tabs>
+        <w:rPr>
+          <w:color w:val="000000" w:themeColor="text1"/>
+          <w:sz w:val="28"/>
+          <w:szCs w:val="28"/>
+        </w:rPr>
+      </w:pPr>
+      <w:r>
+        <w:rPr>
+          <w:color w:val="000000" w:themeColor="text1"/>
+          <w:sz w:val="28"/>
+          <w:szCs w:val="28"/>
+        </w:rPr>
+        <w:t>        })</w:t>
+      </w:r>
+    </w:p>
+    <w:p>
+      <w:pPr>
+        <w:tabs>
+          <w:tab w:val="left" w:pos="2093"/>
+        </w:tabs>
+        <w:rPr>
+          <w:color w:val="000000" w:themeColor="text1"/>
+          <w:sz w:val="28"/>
+          <w:szCs w:val="28"/>
+        </w:rPr>
+      </w:pPr>
+      <w:r>
+        <w:rPr>
+          <w:color w:val="000000" w:themeColor="text1"/>
+          <w:sz w:val="28"/>
+          <w:szCs w:val="28"/>
+        </w:rPr>
+        <w:t>        document.write(newarr)</w:t>
+      </w:r>
+    </w:p>
+    <w:p>
+      <w:pPr>
+        <w:tabs>
+          <w:tab w:val="left" w:pos="2093"/>
+        </w:tabs>
+        <w:rPr>
+          <w:color w:val="000000" w:themeColor="text1"/>
+          <w:sz w:val="28"/>
+          <w:szCs w:val="28"/>
+        </w:rPr>
+      </w:pPr>
+      <w:r>
+        <w:rPr>
+          <w:color w:val="000000" w:themeColor="text1"/>
+          <w:sz w:val="28"/>
+          <w:szCs w:val="28"/>
+        </w:rPr>
+        <w:t>    &lt;/script&gt;</w:t>
+      </w:r>
+    </w:p>
+    <w:p>
+      <w:pPr>
+        <w:tabs>
+          <w:tab w:val="left" w:pos="2093"/>
+        </w:tabs>
+        <w:rPr>
+          <w:color w:val="000000" w:themeColor="text1"/>
+          <w:sz w:val="28"/>
+          <w:szCs w:val="28"/>
+        </w:rPr>
+      </w:pPr>
+      <w:r>
+        <w:rPr>
+          <w:color w:val="000000" w:themeColor="text1"/>
+          <w:sz w:val="28"/>
+          <w:szCs w:val="28"/>
+        </w:rPr>
+        <w:t>&lt;/body&gt;</w:t>
+      </w:r>
+    </w:p>
+    <w:p>
+      <w:pPr>
+        <w:tabs>
+          <w:tab w:val="left" w:pos="2093"/>
+        </w:tabs>
+        <w:rPr>
+          <w:color w:val="000000" w:themeColor="text1"/>
+          <w:sz w:val="28"/>
+          <w:szCs w:val="28"/>
+        </w:rPr>
+      </w:pPr>
+      <w:r>
+        <w:rPr>
+          <w:color w:val="000000" w:themeColor="text1"/>
+          <w:sz w:val="28"/>
+          <w:szCs w:val="28"/>
+        </w:rPr>
+        <w:t>&lt;/html&gt;</w:t>
+      </w:r>
+    </w:p>
+    <w:p>
+      <w:pPr>
+        <w:tabs>
+          <w:tab w:val="left" w:pos="2093"/>
+        </w:tabs>
+        <w:rPr>
+          <w:color w:val="000000" w:themeColor="text1"/>
+          <w:sz w:val="28"/>
+          <w:szCs w:val="28"/>
+        </w:rPr>
+      </w:pPr>
+    </w:p>
+    <w:p>
+      <w:pPr>
+        <w:tabs>
+          <w:tab w:val="left" w:pos="2093"/>
+        </w:tabs>
+        <w:rPr>
+          <w:b/>
+          <w:bCs/>
+          <w:color w:val="1706FA"/>
+          <w:sz w:val="28"/>
+          <w:szCs w:val="28"/>
+          <w:u w:val="single"/>
+        </w:rPr>
+      </w:pPr>
+      <w:r>
+        <w:rPr>
+          <w:b/>
+          <w:bCs/>
+          <w:color w:val="1706FA"/>
+          <w:sz w:val="28"/>
+          <w:szCs w:val="28"/>
+          <w:u w:val="single"/>
+        </w:rPr>
+        <w:t>Filter with the JSON Example 1:</w:t>
+      </w:r>
+    </w:p>
+    <w:p>
+      <w:pPr>
+        <w:tabs>
+          <w:tab w:val="left" w:pos="2093"/>
+        </w:tabs>
+        <w:rPr>
+          <w:color w:val="000000" w:themeColor="text1"/>
+          <w:sz w:val="28"/>
+          <w:szCs w:val="28"/>
+        </w:rPr>
+      </w:pPr>
+      <w:r>
+        <w:rPr>
+          <w:color w:val="000000" w:themeColor="text1"/>
+          <w:sz w:val="28"/>
+          <w:szCs w:val="28"/>
+        </w:rPr>
+        <w:t>&lt;!DOCTYPE html&gt;</w:t>
+      </w:r>
+    </w:p>
+    <w:p>
+      <w:pPr>
+        <w:tabs>
+          <w:tab w:val="left" w:pos="2093"/>
+        </w:tabs>
+        <w:rPr>
+          <w:color w:val="000000" w:themeColor="text1"/>
+          <w:sz w:val="28"/>
+          <w:szCs w:val="28"/>
+        </w:rPr>
+      </w:pPr>
+      <w:r>
+        <w:rPr>
+          <w:color w:val="000000" w:themeColor="text1"/>
+          <w:sz w:val="28"/>
+          <w:szCs w:val="28"/>
+        </w:rPr>
+        <w:t>&lt;html lang="en"&gt;</w:t>
+      </w:r>
+    </w:p>
+    <w:p>
+      <w:pPr>
+        <w:tabs>
+          <w:tab w:val="left" w:pos="2093"/>
+        </w:tabs>
+        <w:rPr>
+          <w:color w:val="000000" w:themeColor="text1"/>
+          <w:sz w:val="28"/>
+          <w:szCs w:val="28"/>
+        </w:rPr>
+      </w:pPr>
+      <w:r>
+        <w:rPr>
+          <w:color w:val="000000" w:themeColor="text1"/>
+          <w:sz w:val="28"/>
+          <w:szCs w:val="28"/>
+        </w:rPr>
+        <w:t>&lt;head&gt;</w:t>
+      </w:r>
+    </w:p>
+    <w:p>
+      <w:pPr>
+        <w:tabs>
+          <w:tab w:val="left" w:pos="2093"/>
+        </w:tabs>
+        <w:rPr>
+          <w:color w:val="000000" w:themeColor="text1"/>
+          <w:sz w:val="28"/>
+          <w:szCs w:val="28"/>
+        </w:rPr>
+      </w:pPr>
+      <w:r>
+        <w:rPr>
+          <w:color w:val="000000" w:themeColor="text1"/>
+          <w:sz w:val="28"/>
+          <w:szCs w:val="28"/>
+        </w:rPr>
+        <w:t>    &lt;meta charset="UTF-8"&gt;</w:t>
+      </w:r>
+    </w:p>
+    <w:p>
+      <w:pPr>
+        <w:tabs>
+          <w:tab w:val="left" w:pos="2093"/>
+        </w:tabs>
+        <w:rPr>
+          <w:color w:val="000000" w:themeColor="text1"/>
+          <w:sz w:val="28"/>
+          <w:szCs w:val="28"/>
+        </w:rPr>
+      </w:pPr>
+      <w:r>
+        <w:rPr>
+          <w:color w:val="000000" w:themeColor="text1"/>
+          <w:sz w:val="28"/>
+          <w:szCs w:val="28"/>
+        </w:rPr>
+        <w:t>    &lt;meta name="viewport" content="width=device-width, initial-scale=1.0"&gt;</w:t>
+      </w:r>
+    </w:p>
+    <w:p>
+      <w:pPr>
+        <w:tabs>
+          <w:tab w:val="left" w:pos="2093"/>
+        </w:tabs>
+        <w:rPr>
+          <w:color w:val="000000" w:themeColor="text1"/>
+          <w:sz w:val="28"/>
+          <w:szCs w:val="28"/>
+        </w:rPr>
+      </w:pPr>
+      <w:r>
+        <w:rPr>
+          <w:color w:val="000000" w:themeColor="text1"/>
+          <w:sz w:val="28"/>
+          <w:szCs w:val="28"/>
+        </w:rPr>
+        <w:lastRenderedPageBreak/>
+        <w:t>    &lt;title&gt;Filter with the example&lt;/title&gt;</w:t>
+      </w:r>
+    </w:p>
+    <w:p>
+      <w:pPr>
+        <w:tabs>
+          <w:tab w:val="left" w:pos="2093"/>
+        </w:tabs>
+        <w:rPr>
+          <w:color w:val="000000" w:themeColor="text1"/>
+          <w:sz w:val="28"/>
+          <w:szCs w:val="28"/>
+        </w:rPr>
+      </w:pPr>
+      <w:r>
+        <w:rPr>
+          <w:color w:val="000000" w:themeColor="text1"/>
+          <w:sz w:val="28"/>
+          <w:szCs w:val="28"/>
+        </w:rPr>
+        <w:t>&lt;/head&gt;</w:t>
+      </w:r>
+    </w:p>
+    <w:p>
+      <w:pPr>
+        <w:tabs>
+          <w:tab w:val="left" w:pos="2093"/>
+        </w:tabs>
+        <w:rPr>
+          <w:color w:val="000000" w:themeColor="text1"/>
+          <w:sz w:val="28"/>
+          <w:szCs w:val="28"/>
+        </w:rPr>
+      </w:pPr>
+      <w:r>
+        <w:rPr>
+          <w:color w:val="000000" w:themeColor="text1"/>
+          <w:sz w:val="28"/>
+          <w:szCs w:val="28"/>
+        </w:rPr>
+        <w:t>&lt;body&gt;</w:t>
+      </w:r>
+    </w:p>
+    <w:p>
+      <w:pPr>
+        <w:tabs>
+          <w:tab w:val="left" w:pos="2093"/>
+        </w:tabs>
+        <w:rPr>
+          <w:color w:val="000000" w:themeColor="text1"/>
+          <w:sz w:val="28"/>
+          <w:szCs w:val="28"/>
+        </w:rPr>
+      </w:pPr>
+      <w:r>
+        <w:rPr>
+          <w:color w:val="000000" w:themeColor="text1"/>
+          <w:sz w:val="28"/>
+          <w:szCs w:val="28"/>
+        </w:rPr>
+        <w:t>    &lt;script&gt;</w:t>
+      </w:r>
+    </w:p>
+    <w:p>
+      <w:pPr>
+        <w:tabs>
+          <w:tab w:val="left" w:pos="2093"/>
+        </w:tabs>
+        <w:rPr>
+          <w:color w:val="000000" w:themeColor="text1"/>
+          <w:sz w:val="28"/>
+          <w:szCs w:val="28"/>
+        </w:rPr>
+      </w:pPr>
+      <w:r>
+        <w:rPr>
+          <w:color w:val="000000" w:themeColor="text1"/>
+          <w:sz w:val="28"/>
+          <w:szCs w:val="28"/>
+        </w:rPr>
+        <w:t>    let arr = [{eid:111,esal:10000,ejob:"sales"},</w:t>
+      </w:r>
+    </w:p>
+    <w:p>
+      <w:pPr>
+        <w:tabs>
+          <w:tab w:val="left" w:pos="2093"/>
+        </w:tabs>
+        <w:rPr>
+          <w:color w:val="000000" w:themeColor="text1"/>
+          <w:sz w:val="28"/>
+          <w:szCs w:val="28"/>
+        </w:rPr>
+      </w:pPr>
+      <w:r>
+        <w:rPr>
+          <w:color w:val="000000" w:themeColor="text1"/>
+          <w:sz w:val="28"/>
+          <w:szCs w:val="28"/>
+        </w:rPr>
+        <w:t>    {eid:222,esal:1000,ejob:"Sales boy"},</w:t>
+      </w:r>
+    </w:p>
+    <w:p>
+      <w:pPr>
+        <w:tabs>
+          <w:tab w:val="left" w:pos="2093"/>
+        </w:tabs>
+        <w:rPr>
+          <w:color w:val="000000" w:themeColor="text1"/>
+          <w:sz w:val="28"/>
+          <w:szCs w:val="28"/>
+        </w:rPr>
+      </w:pPr>
+      <w:r>
+        <w:rPr>
+          <w:color w:val="000000" w:themeColor="text1"/>
+          <w:sz w:val="28"/>
+          <w:szCs w:val="28"/>
+        </w:rPr>
+        <w:t>    {eid:333,esal:20000,ejob:"manager"},</w:t>
+      </w:r>
+    </w:p>
+    <w:p>
+      <w:pPr>
+        <w:tabs>
+          <w:tab w:val="left" w:pos="2093"/>
+        </w:tabs>
+        <w:rPr>
+          <w:color w:val="000000" w:themeColor="text1"/>
+          <w:sz w:val="28"/>
+          <w:szCs w:val="28"/>
+        </w:rPr>
+      </w:pPr>
+      <w:r>
+        <w:rPr>
+          <w:color w:val="000000" w:themeColor="text1"/>
+          <w:sz w:val="28"/>
+          <w:szCs w:val="28"/>
+        </w:rPr>
+        <w:t>    {eid:444,esal:30000,ejob:"CEO"},</w:t>
+      </w:r>
+    </w:p>
+    <w:p>
+      <w:pPr>
+        <w:tabs>
+          <w:tab w:val="left" w:pos="2093"/>
+        </w:tabs>
+        <w:rPr>
+          <w:color w:val="000000" w:themeColor="text1"/>
+          <w:sz w:val="28"/>
+          <w:szCs w:val="28"/>
+        </w:rPr>
+      </w:pPr>
+      <w:r>
+        <w:rPr>
+          <w:color w:val="000000" w:themeColor="text1"/>
+          <w:sz w:val="28"/>
+          <w:szCs w:val="28"/>
+        </w:rPr>
+        <w:t>    {eid:555,esal:40000,ejob:"Developer"}]</w:t>
+      </w:r>
+    </w:p>
+    <w:p>
+      <w:pPr>
+        <w:tabs>
+          <w:tab w:val="left" w:pos="2093"/>
+        </w:tabs>
+        <w:rPr>
+          <w:color w:val="000000" w:themeColor="text1"/>
+          <w:sz w:val="28"/>
+          <w:szCs w:val="28"/>
+        </w:rPr>
+      </w:pPr>
+    </w:p>
+    <w:p>
+      <w:pPr>
+        <w:tabs>
+          <w:tab w:val="left" w:pos="2093"/>
+        </w:tabs>
+        <w:rPr>
+          <w:color w:val="000000" w:themeColor="text1"/>
+          <w:sz w:val="28"/>
+          <w:szCs w:val="28"/>
+        </w:rPr>
+      </w:pPr>
+      <w:r>
+        <w:rPr>
+          <w:color w:val="000000" w:themeColor="text1"/>
+          <w:sz w:val="28"/>
+          <w:szCs w:val="28"/>
+        </w:rPr>
+        <w:t>  let newarr=  arr.filter((ele,ind)=&gt;{</w:t>
+      </w:r>
+    </w:p>
+    <w:p>
+      <w:pPr>
+        <w:tabs>
+          <w:tab w:val="left" w:pos="2093"/>
+        </w:tabs>
+        <w:rPr>
+          <w:color w:val="000000" w:themeColor="text1"/>
+          <w:sz w:val="28"/>
+          <w:szCs w:val="28"/>
+        </w:rPr>
+      </w:pPr>
+      <w:r>
+        <w:rPr>
+          <w:color w:val="000000" w:themeColor="text1"/>
+          <w:sz w:val="28"/>
+          <w:szCs w:val="28"/>
+        </w:rPr>
+        <w:t>    if(ele.esal &gt;= 30000){</w:t>
+      </w:r>
+    </w:p>
+    <w:p>
+      <w:pPr>
+        <w:tabs>
+          <w:tab w:val="left" w:pos="2093"/>
+        </w:tabs>
+        <w:rPr>
+          <w:color w:val="000000" w:themeColor="text1"/>
+          <w:sz w:val="28"/>
+          <w:szCs w:val="28"/>
+        </w:rPr>
+      </w:pPr>
+      <w:r>
+        <w:rPr>
+          <w:color w:val="000000" w:themeColor="text1"/>
+          <w:sz w:val="28"/>
+          <w:szCs w:val="28"/>
+        </w:rPr>
+        <w:t>        return ele.ejob</w:t>
+      </w:r>
+    </w:p>
+    <w:p>
+      <w:pPr>
+        <w:tabs>
+          <w:tab w:val="left" w:pos="2093"/>
+        </w:tabs>
+        <w:rPr>
+          <w:color w:val="000000" w:themeColor="text1"/>
+          <w:sz w:val="28"/>
+          <w:szCs w:val="28"/>
+        </w:rPr>
+      </w:pPr>
+      <w:r>
+        <w:rPr>
+          <w:color w:val="000000" w:themeColor="text1"/>
+          <w:sz w:val="28"/>
+          <w:szCs w:val="28"/>
+        </w:rPr>
+        <w:t>    }</w:t>
+      </w:r>
+    </w:p>
+    <w:p>
+      <w:pPr>
+        <w:tabs>
+          <w:tab w:val="left" w:pos="2093"/>
+        </w:tabs>
+        <w:rPr>
+          <w:color w:val="000000" w:themeColor="text1"/>
+          <w:sz w:val="28"/>
+          <w:szCs w:val="28"/>
+        </w:rPr>
+      </w:pPr>
+      <w:r>
+        <w:rPr>
+          <w:color w:val="000000" w:themeColor="text1"/>
+          <w:sz w:val="28"/>
+          <w:szCs w:val="28"/>
+        </w:rPr>
+        <w:t>    else if(ele.esal &lt;= 2000){</w:t>
+      </w:r>
+    </w:p>
+    <w:p>
+      <w:pPr>
+        <w:tabs>
+          <w:tab w:val="left" w:pos="2093"/>
+        </w:tabs>
+        <w:rPr>
+          <w:color w:val="000000" w:themeColor="text1"/>
+          <w:sz w:val="28"/>
+          <w:szCs w:val="28"/>
+        </w:rPr>
+      </w:pPr>
+      <w:r>
+        <w:rPr>
+          <w:color w:val="000000" w:themeColor="text1"/>
+          <w:sz w:val="28"/>
+          <w:szCs w:val="28"/>
+        </w:rPr>
+        <w:t>        delete arr.ele</w:t>
+      </w:r>
+    </w:p>
+    <w:p>
+      <w:pPr>
+        <w:tabs>
+          <w:tab w:val="left" w:pos="2093"/>
+        </w:tabs>
+        <w:rPr>
+          <w:color w:val="000000" w:themeColor="text1"/>
+          <w:sz w:val="28"/>
+          <w:szCs w:val="28"/>
+        </w:rPr>
+      </w:pPr>
+      <w:r>
+        <w:rPr>
+          <w:color w:val="000000" w:themeColor="text1"/>
+          <w:sz w:val="28"/>
+          <w:szCs w:val="28"/>
+        </w:rPr>
+        <w:t>    }</w:t>
+      </w:r>
+    </w:p>
+    <w:p>
+      <w:pPr>
+        <w:tabs>
+          <w:tab w:val="left" w:pos="2093"/>
+        </w:tabs>
+        <w:rPr>
+          <w:color w:val="000000" w:themeColor="text1"/>
+          <w:sz w:val="28"/>
+          <w:szCs w:val="28"/>
+        </w:rPr>
+      </w:pPr>
+      <w:r>
+        <w:rPr>
+          <w:color w:val="000000" w:themeColor="text1"/>
+          <w:sz w:val="28"/>
+          <w:szCs w:val="28"/>
+        </w:rPr>
+        <w:t>    })</w:t>
+      </w:r>
+    </w:p>
+    <w:p>
+      <w:pPr>
+        <w:tabs>
+          <w:tab w:val="left" w:pos="2093"/>
+        </w:tabs>
+        <w:rPr>
+          <w:color w:val="000000" w:themeColor="text1"/>
+          <w:sz w:val="28"/>
+          <w:szCs w:val="28"/>
+        </w:rPr>
+      </w:pPr>
+      <w:r>
+        <w:rPr>
+          <w:color w:val="000000" w:themeColor="text1"/>
+          <w:sz w:val="28"/>
+          <w:szCs w:val="28"/>
+        </w:rPr>
+        <w:t>    document.writeln(newarr)</w:t>
+      </w:r>
+    </w:p>
+    <w:p>
+      <w:pPr>
+        <w:tabs>
+          <w:tab w:val="left" w:pos="2093"/>
+        </w:tabs>
+        <w:rPr>
+          <w:color w:val="000000" w:themeColor="text1"/>
+          <w:sz w:val="28"/>
+          <w:szCs w:val="28"/>
+        </w:rPr>
+      </w:pPr>
+      <w:r>
+        <w:rPr>
+          <w:color w:val="000000" w:themeColor="text1"/>
+          <w:sz w:val="28"/>
+          <w:szCs w:val="28"/>
+        </w:rPr>
+        <w:t>    console.log(newarr)</w:t>
+      </w:r>
+    </w:p>
+    <w:p>
+      <w:pPr>
+        <w:tabs>
+          <w:tab w:val="left" w:pos="2093"/>
+        </w:tabs>
+        <w:rPr>
+          <w:color w:val="000000" w:themeColor="text1"/>
+          <w:sz w:val="28"/>
+          <w:szCs w:val="28"/>
+        </w:rPr>
+      </w:pPr>
+      <w:r>
+        <w:rPr>
+          <w:color w:val="000000" w:themeColor="text1"/>
+          <w:sz w:val="28"/>
+          <w:szCs w:val="28"/>
+        </w:rPr>
+        <w:t>    &lt;/script&gt;</w:t>
+      </w:r>
+    </w:p>
+    <w:p>
+      <w:pPr>
+        <w:tabs>
+          <w:tab w:val="left" w:pos="2093"/>
+        </w:tabs>
+        <w:rPr>
+          <w:color w:val="000000" w:themeColor="text1"/>
+          <w:sz w:val="28"/>
+          <w:szCs w:val="28"/>
+        </w:rPr>
+      </w:pPr>
+      <w:r>
+        <w:rPr>
+          <w:color w:val="000000" w:themeColor="text1"/>
+          <w:sz w:val="28"/>
+          <w:szCs w:val="28"/>
+        </w:rPr>
+        <w:t>&lt;/body&gt;</w:t>
+      </w:r>
+    </w:p>
+    <w:p>
+      <w:pPr>
+        <w:tabs>
+          <w:tab w:val="left" w:pos="2093"/>
+        </w:tabs>
+        <w:rPr>
+          <w:color w:val="000000" w:themeColor="text1"/>
+          <w:sz w:val="28"/>
+          <w:szCs w:val="28"/>
+        </w:rPr>
+      </w:pPr>
+      <w:r>
+        <w:rPr>
+          <w:color w:val="000000" w:themeColor="text1"/>
+          <w:sz w:val="28"/>
+          <w:szCs w:val="28"/>
+        </w:rPr>
+        <w:t>&lt;/html&gt;</w:t>
+      </w:r>
+    </w:p>
+    <w:p>
+      <w:pPr>
+        <w:tabs>
+          <w:tab w:val="left" w:pos="2093"/>
+        </w:tabs>
+        <w:rPr>
+          <w:color w:val="000000" w:themeColor="text1"/>
+          <w:sz w:val="28"/>
+          <w:szCs w:val="28"/>
+        </w:rPr>
+      </w:pPr>
+    </w:p>
+    <w:p>
+      <w:pPr>
+        <w:tabs>
+          <w:tab w:val="left" w:pos="2093"/>
+        </w:tabs>
+        <w:rPr>
+          <w:color w:val="000000" w:themeColor="text1"/>
+          <w:sz w:val="28"/>
+          <w:szCs w:val="28"/>
+        </w:rPr>
+      </w:pPr>
+    </w:p>
+    <w:p>
+      <w:pPr>
+        <w:tabs>
+          <w:tab w:val="left" w:pos="2093"/>
+        </w:tabs>
+        <w:rPr>
+          <w:color w:val="000000" w:themeColor="text1"/>
+          <w:sz w:val="28"/>
+          <w:szCs w:val="28"/>
+        </w:rPr>
+      </w:pPr>
+    </w:p>
+    <w:p>
+      <w:pPr>
+        <w:tabs>
+          <w:tab w:val="left" w:pos="2093"/>
+        </w:tabs>
+        <w:rPr>
+          <w:color w:val="000000" w:themeColor="text1"/>
+          <w:sz w:val="28"/>
+          <w:szCs w:val="28"/>
+        </w:rPr>
+      </w:pPr>
+    </w:p>
+    <w:p>
+      <w:pPr>
+        <w:tabs>
+          <w:tab w:val="left" w:pos="2093"/>
+        </w:tabs>
+        <w:rPr>
+          <w:color w:val="000000" w:themeColor="text1"/>
+          <w:sz w:val="28"/>
+          <w:szCs w:val="28"/>
+        </w:rPr>
+      </w:pPr>
+    </w:p>
+    <w:p>
+      <w:pPr>
+        <w:tabs>
+          <w:tab w:val="left" w:pos="2093"/>
+        </w:tabs>
+        <w:rPr>
+          <w:color w:val="000000" w:themeColor="text1"/>
+          <w:sz w:val="28"/>
+          <w:szCs w:val="28"/>
+        </w:rPr>
+      </w:pPr>
+    </w:p>
+    <w:p>
+      <w:pPr>
+        <w:tabs>
+          <w:tab w:val="left" w:pos="2093"/>
+        </w:tabs>
+        <w:rPr>
+          <w:color w:val="000000" w:themeColor="text1"/>
+          <w:sz w:val="28"/>
+          <w:szCs w:val="28"/>
+        </w:rPr>
+      </w:pPr>
+    </w:p>
+    <w:p>
+      <w:pPr>
+        <w:tabs>
+          <w:tab w:val="left" w:pos="2093"/>
+        </w:tabs>
+        <w:rPr>
+          <w:color w:val="000000" w:themeColor="text1"/>
+          <w:sz w:val="28"/>
+          <w:szCs w:val="28"/>
+        </w:rPr>
+      </w:pPr>
+      <w:r>
+        <w:rPr>
+          <w:color w:val="000000" w:themeColor="text1"/>
+          <w:sz w:val="28"/>
+          <w:szCs w:val="28"/>
+        </w:rPr>
+        <w:lastRenderedPageBreak/>
+        <w:t>Namespace</w:t>
+      </w:r>
+      <w:r>
+        <w:rPr>
+          <w:color w:val="000000" w:themeColor="text1"/>
+          <w:sz w:val="28"/>
+          <w:szCs w:val="28"/>
+        </w:rPr>
+        <w:drawing>
+          <wp:anchor distT="0" distB="0" distL="114300" distR="114300" simplePos="0" relativeHeight="251661312" behindDoc="1" locked="0" layoutInCell="1" allowOverlap="1" wp14:anchorId="51E40D49" wp14:editId="740FE768">
+            <wp:simplePos x="0" y="0"/>
+            <wp:positionH relativeFrom="column">
+              <wp:posOffset>-240030</wp:posOffset>
+            </wp:positionH>
+            <wp:positionV relativeFrom="paragraph">
+              <wp:posOffset>281940</wp:posOffset>
+            </wp:positionV>
+            <wp:extent cx="7490460" cy="3208020"/>
+            <wp:effectExtent l="0" t="0" r="0" b="0"/>
+            <wp:wrapTight wrapText="bothSides">
+              <wp:wrapPolygon edited="0">
+                <wp:start x="0" y="0"/>
+                <wp:lineTo x="0" y="21420"/>
+                <wp:lineTo x="21534" y="21420"/>
+                <wp:lineTo x="21534" y="0"/>
+                <wp:lineTo x="0" y="0"/>
+              </wp:wrapPolygon>
+            </wp:wrapTight>
+            <wp:docPr id="1914136882" name="Picture 1"/>
+            <wp:cNvGraphicFramePr>
+              <a:graphicFrameLocks xmlns:a="http://schemas.openxmlformats.org/drawingml/2006/main" noChangeAspect="1"/>
+            </wp:cNvGraphicFramePr>
+            <a:graphic xmlns:a="http://schemas.openxmlformats.org/drawingml/2006/main">
+              <a:graphicData uri="http://schemas.openxmlformats.org/drawingml/2006/picture">
+                <pic:pic xmlns:pic="http://schemas.openxmlformats.org/drawingml/2006/picture">
+                  <pic:nvPicPr>
+                    <pic:cNvPr id="1914136882" name=""/>
+                    <pic:cNvPicPr/>
+                  </pic:nvPicPr>
+                  <pic:blipFill>
+                    <a:blip r:embed="rId19">
+                      <a:extLst>
+                        <a:ext uri="{28A0092B-C50C-407E-A947-70E740481C1C}">
+                          <a14:useLocalDpi xmlns:a14="http://schemas.microsoft.com/office/drawing/2010/main" val="0"/>
+                        </a:ext>
+                      </a:extLst>
+                    </a:blip>
+                    <a:stretch>
+                      <a:fillRect/>
+                    </a:stretch>
+                  </pic:blipFill>
+                  <pic:spPr>
+                    <a:xfrm>
+                      <a:off x="0" y="0"/>
+                      <a:ext cx="7490460" cy="3208020"/>
+                    </a:xfrm>
+                    <a:prstGeom prst="rect">
+                      <a:avLst/>
+                    </a:prstGeom>
+                  </pic:spPr>
+                </pic:pic>
+              </a:graphicData>
+            </a:graphic>
+            <wp14:sizeRelH relativeFrom="margin">
+              <wp14:pctWidth>0</wp14:pctWidth>
+            </wp14:sizeRelH>
+            <wp14:sizeRelV relativeFrom="margin">
+              <wp14:pctHeight>0</wp14:pctHeight>
+            </wp14:sizeRelV>
+          </wp:anchor>
+        </w:drawing>
+      </w:r>
+    </w:p>
+    <w:p>
+      <w:pPr>
+        <w:tabs>
+          <w:tab w:val="left" w:pos="2616"/>
+        </w:tabs>
+        <w:rPr>
+          <w:sz w:val="28"/>
+          <w:szCs w:val="28"/>
+        </w:rPr>
+      </w:pPr>
+      <w:r>
+        <w:rPr>
+          <w:sz w:val="28"/>
+          <w:szCs w:val="28"/>
+        </w:rPr>
+        <w:t xml:space="preserve">To </w:t>
+      </w:r>
+      <w:r>
+        <w:rPr>
+          <w:sz w:val="28"/>
+          <w:szCs w:val="28"/>
+        </w:rPr>
+        <w:t>c</w:t>
+      </w:r>
+      <w:r>
+        <w:rPr>
+          <w:sz w:val="28"/>
+          <w:szCs w:val="28"/>
+        </w:rPr>
+        <w:t>ompile the namespace :</w:t>
+      </w:r>
+    </w:p>
+    <w:p>
+      <w:pPr>
+        <w:pStyle w:val="ListParagraph"/>
+        <w:numPr>
+          <w:ilvl w:val="0"/>
+          <w:numId w:val="3"/>
+        </w:numPr>
+        <w:tabs>
+          <w:tab w:val="left" w:pos="2616"/>
+        </w:tabs>
+        <w:rPr>
+          <w:sz w:val="28"/>
+          <w:szCs w:val="28"/>
+        </w:rPr>
+      </w:pPr>
+      <w:r>
+        <w:rPr>
+          <w:sz w:val="28"/>
+          <w:szCs w:val="28"/>
+        </w:rPr>
+        <w:t>tsc namespace1.ts --outFile output.js</w:t>
+      </w:r>
+    </w:p>
+    <w:p>
+      <w:pPr>
+        <w:tabs>
+          <w:tab w:val="left" w:pos="2616"/>
+        </w:tabs>
+        <w:rPr>
+          <w:sz w:val="28"/>
+          <w:szCs w:val="28"/>
+        </w:rPr>
+      </w:pPr>
+      <w:r>
+        <w:rPr>
+          <w:sz w:val="28"/>
+          <w:szCs w:val="28"/>
+        </w:rPr>
+        <w:t>To run the namespace</w:t>
+      </w:r>
+    </w:p>
+    <w:p>
+      <w:pPr>
+        <w:pStyle w:val="ListParagraph"/>
+        <w:numPr>
+          <w:ilvl w:val="0"/>
+          <w:numId w:val="3"/>
+        </w:numPr>
+        <w:tabs>
+          <w:tab w:val="left" w:pos="2616"/>
+        </w:tabs>
+        <w:rPr>
+          <w:sz w:val="28"/>
+          <w:szCs w:val="28"/>
+        </w:rPr>
+      </w:pPr>
+      <w:r>
+        <w:rPr>
+          <w:sz w:val="28"/>
+          <w:szCs w:val="28"/>
+        </w:rPr>
+        <w:t>node output.js</w:t>
+      </w:r>
+    </w:p>
+    <w:p>
+      <w:pPr>
+        <w:rPr>
+          <w:sz w:val="28"/>
+          <w:szCs w:val="28"/>
+        </w:rPr>
+      </w:pPr>
+    </w:p>
+    <w:p>
+      <w:pPr>
+        <w:rPr>
+          <w:sz w:val="28"/>
+          <w:szCs w:val="28"/>
+        </w:rPr>
+      </w:pPr>
+    </w:p>
+    <w:p>
+      <w:pPr>
+        <w:rPr>
+          <w:sz w:val="28"/>
+          <w:szCs w:val="28"/>
+        </w:rPr>
+      </w:pPr>
+    </w:p>
+    <w:p>
+      <w:pPr>
+        <w:rPr>
+          <w:sz w:val="28"/>
+          <w:szCs w:val="28"/>
+        </w:rPr>
+      </w:pPr>
+    </w:p>
+    <w:p>
+      <w:pPr>
+        <w:rPr>
+          <w:sz w:val="28"/>
+          <w:szCs w:val="28"/>
+        </w:rPr>
+      </w:pPr>
+    </w:p>
+    <w:p>
+      <w:pPr>
+        <w:rPr>
+          <w:sz w:val="28"/>
+          <w:szCs w:val="28"/>
+        </w:rPr>
+      </w:pPr>
+    </w:p>
+    <w:p>
+      <w:pPr>
+        <w:rPr>
+          <w:sz w:val="28"/>
+          <w:szCs w:val="28"/>
+        </w:rPr>
+      </w:pPr>
+    </w:p>
+    <w:p>
+      <w:pPr>
+        <w:rPr>
+          <w:sz w:val="28"/>
+          <w:szCs w:val="28"/>
+        </w:rPr>
+      </w:pPr>
+    </w:p>
+    <w:p>
+      <w:pPr>
+        <w:rPr>
+          <w:sz w:val="28"/>
+          <w:szCs w:val="28"/>
         </w:rPr>
       </w:pPr>
     </w:p>
@@ -39828,7 +43304,7 @@
   <w:style w:type="paragraph" w:default="1" w:styleId="Normal">
     <w:name w:val="Normal"/>
     <w:qFormat/>
-    <w:rsid w:val="00DF271D"/>
+    <w:rsid w:val="00D667A2"/>
   </w:style>
   <w:style w:type="paragraph" w:styleId="Heading1">
     <w:name w:val="heading 1"/>
